--- a/Раздел_3_4.docx
+++ b/Раздел_3_4.docx
@@ -7739,7 +7739,7 @@
           <w:sz w:val="28"/>
           <w:szCs w:val="28"/>
         </w:rPr>
-        <w:t>9</w:t>
+        <w:t>8</w:t>
       </w:r>
       <w:r>
         <w:rPr>
@@ -7943,6 +7943,30 @@
         <w:lastRenderedPageBreak/>
         <w:t xml:space="preserve">Рисунок 1 Архитектура глубокой нейронной сети для диагностики аритмии сердца </w:t>
       </w:r>
+      <w:r>
+        <w:rPr>
+          <w:rFonts w:ascii="Times New Roman" w:hAnsi="Times New Roman" w:cs="Times New Roman"/>
+          <w:sz w:val="28"/>
+          <w:szCs w:val="28"/>
+        </w:rPr>
+        <w:t>[</w:t>
+      </w:r>
+      <w:r>
+        <w:rPr>
+          <w:rFonts w:ascii="Times New Roman" w:hAnsi="Times New Roman" w:cs="Times New Roman"/>
+          <w:sz w:val="28"/>
+          <w:szCs w:val="28"/>
+        </w:rPr>
+        <w:t>8</w:t>
+      </w:r>
+      <w:r>
+        <w:rPr>
+          <w:rFonts w:ascii="Times New Roman" w:hAnsi="Times New Roman" w:cs="Times New Roman"/>
+          <w:sz w:val="28"/>
+          <w:szCs w:val="28"/>
+        </w:rPr>
+        <w:t>]</w:t>
+      </w:r>
     </w:p>
     <w:p>
       <w:pPr>
@@ -8018,7 +8042,7 @@
           <w:sz w:val="28"/>
           <w:szCs w:val="28"/>
         </w:rPr>
-        <w:t>9</w:t>
+        <w:t>8</w:t>
       </w:r>
       <w:r>
         <w:rPr>
@@ -8291,6 +8315,38 @@
           <w:szCs w:val="28"/>
         </w:rPr>
         <w:t xml:space="preserve"> Интерпретируемость модели глубокого обучения как на уровне пациента, так и на уровне популяции с использованием значений SHAP</w:t>
+      </w:r>
+      <w:r>
+        <w:rPr>
+          <w:rFonts w:ascii="Times New Roman" w:hAnsi="Times New Roman" w:cs="Times New Roman"/>
+          <w:sz w:val="28"/>
+          <w:szCs w:val="28"/>
+        </w:rPr>
+        <w:t xml:space="preserve"> </w:t>
+      </w:r>
+      <w:r>
+        <w:rPr>
+          <w:rFonts w:ascii="Times New Roman" w:hAnsi="Times New Roman" w:cs="Times New Roman"/>
+          <w:sz w:val="28"/>
+          <w:szCs w:val="28"/>
+        </w:rPr>
+        <w:t>[</w:t>
+      </w:r>
+      <w:r>
+        <w:rPr>
+          <w:rFonts w:ascii="Times New Roman" w:hAnsi="Times New Roman" w:cs="Times New Roman"/>
+          <w:sz w:val="28"/>
+          <w:szCs w:val="28"/>
+        </w:rPr>
+        <w:t>8</w:t>
+      </w:r>
+      <w:r>
+        <w:rPr>
+          <w:rFonts w:ascii="Times New Roman" w:hAnsi="Times New Roman" w:cs="Times New Roman"/>
+          <w:sz w:val="28"/>
+          <w:szCs w:val="28"/>
+        </w:rPr>
+        <w:t>]</w:t>
       </w:r>
     </w:p>
     <w:p>
@@ -8492,14 +8548,34 @@
         </w:rPr>
         <w:t xml:space="preserve"> (</w:t>
       </w:r>
-      <w:r>
-        <w:rPr>
-          <w:rFonts w:ascii="Times New Roman" w:eastAsiaTheme="minorEastAsia" w:hAnsi="Times New Roman" w:cs="Times New Roman"/>
-          <w:sz w:val="28"/>
-          <w:szCs w:val="28"/>
-        </w:rPr>
-        <w:t>gradient explainer</w:t>
-      </w:r>
+      <w:proofErr w:type="spellStart"/>
+      <w:r>
+        <w:rPr>
+          <w:rFonts w:ascii="Times New Roman" w:eastAsiaTheme="minorEastAsia" w:hAnsi="Times New Roman" w:cs="Times New Roman"/>
+          <w:sz w:val="28"/>
+          <w:szCs w:val="28"/>
+        </w:rPr>
+        <w:t>gradient</w:t>
+      </w:r>
+      <w:proofErr w:type="spellEnd"/>
+      <w:r>
+        <w:rPr>
+          <w:rFonts w:ascii="Times New Roman" w:eastAsiaTheme="minorEastAsia" w:hAnsi="Times New Roman" w:cs="Times New Roman"/>
+          <w:sz w:val="28"/>
+          <w:szCs w:val="28"/>
+        </w:rPr>
+        <w:t xml:space="preserve"> </w:t>
+      </w:r>
+      <w:proofErr w:type="spellStart"/>
+      <w:r>
+        <w:rPr>
+          <w:rFonts w:ascii="Times New Roman" w:eastAsiaTheme="minorEastAsia" w:hAnsi="Times New Roman" w:cs="Times New Roman"/>
+          <w:sz w:val="28"/>
+          <w:szCs w:val="28"/>
+        </w:rPr>
+        <w:t>explainer</w:t>
+      </w:r>
+      <w:proofErr w:type="spellEnd"/>
       <w:r>
         <w:rPr>
           <w:rFonts w:ascii="Times New Roman" w:eastAsiaTheme="minorEastAsia" w:hAnsi="Times New Roman" w:cs="Times New Roman"/>
@@ -8539,23 +8615,7 @@
             <w:sz w:val="28"/>
             <w:szCs w:val="28"/>
           </w:rPr>
-          <m:t>s</m:t>
-        </m:r>
-        <m:r>
-          <w:rPr>
-            <w:rFonts w:ascii="Cambria Math" w:hAnsi="Cambria Math" w:cs="Times New Roman"/>
-            <w:sz w:val="28"/>
-            <w:szCs w:val="28"/>
-          </w:rPr>
-          <m:t>v</m:t>
-        </m:r>
-        <m:r>
-          <w:rPr>
-            <w:rFonts w:ascii="Cambria Math" w:hAnsi="Cambria Math" w:cs="Times New Roman"/>
-            <w:sz w:val="28"/>
-            <w:szCs w:val="28"/>
-          </w:rPr>
-          <m:t>∈</m:t>
+          <m:t>sv∈</m:t>
         </m:r>
         <m:sSup>
           <m:sSupPr>
@@ -9013,7 +9073,7 @@
           <w:sz w:val="28"/>
           <w:szCs w:val="28"/>
         </w:rPr>
-        <w:t>9</w:t>
+        <w:t>8</w:t>
       </w:r>
       <w:r>
         <w:rPr>
@@ -9116,23 +9176,7 @@
             <w:sz w:val="28"/>
             <w:szCs w:val="28"/>
           </w:rPr>
-          <m:t>s</m:t>
-        </m:r>
-        <m:r>
-          <w:rPr>
-            <w:rFonts w:ascii="Cambria Math" w:hAnsi="Cambria Math" w:cs="Times New Roman"/>
-            <w:sz w:val="28"/>
-            <w:szCs w:val="28"/>
-          </w:rPr>
-          <m:t>v</m:t>
-        </m:r>
-        <m:r>
-          <w:rPr>
-            <w:rFonts w:ascii="Cambria Math" w:hAnsi="Cambria Math" w:cs="Times New Roman"/>
-            <w:sz w:val="28"/>
-            <w:szCs w:val="28"/>
-          </w:rPr>
-          <m:t>s∈</m:t>
+          <m:t>svs∈</m:t>
         </m:r>
         <m:sSup>
           <m:sSupPr>
@@ -9165,15 +9209,7 @@
                 <w:sz w:val="28"/>
                 <w:szCs w:val="28"/>
               </w:rPr>
-              <m:t>D</m:t>
-            </m:r>
-            <m:r>
-              <w:rPr>
-                <w:rFonts w:ascii="Cambria Math" w:hAnsi="Cambria Math" w:cs="Times New Roman"/>
-                <w:sz w:val="28"/>
-                <w:szCs w:val="28"/>
-              </w:rPr>
-              <m:t>×15000×12</m:t>
+              <m:t>D×15000×12</m:t>
             </m:r>
           </m:sup>
         </m:sSup>
@@ -9215,23 +9251,7 @@
                 <w:sz w:val="28"/>
                 <w:szCs w:val="28"/>
               </w:rPr>
-              <m:t>i</m:t>
-            </m:r>
-            <m:r>
-              <w:rPr>
-                <w:rFonts w:ascii="Cambria Math" w:eastAsiaTheme="minorEastAsia" w:hAnsi="Cambria Math" w:cs="Times New Roman"/>
-                <w:sz w:val="28"/>
-                <w:szCs w:val="28"/>
-              </w:rPr>
-              <m:t>.</m:t>
-            </m:r>
-            <m:r>
-              <w:rPr>
-                <w:rFonts w:ascii="Cambria Math" w:eastAsiaTheme="minorEastAsia" w:hAnsi="Cambria Math" w:cs="Times New Roman"/>
-                <w:sz w:val="28"/>
-                <w:szCs w:val="28"/>
-              </w:rPr>
-              <m:t>k</m:t>
+              <m:t>i.k</m:t>
             </m:r>
           </m:sub>
         </m:sSub>
@@ -9261,15 +9281,7 @@
           <w:sz w:val="28"/>
           <w:szCs w:val="28"/>
         </w:rPr>
-        <w:t xml:space="preserve"> </w:t>
-      </w:r>
-      <w:r>
-        <w:rPr>
-          <w:rFonts w:ascii="Times New Roman" w:eastAsiaTheme="minorEastAsia" w:hAnsi="Times New Roman" w:cs="Times New Roman"/>
-          <w:sz w:val="28"/>
-          <w:szCs w:val="28"/>
-        </w:rPr>
-        <w:t xml:space="preserve">в диагностическом классе </w:t>
+        <w:t xml:space="preserve"> в диагностическом классе </w:t>
       </w:r>
       <w:r>
         <w:rPr>
@@ -9314,15 +9326,7 @@
           <w:sz w:val="28"/>
           <w:szCs w:val="28"/>
         </w:rPr>
-        <w:t>-значений</w:t>
-      </w:r>
-      <w:r>
-        <w:rPr>
-          <w:rFonts w:ascii="Times New Roman" w:hAnsi="Times New Roman" w:cs="Times New Roman"/>
-          <w:sz w:val="28"/>
-          <w:szCs w:val="28"/>
-        </w:rPr>
-        <w:t xml:space="preserve"> по формуле</w:t>
+        <w:t>-значений по формуле</w:t>
       </w:r>
       <w:r>
         <w:rPr>
@@ -9346,7 +9350,7 @@
           <w:sz w:val="28"/>
           <w:szCs w:val="28"/>
         </w:rPr>
-        <w:t>9</w:t>
+        <w:t>8</w:t>
       </w:r>
       <w:r>
         <w:rPr>
@@ -9406,23 +9410,7 @@
                   <w:sz w:val="28"/>
                   <w:szCs w:val="28"/>
                 </w:rPr>
-                <m:t>i</m:t>
-              </m:r>
-              <m:r>
-                <w:rPr>
-                  <w:rFonts w:ascii="Cambria Math" w:eastAsiaTheme="minorEastAsia" w:hAnsi="Cambria Math" w:cs="Times New Roman"/>
-                  <w:sz w:val="28"/>
-                  <w:szCs w:val="28"/>
-                </w:rPr>
-                <m:t>.</m:t>
-              </m:r>
-              <m:r>
-                <w:rPr>
-                  <w:rFonts w:ascii="Cambria Math" w:eastAsiaTheme="minorEastAsia" w:hAnsi="Cambria Math" w:cs="Times New Roman"/>
-                  <w:sz w:val="28"/>
-                  <w:szCs w:val="28"/>
-                </w:rPr>
-                <m:t>k</m:t>
+                <m:t>i.k</m:t>
               </m:r>
             </m:sub>
           </m:sSub>
@@ -9455,23 +9443,7 @@
                   <w:sz w:val="28"/>
                   <w:szCs w:val="28"/>
                 </w:rPr>
-                <m:t>d</m:t>
-              </m:r>
-              <m:r>
-                <w:rPr>
-                  <w:rFonts w:ascii="Cambria Math" w:hAnsi="Cambria Math" w:cs="Times New Roman"/>
-                  <w:sz w:val="28"/>
-                  <w:szCs w:val="28"/>
-                </w:rPr>
-                <m:t>=</m:t>
-              </m:r>
-              <m:r>
-                <w:rPr>
-                  <w:rFonts w:ascii="Cambria Math" w:hAnsi="Cambria Math" w:cs="Times New Roman"/>
-                  <w:sz w:val="28"/>
-                  <w:szCs w:val="28"/>
-                </w:rPr>
-                <m:t>1</m:t>
+                <m:t>d=1</m:t>
               </m:r>
             </m:sub>
             <m:sup>
@@ -9536,15 +9508,7 @@
                       <w:sz w:val="28"/>
                       <w:szCs w:val="28"/>
                     </w:rPr>
-                    <m:t>s</m:t>
-                  </m:r>
-                  <m:r>
-                    <w:rPr>
-                      <w:rFonts w:ascii="Cambria Math" w:hAnsi="Cambria Math" w:cs="Times New Roman"/>
-                      <w:sz w:val="28"/>
-                      <w:szCs w:val="28"/>
-                    </w:rPr>
-                    <m:t>v</m:t>
+                    <m:t>sv</m:t>
                   </m:r>
                   <m:sSub>
                     <m:sSubPr>
@@ -9574,55 +9538,7 @@
                           <w:sz w:val="28"/>
                           <w:szCs w:val="28"/>
                         </w:rPr>
-                        <m:t>d</m:t>
-                      </m:r>
-                      <m:r>
-                        <w:rPr>
-                          <w:rFonts w:ascii="Cambria Math" w:hAnsi="Cambria Math" w:cs="Times New Roman"/>
-                          <w:sz w:val="28"/>
-                          <w:szCs w:val="28"/>
-                        </w:rPr>
-                        <m:t>,</m:t>
-                      </m:r>
-                      <m:r>
-                        <w:rPr>
-                          <w:rFonts w:ascii="Cambria Math" w:hAnsi="Cambria Math" w:cs="Times New Roman"/>
-                          <w:sz w:val="28"/>
-                          <w:szCs w:val="28"/>
-                        </w:rPr>
-                        <m:t>i</m:t>
-                      </m:r>
-                      <m:r>
-                        <w:rPr>
-                          <w:rFonts w:ascii="Cambria Math" w:hAnsi="Cambria Math" w:cs="Times New Roman"/>
-                          <w:sz w:val="28"/>
-                          <w:szCs w:val="28"/>
-                        </w:rPr>
-                        <m:t>,</m:t>
-                      </m:r>
-                      <m:r>
-                        <w:rPr>
-                          <w:rFonts w:ascii="Cambria Math" w:hAnsi="Cambria Math" w:cs="Times New Roman"/>
-                          <w:sz w:val="28"/>
-                          <w:szCs w:val="28"/>
-                        </w:rPr>
-                        <m:t>j</m:t>
-                      </m:r>
-                      <m:r>
-                        <w:rPr>
-                          <w:rFonts w:ascii="Cambria Math" w:hAnsi="Cambria Math" w:cs="Times New Roman"/>
-                          <w:sz w:val="28"/>
-                          <w:szCs w:val="28"/>
-                        </w:rPr>
-                        <m:t>,</m:t>
-                      </m:r>
-                      <m:r>
-                        <w:rPr>
-                          <w:rFonts w:ascii="Cambria Math" w:hAnsi="Cambria Math" w:cs="Times New Roman"/>
-                          <w:sz w:val="28"/>
-                          <w:szCs w:val="28"/>
-                        </w:rPr>
-                        <m:t>k​</m:t>
+                        <m:t>d,i,j,k​</m:t>
                       </m:r>
                     </m:sub>
                   </m:sSub>
@@ -9800,38 +9716,6 @@
           <w:szCs w:val="28"/>
         </w:rPr>
         <w:t>формуле</w:t>
-      </w:r>
-      <w:r>
-        <w:rPr>
-          <w:rFonts w:ascii="Times New Roman" w:hAnsi="Times New Roman" w:cs="Times New Roman"/>
-          <w:sz w:val="28"/>
-          <w:szCs w:val="28"/>
-        </w:rPr>
-        <w:t xml:space="preserve"> </w:t>
-      </w:r>
-      <w:r>
-        <w:rPr>
-          <w:rFonts w:ascii="Times New Roman" w:hAnsi="Times New Roman" w:cs="Times New Roman"/>
-          <w:sz w:val="28"/>
-          <w:szCs w:val="28"/>
-        </w:rPr>
-        <w:t>[</w:t>
-      </w:r>
-      <w:r>
-        <w:rPr>
-          <w:rFonts w:ascii="Times New Roman" w:hAnsi="Times New Roman" w:cs="Times New Roman"/>
-          <w:sz w:val="28"/>
-          <w:szCs w:val="28"/>
-        </w:rPr>
-        <w:t>9</w:t>
-      </w:r>
-      <w:r>
-        <w:rPr>
-          <w:rFonts w:ascii="Times New Roman" w:hAnsi="Times New Roman" w:cs="Times New Roman"/>
-          <w:sz w:val="28"/>
-          <w:szCs w:val="28"/>
-        </w:rPr>
-        <w:t>]</w:t>
       </w:r>
       <w:r>
         <w:rPr>
@@ -9953,23 +9837,7 @@
                       <w:sz w:val="28"/>
                       <w:szCs w:val="28"/>
                     </w:rPr>
-                    <m:t>i</m:t>
-                  </m:r>
-                  <m:r>
-                    <w:rPr>
-                      <w:rFonts w:ascii="Cambria Math" w:eastAsiaTheme="minorEastAsia" w:hAnsi="Cambria Math" w:cs="Times New Roman"/>
-                      <w:sz w:val="28"/>
-                      <w:szCs w:val="28"/>
-                    </w:rPr>
-                    <m:t>.</m:t>
-                  </m:r>
-                  <m:r>
-                    <w:rPr>
-                      <w:rFonts w:ascii="Cambria Math" w:eastAsiaTheme="minorEastAsia" w:hAnsi="Cambria Math" w:cs="Times New Roman"/>
-                      <w:sz w:val="28"/>
-                      <w:szCs w:val="28"/>
-                    </w:rPr>
-                    <m:t>k</m:t>
+                    <m:t>i.k</m:t>
                   </m:r>
                 </m:sub>
               </m:sSub>
@@ -9995,15 +9863,7 @@
                       <w:sz w:val="28"/>
                       <w:szCs w:val="28"/>
                     </w:rPr>
-                    <m:t>k</m:t>
-                  </m:r>
-                  <m:r>
-                    <w:rPr>
-                      <w:rFonts w:ascii="Cambria Math" w:eastAsiaTheme="minorEastAsia" w:hAnsi="Cambria Math" w:cs="Times New Roman"/>
-                      <w:sz w:val="28"/>
-                      <w:szCs w:val="28"/>
-                    </w:rPr>
-                    <m:t xml:space="preserve"> = 1</m:t>
+                    <m:t>k = 1</m:t>
                   </m:r>
                 </m:sub>
                 <m:sup>
@@ -10045,23 +9905,7 @@
                           <w:sz w:val="28"/>
                           <w:szCs w:val="28"/>
                         </w:rPr>
-                        <m:t>i</m:t>
-                      </m:r>
-                      <m:r>
-                        <w:rPr>
-                          <w:rFonts w:ascii="Cambria Math" w:eastAsiaTheme="minorEastAsia" w:hAnsi="Cambria Math" w:cs="Times New Roman"/>
-                          <w:sz w:val="28"/>
-                          <w:szCs w:val="28"/>
-                        </w:rPr>
-                        <m:t>.</m:t>
-                      </m:r>
-                      <m:r>
-                        <w:rPr>
-                          <w:rFonts w:ascii="Cambria Math" w:eastAsiaTheme="minorEastAsia" w:hAnsi="Cambria Math" w:cs="Times New Roman"/>
-                          <w:sz w:val="28"/>
-                          <w:szCs w:val="28"/>
-                        </w:rPr>
-                        <m:t>k</m:t>
+                        <m:t>i.k</m:t>
                       </m:r>
                     </m:sub>
                   </m:sSub>
@@ -10200,15 +10044,7 @@
           <w:sz w:val="28"/>
           <w:szCs w:val="28"/>
         </w:rPr>
-        <w:t xml:space="preserve"> </w:t>
-      </w:r>
-      <w:r>
-        <w:rPr>
-          <w:rFonts w:ascii="Times New Roman" w:eastAsiaTheme="minorEastAsia" w:hAnsi="Times New Roman" w:cs="Times New Roman"/>
-          <w:sz w:val="28"/>
-          <w:szCs w:val="28"/>
-        </w:rPr>
-        <w:t xml:space="preserve">рассчитывается по </w:t>
+        <w:t xml:space="preserve"> рассчитывается по </w:t>
       </w:r>
       <w:r>
         <w:rPr>
@@ -10217,38 +10053,6 @@
           <w:szCs w:val="28"/>
         </w:rPr>
         <w:t>формуле</w:t>
-      </w:r>
-      <w:r>
-        <w:rPr>
-          <w:rFonts w:ascii="Times New Roman" w:hAnsi="Times New Roman" w:cs="Times New Roman"/>
-          <w:sz w:val="28"/>
-          <w:szCs w:val="28"/>
-        </w:rPr>
-        <w:t xml:space="preserve"> </w:t>
-      </w:r>
-      <w:r>
-        <w:rPr>
-          <w:rFonts w:ascii="Times New Roman" w:hAnsi="Times New Roman" w:cs="Times New Roman"/>
-          <w:sz w:val="28"/>
-          <w:szCs w:val="28"/>
-        </w:rPr>
-        <w:t>[</w:t>
-      </w:r>
-      <w:r>
-        <w:rPr>
-          <w:rFonts w:ascii="Times New Roman" w:hAnsi="Times New Roman" w:cs="Times New Roman"/>
-          <w:sz w:val="28"/>
-          <w:szCs w:val="28"/>
-        </w:rPr>
-        <w:t>9</w:t>
-      </w:r>
-      <w:r>
-        <w:rPr>
-          <w:rFonts w:ascii="Times New Roman" w:hAnsi="Times New Roman" w:cs="Times New Roman"/>
-          <w:sz w:val="28"/>
-          <w:szCs w:val="28"/>
-        </w:rPr>
-        <w:t>]</w:t>
       </w:r>
       <w:r>
         <w:rPr>
@@ -10595,15 +10399,7 @@
           <w:sz w:val="28"/>
           <w:szCs w:val="28"/>
         </w:rPr>
-        <w:t xml:space="preserve"> в то время как с</w:t>
-      </w:r>
-      <w:r>
-        <w:rPr>
-          <w:rFonts w:ascii="Times New Roman" w:eastAsiaTheme="minorEastAsia" w:hAnsi="Times New Roman" w:cs="Times New Roman"/>
-          <w:sz w:val="28"/>
-          <w:szCs w:val="28"/>
-        </w:rPr>
-        <w:t xml:space="preserve">редняя доля вклада </w:t>
+        <w:t xml:space="preserve"> в то время как средняя доля вклада </w:t>
       </w:r>
       <m:oMath>
         <m:sSub>
@@ -10680,7 +10476,47 @@
           <w:sz w:val="28"/>
           <w:szCs w:val="28"/>
         </w:rPr>
-        <w:t xml:space="preserve"> отражает важность каждого отведения.</w:t>
+        <w:t xml:space="preserve"> отражает важность каждого отведения</w:t>
+      </w:r>
+      <w:r>
+        <w:rPr>
+          <w:rFonts w:ascii="Times New Roman" w:eastAsiaTheme="minorEastAsia" w:hAnsi="Times New Roman" w:cs="Times New Roman"/>
+          <w:sz w:val="28"/>
+          <w:szCs w:val="28"/>
+        </w:rPr>
+        <w:t xml:space="preserve"> </w:t>
+      </w:r>
+      <w:r>
+        <w:rPr>
+          <w:rFonts w:ascii="Times New Roman" w:hAnsi="Times New Roman" w:cs="Times New Roman"/>
+          <w:sz w:val="28"/>
+          <w:szCs w:val="28"/>
+        </w:rPr>
+        <w:t>[</w:t>
+      </w:r>
+      <w:r>
+        <w:rPr>
+          <w:rFonts w:ascii="Times New Roman" w:hAnsi="Times New Roman" w:cs="Times New Roman"/>
+          <w:sz w:val="28"/>
+          <w:szCs w:val="28"/>
+        </w:rPr>
+        <w:t>8</w:t>
+      </w:r>
+      <w:r>
+        <w:rPr>
+          <w:rFonts w:ascii="Times New Roman" w:hAnsi="Times New Roman" w:cs="Times New Roman"/>
+          <w:sz w:val="28"/>
+          <w:szCs w:val="28"/>
+        </w:rPr>
+        <w:t>]</w:t>
+      </w:r>
+      <w:r>
+        <w:rPr>
+          <w:rFonts w:ascii="Times New Roman" w:eastAsiaTheme="minorEastAsia" w:hAnsi="Times New Roman" w:cs="Times New Roman"/>
+          <w:sz w:val="28"/>
+          <w:szCs w:val="28"/>
+        </w:rPr>
+        <w:t>.</w:t>
       </w:r>
     </w:p>
     <w:p>
@@ -11092,7 +10928,71 @@
           <w:sz w:val="28"/>
           <w:szCs w:val="28"/>
         </w:rPr>
-        <w:t>На вход модель получает одноканальный</w:t>
+        <w:t>На</w:t>
+      </w:r>
+      <w:r>
+        <w:rPr>
+          <w:rFonts w:ascii="Times New Roman" w:hAnsi="Times New Roman" w:cs="Times New Roman"/>
+          <w:sz w:val="28"/>
+          <w:szCs w:val="28"/>
+        </w:rPr>
+        <w:t xml:space="preserve"> </w:t>
+      </w:r>
+      <w:r>
+        <w:rPr>
+          <w:rFonts w:ascii="Times New Roman" w:hAnsi="Times New Roman" w:cs="Times New Roman"/>
+          <w:sz w:val="28"/>
+          <w:szCs w:val="28"/>
+        </w:rPr>
+        <w:t>вход</w:t>
+      </w:r>
+      <w:r>
+        <w:rPr>
+          <w:rFonts w:ascii="Times New Roman" w:hAnsi="Times New Roman" w:cs="Times New Roman"/>
+          <w:sz w:val="28"/>
+          <w:szCs w:val="28"/>
+        </w:rPr>
+        <w:t xml:space="preserve"> </w:t>
+      </w:r>
+      <w:r>
+        <w:rPr>
+          <w:rFonts w:ascii="Times New Roman" w:hAnsi="Times New Roman" w:cs="Times New Roman"/>
+          <w:sz w:val="28"/>
+          <w:szCs w:val="28"/>
+        </w:rPr>
+        <w:t>модель</w:t>
+      </w:r>
+      <w:r>
+        <w:rPr>
+          <w:rFonts w:ascii="Times New Roman" w:hAnsi="Times New Roman" w:cs="Times New Roman"/>
+          <w:sz w:val="28"/>
+          <w:szCs w:val="28"/>
+        </w:rPr>
+        <w:t xml:space="preserve"> </w:t>
+      </w:r>
+      <w:r>
+        <w:rPr>
+          <w:rFonts w:ascii="Times New Roman" w:hAnsi="Times New Roman" w:cs="Times New Roman"/>
+          <w:sz w:val="28"/>
+          <w:szCs w:val="28"/>
+        </w:rPr>
+        <w:t>получает</w:t>
+      </w:r>
+      <w:r>
+        <w:rPr>
+          <w:rFonts w:ascii="Times New Roman" w:hAnsi="Times New Roman" w:cs="Times New Roman"/>
+          <w:sz w:val="28"/>
+          <w:szCs w:val="28"/>
+        </w:rPr>
+        <w:t xml:space="preserve"> </w:t>
+      </w:r>
+      <w:r>
+        <w:rPr>
+          <w:rFonts w:ascii="Times New Roman" w:hAnsi="Times New Roman" w:cs="Times New Roman"/>
+          <w:sz w:val="28"/>
+          <w:szCs w:val="28"/>
+        </w:rPr>
+        <w:t>одноканальный</w:t>
       </w:r>
       <w:r>
         <w:rPr>
@@ -11193,15 +11093,219 @@
           <w:sz w:val="28"/>
           <w:szCs w:val="28"/>
         </w:rPr>
-        <w:t xml:space="preserve">, который модель </w:t>
-      </w:r>
-      <w:r>
-        <w:rPr>
-          <w:rFonts w:ascii="Times New Roman" w:hAnsi="Times New Roman" w:cs="Times New Roman"/>
-          <w:sz w:val="28"/>
-          <w:szCs w:val="28"/>
-        </w:rPr>
-        <w:t xml:space="preserve">преобразует в многоканальный сигнал с </w:t>
+        <w:t xml:space="preserve">, </w:t>
+      </w:r>
+      <w:r>
+        <w:rPr>
+          <w:rFonts w:ascii="Times New Roman" w:eastAsiaTheme="minorEastAsia" w:hAnsi="Times New Roman" w:cs="Times New Roman"/>
+          <w:sz w:val="28"/>
+          <w:szCs w:val="28"/>
+        </w:rPr>
+        <w:t>который</w:t>
+      </w:r>
+      <w:r>
+        <w:rPr>
+          <w:rFonts w:ascii="Times New Roman" w:eastAsiaTheme="minorEastAsia" w:hAnsi="Times New Roman" w:cs="Times New Roman"/>
+          <w:sz w:val="28"/>
+          <w:szCs w:val="28"/>
+        </w:rPr>
+        <w:t xml:space="preserve"> </w:t>
+      </w:r>
+      <w:r>
+        <w:rPr>
+          <w:rFonts w:ascii="Times New Roman" w:eastAsiaTheme="minorEastAsia" w:hAnsi="Times New Roman" w:cs="Times New Roman"/>
+          <w:sz w:val="28"/>
+          <w:szCs w:val="28"/>
+        </w:rPr>
+        <w:t>модель</w:t>
+      </w:r>
+      <w:r>
+        <w:rPr>
+          <w:rFonts w:ascii="Times New Roman" w:eastAsiaTheme="minorEastAsia" w:hAnsi="Times New Roman" w:cs="Times New Roman"/>
+          <w:sz w:val="28"/>
+          <w:szCs w:val="28"/>
+        </w:rPr>
+        <w:t xml:space="preserve"> </w:t>
+      </w:r>
+      <w:r>
+        <w:rPr>
+          <w:rFonts w:ascii="Times New Roman" w:hAnsi="Times New Roman" w:cs="Times New Roman"/>
+          <w:sz w:val="28"/>
+          <w:szCs w:val="28"/>
+        </w:rPr>
+        <w:t>с</w:t>
+      </w:r>
+      <w:r>
+        <w:rPr>
+          <w:rFonts w:ascii="Times New Roman" w:hAnsi="Times New Roman" w:cs="Times New Roman"/>
+          <w:sz w:val="28"/>
+          <w:szCs w:val="28"/>
+        </w:rPr>
+        <w:t xml:space="preserve"> </w:t>
+      </w:r>
+      <w:r>
+        <w:rPr>
+          <w:rFonts w:ascii="Times New Roman" w:hAnsi="Times New Roman" w:cs="Times New Roman"/>
+          <w:sz w:val="28"/>
+          <w:szCs w:val="28"/>
+        </w:rPr>
+        <w:t>помощью</w:t>
+      </w:r>
+      <w:r>
+        <w:rPr>
+          <w:rFonts w:ascii="Times New Roman" w:hAnsi="Times New Roman" w:cs="Times New Roman"/>
+          <w:sz w:val="28"/>
+          <w:szCs w:val="28"/>
+        </w:rPr>
+        <w:t xml:space="preserve"> </w:t>
+      </w:r>
+      <w:r>
+        <w:rPr>
+          <w:rFonts w:ascii="Times New Roman" w:hAnsi="Times New Roman" w:cs="Times New Roman"/>
+          <w:sz w:val="28"/>
+          <w:szCs w:val="28"/>
+        </w:rPr>
+        <w:t>метода</w:t>
+      </w:r>
+      <w:r>
+        <w:rPr>
+          <w:rFonts w:ascii="Times New Roman" w:hAnsi="Times New Roman" w:cs="Times New Roman"/>
+          <w:sz w:val="28"/>
+          <w:szCs w:val="28"/>
+        </w:rPr>
+        <w:t xml:space="preserve"> </w:t>
+      </w:r>
+      <w:proofErr w:type="spellStart"/>
+      <w:r>
+        <w:rPr>
+          <w:rFonts w:ascii="Times New Roman" w:hAnsi="Times New Roman" w:cs="Times New Roman"/>
+          <w:sz w:val="28"/>
+          <w:szCs w:val="28"/>
+        </w:rPr>
+        <w:t>Finite</w:t>
+      </w:r>
+      <w:proofErr w:type="spellEnd"/>
+      <w:r>
+        <w:rPr>
+          <w:rFonts w:ascii="Times New Roman" w:hAnsi="Times New Roman" w:cs="Times New Roman"/>
+          <w:sz w:val="28"/>
+          <w:szCs w:val="28"/>
+        </w:rPr>
+        <w:t xml:space="preserve"> </w:t>
+      </w:r>
+      <w:proofErr w:type="spellStart"/>
+      <w:r>
+        <w:rPr>
+          <w:rFonts w:ascii="Times New Roman" w:hAnsi="Times New Roman" w:cs="Times New Roman"/>
+          <w:sz w:val="28"/>
+          <w:szCs w:val="28"/>
+        </w:rPr>
+        <w:t>Impulse</w:t>
+      </w:r>
+      <w:proofErr w:type="spellEnd"/>
+      <w:r>
+        <w:rPr>
+          <w:rFonts w:ascii="Times New Roman" w:hAnsi="Times New Roman" w:cs="Times New Roman"/>
+          <w:sz w:val="28"/>
+          <w:szCs w:val="28"/>
+        </w:rPr>
+        <w:t xml:space="preserve"> Response (FIR)</w:t>
+      </w:r>
+      <w:r>
+        <w:rPr>
+          <w:rFonts w:ascii="Times New Roman" w:hAnsi="Times New Roman" w:cs="Times New Roman"/>
+          <w:sz w:val="28"/>
+          <w:szCs w:val="28"/>
+        </w:rPr>
+        <w:t xml:space="preserve"> фильтра</w:t>
+      </w:r>
+      <w:r>
+        <w:rPr>
+          <w:rFonts w:ascii="Times New Roman" w:hAnsi="Times New Roman" w:cs="Times New Roman"/>
+          <w:sz w:val="28"/>
+          <w:szCs w:val="28"/>
+        </w:rPr>
+        <w:t xml:space="preserve"> </w:t>
+      </w:r>
+      <w:r>
+        <w:rPr>
+          <w:rFonts w:ascii="Times New Roman" w:hAnsi="Times New Roman" w:cs="Times New Roman"/>
+          <w:sz w:val="28"/>
+          <w:szCs w:val="28"/>
+        </w:rPr>
+        <w:t>преобразует</w:t>
+      </w:r>
+      <w:r>
+        <w:rPr>
+          <w:rFonts w:ascii="Times New Roman" w:hAnsi="Times New Roman" w:cs="Times New Roman"/>
+          <w:sz w:val="28"/>
+          <w:szCs w:val="28"/>
+        </w:rPr>
+        <w:t xml:space="preserve"> </w:t>
+      </w:r>
+      <w:r>
+        <w:rPr>
+          <w:rFonts w:ascii="Times New Roman" w:hAnsi="Times New Roman" w:cs="Times New Roman"/>
+          <w:sz w:val="28"/>
+          <w:szCs w:val="28"/>
+        </w:rPr>
+        <w:t>в</w:t>
+      </w:r>
+      <w:r>
+        <w:rPr>
+          <w:rFonts w:ascii="Times New Roman" w:hAnsi="Times New Roman" w:cs="Times New Roman"/>
+          <w:sz w:val="28"/>
+          <w:szCs w:val="28"/>
+        </w:rPr>
+        <w:t xml:space="preserve"> </w:t>
+      </w:r>
+      <w:r>
+        <w:rPr>
+          <w:rFonts w:ascii="Times New Roman" w:hAnsi="Times New Roman" w:cs="Times New Roman"/>
+          <w:sz w:val="28"/>
+          <w:szCs w:val="28"/>
+        </w:rPr>
+        <w:t>многоканальный</w:t>
+      </w:r>
+      <w:r>
+        <w:rPr>
+          <w:rFonts w:ascii="Times New Roman" w:hAnsi="Times New Roman" w:cs="Times New Roman"/>
+          <w:sz w:val="28"/>
+          <w:szCs w:val="28"/>
+        </w:rPr>
+        <w:t xml:space="preserve"> </w:t>
+      </w:r>
+      <w:r>
+        <w:rPr>
+          <w:rFonts w:ascii="Times New Roman" w:hAnsi="Times New Roman" w:cs="Times New Roman"/>
+          <w:sz w:val="28"/>
+          <w:szCs w:val="28"/>
+        </w:rPr>
+        <w:t>сигнал</w:t>
+      </w:r>
+      <w:r>
+        <w:rPr>
+          <w:rFonts w:ascii="Times New Roman" w:hAnsi="Times New Roman" w:cs="Times New Roman"/>
+          <w:sz w:val="28"/>
+          <w:szCs w:val="28"/>
+        </w:rPr>
+        <w:t xml:space="preserve"> </w:t>
+      </w:r>
+      <w:r>
+        <w:rPr>
+          <w:rFonts w:ascii="Times New Roman" w:hAnsi="Times New Roman" w:cs="Times New Roman"/>
+          <w:sz w:val="28"/>
+          <w:szCs w:val="28"/>
+        </w:rPr>
+        <w:t>с</w:t>
+      </w:r>
+      <w:r>
+        <w:rPr>
+          <w:rFonts w:ascii="Times New Roman" w:hAnsi="Times New Roman" w:cs="Times New Roman"/>
+          <w:sz w:val="28"/>
+          <w:szCs w:val="28"/>
+        </w:rPr>
+        <w:t xml:space="preserve"> </w:t>
       </w:r>
       <w:r>
         <w:rPr>
@@ -11228,15 +11332,95 @@
           <w:sz w:val="28"/>
           <w:szCs w:val="28"/>
         </w:rPr>
-        <w:t>каналами по разным частотным диапазонам</w:t>
-      </w:r>
-      <w:r>
-        <w:rPr>
-          <w:rFonts w:ascii="Times New Roman" w:hAnsi="Times New Roman" w:cs="Times New Roman"/>
-          <w:sz w:val="28"/>
-          <w:szCs w:val="28"/>
-        </w:rPr>
-        <w:t xml:space="preserve">, где </w:t>
+        <w:t>каналами</w:t>
+      </w:r>
+      <w:r>
+        <w:rPr>
+          <w:rFonts w:ascii="Times New Roman" w:hAnsi="Times New Roman" w:cs="Times New Roman"/>
+          <w:sz w:val="28"/>
+          <w:szCs w:val="28"/>
+        </w:rPr>
+        <w:t xml:space="preserve"> </w:t>
+      </w:r>
+      <w:r>
+        <w:rPr>
+          <w:rFonts w:ascii="Times New Roman" w:hAnsi="Times New Roman" w:cs="Times New Roman"/>
+          <w:sz w:val="28"/>
+          <w:szCs w:val="28"/>
+        </w:rPr>
+        <w:t>по</w:t>
+      </w:r>
+      <w:r>
+        <w:rPr>
+          <w:rFonts w:ascii="Times New Roman" w:hAnsi="Times New Roman" w:cs="Times New Roman"/>
+          <w:sz w:val="28"/>
+          <w:szCs w:val="28"/>
+        </w:rPr>
+        <w:t xml:space="preserve"> </w:t>
+      </w:r>
+      <w:r>
+        <w:rPr>
+          <w:rFonts w:ascii="Times New Roman" w:hAnsi="Times New Roman" w:cs="Times New Roman"/>
+          <w:sz w:val="28"/>
+          <w:szCs w:val="28"/>
+        </w:rPr>
+        <w:t>разным</w:t>
+      </w:r>
+      <w:r>
+        <w:rPr>
+          <w:rFonts w:ascii="Times New Roman" w:hAnsi="Times New Roman" w:cs="Times New Roman"/>
+          <w:sz w:val="28"/>
+          <w:szCs w:val="28"/>
+        </w:rPr>
+        <w:t xml:space="preserve"> </w:t>
+      </w:r>
+      <w:r>
+        <w:rPr>
+          <w:rFonts w:ascii="Times New Roman" w:hAnsi="Times New Roman" w:cs="Times New Roman"/>
+          <w:sz w:val="28"/>
+          <w:szCs w:val="28"/>
+        </w:rPr>
+        <w:t>частотным</w:t>
+      </w:r>
+      <w:r>
+        <w:rPr>
+          <w:rFonts w:ascii="Times New Roman" w:hAnsi="Times New Roman" w:cs="Times New Roman"/>
+          <w:sz w:val="28"/>
+          <w:szCs w:val="28"/>
+        </w:rPr>
+        <w:t xml:space="preserve"> </w:t>
+      </w:r>
+      <w:r>
+        <w:rPr>
+          <w:rFonts w:ascii="Times New Roman" w:hAnsi="Times New Roman" w:cs="Times New Roman"/>
+          <w:sz w:val="28"/>
+          <w:szCs w:val="28"/>
+        </w:rPr>
+        <w:t>диапазонам</w:t>
+      </w:r>
+      <w:r>
+        <w:rPr>
+          <w:rFonts w:ascii="Times New Roman" w:hAnsi="Times New Roman" w:cs="Times New Roman"/>
+          <w:sz w:val="28"/>
+          <w:szCs w:val="28"/>
+        </w:rPr>
+        <w:t xml:space="preserve">, </w:t>
+      </w:r>
+      <w:r>
+        <w:rPr>
+          <w:rFonts w:ascii="Times New Roman" w:hAnsi="Times New Roman" w:cs="Times New Roman"/>
+          <w:sz w:val="28"/>
+          <w:szCs w:val="28"/>
+        </w:rPr>
+        <w:t>где</w:t>
+      </w:r>
+      <w:r>
+        <w:rPr>
+          <w:rFonts w:ascii="Times New Roman" w:hAnsi="Times New Roman" w:cs="Times New Roman"/>
+          <w:sz w:val="28"/>
+          <w:szCs w:val="28"/>
+        </w:rPr>
+        <w:t xml:space="preserve"> </w:t>
       </w:r>
       <m:oMath>
         <m:sSup>
@@ -11267,7 +11451,23 @@
                 <w:sz w:val="28"/>
                 <w:szCs w:val="28"/>
               </w:rPr>
-              <m:t>(i)</m:t>
+              <m:t>(</m:t>
+            </m:r>
+            <m:r>
+              <w:rPr>
+                <w:rFonts w:ascii="Cambria Math" w:hAnsi="Cambria Math" w:cs="Times New Roman"/>
+                <w:sz w:val="28"/>
+                <w:szCs w:val="28"/>
+              </w:rPr>
+              <m:t>i</m:t>
+            </m:r>
+            <m:r>
+              <w:rPr>
+                <w:rFonts w:ascii="Cambria Math" w:hAnsi="Cambria Math" w:cs="Times New Roman"/>
+                <w:sz w:val="28"/>
+                <w:szCs w:val="28"/>
+              </w:rPr>
+              <m:t>)</m:t>
             </m:r>
           </m:sup>
         </m:sSup>
@@ -11329,16 +11529,49 @@
           <w:sz w:val="28"/>
           <w:szCs w:val="28"/>
         </w:rPr>
-        <w:t xml:space="preserve">означает </w:t>
-      </w:r>
-      <w:r>
-        <w:rPr>
-          <w:rFonts w:ascii="Times New Roman" w:eastAsiaTheme="minorEastAsia" w:hAnsi="Times New Roman" w:cs="Times New Roman"/>
-          <w:sz w:val="28"/>
-          <w:szCs w:val="28"/>
-        </w:rPr>
-        <w:t xml:space="preserve">сигнал в </w:t>
-      </w:r>
+        <w:t>означает</w:t>
+      </w:r>
+      <w:r>
+        <w:rPr>
+          <w:rFonts w:ascii="Times New Roman" w:eastAsiaTheme="minorEastAsia" w:hAnsi="Times New Roman" w:cs="Times New Roman"/>
+          <w:sz w:val="28"/>
+          <w:szCs w:val="28"/>
+        </w:rPr>
+        <w:t xml:space="preserve"> </w:t>
+      </w:r>
+      <w:r>
+        <w:rPr>
+          <w:rFonts w:ascii="Times New Roman" w:eastAsiaTheme="minorEastAsia" w:hAnsi="Times New Roman" w:cs="Times New Roman"/>
+          <w:sz w:val="28"/>
+          <w:szCs w:val="28"/>
+        </w:rPr>
+        <w:t>сигнал</w:t>
+      </w:r>
+      <w:r>
+        <w:rPr>
+          <w:rFonts w:ascii="Times New Roman" w:eastAsiaTheme="minorEastAsia" w:hAnsi="Times New Roman" w:cs="Times New Roman"/>
+          <w:sz w:val="28"/>
+          <w:szCs w:val="28"/>
+        </w:rPr>
+        <w:t xml:space="preserve"> </w:t>
+      </w:r>
+      <w:r>
+        <w:rPr>
+          <w:rFonts w:ascii="Times New Roman" w:eastAsiaTheme="minorEastAsia" w:hAnsi="Times New Roman" w:cs="Times New Roman"/>
+          <w:sz w:val="28"/>
+          <w:szCs w:val="28"/>
+        </w:rPr>
+        <w:t>в</w:t>
+      </w:r>
+      <w:r>
+        <w:rPr>
+          <w:rFonts w:ascii="Times New Roman" w:eastAsiaTheme="minorEastAsia" w:hAnsi="Times New Roman" w:cs="Times New Roman"/>
+          <w:sz w:val="28"/>
+          <w:szCs w:val="28"/>
+        </w:rPr>
+        <w:t xml:space="preserve"> </w:t>
+      </w:r>
+      <w:proofErr w:type="spellStart"/>
       <w:r>
         <w:rPr>
           <w:rFonts w:ascii="Cambria Math" w:eastAsiaTheme="minorEastAsia" w:hAnsi="Cambria Math" w:cs="Times New Roman"/>
@@ -11346,24 +11579,74 @@
           <w:iCs/>
           <w:sz w:val="28"/>
           <w:szCs w:val="28"/>
+          <w:lang w:val="en-US"/>
         </w:rPr>
         <w:t>i</w:t>
       </w:r>
-      <w:r>
-        <w:rPr>
-          <w:rFonts w:ascii="Times New Roman" w:eastAsiaTheme="minorEastAsia" w:hAnsi="Times New Roman" w:cs="Times New Roman"/>
-          <w:sz w:val="28"/>
-          <w:szCs w:val="28"/>
-        </w:rPr>
-        <w:t>-м частотном диапазоне</w:t>
-      </w:r>
-      <w:r>
-        <w:rPr>
-          <w:rFonts w:ascii="Times New Roman" w:eastAsiaTheme="minorEastAsia" w:hAnsi="Times New Roman" w:cs="Times New Roman"/>
-          <w:sz w:val="28"/>
-          <w:szCs w:val="28"/>
-        </w:rPr>
-        <w:t xml:space="preserve">. Затем каждый </w:t>
+      <w:proofErr w:type="spellEnd"/>
+      <w:r>
+        <w:rPr>
+          <w:rFonts w:ascii="Times New Roman" w:eastAsiaTheme="minorEastAsia" w:hAnsi="Times New Roman" w:cs="Times New Roman"/>
+          <w:sz w:val="28"/>
+          <w:szCs w:val="28"/>
+        </w:rPr>
+        <w:t>-</w:t>
+      </w:r>
+      <w:r>
+        <w:rPr>
+          <w:rFonts w:ascii="Times New Roman" w:eastAsiaTheme="minorEastAsia" w:hAnsi="Times New Roman" w:cs="Times New Roman"/>
+          <w:sz w:val="28"/>
+          <w:szCs w:val="28"/>
+        </w:rPr>
+        <w:t>м</w:t>
+      </w:r>
+      <w:r>
+        <w:rPr>
+          <w:rFonts w:ascii="Times New Roman" w:eastAsiaTheme="minorEastAsia" w:hAnsi="Times New Roman" w:cs="Times New Roman"/>
+          <w:sz w:val="28"/>
+          <w:szCs w:val="28"/>
+        </w:rPr>
+        <w:t xml:space="preserve"> </w:t>
+      </w:r>
+      <w:r>
+        <w:rPr>
+          <w:rFonts w:ascii="Times New Roman" w:eastAsiaTheme="minorEastAsia" w:hAnsi="Times New Roman" w:cs="Times New Roman"/>
+          <w:sz w:val="28"/>
+          <w:szCs w:val="28"/>
+        </w:rPr>
+        <w:t>частотном</w:t>
+      </w:r>
+      <w:r>
+        <w:rPr>
+          <w:rFonts w:ascii="Times New Roman" w:eastAsiaTheme="minorEastAsia" w:hAnsi="Times New Roman" w:cs="Times New Roman"/>
+          <w:sz w:val="28"/>
+          <w:szCs w:val="28"/>
+        </w:rPr>
+        <w:t xml:space="preserve"> </w:t>
+      </w:r>
+      <w:r>
+        <w:rPr>
+          <w:rFonts w:ascii="Times New Roman" w:eastAsiaTheme="minorEastAsia" w:hAnsi="Times New Roman" w:cs="Times New Roman"/>
+          <w:sz w:val="28"/>
+          <w:szCs w:val="28"/>
+        </w:rPr>
+        <w:t>диапазоне</w:t>
+      </w:r>
+      <w:r>
+        <w:rPr>
+          <w:rFonts w:ascii="Times New Roman" w:eastAsiaTheme="minorEastAsia" w:hAnsi="Times New Roman" w:cs="Times New Roman"/>
+          <w:sz w:val="28"/>
+          <w:szCs w:val="28"/>
+        </w:rPr>
+        <w:t xml:space="preserve">. </w:t>
+      </w:r>
+      <w:r>
+        <w:rPr>
+          <w:rFonts w:ascii="Times New Roman" w:eastAsiaTheme="minorEastAsia" w:hAnsi="Times New Roman" w:cs="Times New Roman"/>
+          <w:sz w:val="28"/>
+          <w:szCs w:val="28"/>
+        </w:rPr>
+        <w:t xml:space="preserve">Затем каждый </w:t>
       </w:r>
       <m:oMath>
         <m:sSup>
@@ -11482,6 +11765,14 @@
           <w:sz w:val="28"/>
           <w:szCs w:val="28"/>
         </w:rPr>
+        <w:t xml:space="preserve"> [4]</w:t>
+      </w:r>
+      <w:r>
+        <w:rPr>
+          <w:rFonts w:ascii="Times New Roman" w:eastAsiaTheme="minorEastAsia" w:hAnsi="Times New Roman" w:cs="Times New Roman"/>
+          <w:sz w:val="28"/>
+          <w:szCs w:val="28"/>
+        </w:rPr>
         <w:t>:</w:t>
       </w:r>
     </w:p>
@@ -11527,7 +11818,23 @@
           <w:sz w:val="28"/>
           <w:szCs w:val="28"/>
         </w:rPr>
-        <w:t xml:space="preserve">На этом уровне анализируются формы волн, где ключевым действием является обнаружение аномальных краёв и пиков. Каждый сегмент </w:t>
+        <w:t xml:space="preserve">На этом уровне анализируются формы волн, где </w:t>
+      </w:r>
+      <w:r>
+        <w:rPr>
+          <w:rFonts w:ascii="Times New Roman" w:hAnsi="Times New Roman" w:cs="Times New Roman"/>
+          <w:sz w:val="28"/>
+          <w:szCs w:val="28"/>
+        </w:rPr>
+        <w:t>главным</w:t>
+      </w:r>
+      <w:r>
+        <w:rPr>
+          <w:rFonts w:ascii="Times New Roman" w:hAnsi="Times New Roman" w:cs="Times New Roman"/>
+          <w:sz w:val="28"/>
+          <w:szCs w:val="28"/>
+        </w:rPr>
+        <w:t xml:space="preserve"> действием является обнаружение аномальных краёв и пиков. Каждый сегмент </w:t>
       </w:r>
       <m:oMath>
         <m:sSup>
@@ -12259,6 +12566,7 @@
               <w:sz w:val="28"/>
               <w:szCs w:val="28"/>
             </w:rPr>
+            <w:lastRenderedPageBreak/>
             <m:t>h(k)= BiLSTM(</m:t>
           </m:r>
           <m:sSup>
@@ -12444,7 +12752,6 @@
           <w:sz w:val="28"/>
           <w:szCs w:val="28"/>
         </w:rPr>
-        <w:lastRenderedPageBreak/>
         <w:t>Выходы прямого и обратного направлений объединяются, формируя матрицу признаков ритма:</w:t>
       </w:r>
     </w:p>
@@ -13006,7 +13313,32 @@
           <w:sz w:val="28"/>
           <w:szCs w:val="28"/>
         </w:rPr>
-        <w:t xml:space="preserve">-го скрытого состояния на уровне ритма. </w:t>
+        <w:t>-го скрытого состояния на уровне ритма</w:t>
+      </w:r>
+      <w:r>
+        <w:rPr>
+          <w:rFonts w:ascii="Times New Roman" w:eastAsiaTheme="minorEastAsia" w:hAnsi="Times New Roman" w:cs="Times New Roman"/>
+          <w:sz w:val="28"/>
+          <w:szCs w:val="28"/>
+        </w:rPr>
+        <w:t xml:space="preserve"> </w:t>
+      </w:r>
+      <w:r>
+        <w:rPr>
+          <w:rFonts w:ascii="Times New Roman" w:eastAsiaTheme="minorEastAsia" w:hAnsi="Times New Roman" w:cs="Times New Roman"/>
+          <w:iCs/>
+          <w:sz w:val="28"/>
+          <w:szCs w:val="28"/>
+        </w:rPr>
+        <w:t>[4]</w:t>
+      </w:r>
+      <w:r>
+        <w:rPr>
+          <w:rFonts w:ascii="Times New Roman" w:eastAsiaTheme="minorEastAsia" w:hAnsi="Times New Roman" w:cs="Times New Roman"/>
+          <w:sz w:val="28"/>
+          <w:szCs w:val="28"/>
+        </w:rPr>
+        <w:t xml:space="preserve">. </w:t>
       </w:r>
     </w:p>
     <w:p>
@@ -13837,6 +14169,7 @@
               <w:sz w:val="28"/>
               <w:szCs w:val="28"/>
             </w:rPr>
+            <w:lastRenderedPageBreak/>
             <m:t xml:space="preserve">d= </m:t>
           </m:r>
           <m:nary>
@@ -13995,7 +14328,6 @@
           <w:sz w:val="28"/>
           <w:szCs w:val="28"/>
         </w:rPr>
-        <w:lastRenderedPageBreak/>
         <w:t xml:space="preserve">где </w:t>
       </w:r>
       <m:oMath>
@@ -14143,7 +14475,15 @@
           <w:sz w:val="28"/>
           <w:szCs w:val="28"/>
         </w:rPr>
-        <w:t xml:space="preserve"> []</w:t>
+        <w:t xml:space="preserve"> </w:t>
+      </w:r>
+      <w:r>
+        <w:rPr>
+          <w:rFonts w:ascii="Times New Roman" w:eastAsiaTheme="minorEastAsia" w:hAnsi="Times New Roman" w:cs="Times New Roman"/>
+          <w:sz w:val="28"/>
+          <w:szCs w:val="28"/>
+        </w:rPr>
+        <w:t>[4]</w:t>
       </w:r>
       <w:r>
         <w:rPr>
@@ -14471,7 +14811,25 @@
           <w:sz w:val="28"/>
           <w:szCs w:val="28"/>
         </w:rPr>
-        <w:t xml:space="preserve"> – число классов. Обучение функции потерь осуществляется с помощью взвешенной функции потерь </w:t>
+        <w:t xml:space="preserve"> – число классов. Обучение </w:t>
+      </w:r>
+      <w:r>
+        <w:rPr>
+          <w:rFonts w:ascii="Times New Roman" w:eastAsiaTheme="minorEastAsia" w:hAnsi="Times New Roman" w:cs="Times New Roman"/>
+          <w:iCs/>
+          <w:sz w:val="28"/>
+          <w:szCs w:val="28"/>
+        </w:rPr>
+        <w:t xml:space="preserve">модели осуществляется </w:t>
+      </w:r>
+      <w:r>
+        <w:rPr>
+          <w:rFonts w:ascii="Times New Roman" w:eastAsiaTheme="minorEastAsia" w:hAnsi="Times New Roman" w:cs="Times New Roman"/>
+          <w:iCs/>
+          <w:sz w:val="28"/>
+          <w:szCs w:val="28"/>
+        </w:rPr>
+        <w:t xml:space="preserve">с помощью взвешенной функции потерь </w:t>
       </w:r>
       <w:proofErr w:type="spellStart"/>
       <w:r>
@@ -14827,7 +15185,34 @@
           <w:sz w:val="28"/>
           <w:szCs w:val="28"/>
         </w:rPr>
-        <w:t xml:space="preserve"> – вес класса. </w:t>
+        <w:t xml:space="preserve"> – вес класса</w:t>
+      </w:r>
+      <w:r>
+        <w:rPr>
+          <w:rFonts w:ascii="Times New Roman" w:eastAsiaTheme="minorEastAsia" w:hAnsi="Times New Roman" w:cs="Times New Roman"/>
+          <w:iCs/>
+          <w:sz w:val="28"/>
+          <w:szCs w:val="28"/>
+        </w:rPr>
+        <w:t xml:space="preserve"> </w:t>
+      </w:r>
+      <w:r>
+        <w:rPr>
+          <w:rFonts w:ascii="Times New Roman" w:eastAsiaTheme="minorEastAsia" w:hAnsi="Times New Roman" w:cs="Times New Roman"/>
+          <w:iCs/>
+          <w:sz w:val="28"/>
+          <w:szCs w:val="28"/>
+        </w:rPr>
+        <w:t>[4]</w:t>
+      </w:r>
+      <w:r>
+        <w:rPr>
+          <w:rFonts w:ascii="Times New Roman" w:eastAsiaTheme="minorEastAsia" w:hAnsi="Times New Roman" w:cs="Times New Roman"/>
+          <w:iCs/>
+          <w:sz w:val="28"/>
+          <w:szCs w:val="28"/>
+        </w:rPr>
+        <w:t xml:space="preserve">. </w:t>
       </w:r>
     </w:p>
     <w:p>
@@ -14848,17 +15233,16 @@
           <w:sz w:val="28"/>
           <w:szCs w:val="28"/>
         </w:rPr>
-        <w:t xml:space="preserve">Благодаря такому подходу </w:t>
-      </w:r>
-      <w:r>
-        <w:rPr>
-          <w:rFonts w:ascii="Times New Roman" w:eastAsiaTheme="minorEastAsia" w:hAnsi="Times New Roman" w:cs="Times New Roman"/>
-          <w:iCs/>
-          <w:sz w:val="28"/>
-          <w:szCs w:val="28"/>
-          <w:lang w:val="en-US"/>
-        </w:rPr>
-        <w:t>MINA</w:t>
+        <w:t xml:space="preserve">Данный подход показывает </w:t>
+      </w:r>
+      <w:r>
+        <w:rPr>
+          <w:rFonts w:ascii="Times New Roman" w:eastAsiaTheme="minorEastAsia" w:hAnsi="Times New Roman" w:cs="Times New Roman"/>
+          <w:iCs/>
+          <w:sz w:val="28"/>
+          <w:szCs w:val="28"/>
+        </w:rPr>
+        <w:t>высокую точность классификации и предлагает методы оценки интерпретируемости и устойчивости модели. Интерпретируемость достигается благодаря визуализации весов внимания на каждом уровне анализа. Устойчивость модели обеспечивается за счёт добавления вариативных искажений к исходному ЭКГ-сигналу и анализа изменений в предсказаниях и весах внимания</w:t>
       </w:r>
       <w:r>
         <w:rPr>
@@ -14872,11 +15256,19 @@
       <w:r>
         <w:rPr>
           <w:rFonts w:ascii="Times New Roman" w:eastAsiaTheme="minorEastAsia" w:hAnsi="Times New Roman" w:cs="Times New Roman"/>
-          <w:iCs/>
-          <w:sz w:val="28"/>
-          <w:szCs w:val="28"/>
-        </w:rPr>
-        <w:t>демонстрирует высокую точность классификации и предлагает методы оценки интерпретируемости и устойчивости модели. Интерпретируемость достигается благодаря визуализации весов внимания на каждом уровне анализа. Устойчивость модели обеспечивается за счёт добавления вариативных искажений к исходному ЭКГ-сигналу и анализа изменений в предсказаниях и весах внимания.</w:t>
+          <w:sz w:val="28"/>
+          <w:szCs w:val="28"/>
+        </w:rPr>
+        <w:t>[4]</w:t>
+      </w:r>
+      <w:r>
+        <w:rPr>
+          <w:rFonts w:ascii="Times New Roman" w:eastAsiaTheme="minorEastAsia" w:hAnsi="Times New Roman" w:cs="Times New Roman"/>
+          <w:iCs/>
+          <w:sz w:val="28"/>
+          <w:szCs w:val="28"/>
+        </w:rPr>
+        <w:t>.</w:t>
       </w:r>
     </w:p>
     <w:p>
@@ -14943,6 +15335,14 @@
           <w:sz w:val="28"/>
           <w:szCs w:val="28"/>
         </w:rPr>
+        <w:t xml:space="preserve"> [9]</w:t>
+      </w:r>
+      <w:r>
+        <w:rPr>
+          <w:rFonts w:ascii="Times New Roman" w:hAnsi="Times New Roman" w:cs="Times New Roman"/>
+          <w:sz w:val="28"/>
+          <w:szCs w:val="28"/>
+        </w:rPr>
         <w:t xml:space="preserve"> </w:t>
       </w:r>
       <w:r>
@@ -15009,7 +15409,7 @@
           <w:sz w:val="28"/>
           <w:szCs w:val="28"/>
         </w:rPr>
-        <w:t xml:space="preserve"> За каждым слоем Conv1D следует слой пакетной нормализации для корректировки и масштабирования входных данных, слои MaxPooling1D и </w:t>
+        <w:t xml:space="preserve"> За </w:t>
       </w:r>
       <w:r>
         <w:rPr>
@@ -15018,7 +15418,7 @@
           <w:szCs w:val="28"/>
         </w:rPr>
         <w:lastRenderedPageBreak/>
-        <w:t>слой отсева для предотвращения переобучения на этапе обучения. Есть слой сглаживания и 1 плотный слой. Обучение классификации выполняется с использованием функции потерь двоичной кросс-энтропии и оптимизатора ADAM. Более подробн</w:t>
+        <w:t>каждым слоем Conv1D следует слой пакетной нормализации для корректировки и масштабирования входных данных, слои MaxPooling1D и слой отсева для предотвращения переобучения на этапе обучения. Есть слой сглаживания и 1 плотный слой. Обучение классификации выполняется с использованием функции потерь двоичной кросс-энтропии и оптимизатора ADAM. Более подробн</w:t>
       </w:r>
       <w:r>
         <w:rPr>
@@ -15081,6 +15481,7 @@
           <w:lang w:val="en-US"/>
           <w14:ligatures w14:val="standardContextual"/>
         </w:rPr>
+        <w:lastRenderedPageBreak/>
         <w:drawing>
           <wp:inline distT="0" distB="0" distL="0" distR="0" wp14:anchorId="0180ABC9" wp14:editId="07704CAD">
             <wp:extent cx="4499238" cy="6998815"/>
@@ -15126,6 +15527,49 @@
     </w:p>
     <w:p>
       <w:pPr>
+        <w:jc w:val="both"/>
+        <w:rPr>
+          <w:rFonts w:ascii="Times New Roman" w:hAnsi="Times New Roman" w:cs="Times New Roman"/>
+          <w:sz w:val="28"/>
+          <w:szCs w:val="28"/>
+          <w:lang w:val="en-US"/>
+        </w:rPr>
+      </w:pPr>
+      <w:r>
+        <w:rPr>
+          <w:rFonts w:ascii="Times New Roman" w:hAnsi="Times New Roman" w:cs="Times New Roman"/>
+          <w:sz w:val="28"/>
+          <w:szCs w:val="28"/>
+        </w:rPr>
+        <w:t xml:space="preserve">Рисунок 6 </w:t>
+      </w:r>
+      <w:r>
+        <w:rPr>
+          <w:rFonts w:ascii="Times New Roman" w:hAnsi="Times New Roman" w:cs="Times New Roman"/>
+          <w:sz w:val="28"/>
+          <w:szCs w:val="28"/>
+        </w:rPr>
+        <w:t>Схематическое представление предлагаемой архитектуры 1DCNN</w:t>
+      </w:r>
+      <w:r>
+        <w:rPr>
+          <w:rFonts w:ascii="Times New Roman" w:hAnsi="Times New Roman" w:cs="Times New Roman"/>
+          <w:sz w:val="28"/>
+          <w:szCs w:val="28"/>
+        </w:rPr>
+        <w:t xml:space="preserve"> </w:t>
+      </w:r>
+      <w:r>
+        <w:rPr>
+          <w:rFonts w:ascii="Times New Roman" w:hAnsi="Times New Roman" w:cs="Times New Roman"/>
+          <w:sz w:val="28"/>
+          <w:szCs w:val="28"/>
+        </w:rPr>
+        <w:t xml:space="preserve">[9] </w:t>
+      </w:r>
+    </w:p>
+    <w:p>
+      <w:pPr>
         <w:spacing w:line="360" w:lineRule="auto"/>
         <w:jc w:val="both"/>
         <w:rPr>
@@ -15140,16 +15584,7 @@
           <w:sz w:val="28"/>
           <w:szCs w:val="28"/>
         </w:rPr>
-        <w:lastRenderedPageBreak/>
-        <w:t xml:space="preserve">Рисунок 6 </w:t>
-      </w:r>
-      <w:r>
-        <w:rPr>
-          <w:rFonts w:ascii="Times New Roman" w:hAnsi="Times New Roman" w:cs="Times New Roman"/>
-          <w:sz w:val="28"/>
-          <w:szCs w:val="28"/>
-        </w:rPr>
-        <w:t>Схематическое представление предлагаемой архитектуры 1DCNN</w:t>
+        <w:t>Для</w:t>
       </w:r>
       <w:r>
         <w:rPr>
@@ -15162,237 +15597,189 @@
       <w:r>
         <w:rPr>
           <w:rFonts w:ascii="Times New Roman" w:hAnsi="Times New Roman" w:cs="Times New Roman"/>
-          <w:b/>
-          <w:bCs/>
-          <w:sz w:val="28"/>
-          <w:szCs w:val="28"/>
-        </w:rPr>
-        <w:t>[1]</w:t>
+          <w:sz w:val="28"/>
+          <w:szCs w:val="28"/>
+        </w:rPr>
+        <w:t>понимания</w:t>
+      </w:r>
+      <w:r>
+        <w:rPr>
+          <w:rFonts w:ascii="Times New Roman" w:hAnsi="Times New Roman" w:cs="Times New Roman"/>
+          <w:sz w:val="28"/>
+          <w:szCs w:val="28"/>
+        </w:rPr>
+        <w:t xml:space="preserve"> </w:t>
+      </w:r>
+      <w:r>
+        <w:rPr>
+          <w:rFonts w:ascii="Times New Roman" w:hAnsi="Times New Roman" w:cs="Times New Roman"/>
+          <w:sz w:val="28"/>
+          <w:szCs w:val="28"/>
+        </w:rPr>
+        <w:t>того</w:t>
+      </w:r>
+      <w:r>
+        <w:rPr>
+          <w:rFonts w:ascii="Times New Roman" w:hAnsi="Times New Roman" w:cs="Times New Roman"/>
+          <w:sz w:val="28"/>
+          <w:szCs w:val="28"/>
+        </w:rPr>
+        <w:t xml:space="preserve">, </w:t>
+      </w:r>
+      <w:r>
+        <w:rPr>
+          <w:rFonts w:ascii="Times New Roman" w:hAnsi="Times New Roman" w:cs="Times New Roman"/>
+          <w:sz w:val="28"/>
+          <w:szCs w:val="28"/>
+        </w:rPr>
+        <w:t xml:space="preserve">на что опирается модель при предсказании результата, в данной модели глубинного обучения применяется метод </w:t>
+      </w:r>
+      <w:r>
+        <w:rPr>
+          <w:rFonts w:ascii="Times New Roman" w:hAnsi="Times New Roman" w:cs="Times New Roman"/>
+          <w:sz w:val="28"/>
+          <w:szCs w:val="28"/>
+          <w:lang w:val="en-US"/>
+        </w:rPr>
+        <w:t>Gradient</w:t>
+      </w:r>
+      <w:r>
+        <w:rPr>
+          <w:rFonts w:ascii="Times New Roman" w:hAnsi="Times New Roman" w:cs="Times New Roman"/>
+          <w:sz w:val="28"/>
+          <w:szCs w:val="28"/>
+        </w:rPr>
+        <w:t>-</w:t>
+      </w:r>
+      <w:r>
+        <w:rPr>
+          <w:rFonts w:ascii="Times New Roman" w:hAnsi="Times New Roman" w:cs="Times New Roman"/>
+          <w:sz w:val="28"/>
+          <w:szCs w:val="28"/>
+          <w:lang w:val="en-US"/>
+        </w:rPr>
+        <w:t>weighted</w:t>
+      </w:r>
+      <w:r>
+        <w:rPr>
+          <w:rFonts w:ascii="Times New Roman" w:hAnsi="Times New Roman" w:cs="Times New Roman"/>
+          <w:sz w:val="28"/>
+          <w:szCs w:val="28"/>
+        </w:rPr>
+        <w:t xml:space="preserve"> </w:t>
+      </w:r>
+      <w:r>
+        <w:rPr>
+          <w:rFonts w:ascii="Times New Roman" w:hAnsi="Times New Roman" w:cs="Times New Roman"/>
+          <w:sz w:val="28"/>
+          <w:szCs w:val="28"/>
+          <w:lang w:val="en-US"/>
+        </w:rPr>
+        <w:t>Class</w:t>
+      </w:r>
+      <w:r>
+        <w:rPr>
+          <w:rFonts w:ascii="Times New Roman" w:hAnsi="Times New Roman" w:cs="Times New Roman"/>
+          <w:sz w:val="28"/>
+          <w:szCs w:val="28"/>
+        </w:rPr>
+        <w:t xml:space="preserve"> </w:t>
+      </w:r>
+      <w:r>
+        <w:rPr>
+          <w:rFonts w:ascii="Times New Roman" w:hAnsi="Times New Roman" w:cs="Times New Roman"/>
+          <w:sz w:val="28"/>
+          <w:szCs w:val="28"/>
+          <w:lang w:val="en-US"/>
+        </w:rPr>
+        <w:t>Activation</w:t>
+      </w:r>
+      <w:r>
+        <w:rPr>
+          <w:rFonts w:ascii="Times New Roman" w:hAnsi="Times New Roman" w:cs="Times New Roman"/>
+          <w:sz w:val="28"/>
+          <w:szCs w:val="28"/>
+        </w:rPr>
+        <w:t xml:space="preserve"> </w:t>
+      </w:r>
+      <w:r>
+        <w:rPr>
+          <w:rFonts w:ascii="Times New Roman" w:hAnsi="Times New Roman" w:cs="Times New Roman"/>
+          <w:sz w:val="28"/>
+          <w:szCs w:val="28"/>
+          <w:lang w:val="en-US"/>
+        </w:rPr>
+        <w:t>Mapping</w:t>
+      </w:r>
+      <w:r>
+        <w:rPr>
+          <w:rFonts w:ascii="Times New Roman" w:hAnsi="Times New Roman" w:cs="Times New Roman"/>
+          <w:sz w:val="28"/>
+          <w:szCs w:val="28"/>
+        </w:rPr>
+        <w:t xml:space="preserve"> (</w:t>
+      </w:r>
+      <w:r>
+        <w:rPr>
+          <w:rFonts w:ascii="Times New Roman" w:hAnsi="Times New Roman" w:cs="Times New Roman"/>
+          <w:sz w:val="28"/>
+          <w:szCs w:val="28"/>
+          <w:lang w:val="en-US"/>
+        </w:rPr>
+        <w:t>GRAD</w:t>
+      </w:r>
+      <w:r>
+        <w:rPr>
+          <w:rFonts w:ascii="Times New Roman" w:hAnsi="Times New Roman" w:cs="Times New Roman"/>
+          <w:sz w:val="28"/>
+          <w:szCs w:val="28"/>
+        </w:rPr>
+        <w:t>-</w:t>
+      </w:r>
+      <w:r>
+        <w:rPr>
+          <w:rFonts w:ascii="Times New Roman" w:hAnsi="Times New Roman" w:cs="Times New Roman"/>
+          <w:sz w:val="28"/>
+          <w:szCs w:val="28"/>
+          <w:lang w:val="en-US"/>
+        </w:rPr>
+        <w:t>CAM</w:t>
+      </w:r>
+      <w:r>
+        <w:rPr>
+          <w:rFonts w:ascii="Times New Roman" w:hAnsi="Times New Roman" w:cs="Times New Roman"/>
+          <w:sz w:val="28"/>
+          <w:szCs w:val="28"/>
+        </w:rPr>
+        <w:t xml:space="preserve">) </w:t>
+      </w:r>
+      <w:r>
+        <w:rPr>
+          <w:rFonts w:ascii="Times New Roman" w:hAnsi="Times New Roman" w:cs="Times New Roman"/>
+          <w:sz w:val="28"/>
+          <w:szCs w:val="28"/>
+        </w:rPr>
+        <w:t>[10].</w:t>
       </w:r>
     </w:p>
     <w:p>
       <w:pPr>
-        <w:spacing w:line="360" w:lineRule="auto"/>
         <w:jc w:val="both"/>
         <w:rPr>
           <w:rFonts w:ascii="Times New Roman" w:hAnsi="Times New Roman" w:cs="Times New Roman"/>
           <w:sz w:val="28"/>
           <w:szCs w:val="28"/>
-        </w:rPr>
-      </w:pPr>
-      <w:r>
-        <w:rPr>
-          <w:rFonts w:ascii="Times New Roman" w:hAnsi="Times New Roman" w:cs="Times New Roman"/>
-          <w:sz w:val="28"/>
-          <w:szCs w:val="28"/>
-        </w:rPr>
-        <w:t>Для</w:t>
-      </w:r>
-      <w:r>
-        <w:rPr>
-          <w:rFonts w:ascii="Times New Roman" w:hAnsi="Times New Roman" w:cs="Times New Roman"/>
-          <w:sz w:val="28"/>
-          <w:szCs w:val="28"/>
-        </w:rPr>
-        <w:t xml:space="preserve"> </w:t>
-      </w:r>
-      <w:r>
-        <w:rPr>
-          <w:rFonts w:ascii="Times New Roman" w:hAnsi="Times New Roman" w:cs="Times New Roman"/>
-          <w:sz w:val="28"/>
-          <w:szCs w:val="28"/>
-        </w:rPr>
-        <w:t>понимания</w:t>
-      </w:r>
-      <w:r>
-        <w:rPr>
-          <w:rFonts w:ascii="Times New Roman" w:hAnsi="Times New Roman" w:cs="Times New Roman"/>
-          <w:sz w:val="28"/>
-          <w:szCs w:val="28"/>
-        </w:rPr>
-        <w:t xml:space="preserve"> </w:t>
-      </w:r>
-      <w:r>
-        <w:rPr>
-          <w:rFonts w:ascii="Times New Roman" w:hAnsi="Times New Roman" w:cs="Times New Roman"/>
-          <w:sz w:val="28"/>
-          <w:szCs w:val="28"/>
-        </w:rPr>
-        <w:t>того</w:t>
-      </w:r>
-      <w:r>
-        <w:rPr>
-          <w:rFonts w:ascii="Times New Roman" w:hAnsi="Times New Roman" w:cs="Times New Roman"/>
-          <w:sz w:val="28"/>
-          <w:szCs w:val="28"/>
-        </w:rPr>
-        <w:t xml:space="preserve">, </w:t>
-      </w:r>
-      <w:r>
-        <w:rPr>
-          <w:rFonts w:ascii="Times New Roman" w:hAnsi="Times New Roman" w:cs="Times New Roman"/>
-          <w:sz w:val="28"/>
-          <w:szCs w:val="28"/>
-        </w:rPr>
-        <w:t xml:space="preserve">на что опирается модель при предсказании результата, в данной модели глубинного обучения применяется метод </w:t>
-      </w:r>
-      <w:r>
-        <w:rPr>
-          <w:rFonts w:ascii="Times New Roman" w:hAnsi="Times New Roman" w:cs="Times New Roman"/>
-          <w:sz w:val="28"/>
-          <w:szCs w:val="28"/>
-          <w:lang w:val="en-US"/>
-        </w:rPr>
-        <w:t>Gradient</w:t>
-      </w:r>
-      <w:r>
-        <w:rPr>
-          <w:rFonts w:ascii="Times New Roman" w:hAnsi="Times New Roman" w:cs="Times New Roman"/>
-          <w:sz w:val="28"/>
-          <w:szCs w:val="28"/>
-        </w:rPr>
-        <w:t>-</w:t>
-      </w:r>
-      <w:r>
-        <w:rPr>
-          <w:rFonts w:ascii="Times New Roman" w:hAnsi="Times New Roman" w:cs="Times New Roman"/>
-          <w:sz w:val="28"/>
-          <w:szCs w:val="28"/>
-          <w:lang w:val="en-US"/>
-        </w:rPr>
-        <w:t>weighted</w:t>
-      </w:r>
-      <w:r>
-        <w:rPr>
-          <w:rFonts w:ascii="Times New Roman" w:hAnsi="Times New Roman" w:cs="Times New Roman"/>
-          <w:sz w:val="28"/>
-          <w:szCs w:val="28"/>
-        </w:rPr>
-        <w:t xml:space="preserve"> </w:t>
-      </w:r>
-      <w:r>
-        <w:rPr>
-          <w:rFonts w:ascii="Times New Roman" w:hAnsi="Times New Roman" w:cs="Times New Roman"/>
-          <w:sz w:val="28"/>
-          <w:szCs w:val="28"/>
-          <w:lang w:val="en-US"/>
-        </w:rPr>
-        <w:t>Class</w:t>
-      </w:r>
-      <w:r>
-        <w:rPr>
-          <w:rFonts w:ascii="Times New Roman" w:hAnsi="Times New Roman" w:cs="Times New Roman"/>
-          <w:sz w:val="28"/>
-          <w:szCs w:val="28"/>
-        </w:rPr>
-        <w:t xml:space="preserve"> </w:t>
-      </w:r>
-      <w:r>
-        <w:rPr>
-          <w:rFonts w:ascii="Times New Roman" w:hAnsi="Times New Roman" w:cs="Times New Roman"/>
-          <w:sz w:val="28"/>
-          <w:szCs w:val="28"/>
-          <w:lang w:val="en-US"/>
-        </w:rPr>
-        <w:t>Activation</w:t>
-      </w:r>
-      <w:r>
-        <w:rPr>
-          <w:rFonts w:ascii="Times New Roman" w:hAnsi="Times New Roman" w:cs="Times New Roman"/>
-          <w:sz w:val="28"/>
-          <w:szCs w:val="28"/>
-        </w:rPr>
-        <w:t xml:space="preserve"> </w:t>
-      </w:r>
-      <w:r>
-        <w:rPr>
-          <w:rFonts w:ascii="Times New Roman" w:hAnsi="Times New Roman" w:cs="Times New Roman"/>
-          <w:sz w:val="28"/>
-          <w:szCs w:val="28"/>
-          <w:lang w:val="en-US"/>
-        </w:rPr>
-        <w:t>Mapping</w:t>
-      </w:r>
-      <w:r>
-        <w:rPr>
-          <w:rFonts w:ascii="Times New Roman" w:hAnsi="Times New Roman" w:cs="Times New Roman"/>
-          <w:sz w:val="28"/>
-          <w:szCs w:val="28"/>
-        </w:rPr>
-        <w:t xml:space="preserve"> (</w:t>
-      </w:r>
-      <w:r>
-        <w:rPr>
-          <w:rFonts w:ascii="Times New Roman" w:hAnsi="Times New Roman" w:cs="Times New Roman"/>
-          <w:sz w:val="28"/>
-          <w:szCs w:val="28"/>
-          <w:lang w:val="en-US"/>
-        </w:rPr>
-        <w:t>GRAD</w:t>
-      </w:r>
-      <w:r>
-        <w:rPr>
-          <w:rFonts w:ascii="Times New Roman" w:hAnsi="Times New Roman" w:cs="Times New Roman"/>
-          <w:sz w:val="28"/>
-          <w:szCs w:val="28"/>
-        </w:rPr>
-        <w:t>-</w:t>
-      </w:r>
-      <w:r>
-        <w:rPr>
-          <w:rFonts w:ascii="Times New Roman" w:hAnsi="Times New Roman" w:cs="Times New Roman"/>
-          <w:sz w:val="28"/>
-          <w:szCs w:val="28"/>
-          <w:lang w:val="en-US"/>
-        </w:rPr>
-        <w:t>CAM</w:t>
-      </w:r>
-      <w:r>
-        <w:rPr>
-          <w:rFonts w:ascii="Times New Roman" w:hAnsi="Times New Roman" w:cs="Times New Roman"/>
-          <w:sz w:val="28"/>
-          <w:szCs w:val="28"/>
-        </w:rPr>
-        <w:t xml:space="preserve">) </w:t>
-      </w:r>
-      <w:r>
-        <w:rPr>
-          <w:rFonts w:ascii="Times New Roman" w:hAnsi="Times New Roman" w:cs="Times New Roman"/>
-          <w:b/>
-          <w:bCs/>
-          <w:sz w:val="28"/>
-          <w:szCs w:val="28"/>
-        </w:rPr>
-        <w:t>[2]</w:t>
-      </w:r>
-      <w:r>
-        <w:rPr>
-          <w:rFonts w:ascii="Times New Roman" w:hAnsi="Times New Roman" w:cs="Times New Roman"/>
-          <w:b/>
-          <w:bCs/>
-          <w:sz w:val="28"/>
-          <w:szCs w:val="28"/>
-        </w:rPr>
-        <w:t xml:space="preserve">. </w:t>
-      </w:r>
-    </w:p>
-    <w:p>
-      <w:pPr>
-        <w:jc w:val="both"/>
-        <w:rPr>
-          <w:rFonts w:ascii="Times New Roman" w:hAnsi="Times New Roman" w:cs="Times New Roman"/>
-          <w:sz w:val="28"/>
-          <w:szCs w:val="28"/>
-          <w:lang w:val="en-US"/>
-        </w:rPr>
-      </w:pPr>
-      <w:r>
-        <w:rPr>
-          <w:rFonts w:ascii="Times New Roman" w:hAnsi="Times New Roman" w:cs="Times New Roman"/>
-          <w:sz w:val="28"/>
-          <w:szCs w:val="28"/>
-          <w:lang w:val="en-US"/>
-        </w:rPr>
+          <w:lang w:val="en-US"/>
+        </w:rPr>
+      </w:pPr>
+      <w:r>
+        <w:rPr>
+          <w:rFonts w:ascii="Times New Roman" w:hAnsi="Times New Roman" w:cs="Times New Roman"/>
+          <w:sz w:val="28"/>
+          <w:szCs w:val="28"/>
+          <w:lang w:val="en-US"/>
+        </w:rPr>
+        <w:lastRenderedPageBreak/>
         <w:t xml:space="preserve">[1] </w:t>
       </w:r>
       <w:r>
@@ -16031,7 +16418,6 @@
           <w:szCs w:val="28"/>
           <w:lang w:val="en-US"/>
         </w:rPr>
-        <w:lastRenderedPageBreak/>
         <w:t xml:space="preserve">[7] </w:t>
       </w:r>
       <w:r>
@@ -16152,85 +16538,34 @@
           <w:rFonts w:ascii="Times New Roman" w:hAnsi="Times New Roman" w:cs="Times New Roman"/>
           <w:sz w:val="28"/>
           <w:szCs w:val="28"/>
-          <w:lang w:val="en-US"/>
-        </w:rPr>
-      </w:pPr>
-      <w:r>
-        <w:rPr>
-          <w:rFonts w:ascii="Times New Roman" w:hAnsi="Times New Roman" w:cs="Times New Roman"/>
-          <w:sz w:val="28"/>
-          <w:szCs w:val="28"/>
-          <w:lang w:val="en-US"/>
-        </w:rPr>
-        <w:t xml:space="preserve">[8] </w:t>
-      </w:r>
-      <w:r>
-        <w:rPr>
-          <w:rFonts w:ascii="Times New Roman" w:hAnsi="Times New Roman" w:cs="Times New Roman"/>
-          <w:sz w:val="28"/>
-          <w:szCs w:val="28"/>
-          <w:lang w:val="en-US"/>
-        </w:rPr>
-        <w:t xml:space="preserve">Goodfellow, S.D.; Goodwin, A.; Greer, R.; </w:t>
-      </w:r>
-      <w:proofErr w:type="spellStart"/>
-      <w:r>
-        <w:rPr>
-          <w:rFonts w:ascii="Times New Roman" w:hAnsi="Times New Roman" w:cs="Times New Roman"/>
-          <w:sz w:val="28"/>
-          <w:szCs w:val="28"/>
-          <w:lang w:val="en-US"/>
-        </w:rPr>
-        <w:t>Laussen</w:t>
-      </w:r>
-      <w:proofErr w:type="spellEnd"/>
-      <w:r>
-        <w:rPr>
-          <w:rFonts w:ascii="Times New Roman" w:hAnsi="Times New Roman" w:cs="Times New Roman"/>
-          <w:sz w:val="28"/>
-          <w:szCs w:val="28"/>
-          <w:lang w:val="en-US"/>
-        </w:rPr>
-        <w:t xml:space="preserve">, P.C.; </w:t>
-      </w:r>
-      <w:proofErr w:type="spellStart"/>
-      <w:r>
-        <w:rPr>
-          <w:rFonts w:ascii="Times New Roman" w:hAnsi="Times New Roman" w:cs="Times New Roman"/>
-          <w:sz w:val="28"/>
-          <w:szCs w:val="28"/>
-          <w:lang w:val="en-US"/>
-        </w:rPr>
-        <w:t>Mazwi</w:t>
-      </w:r>
-      <w:proofErr w:type="spellEnd"/>
-      <w:r>
-        <w:rPr>
-          <w:rFonts w:ascii="Times New Roman" w:hAnsi="Times New Roman" w:cs="Times New Roman"/>
-          <w:sz w:val="28"/>
-          <w:szCs w:val="28"/>
-          <w:lang w:val="en-US"/>
-        </w:rPr>
-        <w:t>, M.; Eytan, D. Towards Understanding ECG Rhythm Classification Using Convolutional Neural Networks and Attention Mappings. In Proceedings of the 3rd Machine Learning for Healthcare Conference, Palo Alto, CA, USA, 17–18 August 2018; Volume 85, pp. 83–101.</w:t>
-      </w:r>
-    </w:p>
-    <w:p>
-      <w:pPr>
-        <w:jc w:val="both"/>
-        <w:rPr>
-          <w:rFonts w:ascii="Times New Roman" w:hAnsi="Times New Roman" w:cs="Times New Roman"/>
-          <w:sz w:val="28"/>
-          <w:szCs w:val="28"/>
-        </w:rPr>
-      </w:pPr>
-      <w:r>
-        <w:rPr>
-          <w:rFonts w:ascii="Times New Roman" w:hAnsi="Times New Roman" w:cs="Times New Roman"/>
-          <w:sz w:val="28"/>
-          <w:szCs w:val="28"/>
-          <w:lang w:val="en-US"/>
-        </w:rPr>
-        <w:t xml:space="preserve">[9] </w:t>
+        </w:rPr>
+      </w:pPr>
+      <w:r>
+        <w:rPr>
+          <w:rFonts w:ascii="Times New Roman" w:hAnsi="Times New Roman" w:cs="Times New Roman"/>
+          <w:sz w:val="28"/>
+          <w:szCs w:val="28"/>
+          <w:lang w:val="en-US"/>
+        </w:rPr>
+        <w:t>[</w:t>
+      </w:r>
+      <w:r>
+        <w:rPr>
+          <w:rFonts w:ascii="Times New Roman" w:hAnsi="Times New Roman" w:cs="Times New Roman"/>
+          <w:sz w:val="28"/>
+          <w:szCs w:val="28"/>
+          <w:lang w:val="en-US"/>
+        </w:rPr>
+        <w:t>8</w:t>
+      </w:r>
+      <w:r>
+        <w:rPr>
+          <w:rFonts w:ascii="Times New Roman" w:hAnsi="Times New Roman" w:cs="Times New Roman"/>
+          <w:sz w:val="28"/>
+          <w:szCs w:val="28"/>
+          <w:lang w:val="en-US"/>
+        </w:rPr>
+        <w:t xml:space="preserve">] </w:t>
       </w:r>
       <w:r>
         <w:rPr>
@@ -16548,6 +16883,7 @@
           <w:szCs w:val="28"/>
           <w:lang w:val="en-US"/>
         </w:rPr>
+        <w:lastRenderedPageBreak/>
         <w:t>[</w:t>
       </w:r>
       <w:r>
@@ -16557,25 +16893,16 @@
           <w:szCs w:val="28"/>
           <w:lang w:val="en-US"/>
         </w:rPr>
-        <w:t>10</w:t>
-      </w:r>
-      <w:r>
-        <w:rPr>
-          <w:rFonts w:ascii="Times New Roman" w:hAnsi="Times New Roman" w:cs="Times New Roman"/>
-          <w:sz w:val="28"/>
-          <w:szCs w:val="28"/>
-          <w:lang w:val="en-US"/>
-        </w:rPr>
-        <w:t>]</w:t>
-      </w:r>
-      <w:r>
-        <w:rPr>
-          <w:rFonts w:ascii="Times New Roman" w:hAnsi="Times New Roman" w:cs="Times New Roman"/>
-          <w:sz w:val="28"/>
-          <w:szCs w:val="28"/>
-          <w:lang w:val="en-US"/>
-        </w:rPr>
-        <w:t xml:space="preserve"> </w:t>
+        <w:t>9</w:t>
+      </w:r>
+      <w:r>
+        <w:rPr>
+          <w:rFonts w:ascii="Times New Roman" w:hAnsi="Times New Roman" w:cs="Times New Roman"/>
+          <w:sz w:val="28"/>
+          <w:szCs w:val="28"/>
+          <w:lang w:val="en-US"/>
+        </w:rPr>
+        <w:t xml:space="preserve">] </w:t>
       </w:r>
     </w:p>
     <w:p>
@@ -16583,74 +16910,42 @@
         <w:jc w:val="both"/>
         <w:rPr>
           <w:rFonts w:ascii="Times New Roman" w:hAnsi="Times New Roman" w:cs="Times New Roman"/>
-          <w:b/>
-          <w:bCs/>
-          <w:sz w:val="28"/>
-          <w:szCs w:val="28"/>
-          <w:lang w:val="en-US"/>
-        </w:rPr>
-      </w:pPr>
-      <w:r>
-        <w:rPr>
-          <w:rFonts w:ascii="Times New Roman" w:hAnsi="Times New Roman" w:cs="Times New Roman"/>
-          <w:b/>
-          <w:bCs/>
-          <w:sz w:val="28"/>
-          <w:szCs w:val="28"/>
-          <w:lang w:val="en-US"/>
-        </w:rPr>
-        <w:t>[1]</w:t>
-      </w:r>
-      <w:r>
-        <w:rPr>
-          <w:rFonts w:ascii="Times New Roman" w:hAnsi="Times New Roman" w:cs="Times New Roman"/>
-          <w:b/>
-          <w:bCs/>
-          <w:sz w:val="28"/>
-          <w:szCs w:val="28"/>
-          <w:lang w:val="en-US"/>
-        </w:rPr>
-        <w:t xml:space="preserve"> </w:t>
-      </w:r>
-    </w:p>
-    <w:p>
-      <w:pPr>
-        <w:jc w:val="both"/>
-        <w:rPr>
-          <w:rFonts w:ascii="Times New Roman" w:hAnsi="Times New Roman" w:cs="Times New Roman"/>
-          <w:sz w:val="28"/>
-          <w:szCs w:val="28"/>
-          <w:lang w:val="en-US"/>
-        </w:rPr>
-      </w:pPr>
-      <w:r>
-        <w:rPr>
-          <w:rFonts w:ascii="Times New Roman" w:hAnsi="Times New Roman" w:cs="Times New Roman"/>
-          <w:b/>
-          <w:bCs/>
-          <w:sz w:val="28"/>
-          <w:szCs w:val="28"/>
-          <w:lang w:val="en-US"/>
-        </w:rPr>
-        <w:t xml:space="preserve">[2] </w:t>
-      </w:r>
-      <w:r>
-        <w:rPr>
-          <w:rFonts w:ascii="Times New Roman" w:hAnsi="Times New Roman" w:cs="Times New Roman"/>
-          <w:b/>
-          <w:bCs/>
-          <w:sz w:val="28"/>
-          <w:szCs w:val="28"/>
-          <w:lang w:val="en-US"/>
-        </w:rPr>
-        <w:t xml:space="preserve">Selvaraju RR, Cogswell M, Das A, </w:t>
+          <w:sz w:val="28"/>
+          <w:szCs w:val="28"/>
+          <w:lang w:val="en-US"/>
+        </w:rPr>
+      </w:pPr>
+      <w:r>
+        <w:rPr>
+          <w:rFonts w:ascii="Times New Roman" w:hAnsi="Times New Roman" w:cs="Times New Roman"/>
+          <w:sz w:val="28"/>
+          <w:szCs w:val="28"/>
+          <w:lang w:val="en-US"/>
+        </w:rPr>
+        <w:t>[</w:t>
+      </w:r>
+      <w:r>
+        <w:rPr>
+          <w:rFonts w:ascii="Times New Roman" w:hAnsi="Times New Roman" w:cs="Times New Roman"/>
+          <w:sz w:val="28"/>
+          <w:szCs w:val="28"/>
+          <w:lang w:val="en-US"/>
+        </w:rPr>
+        <w:t>10</w:t>
+      </w:r>
+      <w:r>
+        <w:rPr>
+          <w:rFonts w:ascii="Times New Roman" w:hAnsi="Times New Roman" w:cs="Times New Roman"/>
+          <w:sz w:val="28"/>
+          <w:szCs w:val="28"/>
+          <w:lang w:val="en-US"/>
+        </w:rPr>
+        <w:t xml:space="preserve">] Selvaraju RR, Cogswell M, Das A, </w:t>
       </w:r>
       <w:proofErr w:type="spellStart"/>
       <w:r>
         <w:rPr>
           <w:rFonts w:ascii="Times New Roman" w:hAnsi="Times New Roman" w:cs="Times New Roman"/>
-          <w:b/>
-          <w:bCs/>
           <w:sz w:val="28"/>
           <w:szCs w:val="28"/>
           <w:lang w:val="en-US"/>
@@ -16661,8 +16956,6 @@
       <w:r>
         <w:rPr>
           <w:rFonts w:ascii="Times New Roman" w:hAnsi="Times New Roman" w:cs="Times New Roman"/>
-          <w:b/>
-          <w:bCs/>
           <w:sz w:val="28"/>
           <w:szCs w:val="28"/>
           <w:lang w:val="en-US"/>
@@ -16673,8 +16966,6 @@
       <w:r>
         <w:rPr>
           <w:rFonts w:ascii="Times New Roman" w:hAnsi="Times New Roman" w:cs="Times New Roman"/>
-          <w:b/>
-          <w:bCs/>
           <w:sz w:val="28"/>
           <w:szCs w:val="28"/>
           <w:lang w:val="en-US"/>
@@ -16685,8 +16976,6 @@
       <w:r>
         <w:rPr>
           <w:rFonts w:ascii="Times New Roman" w:hAnsi="Times New Roman" w:cs="Times New Roman"/>
-          <w:b/>
-          <w:bCs/>
           <w:sz w:val="28"/>
           <w:szCs w:val="28"/>
           <w:lang w:val="en-US"/>
@@ -16697,8 +16986,6 @@
       <w:r>
         <w:rPr>
           <w:rFonts w:ascii="Times New Roman" w:hAnsi="Times New Roman" w:cs="Times New Roman"/>
-          <w:b/>
-          <w:bCs/>
           <w:sz w:val="28"/>
           <w:szCs w:val="28"/>
           <w:lang w:val="en-US"/>
@@ -16709,8 +16996,6 @@
       <w:r>
         <w:rPr>
           <w:rFonts w:ascii="Times New Roman" w:hAnsi="Times New Roman" w:cs="Times New Roman"/>
-          <w:b/>
-          <w:bCs/>
           <w:sz w:val="28"/>
           <w:szCs w:val="28"/>
           <w:lang w:val="en-US"/>
@@ -16732,8 +17017,6 @@
       <w:r>
         <w:rPr>
           <w:rFonts w:ascii="Times New Roman" w:hAnsi="Times New Roman" w:cs="Times New Roman"/>
-          <w:b/>
-          <w:bCs/>
           <w:sz w:val="28"/>
           <w:szCs w:val="28"/>
           <w:lang w:val="en-US"/>
@@ -18691,7 +18974,7 @@
   <w:style w:type="paragraph" w:default="1" w:styleId="a">
     <w:name w:val="Normal"/>
     <w:qFormat/>
-    <w:rsid w:val="0026205F"/>
+    <w:rsid w:val="00757DA5"/>
     <w:pPr>
       <w:spacing w:line="259" w:lineRule="auto"/>
     </w:pPr>

--- a/Раздел_3_4.docx
+++ b/Раздел_3_4.docx
@@ -182,7 +182,6 @@
         </w:rPr>
         <w:t xml:space="preserve">. </w:t>
       </w:r>
-      <w:proofErr w:type="spellStart"/>
       <w:r>
         <w:rPr>
           <w:rFonts w:ascii="Times New Roman" w:hAnsi="Times New Roman" w:cs="Times New Roman"/>
@@ -192,35 +191,8 @@
           <w:szCs w:val="28"/>
           <w:lang w:val="en-US"/>
         </w:rPr>
-        <w:t>SHapley</w:t>
-      </w:r>
-      <w:proofErr w:type="spellEnd"/>
-      <w:r>
-        <w:rPr>
-          <w:rFonts w:ascii="Times New Roman" w:hAnsi="Times New Roman" w:cs="Times New Roman"/>
-          <w:b/>
-          <w:bCs/>
-          <w:sz w:val="28"/>
-          <w:szCs w:val="28"/>
-          <w:lang w:val="en-US"/>
-        </w:rPr>
-        <w:t xml:space="preserve"> Additive </w:t>
-      </w:r>
-      <w:proofErr w:type="spellStart"/>
-      <w:proofErr w:type="gramStart"/>
-      <w:r>
-        <w:rPr>
-          <w:rFonts w:ascii="Times New Roman" w:hAnsi="Times New Roman" w:cs="Times New Roman"/>
-          <w:b/>
-          <w:bCs/>
-          <w:sz w:val="28"/>
-          <w:szCs w:val="28"/>
-          <w:lang w:val="en-US"/>
-        </w:rPr>
-        <w:t>exPlanations</w:t>
-      </w:r>
-      <w:proofErr w:type="spellEnd"/>
-      <w:proofErr w:type="gramEnd"/>
+        <w:t>SHapley Additive exPlanations</w:t>
+      </w:r>
     </w:p>
     <w:p>
       <w:pPr>
@@ -313,18 +285,8 @@
           <w:sz w:val="28"/>
           <w:szCs w:val="28"/>
         </w:rPr>
-        <w:t>)</w:t>
-      </w:r>
-      <w:proofErr w:type="gramStart"/>
-      <w:r>
-        <w:rPr>
-          <w:rFonts w:ascii="Times New Roman" w:hAnsi="Times New Roman" w:cs="Times New Roman"/>
-          <w:sz w:val="28"/>
-          <w:szCs w:val="28"/>
-        </w:rPr>
-        <w:t>.</w:t>
-      </w:r>
-      <w:proofErr w:type="gramEnd"/>
+        <w:t>).</w:t>
+      </w:r>
       <w:r>
         <w:rPr>
           <w:rFonts w:ascii="Times New Roman" w:hAnsi="Times New Roman" w:cs="Times New Roman"/>
@@ -341,7 +303,6 @@
         </w:rPr>
         <w:t xml:space="preserve">и требуется объяснить её вывод для конкретного входа </w:t>
       </w:r>
-      <w:proofErr w:type="gramStart"/>
       <w:r>
         <w:rPr>
           <w:rFonts w:ascii="Cambria Math" w:hAnsi="Cambria Math" w:cs="Cambria Math"/>
@@ -364,16 +325,7 @@
           <w:sz w:val="28"/>
           <w:szCs w:val="28"/>
         </w:rPr>
-        <w:t>=</w:t>
-      </w:r>
-      <w:proofErr w:type="gramEnd"/>
-      <w:r>
-        <w:rPr>
-          <w:rFonts w:ascii="Times New Roman" w:hAnsi="Times New Roman" w:cs="Times New Roman"/>
-          <w:sz w:val="28"/>
-          <w:szCs w:val="28"/>
-        </w:rPr>
-        <w:t>(</w:t>
+        <w:t>=(</w:t>
       </w:r>
       <w:r>
         <w:rPr>
@@ -1020,7 +972,6 @@
         </w:rPr>
         <w:t xml:space="preserve">Одним из наиболее известных и часто используемых в моделях является </w:t>
       </w:r>
-      <w:proofErr w:type="spellStart"/>
       <w:r>
         <w:rPr>
           <w:rFonts w:ascii="Times New Roman" w:hAnsi="Times New Roman" w:cs="Times New Roman"/>
@@ -1030,7 +981,6 @@
         </w:rPr>
         <w:t>SHapley</w:t>
       </w:r>
-      <w:proofErr w:type="spellEnd"/>
       <w:r>
         <w:rPr>
           <w:rFonts w:ascii="Times New Roman" w:hAnsi="Times New Roman" w:cs="Times New Roman"/>
@@ -1057,7 +1007,6 @@
         </w:rPr>
         <w:t xml:space="preserve"> </w:t>
       </w:r>
-      <w:proofErr w:type="spellStart"/>
       <w:r>
         <w:rPr>
           <w:rFonts w:ascii="Times New Roman" w:hAnsi="Times New Roman" w:cs="Times New Roman"/>
@@ -1067,7 +1016,6 @@
         </w:rPr>
         <w:t>exPlanations</w:t>
       </w:r>
-      <w:proofErr w:type="spellEnd"/>
       <w:r>
         <w:rPr>
           <w:rFonts w:ascii="Times New Roman" w:hAnsi="Times New Roman" w:cs="Times New Roman"/>
@@ -1093,7 +1041,6 @@
         </w:rPr>
         <w:t>)</w:t>
       </w:r>
-      <w:proofErr w:type="gramStart"/>
       <w:r>
         <w:rPr>
           <w:rFonts w:ascii="Times New Roman" w:hAnsi="Times New Roman" w:cs="Times New Roman"/>
@@ -1102,7 +1049,6 @@
         </w:rPr>
         <w:t>.</w:t>
       </w:r>
-      <w:proofErr w:type="gramEnd"/>
       <w:r>
         <w:rPr>
           <w:rFonts w:ascii="Times New Roman" w:hAnsi="Times New Roman" w:cs="Times New Roman"/>
@@ -1236,7 +1182,6 @@
         </w:rPr>
         <w:t>𝐹</w:t>
       </w:r>
-      <w:proofErr w:type="gramStart"/>
       <w:r>
         <w:rPr>
           <w:rFonts w:ascii="Times New Roman" w:hAnsi="Times New Roman" w:cs="Times New Roman"/>
@@ -1245,7 +1190,6 @@
         </w:rPr>
         <w:t>={</w:t>
       </w:r>
-      <w:proofErr w:type="gramEnd"/>
       <w:r>
         <w:rPr>
           <w:rFonts w:ascii="Cambria Math" w:hAnsi="Cambria Math" w:cs="Cambria Math"/>
@@ -1254,7 +1198,6 @@
         </w:rPr>
         <w:t>𝑋</w:t>
       </w:r>
-      <w:proofErr w:type="gramStart"/>
       <w:r>
         <w:rPr>
           <w:rFonts w:ascii="Times New Roman" w:hAnsi="Times New Roman" w:cs="Times New Roman"/>
@@ -1274,6 +1217,14 @@
       </w:r>
       <w:r>
         <w:rPr>
+          <w:rFonts w:ascii="Times New Roman" w:hAnsi="Times New Roman" w:cs="Times New Roman"/>
+          <w:sz w:val="28"/>
+          <w:szCs w:val="28"/>
+        </w:rPr>
+        <w:t xml:space="preserve"> </w:t>
+      </w:r>
+      <w:r>
+        <w:rPr>
           <w:rFonts w:ascii="Cambria Math" w:hAnsi="Cambria Math" w:cs="Cambria Math"/>
           <w:sz w:val="28"/>
           <w:szCs w:val="28"/>
@@ -1295,19 +1246,26 @@
           <w:sz w:val="28"/>
           <w:szCs w:val="28"/>
         </w:rPr>
-        <w:t>,…</w:t>
-      </w:r>
-      <w:proofErr w:type="gramEnd"/>
-      <w:r>
-        <w:rPr>
-          <w:rFonts w:ascii="Times New Roman" w:hAnsi="Times New Roman" w:cs="Times New Roman"/>
-          <w:sz w:val="28"/>
-          <w:szCs w:val="28"/>
-        </w:rPr>
         <w:t>,</w:t>
       </w:r>
       <w:r>
         <w:rPr>
+          <w:rFonts w:ascii="Times New Roman" w:hAnsi="Times New Roman" w:cs="Times New Roman"/>
+          <w:sz w:val="28"/>
+          <w:szCs w:val="28"/>
+        </w:rPr>
+        <w:t xml:space="preserve"> </w:t>
+      </w:r>
+      <w:r>
+        <w:rPr>
+          <w:rFonts w:ascii="Times New Roman" w:hAnsi="Times New Roman" w:cs="Times New Roman"/>
+          <w:sz w:val="28"/>
+          <w:szCs w:val="28"/>
+        </w:rPr>
+        <w:t>…,</w:t>
+      </w:r>
+      <w:r>
+        <w:rPr>
           <w:rFonts w:ascii="Cambria Math" w:hAnsi="Cambria Math" w:cs="Cambria Math"/>
           <w:sz w:val="28"/>
           <w:szCs w:val="28"/>
@@ -1323,7 +1281,6 @@
         </w:rPr>
         <w:t>𝑘</w:t>
       </w:r>
-      <w:proofErr w:type="gramStart"/>
       <w:r>
         <w:rPr>
           <w:rFonts w:ascii="Times New Roman" w:hAnsi="Times New Roman" w:cs="Times New Roman"/>
@@ -1342,6 +1299,14 @@
       </w:r>
       <w:r>
         <w:rPr>
+          <w:rFonts w:ascii="Times New Roman" w:hAnsi="Times New Roman" w:cs="Times New Roman"/>
+          <w:sz w:val="28"/>
+          <w:szCs w:val="28"/>
+        </w:rPr>
+        <w:t xml:space="preserve"> </w:t>
+      </w:r>
+      <w:r>
+        <w:rPr>
           <w:rFonts w:ascii="Cambria Math" w:hAnsi="Cambria Math" w:cs="Cambria Math"/>
           <w:sz w:val="28"/>
           <w:szCs w:val="28"/>
@@ -1357,7 +1322,6 @@
         </w:rPr>
         <w:t>𝑀</w:t>
       </w:r>
-      <w:proofErr w:type="gramEnd"/>
       <w:r>
         <w:rPr>
           <w:rFonts w:ascii="Times New Roman" w:hAnsi="Times New Roman" w:cs="Times New Roman"/>
@@ -1554,7 +1518,6 @@
         </w:rPr>
         <w:t>𝑋</w:t>
       </w:r>
-      <w:proofErr w:type="spellStart"/>
       <w:r>
         <w:rPr>
           <w:rFonts w:ascii="Cambria Math" w:hAnsi="Cambria Math" w:cs="Cambria Math"/>
@@ -1565,7 +1528,6 @@
         </w:rPr>
         <w:t>i</w:t>
       </w:r>
-      <w:proofErr w:type="spellEnd"/>
       <w:r>
         <w:rPr>
           <w:rFonts w:ascii="Cambria Math" w:hAnsi="Cambria Math" w:cs="Cambria Math"/>
@@ -2868,7 +2830,53 @@
           <w:sz w:val="28"/>
           <w:szCs w:val="28"/>
         </w:rPr>
-        <w:t xml:space="preserve">метод не учитывает корреляцию между признаками и принимает их за </w:t>
+        <w:t>метод не учитывает корреляцию между признаками и принимает их за независимые</w:t>
+      </w:r>
+      <w:r>
+        <w:rPr>
+          <w:rFonts w:ascii="Times New Roman" w:eastAsiaTheme="minorEastAsia" w:hAnsi="Times New Roman" w:cs="Times New Roman"/>
+          <w:iCs/>
+          <w:sz w:val="28"/>
+          <w:szCs w:val="28"/>
+        </w:rPr>
+        <w:t xml:space="preserve"> [1]. </w:t>
+      </w:r>
+      <w:r>
+        <w:rPr>
+          <w:rFonts w:ascii="Times New Roman" w:eastAsiaTheme="minorEastAsia" w:hAnsi="Times New Roman" w:cs="Times New Roman"/>
+          <w:iCs/>
+          <w:sz w:val="28"/>
+          <w:szCs w:val="28"/>
+        </w:rPr>
+        <w:t xml:space="preserve">Ещё одна проблема </w:t>
+      </w:r>
+      <w:r>
+        <w:rPr>
+          <w:rFonts w:ascii="Times New Roman" w:eastAsiaTheme="minorEastAsia" w:hAnsi="Times New Roman" w:cs="Times New Roman"/>
+          <w:iCs/>
+          <w:sz w:val="28"/>
+          <w:szCs w:val="28"/>
+          <w:lang w:val="en-US"/>
+        </w:rPr>
+        <w:t>SHAP</w:t>
+      </w:r>
+      <w:r>
+        <w:rPr>
+          <w:rFonts w:ascii="Times New Roman" w:eastAsiaTheme="minorEastAsia" w:hAnsi="Times New Roman" w:cs="Times New Roman"/>
+          <w:iCs/>
+          <w:sz w:val="28"/>
+          <w:szCs w:val="28"/>
+        </w:rPr>
+        <w:t xml:space="preserve"> </w:t>
+      </w:r>
+      <w:r>
+        <w:rPr>
+          <w:rFonts w:ascii="Times New Roman" w:eastAsiaTheme="minorEastAsia" w:hAnsi="Times New Roman" w:cs="Times New Roman"/>
+          <w:iCs/>
+          <w:sz w:val="28"/>
+          <w:szCs w:val="28"/>
+        </w:rPr>
+        <w:t xml:space="preserve">заключается в рационализации </w:t>
       </w:r>
       <w:r>
         <w:rPr>
@@ -2878,53 +2886,7 @@
           <w:szCs w:val="28"/>
         </w:rPr>
         <w:lastRenderedPageBreak/>
-        <w:t>независимые</w:t>
-      </w:r>
-      <w:r>
-        <w:rPr>
-          <w:rFonts w:ascii="Times New Roman" w:eastAsiaTheme="minorEastAsia" w:hAnsi="Times New Roman" w:cs="Times New Roman"/>
-          <w:iCs/>
-          <w:sz w:val="28"/>
-          <w:szCs w:val="28"/>
-        </w:rPr>
-        <w:t xml:space="preserve"> [1]. </w:t>
-      </w:r>
-      <w:r>
-        <w:rPr>
-          <w:rFonts w:ascii="Times New Roman" w:eastAsiaTheme="minorEastAsia" w:hAnsi="Times New Roman" w:cs="Times New Roman"/>
-          <w:iCs/>
-          <w:sz w:val="28"/>
-          <w:szCs w:val="28"/>
-        </w:rPr>
-        <w:t xml:space="preserve">Ещё одна проблема </w:t>
-      </w:r>
-      <w:r>
-        <w:rPr>
-          <w:rFonts w:ascii="Times New Roman" w:eastAsiaTheme="minorEastAsia" w:hAnsi="Times New Roman" w:cs="Times New Roman"/>
-          <w:iCs/>
-          <w:sz w:val="28"/>
-          <w:szCs w:val="28"/>
-          <w:lang w:val="en-US"/>
-        </w:rPr>
-        <w:t>SHAP</w:t>
-      </w:r>
-      <w:r>
-        <w:rPr>
-          <w:rFonts w:ascii="Times New Roman" w:eastAsiaTheme="minorEastAsia" w:hAnsi="Times New Roman" w:cs="Times New Roman"/>
-          <w:iCs/>
-          <w:sz w:val="28"/>
-          <w:szCs w:val="28"/>
-        </w:rPr>
-        <w:t xml:space="preserve"> </w:t>
-      </w:r>
-      <w:r>
-        <w:rPr>
-          <w:rFonts w:ascii="Times New Roman" w:eastAsiaTheme="minorEastAsia" w:hAnsi="Times New Roman" w:cs="Times New Roman"/>
-          <w:iCs/>
-          <w:sz w:val="28"/>
-          <w:szCs w:val="28"/>
-        </w:rPr>
-        <w:t>заключается в рационализации решения ошибочных моделей машинного обучения</w:t>
+        <w:t>решения ошибочных моделей машинного обучения</w:t>
       </w:r>
       <w:r>
         <w:rPr>
@@ -4439,7 +4401,6 @@
           <w:sz w:val="28"/>
           <w:szCs w:val="28"/>
         </w:rPr>
-        <w:lastRenderedPageBreak/>
         <w:t>Вычисление векторного результата</w:t>
       </w:r>
       <w:r>
@@ -4658,33 +4619,6 @@
           <w:sz w:val="28"/>
           <w:szCs w:val="28"/>
         </w:rPr>
-        <w:t xml:space="preserve"> [</w:t>
-      </w:r>
-      <w:r>
-        <w:rPr>
-          <w:rFonts w:ascii="Times New Roman" w:hAnsi="Times New Roman" w:cs="Times New Roman"/>
-          <w:iCs/>
-          <w:sz w:val="28"/>
-          <w:szCs w:val="28"/>
-        </w:rPr>
-        <w:t>3</w:t>
-      </w:r>
-      <w:r>
-        <w:rPr>
-          <w:rFonts w:ascii="Times New Roman" w:hAnsi="Times New Roman" w:cs="Times New Roman"/>
-          <w:iCs/>
-          <w:sz w:val="28"/>
-          <w:szCs w:val="28"/>
-        </w:rPr>
-        <w:t>]</w:t>
-      </w:r>
-      <w:r>
-        <w:rPr>
-          <w:rFonts w:ascii="Times New Roman" w:hAnsi="Times New Roman" w:cs="Times New Roman"/>
-          <w:iCs/>
-          <w:sz w:val="28"/>
-          <w:szCs w:val="28"/>
-        </w:rPr>
         <w:t xml:space="preserve">, </w:t>
       </w:r>
       <w:r>
@@ -5150,17 +5084,7 @@
           <w:sz w:val="28"/>
           <w:szCs w:val="28"/>
         </w:rPr>
-        <w:t xml:space="preserve"> в последнем </w:t>
-      </w:r>
-      <w:proofErr w:type="spellStart"/>
-      <w:r>
-        <w:rPr>
-          <w:rFonts w:ascii="Times New Roman" w:hAnsi="Times New Roman" w:cs="Times New Roman"/>
-          <w:iCs/>
-          <w:sz w:val="28"/>
-          <w:szCs w:val="28"/>
-        </w:rPr>
-        <w:t>св</w:t>
+        <w:t xml:space="preserve"> в последнем св</w:t>
       </w:r>
       <w:r>
         <w:rPr>
@@ -5178,17 +5102,7 @@
           <w:sz w:val="28"/>
           <w:szCs w:val="28"/>
         </w:rPr>
-        <w:t>рточном</w:t>
-      </w:r>
-      <w:proofErr w:type="spellEnd"/>
-      <w:r>
-        <w:rPr>
-          <w:rFonts w:ascii="Times New Roman" w:hAnsi="Times New Roman" w:cs="Times New Roman"/>
-          <w:iCs/>
-          <w:sz w:val="28"/>
-          <w:szCs w:val="28"/>
-        </w:rPr>
-        <w:t xml:space="preserve"> слое</w:t>
+        <w:t>рточном слое</w:t>
       </w:r>
       <w:r>
         <w:rPr>
@@ -5810,7 +5724,6 @@
         </w:rPr>
         <w:t xml:space="preserve">; </w:t>
       </w:r>
-      <w:proofErr w:type="spellStart"/>
       <w:r>
         <w:rPr>
           <w:rFonts w:ascii="Cambria Math" w:eastAsiaTheme="minorEastAsia" w:hAnsi="Cambria Math" w:cs="Times New Roman"/>
@@ -5821,7 +5734,6 @@
         </w:rPr>
         <w:t>i</w:t>
       </w:r>
-      <w:proofErr w:type="spellEnd"/>
       <w:r>
         <w:rPr>
           <w:rFonts w:ascii="Cambria Math" w:eastAsiaTheme="minorEastAsia" w:hAnsi="Cambria Math" w:cs="Times New Roman"/>
@@ -6204,26 +6116,68 @@
           <w:sz w:val="28"/>
           <w:szCs w:val="28"/>
         </w:rPr>
-        <w:t xml:space="preserve"> Таким образом, вклад </w:t>
-      </w:r>
-      <w:r>
-        <w:rPr>
-          <w:rFonts w:ascii="Times New Roman" w:eastAsiaTheme="minorEastAsia" w:hAnsi="Times New Roman" w:cs="Times New Roman"/>
-          <w:iCs/>
-          <w:sz w:val="28"/>
-          <w:szCs w:val="28"/>
-        </w:rPr>
-        <w:lastRenderedPageBreak/>
-        <w:t>каждого элемента на последней карте</w:t>
-      </w:r>
-      <w:r>
-        <w:rPr>
-          <w:rFonts w:ascii="Times New Roman" w:eastAsiaTheme="minorEastAsia" w:hAnsi="Times New Roman" w:cs="Times New Roman"/>
-          <w:iCs/>
-          <w:sz w:val="28"/>
-          <w:szCs w:val="28"/>
-        </w:rPr>
-        <w:t xml:space="preserve"> </w:t>
+        <w:t xml:space="preserve"> Таким образом, </w:t>
+      </w:r>
+      <w:r>
+        <w:rPr>
+          <w:rFonts w:ascii="Times New Roman" w:eastAsiaTheme="minorEastAsia" w:hAnsi="Times New Roman" w:cs="Times New Roman"/>
+          <w:iCs/>
+          <w:sz w:val="28"/>
+          <w:szCs w:val="28"/>
+        </w:rPr>
+        <w:t xml:space="preserve">используя зависимость между </w:t>
+      </w:r>
+      <m:oMath>
+        <m:sSup>
+          <m:sSupPr>
+            <m:ctrlPr>
+              <w:rPr>
+                <w:rFonts w:ascii="Cambria Math" w:hAnsi="Cambria Math" w:cs="Times New Roman"/>
+                <w:i/>
+                <w:iCs/>
+                <w:sz w:val="28"/>
+                <w:szCs w:val="28"/>
+              </w:rPr>
+            </m:ctrlPr>
+          </m:sSupPr>
+          <m:e>
+            <m:r>
+              <w:rPr>
+                <w:rFonts w:ascii="Cambria Math" w:hAnsi="Cambria Math" w:cs="Times New Roman"/>
+                <w:sz w:val="28"/>
+                <w:szCs w:val="28"/>
+              </w:rPr>
+              <m:t>y</m:t>
+            </m:r>
+          </m:e>
+          <m:sup>
+            <m:r>
+              <w:rPr>
+                <w:rFonts w:ascii="Cambria Math" w:hAnsi="Cambria Math" w:cs="Times New Roman"/>
+                <w:sz w:val="28"/>
+                <w:szCs w:val="28"/>
+              </w:rPr>
+              <m:t>c</m:t>
+            </m:r>
+          </m:sup>
+        </m:sSup>
+        <m:r>
+          <w:rPr>
+            <w:rFonts w:ascii="Cambria Math" w:hAnsi="Cambria Math" w:cs="Times New Roman"/>
+            <w:sz w:val="28"/>
+            <w:szCs w:val="28"/>
+          </w:rPr>
+          <m:t xml:space="preserve"> </m:t>
+        </m:r>
+      </m:oMath>
+      <w:r>
+        <w:rPr>
+          <w:rFonts w:ascii="Times New Roman" w:eastAsiaTheme="minorEastAsia" w:hAnsi="Times New Roman" w:cs="Times New Roman"/>
+          <w:iCs/>
+          <w:sz w:val="28"/>
+          <w:szCs w:val="28"/>
+        </w:rPr>
+        <w:t xml:space="preserve">и </w:t>
       </w:r>
       <m:oMath>
         <m:sSubSup>
@@ -6286,92 +6240,88 @@
           <w:sz w:val="28"/>
           <w:szCs w:val="28"/>
         </w:rPr>
+        <w:t xml:space="preserve">, </w:t>
+      </w:r>
+      <w:r>
+        <w:rPr>
+          <w:rFonts w:ascii="Times New Roman" w:eastAsiaTheme="minorEastAsia" w:hAnsi="Times New Roman" w:cs="Times New Roman"/>
+          <w:iCs/>
+          <w:sz w:val="28"/>
+          <w:szCs w:val="28"/>
+        </w:rPr>
+        <w:t>вклад каждого элемента на последней карте</w:t>
+      </w:r>
+      <w:r>
+        <w:rPr>
+          <w:rFonts w:ascii="Times New Roman" w:eastAsiaTheme="minorEastAsia" w:hAnsi="Times New Roman" w:cs="Times New Roman"/>
+          <w:iCs/>
+          <w:sz w:val="28"/>
+          <w:szCs w:val="28"/>
+        </w:rPr>
         <w:t xml:space="preserve"> </w:t>
       </w:r>
-      <w:r>
-        <w:rPr>
-          <w:rFonts w:ascii="Times New Roman" w:eastAsiaTheme="minorEastAsia" w:hAnsi="Times New Roman" w:cs="Times New Roman"/>
-          <w:iCs/>
-          <w:sz w:val="28"/>
-          <w:szCs w:val="28"/>
-        </w:rPr>
-        <w:t xml:space="preserve">можно получить из уравнения </w:t>
-      </w:r>
-      <w:r>
-        <w:rPr>
-          <w:rFonts w:ascii="Times New Roman" w:eastAsiaTheme="minorEastAsia" w:hAnsi="Times New Roman" w:cs="Times New Roman"/>
-          <w:b/>
-          <w:bCs/>
-          <w:iCs/>
-          <w:sz w:val="28"/>
-          <w:szCs w:val="28"/>
-        </w:rPr>
-        <w:t>(выше, поставить номера!</w:t>
-      </w:r>
-      <w:proofErr w:type="gramStart"/>
-      <w:r>
-        <w:rPr>
-          <w:rFonts w:ascii="Times New Roman" w:eastAsiaTheme="minorEastAsia" w:hAnsi="Times New Roman" w:cs="Times New Roman"/>
-          <w:b/>
-          <w:bCs/>
-          <w:iCs/>
-          <w:sz w:val="28"/>
-          <w:szCs w:val="28"/>
-        </w:rPr>
-        <w:t>)</w:t>
-      </w:r>
-      <w:r>
-        <w:rPr>
-          <w:rFonts w:ascii="Times New Roman" w:eastAsiaTheme="minorEastAsia" w:hAnsi="Times New Roman" w:cs="Times New Roman"/>
-          <w:iCs/>
-          <w:sz w:val="28"/>
-          <w:szCs w:val="28"/>
-        </w:rPr>
-        <w:t xml:space="preserve"> ,</w:t>
-      </w:r>
-      <w:proofErr w:type="gramEnd"/>
-      <w:r>
-        <w:rPr>
-          <w:rFonts w:ascii="Times New Roman" w:eastAsiaTheme="minorEastAsia" w:hAnsi="Times New Roman" w:cs="Times New Roman"/>
-          <w:iCs/>
-          <w:sz w:val="28"/>
-          <w:szCs w:val="28"/>
-        </w:rPr>
-        <w:t xml:space="preserve"> как это выражено в уравнении </w:t>
-      </w:r>
-      <w:r>
-        <w:rPr>
-          <w:rFonts w:ascii="Times New Roman" w:eastAsiaTheme="minorEastAsia" w:hAnsi="Times New Roman" w:cs="Times New Roman"/>
-          <w:b/>
-          <w:bCs/>
-          <w:iCs/>
-          <w:sz w:val="28"/>
-          <w:szCs w:val="28"/>
-        </w:rPr>
-        <w:t>(ниже, поставить номера!</w:t>
-      </w:r>
-      <w:proofErr w:type="gramStart"/>
-      <w:r>
-        <w:rPr>
-          <w:rFonts w:ascii="Times New Roman" w:eastAsiaTheme="minorEastAsia" w:hAnsi="Times New Roman" w:cs="Times New Roman"/>
-          <w:b/>
-          <w:bCs/>
-          <w:iCs/>
-          <w:sz w:val="28"/>
-          <w:szCs w:val="28"/>
-        </w:rPr>
-        <w:t>)</w:t>
-      </w:r>
-      <w:r>
-        <w:rPr>
-          <w:rFonts w:ascii="Times New Roman" w:eastAsiaTheme="minorEastAsia" w:hAnsi="Times New Roman" w:cs="Times New Roman"/>
-          <w:b/>
-          <w:bCs/>
-          <w:iCs/>
-          <w:sz w:val="28"/>
-          <w:szCs w:val="28"/>
-        </w:rPr>
-        <w:t xml:space="preserve"> </w:t>
+      <m:oMath>
+        <m:sSubSup>
+          <m:sSubSupPr>
+            <m:ctrlPr>
+              <w:rPr>
+                <w:rFonts w:ascii="Cambria Math" w:hAnsi="Cambria Math" w:cs="Times New Roman"/>
+                <w:i/>
+                <w:iCs/>
+                <w:sz w:val="28"/>
+                <w:szCs w:val="28"/>
+              </w:rPr>
+            </m:ctrlPr>
+          </m:sSubSupPr>
+          <m:e>
+            <m:r>
+              <w:rPr>
+                <w:rFonts w:ascii="Cambria Math" w:hAnsi="Cambria Math" w:cs="Times New Roman"/>
+                <w:sz w:val="28"/>
+                <w:szCs w:val="28"/>
+              </w:rPr>
+              <m:t>L</m:t>
+            </m:r>
+          </m:e>
+          <m:sub>
+            <m:r>
+              <w:rPr>
+                <w:rFonts w:ascii="Cambria Math" w:hAnsi="Cambria Math" w:cs="Times New Roman"/>
+                <w:sz w:val="28"/>
+                <w:szCs w:val="28"/>
+              </w:rPr>
+              <m:t>i,</m:t>
+            </m:r>
+            <m:r>
+              <w:rPr>
+                <w:rFonts w:ascii="Cambria Math" w:hAnsi="Cambria Math" w:cs="Times New Roman"/>
+                <w:sz w:val="28"/>
+                <w:szCs w:val="28"/>
+                <w:lang w:val="en-US"/>
+              </w:rPr>
+              <m:t>j</m:t>
+            </m:r>
+          </m:sub>
+          <m:sup>
+            <m:r>
+              <w:rPr>
+                <w:rFonts w:ascii="Cambria Math" w:hAnsi="Cambria Math" w:cs="Times New Roman"/>
+                <w:sz w:val="28"/>
+                <w:szCs w:val="28"/>
+              </w:rPr>
+              <m:t>c</m:t>
+            </m:r>
+          </m:sup>
+        </m:sSubSup>
+      </m:oMath>
+      <w:r>
+        <w:rPr>
+          <w:rFonts w:ascii="Times New Roman" w:eastAsiaTheme="minorEastAsia" w:hAnsi="Times New Roman" w:cs="Times New Roman"/>
+          <w:iCs/>
+          <w:sz w:val="28"/>
+          <w:szCs w:val="28"/>
+        </w:rPr>
+        <w:t xml:space="preserve"> можно вычислить с помощью следующей формулы </w:t>
       </w:r>
       <w:r>
         <w:rPr>
@@ -6382,7 +6332,6 @@
         </w:rPr>
         <w:t>:</w:t>
       </w:r>
-      <w:proofErr w:type="gramEnd"/>
     </w:p>
     <w:p>
       <w:pPr>
@@ -7303,27 +7252,7 @@
           <w:sz w:val="28"/>
           <w:szCs w:val="28"/>
         </w:rPr>
-        <w:t xml:space="preserve">интерпретации результатов классификации сигналов ЭКГ при помощи </w:t>
-      </w:r>
-      <w:proofErr w:type="spellStart"/>
-      <w:r>
-        <w:rPr>
-          <w:rFonts w:ascii="Times New Roman" w:eastAsiaTheme="minorEastAsia" w:hAnsi="Times New Roman" w:cs="Times New Roman"/>
-          <w:iCs/>
-          <w:sz w:val="28"/>
-          <w:szCs w:val="28"/>
-        </w:rPr>
-        <w:t>свёрточных</w:t>
-      </w:r>
-      <w:proofErr w:type="spellEnd"/>
-      <w:r>
-        <w:rPr>
-          <w:rFonts w:ascii="Times New Roman" w:eastAsiaTheme="minorEastAsia" w:hAnsi="Times New Roman" w:cs="Times New Roman"/>
-          <w:iCs/>
-          <w:sz w:val="28"/>
-          <w:szCs w:val="28"/>
-        </w:rPr>
-        <w:t xml:space="preserve"> нейросетей. В</w:t>
+        <w:t>интерпретации результатов классификации сигналов ЭКГ при помощи свёрточных нейросетей. В</w:t>
       </w:r>
       <w:r>
         <w:rPr>
@@ -7557,7 +7486,15 @@
           <w:szCs w:val="32"/>
         </w:rPr>
       </w:pPr>
-      <w:r>
+    </w:p>
+    <w:p>
+      <w:pPr>
+        <w:pStyle w:val="a7"/>
+        <w:numPr>
+          <w:ilvl w:val="0"/>
+          <w:numId w:val="2"/>
+        </w:numPr>
+        <w:jc w:val="center"/>
         <w:rPr>
           <w:rFonts w:ascii="Times New Roman" w:hAnsi="Times New Roman" w:cs="Times New Roman"/>
           <w:b/>
@@ -7565,7 +7502,15 @@
           <w:sz w:val="32"/>
           <w:szCs w:val="32"/>
         </w:rPr>
-        <w:lastRenderedPageBreak/>
+      </w:pPr>
+      <w:r>
+        <w:rPr>
+          <w:rFonts w:ascii="Times New Roman" w:hAnsi="Times New Roman" w:cs="Times New Roman"/>
+          <w:b/>
+          <w:bCs/>
+          <w:sz w:val="32"/>
+          <w:szCs w:val="32"/>
+        </w:rPr>
         <w:t>Модели глубинного обучения</w:t>
       </w:r>
     </w:p>
@@ -7585,7 +7530,16 @@
           <w:sz w:val="28"/>
           <w:szCs w:val="28"/>
         </w:rPr>
-        <w:t>В данном разделе мы рассмотрим 3 модели глубинного обучения, созданные для решения задач классификации аритмий по ЭКГ. Каждая из этих моделей использует один из представленных ранее интерпретируемых методов машинного обучения</w:t>
+        <w:t xml:space="preserve">В данном разделе мы рассмотрим 3 модели глубинного обучения, созданные для решения задач классификации аритмий по ЭКГ. Каждая из </w:t>
+      </w:r>
+      <w:r>
+        <w:rPr>
+          <w:rFonts w:ascii="Times New Roman" w:hAnsi="Times New Roman" w:cs="Times New Roman"/>
+          <w:sz w:val="28"/>
+          <w:szCs w:val="28"/>
+        </w:rPr>
+        <w:lastRenderedPageBreak/>
+        <w:t>этих моделей использует один из представленных ранее интерпретируемых методов машинного обучения</w:t>
       </w:r>
       <w:r>
         <w:rPr>
@@ -7637,7 +7591,6 @@
           <w:szCs w:val="28"/>
         </w:rPr>
       </w:pPr>
-      <w:proofErr w:type="spellStart"/>
       <w:r>
         <w:rPr>
           <w:rFonts w:ascii="Times New Roman" w:hAnsi="Times New Roman" w:cs="Times New Roman"/>
@@ -7649,7 +7602,6 @@
         </w:rPr>
         <w:t>SHapley</w:t>
       </w:r>
-      <w:proofErr w:type="spellEnd"/>
       <w:r>
         <w:rPr>
           <w:rFonts w:ascii="Times New Roman" w:hAnsi="Times New Roman" w:cs="Times New Roman"/>
@@ -7681,8 +7633,6 @@
         </w:rPr>
         <w:t xml:space="preserve"> </w:t>
       </w:r>
-      <w:proofErr w:type="spellStart"/>
-      <w:proofErr w:type="gramStart"/>
       <w:r>
         <w:rPr>
           <w:rFonts w:ascii="Times New Roman" w:hAnsi="Times New Roman" w:cs="Times New Roman"/>
@@ -7694,7 +7644,6 @@
         </w:rPr>
         <w:t>exPlanations</w:t>
       </w:r>
-      <w:proofErr w:type="spellEnd"/>
       <w:r>
         <w:rPr>
           <w:rFonts w:ascii="Times New Roman" w:hAnsi="Times New Roman" w:cs="Times New Roman"/>
@@ -7705,7 +7654,6 @@
         </w:rPr>
         <w:t xml:space="preserve"> модель</w:t>
       </w:r>
-      <w:proofErr w:type="gramEnd"/>
     </w:p>
     <w:p>
       <w:pPr>
@@ -7823,7 +7771,6 @@
         </w:rPr>
         <w:t xml:space="preserve">для автоматической </w:t>
       </w:r>
-      <w:proofErr w:type="spellStart"/>
       <w:r>
         <w:rPr>
           <w:rFonts w:ascii="Times New Roman" w:hAnsi="Times New Roman" w:cs="Times New Roman"/>
@@ -7832,7 +7779,6 @@
         </w:rPr>
         <w:t>многоклассовой</w:t>
       </w:r>
-      <w:proofErr w:type="spellEnd"/>
       <w:r>
         <w:rPr>
           <w:rFonts w:ascii="Times New Roman" w:hAnsi="Times New Roman" w:cs="Times New Roman"/>
@@ -7940,7 +7886,6 @@
           <w:sz w:val="28"/>
           <w:szCs w:val="28"/>
         </w:rPr>
-        <w:lastRenderedPageBreak/>
         <w:t xml:space="preserve">Рисунок 1 Архитектура глубокой нейронной сети для диагностики аритмии сердца </w:t>
       </w:r>
       <w:r>
@@ -8008,25 +7953,16 @@
           <w:sz w:val="28"/>
           <w:szCs w:val="28"/>
         </w:rPr>
-        <w:t xml:space="preserve"> необработанные данные ЭКГ (12 отведений, продолжительность 30 с, частота дискретизации 500 Гц), использует одномерные </w:t>
-      </w:r>
-      <w:proofErr w:type="spellStart"/>
-      <w:r>
-        <w:rPr>
-          <w:rFonts w:ascii="Times New Roman" w:hAnsi="Times New Roman" w:cs="Times New Roman"/>
-          <w:sz w:val="28"/>
-          <w:szCs w:val="28"/>
-        </w:rPr>
-        <w:t>свёрточные</w:t>
-      </w:r>
-      <w:proofErr w:type="spellEnd"/>
-      <w:r>
-        <w:rPr>
-          <w:rFonts w:ascii="Times New Roman" w:hAnsi="Times New Roman" w:cs="Times New Roman"/>
-          <w:sz w:val="28"/>
-          <w:szCs w:val="28"/>
-        </w:rPr>
-        <w:t xml:space="preserve"> нейронные сети для извлечения глубинных признаков и выдаёт результаты прогнозирования для 9 диагностических классов</w:t>
+        <w:t xml:space="preserve"> необработанные данные ЭКГ (12 отведений, продолжительность 30 с, частота дискретизации 500 Гц), </w:t>
+      </w:r>
+      <w:r>
+        <w:rPr>
+          <w:rFonts w:ascii="Times New Roman" w:hAnsi="Times New Roman" w:cs="Times New Roman"/>
+          <w:sz w:val="28"/>
+          <w:szCs w:val="28"/>
+        </w:rPr>
+        <w:lastRenderedPageBreak/>
+        <w:t>использует одномерные свёрточные нейронные сети для извлечения глубинных признаков и выдаёт результаты прогнозирования для 9 диагностических классов</w:t>
       </w:r>
       <w:r>
         <w:rPr>
@@ -8528,54 +8464,16 @@
           <w:sz w:val="28"/>
           <w:szCs w:val="28"/>
         </w:rPr>
-        <w:t xml:space="preserve">С помощью градиентного </w:t>
-      </w:r>
-      <w:proofErr w:type="spellStart"/>
-      <w:r>
-        <w:rPr>
-          <w:rFonts w:ascii="Times New Roman" w:eastAsiaTheme="minorEastAsia" w:hAnsi="Times New Roman" w:cs="Times New Roman"/>
-          <w:sz w:val="28"/>
-          <w:szCs w:val="28"/>
-        </w:rPr>
-        <w:t>объяснителя</w:t>
-      </w:r>
-      <w:proofErr w:type="spellEnd"/>
-      <w:r>
-        <w:rPr>
-          <w:rFonts w:ascii="Times New Roman" w:eastAsiaTheme="minorEastAsia" w:hAnsi="Times New Roman" w:cs="Times New Roman"/>
-          <w:sz w:val="28"/>
-          <w:szCs w:val="28"/>
-        </w:rPr>
-        <w:t xml:space="preserve"> (</w:t>
-      </w:r>
-      <w:proofErr w:type="spellStart"/>
-      <w:r>
-        <w:rPr>
-          <w:rFonts w:ascii="Times New Roman" w:eastAsiaTheme="minorEastAsia" w:hAnsi="Times New Roman" w:cs="Times New Roman"/>
-          <w:sz w:val="28"/>
-          <w:szCs w:val="28"/>
-        </w:rPr>
-        <w:t>gradient</w:t>
-      </w:r>
-      <w:proofErr w:type="spellEnd"/>
-      <w:r>
-        <w:rPr>
-          <w:rFonts w:ascii="Times New Roman" w:eastAsiaTheme="minorEastAsia" w:hAnsi="Times New Roman" w:cs="Times New Roman"/>
-          <w:sz w:val="28"/>
-          <w:szCs w:val="28"/>
-        </w:rPr>
-        <w:t xml:space="preserve"> </w:t>
-      </w:r>
-      <w:proofErr w:type="spellStart"/>
-      <w:r>
-        <w:rPr>
-          <w:rFonts w:ascii="Times New Roman" w:eastAsiaTheme="minorEastAsia" w:hAnsi="Times New Roman" w:cs="Times New Roman"/>
-          <w:sz w:val="28"/>
-          <w:szCs w:val="28"/>
-        </w:rPr>
-        <w:t>explainer</w:t>
-      </w:r>
-      <w:proofErr w:type="spellEnd"/>
+        <w:t>С помощью градиентного объяснителя (</w:t>
+      </w:r>
+      <w:r>
+        <w:rPr>
+          <w:rFonts w:ascii="Times New Roman" w:eastAsiaTheme="minorEastAsia" w:hAnsi="Times New Roman" w:cs="Times New Roman"/>
+          <w:sz w:val="28"/>
+          <w:szCs w:val="28"/>
+        </w:rPr>
+        <w:t>gradient explainer</w:t>
+      </w:r>
       <w:r>
         <w:rPr>
           <w:rFonts w:ascii="Times New Roman" w:eastAsiaTheme="minorEastAsia" w:hAnsi="Times New Roman" w:cs="Times New Roman"/>
@@ -8970,7 +8868,6 @@
             <w:sz w:val="28"/>
             <w:szCs w:val="28"/>
           </w:rPr>
-          <w:lastRenderedPageBreak/>
           <m:t>s</m:t>
         </m:r>
         <m:sSub>
@@ -9108,7 +9005,16 @@
           <w:sz w:val="28"/>
           <w:szCs w:val="28"/>
         </w:rPr>
-        <w:t>Если интерпретация на уровне пациента объясняет поведение модели на конкретном сигнале ЭКГ, то интерпретация на уровне популяции показывает вклад ЭКГ-отведений в каждый тип аритмий на всем датасете. Интерпретация на уровне популяции — это обобщение интерпретаций на уровне пациента. Для популяции из</w:t>
+        <w:t xml:space="preserve">Если интерпретация на уровне пациента объясняет поведение модели на конкретном сигнале ЭКГ, то интерпретация на уровне популяции </w:t>
+      </w:r>
+      <w:r>
+        <w:rPr>
+          <w:rFonts w:ascii="Times New Roman" w:hAnsi="Times New Roman" w:cs="Times New Roman"/>
+          <w:sz w:val="28"/>
+          <w:szCs w:val="28"/>
+        </w:rPr>
+        <w:lastRenderedPageBreak/>
+        <w:t>показывает вклад ЭКГ-отведений в каждый тип аритмий на всем датасете. Интерпретация на уровне популяции — это обобщение интерпретаций на уровне пациента. Для популяции из</w:t>
       </w:r>
       <w:r>
         <w:rPr>
@@ -10537,7 +10443,6 @@
           <w:lang w:val="en-US"/>
         </w:rPr>
       </w:pPr>
-      <w:proofErr w:type="spellStart"/>
       <w:r>
         <w:rPr>
           <w:rFonts w:ascii="Times New Roman" w:hAnsi="Times New Roman" w:cs="Times New Roman"/>
@@ -10547,45 +10452,7 @@
           <w:szCs w:val="28"/>
           <w:lang w:val="en-US"/>
         </w:rPr>
-        <w:t>MultIlevel</w:t>
-      </w:r>
-      <w:proofErr w:type="spellEnd"/>
-      <w:r>
-        <w:rPr>
-          <w:rFonts w:ascii="Times New Roman" w:hAnsi="Times New Roman" w:cs="Times New Roman"/>
-          <w:b/>
-          <w:bCs/>
-          <w:sz w:val="28"/>
-          <w:szCs w:val="28"/>
-          <w:lang w:val="en-US"/>
-        </w:rPr>
-        <w:t xml:space="preserve"> </w:t>
-      </w:r>
-      <w:proofErr w:type="spellStart"/>
-      <w:proofErr w:type="gramStart"/>
-      <w:r>
-        <w:rPr>
-          <w:rFonts w:ascii="Times New Roman" w:hAnsi="Times New Roman" w:cs="Times New Roman"/>
-          <w:b/>
-          <w:bCs/>
-          <w:sz w:val="28"/>
-          <w:szCs w:val="28"/>
-          <w:lang w:val="en-US"/>
-        </w:rPr>
-        <w:t>kNowledge</w:t>
-      </w:r>
-      <w:proofErr w:type="spellEnd"/>
-      <w:proofErr w:type="gramEnd"/>
-      <w:r>
-        <w:rPr>
-          <w:rFonts w:ascii="Times New Roman" w:hAnsi="Times New Roman" w:cs="Times New Roman"/>
-          <w:b/>
-          <w:bCs/>
-          <w:sz w:val="28"/>
-          <w:szCs w:val="28"/>
-          <w:lang w:val="en-US"/>
-        </w:rPr>
-        <w:t>-guided Attention networks</w:t>
+        <w:t>MultIlevel kNowledge-guided Attention networks</w:t>
       </w:r>
     </w:p>
     <w:p>
@@ -10622,7 +10489,6 @@
         </w:rPr>
         <w:t xml:space="preserve"> была введена модель глубинного обучения </w:t>
       </w:r>
-      <w:proofErr w:type="spellStart"/>
       <w:r>
         <w:rPr>
           <w:rFonts w:ascii="Times New Roman" w:hAnsi="Times New Roman" w:cs="Times New Roman"/>
@@ -10631,7 +10497,6 @@
         </w:rPr>
         <w:t>MultIlevel</w:t>
       </w:r>
-      <w:proofErr w:type="spellEnd"/>
       <w:r>
         <w:rPr>
           <w:rFonts w:ascii="Times New Roman" w:hAnsi="Times New Roman" w:cs="Times New Roman"/>
@@ -10640,7 +10505,6 @@
         </w:rPr>
         <w:t xml:space="preserve"> </w:t>
       </w:r>
-      <w:proofErr w:type="spellStart"/>
       <w:r>
         <w:rPr>
           <w:rFonts w:ascii="Times New Roman" w:hAnsi="Times New Roman" w:cs="Times New Roman"/>
@@ -10650,7 +10514,6 @@
         </w:rPr>
         <w:t>kNowledge</w:t>
       </w:r>
-      <w:proofErr w:type="spellEnd"/>
       <w:r>
         <w:rPr>
           <w:rFonts w:ascii="Times New Roman" w:hAnsi="Times New Roman" w:cs="Times New Roman"/>
@@ -10757,16 +10620,7 @@
           <w:sz w:val="28"/>
           <w:szCs w:val="28"/>
         </w:rPr>
-        <w:t xml:space="preserve">автоматической классификации ЭКГ-сигналов с учётом их многоуровневой </w:t>
-      </w:r>
-      <w:r>
-        <w:rPr>
-          <w:rFonts w:ascii="Times New Roman" w:hAnsi="Times New Roman" w:cs="Times New Roman"/>
-          <w:sz w:val="28"/>
-          <w:szCs w:val="28"/>
-        </w:rPr>
-        <w:lastRenderedPageBreak/>
-        <w:t xml:space="preserve">структуры.  </w:t>
+        <w:t xml:space="preserve">автоматической классификации ЭКГ-сигналов с учётом их многоуровневой структуры.  </w:t>
       </w:r>
       <w:r>
         <w:rPr>
@@ -10928,6 +10782,7 @@
           <w:sz w:val="28"/>
           <w:szCs w:val="28"/>
         </w:rPr>
+        <w:lastRenderedPageBreak/>
         <w:t>На</w:t>
       </w:r>
       <w:r>
@@ -11173,43 +11028,7 @@
           <w:sz w:val="28"/>
           <w:szCs w:val="28"/>
         </w:rPr>
-        <w:t xml:space="preserve"> </w:t>
-      </w:r>
-      <w:proofErr w:type="spellStart"/>
-      <w:r>
-        <w:rPr>
-          <w:rFonts w:ascii="Times New Roman" w:hAnsi="Times New Roman" w:cs="Times New Roman"/>
-          <w:sz w:val="28"/>
-          <w:szCs w:val="28"/>
-        </w:rPr>
-        <w:t>Finite</w:t>
-      </w:r>
-      <w:proofErr w:type="spellEnd"/>
-      <w:r>
-        <w:rPr>
-          <w:rFonts w:ascii="Times New Roman" w:hAnsi="Times New Roman" w:cs="Times New Roman"/>
-          <w:sz w:val="28"/>
-          <w:szCs w:val="28"/>
-        </w:rPr>
-        <w:t xml:space="preserve"> </w:t>
-      </w:r>
-      <w:proofErr w:type="spellStart"/>
-      <w:r>
-        <w:rPr>
-          <w:rFonts w:ascii="Times New Roman" w:hAnsi="Times New Roman" w:cs="Times New Roman"/>
-          <w:sz w:val="28"/>
-          <w:szCs w:val="28"/>
-        </w:rPr>
-        <w:t>Impulse</w:t>
-      </w:r>
-      <w:proofErr w:type="spellEnd"/>
-      <w:r>
-        <w:rPr>
-          <w:rFonts w:ascii="Times New Roman" w:hAnsi="Times New Roman" w:cs="Times New Roman"/>
-          <w:sz w:val="28"/>
-          <w:szCs w:val="28"/>
-        </w:rPr>
-        <w:t xml:space="preserve"> Response (FIR)</w:t>
+        <w:t xml:space="preserve"> Finite Impulse Response (FIR)</w:t>
       </w:r>
       <w:r>
         <w:rPr>
@@ -11571,7 +11390,6 @@
         </w:rPr>
         <w:t xml:space="preserve"> </w:t>
       </w:r>
-      <w:proofErr w:type="spellStart"/>
       <w:r>
         <w:rPr>
           <w:rFonts w:ascii="Cambria Math" w:eastAsiaTheme="minorEastAsia" w:hAnsi="Cambria Math" w:cs="Times New Roman"/>
@@ -11583,7 +11401,6 @@
         </w:rPr>
         <w:t>i</w:t>
       </w:r>
-      <w:proofErr w:type="spellEnd"/>
       <w:r>
         <w:rPr>
           <w:rFonts w:ascii="Times New Roman" w:eastAsiaTheme="minorEastAsia" w:hAnsi="Times New Roman" w:cs="Times New Roman"/>
@@ -12513,27 +12330,7 @@
           <w:sz w:val="28"/>
           <w:szCs w:val="28"/>
         </w:rPr>
-        <w:t>Для оценки изменений в сердечном ритме используется двунаправленная LSTM-сеть (</w:t>
-      </w:r>
-      <w:proofErr w:type="spellStart"/>
-      <w:r>
-        <w:rPr>
-          <w:rFonts w:ascii="Times New Roman" w:eastAsiaTheme="minorEastAsia" w:hAnsi="Times New Roman" w:cs="Times New Roman"/>
-          <w:iCs/>
-          <w:sz w:val="28"/>
-          <w:szCs w:val="28"/>
-        </w:rPr>
-        <w:t>Bi</w:t>
-      </w:r>
-      <w:proofErr w:type="spellEnd"/>
-      <w:r>
-        <w:rPr>
-          <w:rFonts w:ascii="Times New Roman" w:eastAsiaTheme="minorEastAsia" w:hAnsi="Times New Roman" w:cs="Times New Roman"/>
-          <w:iCs/>
-          <w:sz w:val="28"/>
-          <w:szCs w:val="28"/>
-        </w:rPr>
-        <w:t>-LSTM)</w:t>
+        <w:t>Для оценки изменений в сердечном ритме используется двунаправленная LSTM-сеть (Bi-LSTM)</w:t>
       </w:r>
       <w:r>
         <w:rPr>
@@ -12566,7 +12363,6 @@
               <w:sz w:val="28"/>
               <w:szCs w:val="28"/>
             </w:rPr>
-            <w:lastRenderedPageBreak/>
             <m:t>h(k)= BiLSTM(</m:t>
           </m:r>
           <m:sSup>
@@ -12774,6 +12570,7 @@
               <w:sz w:val="28"/>
               <w:szCs w:val="28"/>
             </w:rPr>
+            <w:lastRenderedPageBreak/>
             <m:t>H=</m:t>
           </m:r>
           <m:d>
@@ -13087,25 +12884,14 @@
         </w:rPr>
         <w:t xml:space="preserve"> получается путём конкатенация прямого и обратного проходов </w:t>
       </w:r>
-      <w:proofErr w:type="spellStart"/>
-      <w:r>
-        <w:rPr>
-          <w:rFonts w:ascii="Times New Roman" w:eastAsiaTheme="minorEastAsia" w:hAnsi="Times New Roman" w:cs="Times New Roman"/>
-          <w:iCs/>
-          <w:sz w:val="28"/>
-          <w:szCs w:val="28"/>
-        </w:rPr>
-        <w:t>Bi</w:t>
-      </w:r>
-      <w:proofErr w:type="spellEnd"/>
-      <w:r>
-        <w:rPr>
-          <w:rFonts w:ascii="Times New Roman" w:eastAsiaTheme="minorEastAsia" w:hAnsi="Times New Roman" w:cs="Times New Roman"/>
-          <w:iCs/>
-          <w:sz w:val="28"/>
-          <w:szCs w:val="28"/>
-        </w:rPr>
-        <w:t>-LSTM</w:t>
+      <w:r>
+        <w:rPr>
+          <w:rFonts w:ascii="Times New Roman" w:eastAsiaTheme="minorEastAsia" w:hAnsi="Times New Roman" w:cs="Times New Roman"/>
+          <w:iCs/>
+          <w:sz w:val="28"/>
+          <w:szCs w:val="28"/>
+        </w:rPr>
+        <w:t>Bi-LSTM</w:t>
       </w:r>
       <w:r>
         <w:rPr>
@@ -14169,7 +13955,6 @@
               <w:sz w:val="28"/>
               <w:szCs w:val="28"/>
             </w:rPr>
-            <w:lastRenderedPageBreak/>
             <m:t xml:space="preserve">d= </m:t>
           </m:r>
           <m:nary>
@@ -14414,36 +14199,8 @@
           <w:sz w:val="28"/>
           <w:szCs w:val="28"/>
         </w:rPr>
-        <w:t xml:space="preserve">Power </w:t>
-      </w:r>
-      <w:proofErr w:type="spellStart"/>
-      <w:r>
-        <w:rPr>
-          <w:rFonts w:ascii="Times New Roman" w:eastAsiaTheme="minorEastAsia" w:hAnsi="Times New Roman" w:cs="Times New Roman"/>
-          <w:sz w:val="28"/>
-          <w:szCs w:val="28"/>
-        </w:rPr>
-        <w:t>Spectral</w:t>
-      </w:r>
-      <w:proofErr w:type="spellEnd"/>
-      <w:r>
-        <w:rPr>
-          <w:rFonts w:ascii="Times New Roman" w:eastAsiaTheme="minorEastAsia" w:hAnsi="Times New Roman" w:cs="Times New Roman"/>
-          <w:sz w:val="28"/>
-          <w:szCs w:val="28"/>
-        </w:rPr>
-        <w:t xml:space="preserve"> </w:t>
-      </w:r>
-      <w:proofErr w:type="spellStart"/>
-      <w:r>
-        <w:rPr>
-          <w:rFonts w:ascii="Times New Roman" w:eastAsiaTheme="minorEastAsia" w:hAnsi="Times New Roman" w:cs="Times New Roman"/>
-          <w:sz w:val="28"/>
-          <w:szCs w:val="28"/>
-        </w:rPr>
-        <w:t>Density</w:t>
-      </w:r>
-      <w:proofErr w:type="spellEnd"/>
+        <w:t>Power Spectral Density</w:t>
+      </w:r>
       <w:r>
         <w:rPr>
           <w:rFonts w:ascii="Times New Roman" w:eastAsiaTheme="minorEastAsia" w:hAnsi="Times New Roman" w:cs="Times New Roman"/>
@@ -14510,6 +14267,7 @@
           <w:sz w:val="28"/>
           <w:szCs w:val="28"/>
         </w:rPr>
+        <w:lastRenderedPageBreak/>
         <w:t xml:space="preserve">После, конечный вектор признаков </w:t>
       </w:r>
       <m:oMath>
@@ -14831,7 +14589,6 @@
         </w:rPr>
         <w:t xml:space="preserve">с помощью взвешенной функции потерь </w:t>
       </w:r>
-      <w:proofErr w:type="spellStart"/>
       <w:r>
         <w:rPr>
           <w:rFonts w:ascii="Times New Roman" w:eastAsiaTheme="minorEastAsia" w:hAnsi="Times New Roman" w:cs="Times New Roman"/>
@@ -14841,7 +14598,6 @@
         </w:rPr>
         <w:t>cross-entropy</w:t>
       </w:r>
-      <w:proofErr w:type="spellEnd"/>
       <w:r>
         <w:rPr>
           <w:rFonts w:ascii="Times New Roman" w:eastAsiaTheme="minorEastAsia" w:hAnsi="Times New Roman" w:cs="Times New Roman"/>
@@ -15375,41 +15131,55 @@
           <w:sz w:val="28"/>
           <w:szCs w:val="28"/>
         </w:rPr>
-        <w:t xml:space="preserve"> одномерной </w:t>
-      </w:r>
-      <w:proofErr w:type="spellStart"/>
-      <w:r>
-        <w:rPr>
-          <w:rFonts w:ascii="Times New Roman" w:hAnsi="Times New Roman" w:cs="Times New Roman"/>
-          <w:sz w:val="28"/>
-          <w:szCs w:val="28"/>
-        </w:rPr>
-        <w:t>свёрточной</w:t>
-      </w:r>
-      <w:proofErr w:type="spellEnd"/>
-      <w:r>
-        <w:rPr>
-          <w:rFonts w:ascii="Times New Roman" w:hAnsi="Times New Roman" w:cs="Times New Roman"/>
-          <w:sz w:val="28"/>
-          <w:szCs w:val="28"/>
-        </w:rPr>
-        <w:t xml:space="preserve"> нейронной сети (1DCNN), состоящую из 5 слоёв Conv1D, 5 слоёв Conv1D</w:t>
-      </w:r>
-      <w:r>
-        <w:rPr>
-          <w:rFonts w:ascii="Times New Roman" w:hAnsi="Times New Roman" w:cs="Times New Roman"/>
-          <w:sz w:val="28"/>
-          <w:szCs w:val="28"/>
-        </w:rPr>
-        <w:t>, способная решать задачу классификации аритмий по данным ЭКГ.</w:t>
-      </w:r>
-      <w:r>
-        <w:rPr>
-          <w:rFonts w:ascii="Times New Roman" w:hAnsi="Times New Roman" w:cs="Times New Roman"/>
-          <w:sz w:val="28"/>
-          <w:szCs w:val="28"/>
-        </w:rPr>
-        <w:t xml:space="preserve"> За </w:t>
+        <w:t xml:space="preserve"> одномерной свёрточной нейронной сети (1DCNN), состоящ</w:t>
+      </w:r>
+      <w:r>
+        <w:rPr>
+          <w:rFonts w:ascii="Times New Roman" w:hAnsi="Times New Roman" w:cs="Times New Roman"/>
+          <w:sz w:val="28"/>
+          <w:szCs w:val="28"/>
+        </w:rPr>
+        <w:t>ая</w:t>
+      </w:r>
+      <w:r>
+        <w:rPr>
+          <w:rFonts w:ascii="Times New Roman" w:hAnsi="Times New Roman" w:cs="Times New Roman"/>
+          <w:sz w:val="28"/>
+          <w:szCs w:val="28"/>
+        </w:rPr>
+        <w:t xml:space="preserve"> из 5 слоёв Conv1D, 5 слоёв Conv1D</w:t>
+      </w:r>
+      <w:r>
+        <w:rPr>
+          <w:rFonts w:ascii="Times New Roman" w:hAnsi="Times New Roman" w:cs="Times New Roman"/>
+          <w:sz w:val="28"/>
+          <w:szCs w:val="28"/>
+        </w:rPr>
+        <w:t xml:space="preserve">, </w:t>
+      </w:r>
+      <w:r>
+        <w:rPr>
+          <w:rFonts w:ascii="Times New Roman" w:hAnsi="Times New Roman" w:cs="Times New Roman"/>
+          <w:sz w:val="28"/>
+          <w:szCs w:val="28"/>
+        </w:rPr>
+        <w:t xml:space="preserve">которая </w:t>
+      </w:r>
+      <w:r>
+        <w:rPr>
+          <w:rFonts w:ascii="Times New Roman" w:hAnsi="Times New Roman" w:cs="Times New Roman"/>
+          <w:sz w:val="28"/>
+          <w:szCs w:val="28"/>
+        </w:rPr>
+        <w:t>способна решать задачу классификации аритмий по данным ЭКГ.</w:t>
+      </w:r>
+      <w:r>
+        <w:rPr>
+          <w:rFonts w:ascii="Times New Roman" w:hAnsi="Times New Roman" w:cs="Times New Roman"/>
+          <w:sz w:val="28"/>
+          <w:szCs w:val="28"/>
+        </w:rPr>
+        <w:t xml:space="preserve"> За каждым слоем Conv1D следует слой пакетной нормализации для корректировки и масштабирования входных данных, слои MaxPooling1D и слой отсева для предотвращения переобучения на этапе обучения. Есть слой сглаживания и 1 плотный слой. Обучение классификации выполняется с использованием функции потерь двоичной кросс-энтропии и </w:t>
       </w:r>
       <w:r>
         <w:rPr>
@@ -15418,7 +15188,7 @@
           <w:szCs w:val="28"/>
         </w:rPr>
         <w:lastRenderedPageBreak/>
-        <w:t>каждым слоем Conv1D следует слой пакетной нормализации для корректировки и масштабирования входных данных, слои MaxPooling1D и слой отсева для предотвращения переобучения на этапе обучения. Есть слой сглаживания и 1 плотный слой. Обучение классификации выполняется с использованием функции потерь двоичной кросс-энтропии и оптимизатора ADAM. Более подробн</w:t>
+        <w:t>оптимизатора ADAM. Более подробн</w:t>
       </w:r>
       <w:r>
         <w:rPr>
@@ -15481,7 +15251,6 @@
           <w:lang w:val="en-US"/>
           <w14:ligatures w14:val="standardContextual"/>
         </w:rPr>
-        <w:lastRenderedPageBreak/>
         <w:drawing>
           <wp:inline distT="0" distB="0" distL="0" distR="0" wp14:anchorId="0180ABC9" wp14:editId="07704CAD">
             <wp:extent cx="4499238" cy="6998815"/>
@@ -15584,6 +15353,7 @@
           <w:sz w:val="28"/>
           <w:szCs w:val="28"/>
         </w:rPr>
+        <w:lastRenderedPageBreak/>
         <w:t>Для</w:t>
       </w:r>
       <w:r>
@@ -15726,7 +15496,16 @@
           <w:szCs w:val="28"/>
           <w:lang w:val="en-US"/>
         </w:rPr>
-        <w:t>GRAD</w:t>
+        <w:t>G</w:t>
+      </w:r>
+      <w:r>
+        <w:rPr>
+          <w:rFonts w:ascii="Times New Roman" w:hAnsi="Times New Roman" w:cs="Times New Roman"/>
+          <w:sz w:val="28"/>
+          <w:szCs w:val="28"/>
+          <w:lang w:val="en-US"/>
+        </w:rPr>
+        <w:t>rad</w:t>
       </w:r>
       <w:r>
         <w:rPr>
@@ -15760,10 +15539,19 @@
           <w:szCs w:val="28"/>
         </w:rPr>
         <w:t>[10].</w:t>
+      </w:r>
+      <w:r>
+        <w:rPr>
+          <w:rFonts w:ascii="Times New Roman" w:hAnsi="Times New Roman" w:cs="Times New Roman"/>
+          <w:sz w:val="28"/>
+          <w:szCs w:val="28"/>
+        </w:rPr>
+        <w:t xml:space="preserve"> </w:t>
       </w:r>
     </w:p>
     <w:p>
       <w:pPr>
+        <w:spacing w:line="360" w:lineRule="auto"/>
         <w:jc w:val="both"/>
         <w:rPr>
           <w:rFonts w:ascii="Times New Roman" w:hAnsi="Times New Roman" w:cs="Times New Roman"/>
@@ -15777,9 +15565,1795 @@
           <w:rFonts w:ascii="Times New Roman" w:hAnsi="Times New Roman" w:cs="Times New Roman"/>
           <w:sz w:val="28"/>
           <w:szCs w:val="28"/>
-          <w:lang w:val="en-US"/>
+        </w:rPr>
+        <w:t>Основная идея</w:t>
+      </w:r>
+      <w:r>
+        <w:rPr>
+          <w:rFonts w:ascii="Times New Roman" w:hAnsi="Times New Roman" w:cs="Times New Roman"/>
+          <w:sz w:val="28"/>
+          <w:szCs w:val="28"/>
+        </w:rPr>
+        <w:t xml:space="preserve"> </w:t>
+      </w:r>
+      <w:r>
+        <w:rPr>
+          <w:rFonts w:ascii="Times New Roman" w:hAnsi="Times New Roman" w:cs="Times New Roman"/>
+          <w:sz w:val="28"/>
+          <w:szCs w:val="28"/>
+          <w:lang w:val="en-US"/>
+        </w:rPr>
+        <w:t>G</w:t>
+      </w:r>
+      <w:r>
+        <w:rPr>
+          <w:rFonts w:ascii="Times New Roman" w:hAnsi="Times New Roman" w:cs="Times New Roman"/>
+          <w:sz w:val="28"/>
+          <w:szCs w:val="28"/>
+          <w:lang w:val="en-US"/>
+        </w:rPr>
+        <w:t>rad</w:t>
+      </w:r>
+      <w:r>
+        <w:rPr>
+          <w:rFonts w:ascii="Times New Roman" w:hAnsi="Times New Roman" w:cs="Times New Roman"/>
+          <w:sz w:val="28"/>
+          <w:szCs w:val="28"/>
+        </w:rPr>
+        <w:t>-</w:t>
+      </w:r>
+      <w:r>
+        <w:rPr>
+          <w:rFonts w:ascii="Times New Roman" w:hAnsi="Times New Roman" w:cs="Times New Roman"/>
+          <w:sz w:val="28"/>
+          <w:szCs w:val="28"/>
+          <w:lang w:val="en-US"/>
+        </w:rPr>
+        <w:t>CAM</w:t>
+      </w:r>
+      <w:r>
+        <w:rPr>
+          <w:rFonts w:ascii="Times New Roman" w:hAnsi="Times New Roman" w:cs="Times New Roman"/>
+          <w:sz w:val="28"/>
+          <w:szCs w:val="28"/>
+        </w:rPr>
+        <w:t xml:space="preserve"> </w:t>
+      </w:r>
+      <w:r>
+        <w:rPr>
+          <w:rFonts w:ascii="Times New Roman" w:hAnsi="Times New Roman" w:cs="Times New Roman"/>
+          <w:sz w:val="28"/>
+          <w:szCs w:val="28"/>
+        </w:rPr>
+        <w:t>связана с использованием</w:t>
+      </w:r>
+      <w:r>
+        <w:rPr>
+          <w:rFonts w:ascii="Times New Roman" w:hAnsi="Times New Roman" w:cs="Times New Roman"/>
+          <w:sz w:val="28"/>
+          <w:szCs w:val="28"/>
+        </w:rPr>
+        <w:t xml:space="preserve"> градиентов, распространяющихся назад от интересующего класса к последнему свёрточному слою нейронной сети. Градиенты</w:t>
+      </w:r>
+      <w:r>
+        <w:rPr>
+          <w:rFonts w:ascii="Times New Roman" w:hAnsi="Times New Roman" w:cs="Times New Roman"/>
+          <w:sz w:val="28"/>
+          <w:szCs w:val="28"/>
+        </w:rPr>
+        <w:t xml:space="preserve"> </w:t>
+      </w:r>
+      <w:r>
+        <w:rPr>
+          <w:rFonts w:ascii="Times New Roman" w:hAnsi="Times New Roman" w:cs="Times New Roman"/>
+          <w:sz w:val="28"/>
+          <w:szCs w:val="28"/>
+        </w:rPr>
+        <w:t>отражают</w:t>
+      </w:r>
+      <w:r>
+        <w:rPr>
+          <w:rFonts w:ascii="Times New Roman" w:hAnsi="Times New Roman" w:cs="Times New Roman"/>
+          <w:sz w:val="28"/>
+          <w:szCs w:val="28"/>
+        </w:rPr>
+        <w:t xml:space="preserve"> </w:t>
+      </w:r>
+      <w:r>
+        <w:rPr>
+          <w:rFonts w:ascii="Times New Roman" w:hAnsi="Times New Roman" w:cs="Times New Roman"/>
+          <w:sz w:val="28"/>
+          <w:szCs w:val="28"/>
+        </w:rPr>
+        <w:t xml:space="preserve">степень воздействия </w:t>
+      </w:r>
+      <w:r>
+        <w:rPr>
+          <w:rFonts w:ascii="Times New Roman" w:hAnsi="Times New Roman" w:cs="Times New Roman"/>
+          <w:sz w:val="28"/>
+          <w:szCs w:val="28"/>
+        </w:rPr>
+        <w:t>каждого канала карты признаков на итоговое решение. Для</w:t>
+      </w:r>
+      <w:r>
+        <w:rPr>
+          <w:rFonts w:ascii="Times New Roman" w:hAnsi="Times New Roman" w:cs="Times New Roman"/>
+          <w:sz w:val="28"/>
+          <w:szCs w:val="28"/>
+        </w:rPr>
+        <w:t xml:space="preserve"> </w:t>
+      </w:r>
+      <w:r>
+        <w:rPr>
+          <w:rFonts w:ascii="Times New Roman" w:hAnsi="Times New Roman" w:cs="Times New Roman"/>
+          <w:sz w:val="28"/>
+          <w:szCs w:val="28"/>
+        </w:rPr>
+        <w:t>каждого</w:t>
+      </w:r>
+      <w:r>
+        <w:rPr>
+          <w:rFonts w:ascii="Times New Roman" w:hAnsi="Times New Roman" w:cs="Times New Roman"/>
+          <w:sz w:val="28"/>
+          <w:szCs w:val="28"/>
+        </w:rPr>
+        <w:t xml:space="preserve"> </w:t>
+      </w:r>
+      <w:r>
+        <w:rPr>
+          <w:rFonts w:ascii="Times New Roman" w:hAnsi="Times New Roman" w:cs="Times New Roman"/>
+          <w:sz w:val="28"/>
+          <w:szCs w:val="28"/>
+        </w:rPr>
+        <w:t>канала</w:t>
+      </w:r>
+      <w:r>
+        <w:rPr>
+          <w:rFonts w:ascii="Times New Roman" w:hAnsi="Times New Roman" w:cs="Times New Roman"/>
+          <w:sz w:val="28"/>
+          <w:szCs w:val="28"/>
+        </w:rPr>
+        <w:t xml:space="preserve"> </w:t>
+      </w:r>
+      <m:oMath>
+        <m:sSub>
+          <m:sSubPr>
+            <m:ctrlPr>
+              <w:rPr>
+                <w:rFonts w:ascii="Cambria Math" w:hAnsi="Cambria Math" w:cs="Times New Roman"/>
+                <w:i/>
+                <w:sz w:val="28"/>
+                <w:szCs w:val="28"/>
+              </w:rPr>
+            </m:ctrlPr>
+          </m:sSubPr>
+          <m:e>
+            <m:r>
+              <w:rPr>
+                <w:rFonts w:ascii="Cambria Math" w:hAnsi="Cambria Math" w:cs="Times New Roman"/>
+                <w:sz w:val="28"/>
+                <w:szCs w:val="28"/>
+              </w:rPr>
+              <m:t>A</m:t>
+            </m:r>
+          </m:e>
+          <m:sub>
+            <m:r>
+              <w:rPr>
+                <w:rFonts w:ascii="Cambria Math" w:hAnsi="Cambria Math" w:cs="Times New Roman"/>
+                <w:sz w:val="28"/>
+                <w:szCs w:val="28"/>
+              </w:rPr>
+              <m:t>k</m:t>
+            </m:r>
+          </m:sub>
+        </m:sSub>
+        <m:r>
+          <w:rPr>
+            <w:rFonts w:ascii="Cambria Math" w:hAnsi="Cambria Math" w:cs="Times New Roman"/>
+            <w:sz w:val="28"/>
+            <w:szCs w:val="28"/>
+          </w:rPr>
+          <m:t>​∈</m:t>
+        </m:r>
+        <m:sSup>
+          <m:sSupPr>
+            <m:ctrlPr>
+              <w:rPr>
+                <w:rFonts w:ascii="Cambria Math" w:hAnsi="Cambria Math" w:cs="Times New Roman"/>
+                <w:i/>
+                <w:sz w:val="28"/>
+                <w:szCs w:val="28"/>
+              </w:rPr>
+            </m:ctrlPr>
+          </m:sSupPr>
+          <m:e>
+            <m:r>
+              <m:rPr>
+                <m:scr m:val="double-struck"/>
+              </m:rPr>
+              <w:rPr>
+                <w:rFonts w:ascii="Cambria Math" w:hAnsi="Cambria Math" w:cs="Times New Roman"/>
+                <w:sz w:val="28"/>
+                <w:szCs w:val="28"/>
+              </w:rPr>
+              <m:t>R</m:t>
+            </m:r>
+          </m:e>
+          <m:sup>
+            <m:r>
+              <w:rPr>
+                <w:rFonts w:ascii="Cambria Math" w:hAnsi="Cambria Math" w:cs="Times New Roman"/>
+                <w:sz w:val="28"/>
+                <w:szCs w:val="28"/>
+              </w:rPr>
+              <m:t>u×v</m:t>
+            </m:r>
+          </m:sup>
+        </m:sSup>
+      </m:oMath>
+      <w:r>
+        <w:rPr>
+          <w:rFonts w:ascii="Times New Roman" w:eastAsiaTheme="minorEastAsia" w:hAnsi="Times New Roman" w:cs="Times New Roman"/>
+          <w:sz w:val="28"/>
+          <w:szCs w:val="28"/>
+        </w:rPr>
+        <w:t xml:space="preserve"> </w:t>
+      </w:r>
+      <w:r>
+        <w:rPr>
+          <w:rFonts w:ascii="Times New Roman" w:hAnsi="Times New Roman" w:cs="Times New Roman"/>
+          <w:sz w:val="28"/>
+          <w:szCs w:val="28"/>
+        </w:rPr>
+        <w:t>вычисляется</w:t>
+      </w:r>
+      <w:r>
+        <w:rPr>
+          <w:rFonts w:ascii="Times New Roman" w:hAnsi="Times New Roman" w:cs="Times New Roman"/>
+          <w:sz w:val="28"/>
+          <w:szCs w:val="28"/>
+        </w:rPr>
+        <w:t xml:space="preserve"> </w:t>
+      </w:r>
+      <w:r>
+        <w:rPr>
+          <w:rFonts w:ascii="Times New Roman" w:hAnsi="Times New Roman" w:cs="Times New Roman"/>
+          <w:sz w:val="28"/>
+          <w:szCs w:val="28"/>
+        </w:rPr>
+        <w:t>среднее значения градиентов, которое используется в качестве веса</w:t>
+      </w:r>
+      <w:r>
+        <w:rPr>
+          <w:rFonts w:ascii="Times New Roman" w:hAnsi="Times New Roman" w:cs="Times New Roman"/>
+          <w:sz w:val="28"/>
+          <w:szCs w:val="28"/>
+        </w:rPr>
+        <w:t xml:space="preserve"> </w:t>
+      </w:r>
+      <m:oMath>
+        <m:sSubSup>
+          <m:sSubSupPr>
+            <m:ctrlPr>
+              <w:rPr>
+                <w:rFonts w:ascii="Cambria Math" w:hAnsi="Cambria Math" w:cs="Times New Roman"/>
+                <w:i/>
+                <w:sz w:val="28"/>
+                <w:szCs w:val="28"/>
+              </w:rPr>
+            </m:ctrlPr>
+          </m:sSubSupPr>
+          <m:e>
+            <m:r>
+              <w:rPr>
+                <w:rFonts w:ascii="Cambria Math" w:hAnsi="Cambria Math" w:cs="Times New Roman"/>
+                <w:sz w:val="28"/>
+                <w:szCs w:val="28"/>
+              </w:rPr>
+              <m:t>α</m:t>
+            </m:r>
+          </m:e>
+          <m:sub>
+            <m:r>
+              <w:rPr>
+                <w:rFonts w:ascii="Cambria Math" w:hAnsi="Cambria Math" w:cs="Times New Roman"/>
+                <w:sz w:val="28"/>
+                <w:szCs w:val="28"/>
+              </w:rPr>
+              <m:t>k</m:t>
+            </m:r>
+          </m:sub>
+          <m:sup>
+            <m:r>
+              <w:rPr>
+                <w:rFonts w:ascii="Cambria Math" w:hAnsi="Cambria Math" w:cs="Times New Roman"/>
+                <w:sz w:val="28"/>
+                <w:szCs w:val="28"/>
+              </w:rPr>
+              <m:t>c</m:t>
+            </m:r>
+          </m:sup>
+        </m:sSubSup>
+        <m:r>
+          <w:rPr>
+            <w:rFonts w:ascii="Cambria Math" w:hAnsi="Cambria Math" w:cs="Times New Roman"/>
+            <w:sz w:val="28"/>
+            <w:szCs w:val="28"/>
+          </w:rPr>
+          <m:t>​</m:t>
+        </m:r>
+      </m:oMath>
+      <w:r>
+        <w:rPr>
+          <w:rFonts w:ascii="Times New Roman" w:hAnsi="Times New Roman" w:cs="Times New Roman"/>
+          <w:sz w:val="28"/>
+          <w:szCs w:val="28"/>
+        </w:rPr>
+        <w:t xml:space="preserve">. </w:t>
+      </w:r>
+      <w:r>
+        <w:rPr>
+          <w:rFonts w:ascii="Times New Roman" w:hAnsi="Times New Roman" w:cs="Times New Roman"/>
+          <w:sz w:val="28"/>
+          <w:szCs w:val="28"/>
+        </w:rPr>
+        <w:t>Веса рассчитываются как глобальное усреднение градиентов по пространственным координатам:</w:t>
+      </w:r>
+    </w:p>
+    <w:p>
+      <w:pPr>
+        <w:spacing w:line="360" w:lineRule="auto"/>
+        <w:jc w:val="both"/>
+        <w:rPr>
+          <w:rFonts w:ascii="Times New Roman" w:eastAsiaTheme="minorEastAsia" w:hAnsi="Times New Roman" w:cs="Times New Roman"/>
+          <w:sz w:val="28"/>
+          <w:szCs w:val="28"/>
+          <w:lang w:val="en-US"/>
+        </w:rPr>
+      </w:pPr>
+      <m:oMathPara>
+        <m:oMath>
+          <m:sSubSup>
+            <m:sSubSupPr>
+              <m:ctrlPr>
+                <w:rPr>
+                  <w:rFonts w:ascii="Cambria Math" w:hAnsi="Cambria Math" w:cs="Times New Roman"/>
+                  <w:i/>
+                  <w:sz w:val="28"/>
+                  <w:szCs w:val="28"/>
+                </w:rPr>
+              </m:ctrlPr>
+            </m:sSubSupPr>
+            <m:e>
+              <m:r>
+                <w:rPr>
+                  <w:rFonts w:ascii="Cambria Math" w:hAnsi="Cambria Math" w:cs="Times New Roman"/>
+                  <w:sz w:val="28"/>
+                  <w:szCs w:val="28"/>
+                </w:rPr>
+                <m:t>α</m:t>
+              </m:r>
+            </m:e>
+            <m:sub>
+              <m:r>
+                <w:rPr>
+                  <w:rFonts w:ascii="Cambria Math" w:hAnsi="Cambria Math" w:cs="Times New Roman"/>
+                  <w:sz w:val="28"/>
+                  <w:szCs w:val="28"/>
+                </w:rPr>
+                <m:t>k</m:t>
+              </m:r>
+            </m:sub>
+            <m:sup>
+              <m:r>
+                <w:rPr>
+                  <w:rFonts w:ascii="Cambria Math" w:hAnsi="Cambria Math" w:cs="Times New Roman"/>
+                  <w:sz w:val="28"/>
+                  <w:szCs w:val="28"/>
+                </w:rPr>
+                <m:t>c</m:t>
+              </m:r>
+            </m:sup>
+          </m:sSubSup>
+          <m:r>
+            <w:rPr>
+              <w:rFonts w:ascii="Cambria Math" w:hAnsi="Cambria Math" w:cs="Times New Roman"/>
+              <w:sz w:val="28"/>
+              <w:szCs w:val="28"/>
+              <w:lang w:val="en-US"/>
+            </w:rPr>
+            <m:t>​</m:t>
+          </m:r>
+          <m:r>
+            <w:rPr>
+              <w:rFonts w:ascii="Cambria Math" w:hAnsi="Cambria Math" w:cs="Times New Roman"/>
+              <w:sz w:val="28"/>
+              <w:szCs w:val="28"/>
+              <w:lang w:val="en-US"/>
+            </w:rPr>
+            <m:t xml:space="preserve"> </m:t>
+          </m:r>
+          <m:r>
+            <w:rPr>
+              <w:rFonts w:ascii="Cambria Math" w:hAnsi="Cambria Math" w:cs="Times New Roman"/>
+              <w:sz w:val="28"/>
+              <w:szCs w:val="28"/>
+              <w:lang w:val="en-US"/>
+            </w:rPr>
+            <m:t xml:space="preserve">= </m:t>
+          </m:r>
+          <m:f>
+            <m:fPr>
+              <m:ctrlPr>
+                <w:rPr>
+                  <w:rFonts w:ascii="Cambria Math" w:hAnsi="Cambria Math" w:cs="Times New Roman"/>
+                  <w:i/>
+                  <w:sz w:val="28"/>
+                  <w:szCs w:val="28"/>
+                  <w:lang w:val="en-US"/>
+                </w:rPr>
+              </m:ctrlPr>
+            </m:fPr>
+            <m:num>
+              <m:r>
+                <w:rPr>
+                  <w:rFonts w:ascii="Cambria Math" w:hAnsi="Cambria Math" w:cs="Times New Roman"/>
+                  <w:sz w:val="28"/>
+                  <w:szCs w:val="28"/>
+                  <w:lang w:val="en-US"/>
+                </w:rPr>
+                <m:t>1</m:t>
+              </m:r>
+            </m:num>
+            <m:den>
+              <m:r>
+                <w:rPr>
+                  <w:rFonts w:ascii="Cambria Math" w:hAnsi="Cambria Math" w:cs="Times New Roman"/>
+                  <w:sz w:val="28"/>
+                  <w:szCs w:val="28"/>
+                  <w:lang w:val="en-US"/>
+                </w:rPr>
+                <m:t>Z</m:t>
+              </m:r>
+            </m:den>
+          </m:f>
+          <m:nary>
+            <m:naryPr>
+              <m:chr m:val="∑"/>
+              <m:limLoc m:val="undOvr"/>
+              <m:supHide m:val="1"/>
+              <m:ctrlPr>
+                <w:rPr>
+                  <w:rFonts w:ascii="Cambria Math" w:hAnsi="Cambria Math" w:cs="Times New Roman"/>
+                  <w:i/>
+                  <w:sz w:val="28"/>
+                  <w:szCs w:val="28"/>
+                  <w:lang w:val="en-US"/>
+                </w:rPr>
+              </m:ctrlPr>
+            </m:naryPr>
+            <m:sub>
+              <m:r>
+                <w:rPr>
+                  <w:rFonts w:ascii="Cambria Math" w:hAnsi="Cambria Math" w:cs="Times New Roman"/>
+                  <w:sz w:val="28"/>
+                  <w:szCs w:val="28"/>
+                  <w:lang w:val="en-US"/>
+                </w:rPr>
+                <m:t>i</m:t>
+              </m:r>
+            </m:sub>
+            <m:sup/>
+            <m:e>
+              <m:nary>
+                <m:naryPr>
+                  <m:chr m:val="∑"/>
+                  <m:limLoc m:val="undOvr"/>
+                  <m:supHide m:val="1"/>
+                  <m:ctrlPr>
+                    <w:rPr>
+                      <w:rFonts w:ascii="Cambria Math" w:hAnsi="Cambria Math" w:cs="Times New Roman"/>
+                      <w:i/>
+                      <w:sz w:val="28"/>
+                      <w:szCs w:val="28"/>
+                      <w:lang w:val="en-US"/>
+                    </w:rPr>
+                  </m:ctrlPr>
+                </m:naryPr>
+                <m:sub>
+                  <m:r>
+                    <w:rPr>
+                      <w:rFonts w:ascii="Cambria Math" w:hAnsi="Cambria Math" w:cs="Times New Roman"/>
+                      <w:sz w:val="28"/>
+                      <w:szCs w:val="28"/>
+                      <w:lang w:val="en-US"/>
+                    </w:rPr>
+                    <m:t>j</m:t>
+                  </m:r>
+                </m:sub>
+                <m:sup/>
+                <m:e>
+                  <m:f>
+                    <m:fPr>
+                      <m:ctrlPr>
+                        <w:rPr>
+                          <w:rFonts w:ascii="Cambria Math" w:hAnsi="Cambria Math" w:cs="Times New Roman"/>
+                          <w:i/>
+                          <w:sz w:val="28"/>
+                          <w:szCs w:val="28"/>
+                          <w:lang w:val="en-US"/>
+                        </w:rPr>
+                      </m:ctrlPr>
+                    </m:fPr>
+                    <m:num>
+                      <m:r>
+                        <w:rPr>
+                          <w:rFonts w:ascii="Cambria Math" w:hAnsi="Cambria Math" w:cs="Times New Roman"/>
+                          <w:sz w:val="28"/>
+                          <w:szCs w:val="28"/>
+                          <w:lang w:val="en-US"/>
+                        </w:rPr>
+                        <m:t>∂</m:t>
+                      </m:r>
+                      <m:sSup>
+                        <m:sSupPr>
+                          <m:ctrlPr>
+                            <w:rPr>
+                              <w:rFonts w:ascii="Cambria Math" w:hAnsi="Cambria Math" w:cs="Times New Roman"/>
+                              <w:i/>
+                              <w:sz w:val="28"/>
+                              <w:szCs w:val="28"/>
+                            </w:rPr>
+                          </m:ctrlPr>
+                        </m:sSupPr>
+                        <m:e>
+                          <m:r>
+                            <w:rPr>
+                              <w:rFonts w:ascii="Cambria Math" w:hAnsi="Cambria Math" w:cs="Times New Roman"/>
+                              <w:sz w:val="28"/>
+                              <w:szCs w:val="28"/>
+                            </w:rPr>
+                            <m:t>y</m:t>
+                          </m:r>
+                        </m:e>
+                        <m:sup>
+                          <m:r>
+                            <w:rPr>
+                              <w:rFonts w:ascii="Cambria Math" w:hAnsi="Cambria Math" w:cs="Times New Roman"/>
+                              <w:sz w:val="28"/>
+                              <w:szCs w:val="28"/>
+                            </w:rPr>
+                            <m:t>c</m:t>
+                          </m:r>
+                        </m:sup>
+                      </m:sSup>
+                    </m:num>
+                    <m:den>
+                      <m:r>
+                        <w:rPr>
+                          <w:rFonts w:ascii="Cambria Math" w:hAnsi="Cambria Math" w:cs="Times New Roman"/>
+                          <w:sz w:val="28"/>
+                          <w:szCs w:val="28"/>
+                          <w:lang w:val="en-US"/>
+                        </w:rPr>
+                        <m:t>∂</m:t>
+                      </m:r>
+                      <m:sSubSup>
+                        <m:sSubSupPr>
+                          <m:ctrlPr>
+                            <w:rPr>
+                              <w:rFonts w:ascii="Cambria Math" w:hAnsi="Cambria Math" w:cs="Times New Roman"/>
+                              <w:i/>
+                              <w:sz w:val="28"/>
+                              <w:szCs w:val="28"/>
+                            </w:rPr>
+                          </m:ctrlPr>
+                        </m:sSubSupPr>
+                        <m:e>
+                          <m:r>
+                            <w:rPr>
+                              <w:rFonts w:ascii="Cambria Math" w:hAnsi="Cambria Math" w:cs="Times New Roman"/>
+                              <w:sz w:val="28"/>
+                              <w:szCs w:val="28"/>
+                            </w:rPr>
+                            <m:t>A</m:t>
+                          </m:r>
+                        </m:e>
+                        <m:sub>
+                          <m:r>
+                            <w:rPr>
+                              <w:rFonts w:ascii="Cambria Math" w:hAnsi="Cambria Math" w:cs="Times New Roman"/>
+                              <w:sz w:val="28"/>
+                              <w:szCs w:val="28"/>
+                            </w:rPr>
+                            <m:t>i</m:t>
+                          </m:r>
+                          <m:r>
+                            <w:rPr>
+                              <w:rFonts w:ascii="Cambria Math" w:hAnsi="Cambria Math" w:cs="Times New Roman"/>
+                              <w:sz w:val="28"/>
+                              <w:szCs w:val="28"/>
+                              <w:lang w:val="en-US"/>
+                            </w:rPr>
+                            <m:t>j</m:t>
+                          </m:r>
+                          <m:ctrlPr>
+                            <w:rPr>
+                              <w:rFonts w:ascii="Cambria Math" w:hAnsi="Cambria Math" w:cs="Times New Roman"/>
+                              <w:i/>
+                              <w:sz w:val="28"/>
+                              <w:szCs w:val="28"/>
+                              <w:lang w:val="en-US"/>
+                            </w:rPr>
+                          </m:ctrlPr>
+                        </m:sub>
+                        <m:sup>
+                          <m:r>
+                            <w:rPr>
+                              <w:rFonts w:ascii="Cambria Math" w:hAnsi="Cambria Math" w:cs="Times New Roman"/>
+                              <w:sz w:val="28"/>
+                              <w:szCs w:val="28"/>
+                              <w:lang w:val="en-US"/>
+                            </w:rPr>
+                            <m:t>k</m:t>
+                          </m:r>
+                        </m:sup>
+                      </m:sSubSup>
+                    </m:den>
+                  </m:f>
+                  <m:r>
+                    <w:rPr>
+                      <w:rFonts w:ascii="Cambria Math" w:hAnsi="Cambria Math" w:cs="Times New Roman"/>
+                      <w:sz w:val="28"/>
+                      <w:szCs w:val="28"/>
+                      <w:lang w:val="en-US"/>
+                    </w:rPr>
+                    <m:t>,</m:t>
+                  </m:r>
+                </m:e>
+              </m:nary>
+            </m:e>
+          </m:nary>
+        </m:oMath>
+      </m:oMathPara>
+    </w:p>
+    <w:p>
+      <w:pPr>
+        <w:spacing w:line="360" w:lineRule="auto"/>
+        <w:jc w:val="both"/>
+        <w:rPr>
+          <w:rFonts w:ascii="Times New Roman" w:eastAsiaTheme="minorEastAsia" w:hAnsi="Times New Roman" w:cs="Times New Roman"/>
+          <w:sz w:val="28"/>
+          <w:szCs w:val="28"/>
+        </w:rPr>
+      </w:pPr>
+      <w:r>
+        <w:rPr>
+          <w:rFonts w:ascii="Times New Roman" w:eastAsiaTheme="minorEastAsia" w:hAnsi="Times New Roman" w:cs="Times New Roman"/>
+          <w:iCs/>
+          <w:sz w:val="28"/>
+          <w:szCs w:val="28"/>
+        </w:rPr>
+        <w:t xml:space="preserve">где </w:t>
+      </w:r>
+      <m:oMath>
+        <m:r>
+          <w:rPr>
+            <w:rFonts w:ascii="Cambria Math" w:hAnsi="Cambria Math" w:cs="Times New Roman"/>
+            <w:sz w:val="28"/>
+            <w:szCs w:val="28"/>
+            <w:lang w:val="en-US"/>
+          </w:rPr>
+          <m:t>Z</m:t>
+        </m:r>
+        <m:r>
+          <w:rPr>
+            <w:rFonts w:ascii="Cambria Math" w:hAnsi="Cambria Math" w:cs="Times New Roman"/>
+            <w:sz w:val="28"/>
+            <w:szCs w:val="28"/>
+          </w:rPr>
+          <m:t xml:space="preserve"> </m:t>
+        </m:r>
+        <m:r>
+          <w:rPr>
+            <w:rFonts w:ascii="Cambria Math" w:hAnsi="Cambria Math" w:cs="Times New Roman"/>
+            <w:sz w:val="28"/>
+            <w:szCs w:val="28"/>
+          </w:rPr>
+          <m:t xml:space="preserve">= </m:t>
+        </m:r>
+        <m:r>
+          <w:rPr>
+            <w:rFonts w:ascii="Cambria Math" w:hAnsi="Cambria Math" w:cs="Times New Roman"/>
+            <w:sz w:val="28"/>
+            <w:szCs w:val="28"/>
+          </w:rPr>
+          <m:t>u</m:t>
+        </m:r>
+        <m:r>
+          <w:rPr>
+            <w:rFonts w:ascii="Cambria Math" w:hAnsi="Cambria Math" w:cs="Times New Roman"/>
+            <w:sz w:val="28"/>
+            <w:szCs w:val="28"/>
+          </w:rPr>
+          <m:t xml:space="preserve"> * </m:t>
+        </m:r>
+        <m:r>
+          <w:rPr>
+            <w:rFonts w:ascii="Cambria Math" w:hAnsi="Cambria Math" w:cs="Times New Roman"/>
+            <w:sz w:val="28"/>
+            <w:szCs w:val="28"/>
+          </w:rPr>
+          <m:t>v</m:t>
+        </m:r>
+      </m:oMath>
+      <w:r>
+        <w:rPr>
+          <w:rFonts w:ascii="Times New Roman" w:eastAsiaTheme="minorEastAsia" w:hAnsi="Times New Roman" w:cs="Times New Roman"/>
+          <w:sz w:val="28"/>
+          <w:szCs w:val="28"/>
+        </w:rPr>
+        <w:t xml:space="preserve"> – количество элементов, </w:t>
+      </w:r>
+      <m:oMath>
+        <m:sSup>
+          <m:sSupPr>
+            <m:ctrlPr>
+              <w:rPr>
+                <w:rFonts w:ascii="Cambria Math" w:hAnsi="Cambria Math" w:cs="Times New Roman"/>
+                <w:i/>
+                <w:sz w:val="28"/>
+                <w:szCs w:val="28"/>
+              </w:rPr>
+            </m:ctrlPr>
+          </m:sSupPr>
+          <m:e>
+            <m:r>
+              <w:rPr>
+                <w:rFonts w:ascii="Cambria Math" w:hAnsi="Cambria Math" w:cs="Times New Roman"/>
+                <w:sz w:val="28"/>
+                <w:szCs w:val="28"/>
+              </w:rPr>
+              <m:t>y</m:t>
+            </m:r>
+          </m:e>
+          <m:sup>
+            <m:r>
+              <w:rPr>
+                <w:rFonts w:ascii="Cambria Math" w:hAnsi="Cambria Math" w:cs="Times New Roman"/>
+                <w:sz w:val="28"/>
+                <w:szCs w:val="28"/>
+              </w:rPr>
+              <m:t>c</m:t>
+            </m:r>
+          </m:sup>
+        </m:sSup>
+      </m:oMath>
+      <w:r>
+        <w:rPr>
+          <w:rFonts w:ascii="Times New Roman" w:eastAsiaTheme="minorEastAsia" w:hAnsi="Times New Roman" w:cs="Times New Roman"/>
+          <w:sz w:val="28"/>
+          <w:szCs w:val="28"/>
+        </w:rPr>
+        <w:t xml:space="preserve"> – выход модели для интересующего класс </w:t>
+      </w:r>
+      <w:r>
+        <w:rPr>
+          <w:rFonts w:ascii="Cambria Math" w:eastAsiaTheme="minorEastAsia" w:hAnsi="Cambria Math" w:cs="Times New Roman"/>
+          <w:i/>
+          <w:iCs/>
+          <w:sz w:val="28"/>
+          <w:szCs w:val="28"/>
+        </w:rPr>
+        <w:t>с</w:t>
+      </w:r>
+      <w:r>
+        <w:rPr>
+          <w:rFonts w:ascii="Cambria Math" w:eastAsiaTheme="minorEastAsia" w:hAnsi="Cambria Math" w:cs="Times New Roman"/>
+          <w:i/>
+          <w:iCs/>
+          <w:sz w:val="28"/>
+          <w:szCs w:val="28"/>
+        </w:rPr>
+        <w:t xml:space="preserve">.  </w:t>
+      </w:r>
+      <w:r>
+        <w:rPr>
+          <w:rFonts w:ascii="Times New Roman" w:eastAsiaTheme="minorEastAsia" w:hAnsi="Times New Roman" w:cs="Times New Roman"/>
+          <w:sz w:val="28"/>
+          <w:szCs w:val="28"/>
+        </w:rPr>
+        <w:t xml:space="preserve"> </w:t>
+      </w:r>
+    </w:p>
+    <w:p>
+      <w:pPr>
+        <w:spacing w:line="360" w:lineRule="auto"/>
+        <w:jc w:val="both"/>
+        <w:rPr>
+          <w:rFonts w:ascii="Times New Roman" w:hAnsi="Times New Roman" w:cs="Times New Roman"/>
+          <w:sz w:val="28"/>
+          <w:szCs w:val="28"/>
+          <w:lang w:val="en-US"/>
+        </w:rPr>
+      </w:pPr>
+      <w:r>
+        <w:rPr>
+          <w:rFonts w:ascii="Times New Roman" w:hAnsi="Times New Roman" w:cs="Times New Roman"/>
+          <w:sz w:val="28"/>
+          <w:szCs w:val="28"/>
+        </w:rPr>
+        <w:t>Далее</w:t>
+      </w:r>
+      <w:r>
+        <w:rPr>
+          <w:rFonts w:ascii="Times New Roman" w:hAnsi="Times New Roman" w:cs="Times New Roman"/>
+          <w:sz w:val="28"/>
+          <w:szCs w:val="28"/>
+        </w:rPr>
+        <w:t xml:space="preserve"> </w:t>
+      </w:r>
+      <w:r>
+        <w:rPr>
+          <w:rFonts w:ascii="Times New Roman" w:hAnsi="Times New Roman" w:cs="Times New Roman"/>
+          <w:sz w:val="28"/>
+          <w:szCs w:val="28"/>
+        </w:rPr>
+        <w:t>строится</w:t>
+      </w:r>
+      <w:r>
+        <w:rPr>
+          <w:rFonts w:ascii="Times New Roman" w:hAnsi="Times New Roman" w:cs="Times New Roman"/>
+          <w:sz w:val="28"/>
+          <w:szCs w:val="28"/>
+        </w:rPr>
+        <w:t xml:space="preserve"> </w:t>
+      </w:r>
+      <w:r>
+        <w:rPr>
+          <w:rFonts w:ascii="Times New Roman" w:hAnsi="Times New Roman" w:cs="Times New Roman"/>
+          <w:sz w:val="28"/>
+          <w:szCs w:val="28"/>
+        </w:rPr>
+        <w:t>взвешенная</w:t>
+      </w:r>
+      <w:r>
+        <w:rPr>
+          <w:rFonts w:ascii="Times New Roman" w:hAnsi="Times New Roman" w:cs="Times New Roman"/>
+          <w:sz w:val="28"/>
+          <w:szCs w:val="28"/>
+        </w:rPr>
+        <w:t xml:space="preserve"> </w:t>
+      </w:r>
+      <w:r>
+        <w:rPr>
+          <w:rFonts w:ascii="Times New Roman" w:hAnsi="Times New Roman" w:cs="Times New Roman"/>
+          <w:sz w:val="28"/>
+          <w:szCs w:val="28"/>
+        </w:rPr>
+        <w:t>сумма</w:t>
+      </w:r>
+      <w:r>
+        <w:rPr>
+          <w:rFonts w:ascii="Times New Roman" w:hAnsi="Times New Roman" w:cs="Times New Roman"/>
+          <w:sz w:val="28"/>
+          <w:szCs w:val="28"/>
+        </w:rPr>
+        <w:t xml:space="preserve"> </w:t>
+      </w:r>
+      <w:r>
+        <w:rPr>
+          <w:rFonts w:ascii="Times New Roman" w:hAnsi="Times New Roman" w:cs="Times New Roman"/>
+          <w:sz w:val="28"/>
+          <w:szCs w:val="28"/>
+        </w:rPr>
+        <w:t>карт</w:t>
+      </w:r>
+      <w:r>
+        <w:rPr>
+          <w:rFonts w:ascii="Times New Roman" w:hAnsi="Times New Roman" w:cs="Times New Roman"/>
+          <w:sz w:val="28"/>
+          <w:szCs w:val="28"/>
+        </w:rPr>
+        <w:t xml:space="preserve"> </w:t>
+      </w:r>
+      <w:r>
+        <w:rPr>
+          <w:rFonts w:ascii="Times New Roman" w:hAnsi="Times New Roman" w:cs="Times New Roman"/>
+          <w:sz w:val="28"/>
+          <w:szCs w:val="28"/>
+        </w:rPr>
+        <w:t>признаков</w:t>
+      </w:r>
+      <w:r>
+        <w:rPr>
+          <w:rFonts w:ascii="Times New Roman" w:hAnsi="Times New Roman" w:cs="Times New Roman"/>
+          <w:sz w:val="28"/>
+          <w:szCs w:val="28"/>
+        </w:rPr>
+        <w:t>,</w:t>
+      </w:r>
+      <w:r>
+        <w:rPr>
+          <w:rFonts w:ascii="Times New Roman" w:hAnsi="Times New Roman" w:cs="Times New Roman"/>
+          <w:sz w:val="28"/>
+          <w:szCs w:val="28"/>
+        </w:rPr>
+        <w:t xml:space="preserve"> и </w:t>
+      </w:r>
+      <w:r>
+        <w:rPr>
+          <w:rFonts w:ascii="Times New Roman" w:hAnsi="Times New Roman" w:cs="Times New Roman"/>
+          <w:sz w:val="28"/>
+          <w:szCs w:val="28"/>
+        </w:rPr>
+        <w:t xml:space="preserve">на результат </w:t>
+      </w:r>
+      <w:r>
+        <w:rPr>
+          <w:rFonts w:ascii="Times New Roman" w:hAnsi="Times New Roman" w:cs="Times New Roman"/>
+          <w:sz w:val="28"/>
+          <w:szCs w:val="28"/>
+        </w:rPr>
+        <w:t xml:space="preserve">применяется функция </w:t>
+      </w:r>
+      <w:r>
+        <w:rPr>
+          <w:rFonts w:ascii="Times New Roman" w:hAnsi="Times New Roman" w:cs="Times New Roman"/>
+          <w:sz w:val="28"/>
+          <w:szCs w:val="28"/>
+          <w:lang w:val="en-US"/>
+        </w:rPr>
+        <w:t>ReLU</w:t>
+      </w:r>
+      <w:r>
+        <w:rPr>
+          <w:rFonts w:ascii="Times New Roman" w:hAnsi="Times New Roman" w:cs="Times New Roman"/>
+          <w:sz w:val="28"/>
+          <w:szCs w:val="28"/>
+        </w:rPr>
+        <w:t xml:space="preserve">, чтобы оставить только положительное </w:t>
+      </w:r>
+      <w:r>
+        <w:rPr>
+          <w:rFonts w:ascii="Times New Roman" w:hAnsi="Times New Roman" w:cs="Times New Roman"/>
+          <w:sz w:val="28"/>
+          <w:szCs w:val="28"/>
+        </w:rPr>
+        <w:t>воздействие</w:t>
+      </w:r>
+      <w:r>
+        <w:rPr>
+          <w:rFonts w:ascii="Times New Roman" w:hAnsi="Times New Roman" w:cs="Times New Roman"/>
+          <w:sz w:val="28"/>
+          <w:szCs w:val="28"/>
+        </w:rPr>
+        <w:t>:</w:t>
+      </w:r>
+    </w:p>
+    <w:p>
+      <w:pPr>
+        <w:spacing w:line="360" w:lineRule="auto"/>
+        <w:jc w:val="both"/>
+        <w:rPr>
+          <w:rFonts w:ascii="Times New Roman" w:hAnsi="Times New Roman" w:cs="Times New Roman"/>
+          <w:i/>
+          <w:sz w:val="28"/>
+          <w:szCs w:val="28"/>
+        </w:rPr>
+      </w:pPr>
+      <m:oMathPara>
+        <m:oMath>
+          <m:sSubSup>
+            <m:sSubSupPr>
+              <m:ctrlPr>
+                <w:rPr>
+                  <w:rFonts w:ascii="Cambria Math" w:hAnsi="Cambria Math" w:cs="Times New Roman"/>
+                  <w:i/>
+                  <w:sz w:val="28"/>
+                  <w:szCs w:val="28"/>
+                </w:rPr>
+              </m:ctrlPr>
+            </m:sSubSupPr>
+            <m:e>
+              <m:r>
+                <w:rPr>
+                  <w:rFonts w:ascii="Cambria Math" w:hAnsi="Cambria Math" w:cs="Times New Roman"/>
+                  <w:sz w:val="28"/>
+                  <w:szCs w:val="28"/>
+                </w:rPr>
+                <m:t>L</m:t>
+              </m:r>
+            </m:e>
+            <m:sub>
+              <m:d>
+                <m:dPr>
+                  <m:ctrlPr>
+                    <w:rPr>
+                      <w:rFonts w:ascii="Cambria Math" w:hAnsi="Cambria Math" w:cs="Times New Roman"/>
+                      <w:i/>
+                      <w:sz w:val="28"/>
+                      <w:szCs w:val="28"/>
+                    </w:rPr>
+                  </m:ctrlPr>
+                </m:dPr>
+                <m:e>
+                  <m:r>
+                    <w:rPr>
+                      <w:rFonts w:ascii="Cambria Math" w:hAnsi="Cambria Math" w:cs="Times New Roman"/>
+                      <w:sz w:val="28"/>
+                      <w:szCs w:val="28"/>
+                    </w:rPr>
+                    <m:t>Grad-CAM</m:t>
+                  </m:r>
+                  <m:ctrlPr>
+                    <w:rPr>
+                      <w:rFonts w:ascii="Cambria Math" w:eastAsiaTheme="minorEastAsia" w:hAnsi="Cambria Math" w:cs="Times New Roman"/>
+                      <w:i/>
+                      <w:sz w:val="28"/>
+                      <w:szCs w:val="28"/>
+                    </w:rPr>
+                  </m:ctrlPr>
+                </m:e>
+              </m:d>
+              <m:ctrlPr>
+                <w:rPr>
+                  <w:rFonts w:ascii="Cambria Math" w:eastAsiaTheme="minorEastAsia" w:hAnsi="Cambria Math" w:cs="Times New Roman"/>
+                  <w:i/>
+                  <w:sz w:val="28"/>
+                  <w:szCs w:val="28"/>
+                </w:rPr>
+              </m:ctrlPr>
+            </m:sub>
+            <m:sup>
+              <m:r>
+                <w:rPr>
+                  <w:rFonts w:ascii="Cambria Math" w:eastAsiaTheme="minorEastAsia" w:hAnsi="Cambria Math" w:cs="Times New Roman"/>
+                  <w:sz w:val="28"/>
+                  <w:szCs w:val="28"/>
+                  <w:lang w:val="en-US"/>
+                </w:rPr>
+                <m:t>c</m:t>
+              </m:r>
+              <m:ctrlPr>
+                <w:rPr>
+                  <w:rFonts w:ascii="Cambria Math" w:eastAsiaTheme="minorEastAsia" w:hAnsi="Cambria Math" w:cs="Times New Roman"/>
+                  <w:i/>
+                  <w:sz w:val="28"/>
+                  <w:szCs w:val="28"/>
+                </w:rPr>
+              </m:ctrlPr>
+            </m:sup>
+          </m:sSubSup>
+          <m:r>
+            <w:rPr>
+              <w:rFonts w:ascii="Cambria Math" w:eastAsiaTheme="minorEastAsia" w:hAnsi="Cambria Math" w:cs="Times New Roman"/>
+              <w:sz w:val="28"/>
+              <w:szCs w:val="28"/>
+            </w:rPr>
+            <m:t>=</m:t>
+          </m:r>
+          <m:r>
+            <w:rPr>
+              <w:rFonts w:ascii="Cambria Math" w:eastAsiaTheme="minorEastAsia" w:hAnsi="Cambria Math" w:cs="Times New Roman"/>
+              <w:sz w:val="28"/>
+              <w:szCs w:val="28"/>
+              <w:lang w:val="en-US"/>
+            </w:rPr>
+            <m:t xml:space="preserve"> ReLU(</m:t>
+          </m:r>
+          <m:nary>
+            <m:naryPr>
+              <m:chr m:val="∑"/>
+              <m:limLoc m:val="undOvr"/>
+              <m:supHide m:val="1"/>
+              <m:ctrlPr>
+                <w:rPr>
+                  <w:rFonts w:ascii="Cambria Math" w:eastAsiaTheme="minorEastAsia" w:hAnsi="Cambria Math" w:cs="Times New Roman"/>
+                  <w:i/>
+                  <w:sz w:val="28"/>
+                  <w:szCs w:val="28"/>
+                  <w:lang w:val="en-US"/>
+                </w:rPr>
+              </m:ctrlPr>
+            </m:naryPr>
+            <m:sub>
+              <m:r>
+                <w:rPr>
+                  <w:rFonts w:ascii="Cambria Math" w:eastAsiaTheme="minorEastAsia" w:hAnsi="Cambria Math" w:cs="Times New Roman"/>
+                  <w:sz w:val="28"/>
+                  <w:szCs w:val="28"/>
+                  <w:lang w:val="en-US"/>
+                </w:rPr>
+                <m:t>k</m:t>
+              </m:r>
+            </m:sub>
+            <m:sup/>
+            <m:e>
+              <m:sSubSup>
+                <m:sSubSupPr>
+                  <m:ctrlPr>
+                    <w:rPr>
+                      <w:rFonts w:ascii="Cambria Math" w:hAnsi="Cambria Math" w:cs="Times New Roman"/>
+                      <w:i/>
+                      <w:sz w:val="28"/>
+                      <w:szCs w:val="28"/>
+                    </w:rPr>
+                  </m:ctrlPr>
+                </m:sSubSupPr>
+                <m:e>
+                  <m:r>
+                    <w:rPr>
+                      <w:rFonts w:ascii="Cambria Math" w:hAnsi="Cambria Math" w:cs="Times New Roman"/>
+                      <w:sz w:val="28"/>
+                      <w:szCs w:val="28"/>
+                    </w:rPr>
+                    <m:t>α</m:t>
+                  </m:r>
+                </m:e>
+                <m:sub>
+                  <m:r>
+                    <w:rPr>
+                      <w:rFonts w:ascii="Cambria Math" w:hAnsi="Cambria Math" w:cs="Times New Roman"/>
+                      <w:sz w:val="28"/>
+                      <w:szCs w:val="28"/>
+                    </w:rPr>
+                    <m:t>k</m:t>
+                  </m:r>
+                </m:sub>
+                <m:sup>
+                  <m:r>
+                    <w:rPr>
+                      <w:rFonts w:ascii="Cambria Math" w:hAnsi="Cambria Math" w:cs="Times New Roman"/>
+                      <w:sz w:val="28"/>
+                      <w:szCs w:val="28"/>
+                    </w:rPr>
+                    <m:t>c</m:t>
+                  </m:r>
+                </m:sup>
+              </m:sSubSup>
+            </m:e>
+          </m:nary>
+          <m:sSub>
+            <m:sSubPr>
+              <m:ctrlPr>
+                <w:rPr>
+                  <w:rFonts w:ascii="Cambria Math" w:hAnsi="Cambria Math" w:cs="Times New Roman"/>
+                  <w:i/>
+                  <w:sz w:val="28"/>
+                  <w:szCs w:val="28"/>
+                </w:rPr>
+              </m:ctrlPr>
+            </m:sSubPr>
+            <m:e>
+              <m:r>
+                <w:rPr>
+                  <w:rFonts w:ascii="Cambria Math" w:hAnsi="Cambria Math" w:cs="Times New Roman"/>
+                  <w:sz w:val="28"/>
+                  <w:szCs w:val="28"/>
+                </w:rPr>
+                <m:t>A</m:t>
+              </m:r>
+            </m:e>
+            <m:sub>
+              <m:r>
+                <w:rPr>
+                  <w:rFonts w:ascii="Cambria Math" w:hAnsi="Cambria Math" w:cs="Times New Roman"/>
+                  <w:sz w:val="28"/>
+                  <w:szCs w:val="28"/>
+                </w:rPr>
+                <m:t>k</m:t>
+              </m:r>
+            </m:sub>
+          </m:sSub>
+          <m:r>
+            <w:rPr>
+              <w:rFonts w:ascii="Cambria Math" w:eastAsiaTheme="minorEastAsia" w:hAnsi="Cambria Math" w:cs="Times New Roman"/>
+              <w:sz w:val="28"/>
+              <w:szCs w:val="28"/>
+              <w:lang w:val="en-US"/>
+            </w:rPr>
+            <m:t>).</m:t>
+          </m:r>
+        </m:oMath>
+      </m:oMathPara>
+    </w:p>
+    <w:p>
+      <w:pPr>
+        <w:spacing w:line="360" w:lineRule="auto"/>
+        <w:jc w:val="both"/>
+        <w:rPr>
+          <w:rFonts w:ascii="Times New Roman" w:eastAsiaTheme="minorEastAsia" w:hAnsi="Times New Roman" w:cs="Times New Roman"/>
+          <w:sz w:val="28"/>
+          <w:szCs w:val="28"/>
+        </w:rPr>
+      </w:pPr>
+      <w:r>
+        <w:rPr>
+          <w:rFonts w:ascii="Times New Roman" w:hAnsi="Times New Roman" w:cs="Times New Roman"/>
+          <w:sz w:val="28"/>
+          <w:szCs w:val="28"/>
+        </w:rPr>
+        <w:t xml:space="preserve">В результате </w:t>
+      </w:r>
+      <w:r>
+        <w:rPr>
+          <w:rFonts w:ascii="Times New Roman" w:hAnsi="Times New Roman" w:cs="Times New Roman"/>
+          <w:sz w:val="28"/>
+          <w:szCs w:val="28"/>
+        </w:rPr>
+        <w:t>исключается области, снижающие уверенность модели в выбранном классе</w:t>
+      </w:r>
+      <w:r>
+        <w:rPr>
+          <w:rFonts w:ascii="Times New Roman" w:hAnsi="Times New Roman" w:cs="Times New Roman"/>
+          <w:sz w:val="28"/>
+          <w:szCs w:val="28"/>
+        </w:rPr>
+        <w:t xml:space="preserve"> </w:t>
+      </w:r>
+      <w:r>
+        <w:rPr>
+          <w:rFonts w:ascii="Times New Roman" w:hAnsi="Times New Roman" w:cs="Times New Roman"/>
+          <w:sz w:val="28"/>
+          <w:szCs w:val="28"/>
+        </w:rPr>
+        <w:t>[10].</w:t>
+      </w:r>
+    </w:p>
+    <w:p>
+      <w:pPr>
+        <w:spacing w:line="360" w:lineRule="auto"/>
+        <w:jc w:val="both"/>
+        <w:rPr>
+          <w:rFonts w:ascii="Times New Roman" w:hAnsi="Times New Roman" w:cs="Times New Roman"/>
+          <w:sz w:val="28"/>
+          <w:szCs w:val="28"/>
+        </w:rPr>
+      </w:pPr>
+      <w:r>
+        <w:rPr>
+          <w:rFonts w:ascii="Times New Roman" w:hAnsi="Times New Roman" w:cs="Times New Roman"/>
+          <w:sz w:val="28"/>
+          <w:szCs w:val="28"/>
+        </w:rPr>
+        <w:t>В</w:t>
+      </w:r>
+      <w:r>
+        <w:rPr>
+          <w:rFonts w:ascii="Times New Roman" w:hAnsi="Times New Roman" w:cs="Times New Roman"/>
+          <w:sz w:val="28"/>
+          <w:szCs w:val="28"/>
+        </w:rPr>
+        <w:t xml:space="preserve"> </w:t>
+      </w:r>
+      <w:r>
+        <w:rPr>
+          <w:rFonts w:ascii="Times New Roman" w:hAnsi="Times New Roman" w:cs="Times New Roman"/>
+          <w:sz w:val="28"/>
+          <w:szCs w:val="28"/>
+        </w:rPr>
+        <w:t>рассматриваемой</w:t>
+      </w:r>
+      <w:r>
+        <w:rPr>
+          <w:rFonts w:ascii="Times New Roman" w:hAnsi="Times New Roman" w:cs="Times New Roman"/>
+          <w:sz w:val="28"/>
+          <w:szCs w:val="28"/>
+        </w:rPr>
+        <w:t xml:space="preserve"> модели метод </w:t>
+      </w:r>
+      <w:r>
+        <w:rPr>
+          <w:rFonts w:ascii="Times New Roman" w:hAnsi="Times New Roman" w:cs="Times New Roman"/>
+          <w:sz w:val="28"/>
+          <w:szCs w:val="28"/>
+          <w:lang w:val="en-US"/>
+        </w:rPr>
+        <w:t>Grad</w:t>
+      </w:r>
+      <w:r>
+        <w:rPr>
+          <w:rFonts w:ascii="Times New Roman" w:hAnsi="Times New Roman" w:cs="Times New Roman"/>
+          <w:sz w:val="28"/>
+          <w:szCs w:val="28"/>
+        </w:rPr>
+        <w:t>-</w:t>
+      </w:r>
+      <w:r>
+        <w:rPr>
+          <w:rFonts w:ascii="Times New Roman" w:hAnsi="Times New Roman" w:cs="Times New Roman"/>
+          <w:sz w:val="28"/>
+          <w:szCs w:val="28"/>
+          <w:lang w:val="en-US"/>
+        </w:rPr>
+        <w:t>CAM</w:t>
+      </w:r>
+      <w:r>
+        <w:rPr>
+          <w:rFonts w:ascii="Times New Roman" w:hAnsi="Times New Roman" w:cs="Times New Roman"/>
+          <w:sz w:val="28"/>
+          <w:szCs w:val="28"/>
+        </w:rPr>
+        <w:t xml:space="preserve"> используется для построения взвешенной карты активаци</w:t>
+      </w:r>
+      <w:r>
+        <w:rPr>
+          <w:rFonts w:ascii="Times New Roman" w:hAnsi="Times New Roman" w:cs="Times New Roman"/>
+          <w:sz w:val="28"/>
+          <w:szCs w:val="28"/>
+        </w:rPr>
+        <w:t>и, отражающей важность различных признаков ЭКГ</w:t>
+      </w:r>
+      <w:r>
+        <w:rPr>
+          <w:rFonts w:ascii="Times New Roman" w:hAnsi="Times New Roman" w:cs="Times New Roman"/>
+          <w:sz w:val="28"/>
+          <w:szCs w:val="28"/>
+        </w:rPr>
+        <w:t xml:space="preserve">. </w:t>
+      </w:r>
+      <w:r>
+        <w:rPr>
+          <w:rFonts w:ascii="Times New Roman" w:hAnsi="Times New Roman" w:cs="Times New Roman"/>
+          <w:sz w:val="28"/>
+          <w:szCs w:val="28"/>
+        </w:rPr>
+        <w:t xml:space="preserve">При этом особое внимание уделяется градиентам </w:t>
+      </w:r>
+      <w:r>
+        <w:rPr>
+          <w:rFonts w:ascii="Times New Roman" w:hAnsi="Times New Roman" w:cs="Times New Roman"/>
+          <w:sz w:val="28"/>
+          <w:szCs w:val="28"/>
+        </w:rPr>
+        <w:t xml:space="preserve">по отношению к картам активации из первого свёрточного слоя модели. </w:t>
+      </w:r>
+      <w:r>
+        <w:rPr>
+          <w:rFonts w:ascii="Times New Roman" w:hAnsi="Times New Roman" w:cs="Times New Roman"/>
+          <w:sz w:val="28"/>
+          <w:szCs w:val="28"/>
+        </w:rPr>
+        <w:t>Большой</w:t>
+      </w:r>
+      <w:r>
+        <w:rPr>
+          <w:rFonts w:ascii="Times New Roman" w:hAnsi="Times New Roman" w:cs="Times New Roman"/>
+          <w:sz w:val="28"/>
+          <w:szCs w:val="28"/>
+        </w:rPr>
+        <w:t xml:space="preserve"> </w:t>
+      </w:r>
+      <w:r>
+        <w:rPr>
+          <w:rFonts w:ascii="Times New Roman" w:hAnsi="Times New Roman" w:cs="Times New Roman"/>
+          <w:sz w:val="28"/>
+          <w:szCs w:val="28"/>
+        </w:rPr>
+        <w:t>градиент</w:t>
+      </w:r>
+      <w:r>
+        <w:rPr>
+          <w:rFonts w:ascii="Times New Roman" w:hAnsi="Times New Roman" w:cs="Times New Roman"/>
+          <w:sz w:val="28"/>
+          <w:szCs w:val="28"/>
+        </w:rPr>
+        <w:t xml:space="preserve"> </w:t>
+      </w:r>
+      <w:r>
+        <w:rPr>
+          <w:rFonts w:ascii="Times New Roman" w:hAnsi="Times New Roman" w:cs="Times New Roman"/>
+          <w:sz w:val="28"/>
+          <w:szCs w:val="28"/>
+        </w:rPr>
+        <w:t>у</w:t>
+      </w:r>
+      <w:r>
+        <w:rPr>
+          <w:rFonts w:ascii="Times New Roman" w:hAnsi="Times New Roman" w:cs="Times New Roman"/>
+          <w:sz w:val="28"/>
+          <w:szCs w:val="28"/>
+        </w:rPr>
+        <w:t xml:space="preserve"> </w:t>
+      </w:r>
+      <w:r>
+        <w:rPr>
+          <w:rFonts w:ascii="Times New Roman" w:hAnsi="Times New Roman" w:cs="Times New Roman"/>
+          <w:sz w:val="28"/>
+          <w:szCs w:val="28"/>
+        </w:rPr>
+        <w:t>карты</w:t>
+      </w:r>
+      <w:r>
+        <w:rPr>
+          <w:rFonts w:ascii="Times New Roman" w:hAnsi="Times New Roman" w:cs="Times New Roman"/>
+          <w:sz w:val="28"/>
+          <w:szCs w:val="28"/>
+        </w:rPr>
+        <w:t xml:space="preserve"> </w:t>
+      </w:r>
+      <w:r>
+        <w:rPr>
+          <w:rFonts w:ascii="Times New Roman" w:hAnsi="Times New Roman" w:cs="Times New Roman"/>
+          <w:sz w:val="28"/>
+          <w:szCs w:val="28"/>
+        </w:rPr>
+        <w:t>активации</w:t>
+      </w:r>
+      <w:r>
+        <w:rPr>
+          <w:rFonts w:ascii="Times New Roman" w:hAnsi="Times New Roman" w:cs="Times New Roman"/>
+          <w:sz w:val="28"/>
+          <w:szCs w:val="28"/>
+        </w:rPr>
+        <w:t xml:space="preserve"> </w:t>
+      </w:r>
+      <w:r>
+        <w:rPr>
+          <w:rFonts w:ascii="Times New Roman" w:hAnsi="Times New Roman" w:cs="Times New Roman"/>
+          <w:sz w:val="28"/>
+          <w:szCs w:val="28"/>
+        </w:rPr>
+        <w:t>подразумевает</w:t>
+      </w:r>
+      <w:r>
+        <w:rPr>
+          <w:rFonts w:ascii="Times New Roman" w:hAnsi="Times New Roman" w:cs="Times New Roman"/>
+          <w:sz w:val="28"/>
+          <w:szCs w:val="28"/>
+        </w:rPr>
+        <w:t xml:space="preserve"> </w:t>
+      </w:r>
+      <w:r>
+        <w:rPr>
+          <w:rFonts w:ascii="Times New Roman" w:hAnsi="Times New Roman" w:cs="Times New Roman"/>
+          <w:sz w:val="28"/>
+          <w:szCs w:val="28"/>
+        </w:rPr>
+        <w:t xml:space="preserve">высокое влияние </w:t>
+      </w:r>
+      <w:r>
+        <w:rPr>
+          <w:rFonts w:ascii="Times New Roman" w:hAnsi="Times New Roman" w:cs="Times New Roman"/>
+          <w:sz w:val="28"/>
+          <w:szCs w:val="28"/>
+        </w:rPr>
+        <w:t xml:space="preserve">фильтров </w:t>
+      </w:r>
+      <w:r>
+        <w:rPr>
+          <w:rFonts w:ascii="Times New Roman" w:hAnsi="Times New Roman" w:cs="Times New Roman"/>
+          <w:sz w:val="28"/>
+          <w:szCs w:val="28"/>
+        </w:rPr>
+        <w:t xml:space="preserve">на решение. </w:t>
+      </w:r>
+      <w:r>
+        <w:rPr>
+          <w:rFonts w:ascii="Times New Roman" w:hAnsi="Times New Roman" w:cs="Times New Roman"/>
+          <w:sz w:val="28"/>
+          <w:szCs w:val="28"/>
         </w:rPr>
         <w:lastRenderedPageBreak/>
+        <w:t>Все градиенты, связанные с отрицательными значениями на картах активации, обнуляются. Затем для каждого фильтра вычисляется среднее значение градиента, которое используется как вес. Каждая карта активации умножается на соответствующий вес, и все карты суммируются для получения итоговой тепловой карты. Полученная карта нормализуется между 0 и 1.</w:t>
+      </w:r>
+    </w:p>
+    <w:p>
+      <w:pPr>
+        <w:spacing w:line="360" w:lineRule="auto"/>
+        <w:jc w:val="both"/>
+        <w:rPr>
+          <w:rFonts w:ascii="Times New Roman" w:hAnsi="Times New Roman" w:cs="Times New Roman"/>
+          <w:sz w:val="28"/>
+          <w:szCs w:val="28"/>
+        </w:rPr>
+      </w:pPr>
+      <w:r>
+        <w:rPr>
+          <w:rFonts w:ascii="Times New Roman" w:hAnsi="Times New Roman" w:cs="Times New Roman"/>
+          <w:sz w:val="28"/>
+          <w:szCs w:val="28"/>
+        </w:rPr>
+        <w:t>Для</w:t>
+      </w:r>
+      <w:r>
+        <w:rPr>
+          <w:rFonts w:ascii="Times New Roman" w:hAnsi="Times New Roman" w:cs="Times New Roman"/>
+          <w:sz w:val="28"/>
+          <w:szCs w:val="28"/>
+        </w:rPr>
+        <w:t xml:space="preserve"> </w:t>
+      </w:r>
+      <w:r>
+        <w:rPr>
+          <w:rFonts w:ascii="Times New Roman" w:hAnsi="Times New Roman" w:cs="Times New Roman"/>
+          <w:sz w:val="28"/>
+          <w:szCs w:val="28"/>
+        </w:rPr>
+        <w:t>того</w:t>
+      </w:r>
+      <w:r>
+        <w:rPr>
+          <w:rFonts w:ascii="Times New Roman" w:hAnsi="Times New Roman" w:cs="Times New Roman"/>
+          <w:sz w:val="28"/>
+          <w:szCs w:val="28"/>
+        </w:rPr>
+        <w:t xml:space="preserve">, </w:t>
+      </w:r>
+      <w:r>
+        <w:rPr>
+          <w:rFonts w:ascii="Times New Roman" w:hAnsi="Times New Roman" w:cs="Times New Roman"/>
+          <w:sz w:val="28"/>
+          <w:szCs w:val="28"/>
+        </w:rPr>
+        <w:t>чтобы</w:t>
+      </w:r>
+      <w:r>
+        <w:rPr>
+          <w:rFonts w:ascii="Times New Roman" w:hAnsi="Times New Roman" w:cs="Times New Roman"/>
+          <w:sz w:val="28"/>
+          <w:szCs w:val="28"/>
+        </w:rPr>
+        <w:t xml:space="preserve"> </w:t>
+      </w:r>
+      <w:r>
+        <w:rPr>
+          <w:rFonts w:ascii="Times New Roman" w:hAnsi="Times New Roman" w:cs="Times New Roman"/>
+          <w:sz w:val="28"/>
+          <w:szCs w:val="28"/>
+        </w:rPr>
+        <w:t>связать</w:t>
+      </w:r>
+      <w:r>
+        <w:rPr>
+          <w:rFonts w:ascii="Times New Roman" w:hAnsi="Times New Roman" w:cs="Times New Roman"/>
+          <w:sz w:val="28"/>
+          <w:szCs w:val="28"/>
+        </w:rPr>
+        <w:t xml:space="preserve"> </w:t>
+      </w:r>
+      <w:r>
+        <w:rPr>
+          <w:rFonts w:ascii="Times New Roman" w:hAnsi="Times New Roman" w:cs="Times New Roman"/>
+          <w:sz w:val="28"/>
+          <w:szCs w:val="28"/>
+        </w:rPr>
+        <w:t xml:space="preserve">активность на </w:t>
+      </w:r>
+      <w:r>
+        <w:rPr>
+          <w:rFonts w:ascii="Times New Roman" w:hAnsi="Times New Roman" w:cs="Times New Roman"/>
+          <w:sz w:val="28"/>
+          <w:szCs w:val="28"/>
+          <w:lang w:val="en-US"/>
+        </w:rPr>
+        <w:t>Grad</w:t>
+      </w:r>
+      <w:r>
+        <w:rPr>
+          <w:rFonts w:ascii="Times New Roman" w:hAnsi="Times New Roman" w:cs="Times New Roman"/>
+          <w:sz w:val="28"/>
+          <w:szCs w:val="28"/>
+        </w:rPr>
+        <w:t>-</w:t>
+      </w:r>
+      <w:r>
+        <w:rPr>
+          <w:rFonts w:ascii="Times New Roman" w:hAnsi="Times New Roman" w:cs="Times New Roman"/>
+          <w:sz w:val="28"/>
+          <w:szCs w:val="28"/>
+          <w:lang w:val="en-US"/>
+        </w:rPr>
+        <w:t>CAM</w:t>
+      </w:r>
+      <w:r>
+        <w:rPr>
+          <w:rFonts w:ascii="Times New Roman" w:hAnsi="Times New Roman" w:cs="Times New Roman"/>
+          <w:sz w:val="28"/>
+          <w:szCs w:val="28"/>
+        </w:rPr>
+        <w:t xml:space="preserve"> </w:t>
+      </w:r>
+      <w:r>
+        <w:rPr>
+          <w:rFonts w:ascii="Times New Roman" w:hAnsi="Times New Roman" w:cs="Times New Roman"/>
+          <w:sz w:val="28"/>
+          <w:szCs w:val="28"/>
+        </w:rPr>
+        <w:t>карте с различными сегментами ЭКГ (волнами P, комплексами QRS, сегментами S и волнами T),</w:t>
+      </w:r>
+      <w:r>
+        <w:rPr>
+          <w:rFonts w:ascii="Times New Roman" w:hAnsi="Times New Roman" w:cs="Times New Roman"/>
+          <w:sz w:val="28"/>
+          <w:szCs w:val="28"/>
+        </w:rPr>
+        <w:t xml:space="preserve"> </w:t>
+      </w:r>
+      <w:r>
+        <w:rPr>
+          <w:rFonts w:ascii="Times New Roman" w:hAnsi="Times New Roman" w:cs="Times New Roman"/>
+          <w:sz w:val="28"/>
+          <w:szCs w:val="28"/>
+        </w:rPr>
+        <w:t>используется отведение I</w:t>
+      </w:r>
+      <w:r>
+        <w:rPr>
+          <w:rFonts w:ascii="Times New Roman" w:hAnsi="Times New Roman" w:cs="Times New Roman"/>
+          <w:sz w:val="28"/>
+          <w:szCs w:val="28"/>
+        </w:rPr>
+        <w:t xml:space="preserve"> как эталонное. Это</w:t>
+      </w:r>
+      <w:r>
+        <w:rPr>
+          <w:rFonts w:ascii="Times New Roman" w:hAnsi="Times New Roman" w:cs="Times New Roman"/>
+          <w:sz w:val="28"/>
+          <w:szCs w:val="28"/>
+        </w:rPr>
+        <w:t xml:space="preserve"> </w:t>
+      </w:r>
+      <w:r>
+        <w:rPr>
+          <w:rFonts w:ascii="Times New Roman" w:hAnsi="Times New Roman" w:cs="Times New Roman"/>
+          <w:sz w:val="28"/>
+          <w:szCs w:val="28"/>
+        </w:rPr>
+        <w:t>отведение</w:t>
+      </w:r>
+      <w:r>
+        <w:rPr>
+          <w:rFonts w:ascii="Times New Roman" w:hAnsi="Times New Roman" w:cs="Times New Roman"/>
+          <w:sz w:val="28"/>
+          <w:szCs w:val="28"/>
+        </w:rPr>
+        <w:t xml:space="preserve"> </w:t>
+      </w:r>
+      <w:r>
+        <w:rPr>
+          <w:rFonts w:ascii="Times New Roman" w:hAnsi="Times New Roman" w:cs="Times New Roman"/>
+          <w:sz w:val="28"/>
+          <w:szCs w:val="28"/>
+        </w:rPr>
+        <w:t xml:space="preserve">применяется к взвешенной </w:t>
+      </w:r>
+      <w:r>
+        <w:rPr>
+          <w:rFonts w:ascii="Times New Roman" w:hAnsi="Times New Roman" w:cs="Times New Roman"/>
+          <w:sz w:val="28"/>
+          <w:szCs w:val="28"/>
+          <w:lang w:val="en-US"/>
+        </w:rPr>
+        <w:t>Grad</w:t>
+      </w:r>
+      <w:r>
+        <w:rPr>
+          <w:rFonts w:ascii="Times New Roman" w:hAnsi="Times New Roman" w:cs="Times New Roman"/>
+          <w:sz w:val="28"/>
+          <w:szCs w:val="28"/>
+        </w:rPr>
+        <w:t>-</w:t>
+      </w:r>
+      <w:r>
+        <w:rPr>
+          <w:rFonts w:ascii="Times New Roman" w:hAnsi="Times New Roman" w:cs="Times New Roman"/>
+          <w:sz w:val="28"/>
+          <w:szCs w:val="28"/>
+          <w:lang w:val="en-US"/>
+        </w:rPr>
+        <w:t>CAM</w:t>
+      </w:r>
+      <w:r>
+        <w:rPr>
+          <w:rFonts w:ascii="Times New Roman" w:hAnsi="Times New Roman" w:cs="Times New Roman"/>
+          <w:sz w:val="28"/>
+          <w:szCs w:val="28"/>
+        </w:rPr>
+        <w:t xml:space="preserve"> </w:t>
+      </w:r>
+      <w:r>
+        <w:rPr>
+          <w:rFonts w:ascii="Times New Roman" w:hAnsi="Times New Roman" w:cs="Times New Roman"/>
+          <w:sz w:val="28"/>
+          <w:szCs w:val="28"/>
+        </w:rPr>
+        <w:t>карте</w:t>
+      </w:r>
+      <w:r>
+        <w:rPr>
+          <w:rFonts w:ascii="Times New Roman" w:hAnsi="Times New Roman" w:cs="Times New Roman"/>
+          <w:sz w:val="28"/>
+          <w:szCs w:val="28"/>
+        </w:rPr>
+        <w:t xml:space="preserve"> для извлечения значений, которые соответствуют различным участкам ЭКГ. Далее из каждого сегмента выбираются максимальные значения, с помощью которых вычисляется оценка </w:t>
+      </w:r>
+      <w:r>
+        <w:rPr>
+          <w:rFonts w:ascii="Times New Roman" w:hAnsi="Times New Roman" w:cs="Times New Roman"/>
+          <w:sz w:val="28"/>
+          <w:szCs w:val="28"/>
+          <w:lang w:val="en-US"/>
+        </w:rPr>
+        <w:t>Grad</w:t>
+      </w:r>
+      <w:r>
+        <w:rPr>
+          <w:rFonts w:ascii="Times New Roman" w:hAnsi="Times New Roman" w:cs="Times New Roman"/>
+          <w:sz w:val="28"/>
+          <w:szCs w:val="28"/>
+        </w:rPr>
+        <w:t>-</w:t>
+      </w:r>
+      <w:r>
+        <w:rPr>
+          <w:rFonts w:ascii="Times New Roman" w:hAnsi="Times New Roman" w:cs="Times New Roman"/>
+          <w:sz w:val="28"/>
+          <w:szCs w:val="28"/>
+          <w:lang w:val="en-US"/>
+        </w:rPr>
+        <w:t>CAM</w:t>
+      </w:r>
+      <w:r>
+        <w:rPr>
+          <w:rFonts w:ascii="Times New Roman" w:hAnsi="Times New Roman" w:cs="Times New Roman"/>
+          <w:sz w:val="28"/>
+          <w:szCs w:val="28"/>
+        </w:rPr>
+        <w:t xml:space="preserve"> </w:t>
+      </w:r>
+      <w:r>
+        <w:rPr>
+          <w:rFonts w:ascii="Times New Roman" w:hAnsi="Times New Roman" w:cs="Times New Roman"/>
+          <w:sz w:val="28"/>
+          <w:szCs w:val="28"/>
+        </w:rPr>
+        <w:t>—</w:t>
+      </w:r>
+      <w:r>
+        <w:rPr>
+          <w:rFonts w:ascii="Times New Roman" w:hAnsi="Times New Roman" w:cs="Times New Roman"/>
+          <w:sz w:val="28"/>
+          <w:szCs w:val="28"/>
+        </w:rPr>
+        <w:t xml:space="preserve"> среднее значение максимумов для каждого типа волны </w:t>
+      </w:r>
+      <w:r>
+        <w:rPr>
+          <w:rFonts w:ascii="Times New Roman" w:hAnsi="Times New Roman" w:cs="Times New Roman"/>
+          <w:sz w:val="28"/>
+          <w:szCs w:val="28"/>
+        </w:rPr>
+        <w:t>[9]</w:t>
+      </w:r>
+      <w:r>
+        <w:rPr>
+          <w:rFonts w:ascii="Times New Roman" w:hAnsi="Times New Roman" w:cs="Times New Roman"/>
+          <w:sz w:val="28"/>
+          <w:szCs w:val="28"/>
+        </w:rPr>
+        <w:t>.</w:t>
+      </w:r>
+    </w:p>
+    <w:p>
+      <w:pPr>
+        <w:jc w:val="both"/>
+        <w:rPr>
+          <w:rFonts w:ascii="Times New Roman" w:hAnsi="Times New Roman" w:cs="Times New Roman"/>
+          <w:sz w:val="28"/>
+          <w:szCs w:val="28"/>
+          <w:lang w:val="en-US"/>
+        </w:rPr>
+      </w:pPr>
+      <w:r>
+        <w:rPr>
+          <w:rFonts w:ascii="Times New Roman" w:hAnsi="Times New Roman" w:cs="Times New Roman"/>
+          <w:sz w:val="28"/>
+          <w:szCs w:val="28"/>
+          <w:lang w:val="en-US"/>
+        </w:rPr>
         <w:t xml:space="preserve">[1] </w:t>
       </w:r>
       <w:r>
@@ -16100,27 +17674,7 @@
           <w:szCs w:val="28"/>
           <w:lang w:val="en-US"/>
         </w:rPr>
-        <w:t xml:space="preserve">Slack, D.; Hilgard, S.; Jia, E.; Singh, S.; </w:t>
-      </w:r>
-      <w:proofErr w:type="spellStart"/>
-      <w:r>
-        <w:rPr>
-          <w:rFonts w:ascii="Times New Roman" w:hAnsi="Times New Roman" w:cs="Times New Roman"/>
-          <w:sz w:val="28"/>
-          <w:szCs w:val="28"/>
-          <w:lang w:val="en-US"/>
-        </w:rPr>
-        <w:t>Lakkaraju</w:t>
-      </w:r>
-      <w:proofErr w:type="spellEnd"/>
-      <w:r>
-        <w:rPr>
-          <w:rFonts w:ascii="Times New Roman" w:hAnsi="Times New Roman" w:cs="Times New Roman"/>
-          <w:sz w:val="28"/>
-          <w:szCs w:val="28"/>
-          <w:lang w:val="en-US"/>
-        </w:rPr>
-        <w:t xml:space="preserve">, H. Fooling LIME and SHAP. In Proceedings of the AAAI/ACM Conference on AI, Ethics and Society, New York, NY, USA, 7–9 February 2020; pp. 180–186 </w:t>
+        <w:t xml:space="preserve">Slack, D.; Hilgard, S.; Jia, E.; Singh, S.; Lakkaraju, H. Fooling LIME and SHAP. In Proceedings of the AAAI/ACM Conference on AI, Ethics and Society, New York, NY, USA, 7–9 February 2020; pp. 180–186 </w:t>
       </w:r>
       <w:hyperlink r:id="rId10" w:history="1">
         <w:r>
@@ -16188,27 +17742,7 @@
           <w:szCs w:val="28"/>
           <w:lang w:val="en-US"/>
         </w:rPr>
-        <w:t xml:space="preserve">R. Li, X. Zhang, H. Dai, B. Zhou and Z. Wang, "Interpretability Analysis of Heartbeat Classification Based on Heartbeat Activity’s Global Sequence Features and </w:t>
-      </w:r>
-      <w:proofErr w:type="spellStart"/>
-      <w:r>
-        <w:rPr>
-          <w:rFonts w:ascii="Times New Roman" w:hAnsi="Times New Roman" w:cs="Times New Roman"/>
-          <w:sz w:val="28"/>
-          <w:szCs w:val="28"/>
-          <w:lang w:val="en-US"/>
-        </w:rPr>
-        <w:t>BiLSTM</w:t>
-      </w:r>
-      <w:proofErr w:type="spellEnd"/>
-      <w:r>
-        <w:rPr>
-          <w:rFonts w:ascii="Times New Roman" w:hAnsi="Times New Roman" w:cs="Times New Roman"/>
-          <w:sz w:val="28"/>
-          <w:szCs w:val="28"/>
-          <w:lang w:val="en-US"/>
-        </w:rPr>
-        <w:t xml:space="preserve">-Attention Neural Network," in IEEE Access, vol. 7, pp. 109870-109883, 2019. </w:t>
+        <w:t xml:space="preserve">R. Li, X. Zhang, H. Dai, B. Zhou and Z. Wang, "Interpretability Analysis of Heartbeat Classification Based on Heartbeat Activity’s Global Sequence Features and BiLSTM-Attention Neural Network," in IEEE Access, vol. 7, pp. 109870-109883, 2019. </w:t>
       </w:r>
       <w:hyperlink r:id="rId11" w:anchor="references" w:history="1">
         <w:r>
@@ -16258,7 +17792,17 @@
           <w:szCs w:val="28"/>
           <w:lang w:val="en-US"/>
         </w:rPr>
-        <w:t>Hong, S.; Xiao, C.; Ma, T.; Li, H.; Sun, J. MINA: Multilevel Knowledge-Guided Attention for Modeling Electrocardiography Signals. In Proceedings of the Twenty-Eighth International Joint Conference on Artificial Intelligence, International Joint Conferences on Artificial Intelligence Organization, Vienna, Austria, 10–16 August 2019; pp. 5888–5894.</w:t>
+        <w:t xml:space="preserve">Hong, S.; Xiao, C.; Ma, T.; Li, H.; Sun, J. MINA: Multilevel Knowledge-Guided Attention for Modeling Electrocardiography Signals. In Proceedings of the Twenty-Eighth International Joint Conference on Artificial Intelligence, </w:t>
+      </w:r>
+      <w:r>
+        <w:rPr>
+          <w:rFonts w:ascii="Times New Roman" w:hAnsi="Times New Roman" w:cs="Times New Roman"/>
+          <w:sz w:val="28"/>
+          <w:szCs w:val="28"/>
+          <w:lang w:val="en-US"/>
+        </w:rPr>
+        <w:lastRenderedPageBreak/>
+        <w:t>International Joint Conferences on Artificial Intelligence Organization, Vienna, Austria, 10–16 August 2019; pp. 5888–5894.</w:t>
       </w:r>
       <w:r>
         <w:rPr>
@@ -16310,25 +17854,14 @@
         </w:rPr>
         <w:t xml:space="preserve">[5] </w:t>
       </w:r>
-      <w:proofErr w:type="spellStart"/>
-      <w:r>
-        <w:rPr>
-          <w:rFonts w:ascii="Times New Roman" w:hAnsi="Times New Roman" w:cs="Times New Roman"/>
-          <w:sz w:val="28"/>
-          <w:szCs w:val="28"/>
-          <w:lang w:val="en-US"/>
-        </w:rPr>
-        <w:t>Bahdanau</w:t>
-      </w:r>
-      <w:proofErr w:type="spellEnd"/>
-      <w:r>
-        <w:rPr>
-          <w:rFonts w:ascii="Times New Roman" w:hAnsi="Times New Roman" w:cs="Times New Roman"/>
-          <w:sz w:val="28"/>
-          <w:szCs w:val="28"/>
-          <w:lang w:val="en-US"/>
-        </w:rPr>
-        <w:t xml:space="preserve">, D.; Cho, K.; Bengio, Y. Neural Machine Translation by Jointly Learning to Align and Translate. In Proceedings of the 3rd International Conference on Learning Representations, ICLR 2015, San Diego, CA, USA, 7–9 May 2015; Conference Track Proceedings. </w:t>
+      <w:r>
+        <w:rPr>
+          <w:rFonts w:ascii="Times New Roman" w:hAnsi="Times New Roman" w:cs="Times New Roman"/>
+          <w:sz w:val="28"/>
+          <w:szCs w:val="28"/>
+          <w:lang w:val="en-US"/>
+        </w:rPr>
+        <w:t xml:space="preserve">Bahdanau, D.; Cho, K.; Bengio, Y. Neural Machine Translation by Jointly Learning to Align and Translate. In Proceedings of the 3rd International Conference on Learning Representations, ICLR 2015, San Diego, CA, USA, 7–9 May 2015; Conference Track Proceedings. </w:t>
       </w:r>
     </w:p>
     <w:p>
@@ -16357,27 +17890,7 @@
           <w:szCs w:val="28"/>
           <w:lang w:val="en-US"/>
         </w:rPr>
-        <w:t xml:space="preserve">Zhou, B.; Khosla, A.; </w:t>
-      </w:r>
-      <w:proofErr w:type="spellStart"/>
-      <w:r>
-        <w:rPr>
-          <w:rFonts w:ascii="Times New Roman" w:hAnsi="Times New Roman" w:cs="Times New Roman"/>
-          <w:sz w:val="28"/>
-          <w:szCs w:val="28"/>
-          <w:lang w:val="en-US"/>
-        </w:rPr>
-        <w:t>Lapedriza</w:t>
-      </w:r>
-      <w:proofErr w:type="spellEnd"/>
-      <w:r>
-        <w:rPr>
-          <w:rFonts w:ascii="Times New Roman" w:hAnsi="Times New Roman" w:cs="Times New Roman"/>
-          <w:sz w:val="28"/>
-          <w:szCs w:val="28"/>
-          <w:lang w:val="en-US"/>
-        </w:rPr>
-        <w:t xml:space="preserve">, A.; Oliva, A.; Torralba, A. Learning Deep Features for Discriminative Localization. In Proceedings of the 2016 IEEE Conference on Computer Vision and Pattern Recognition (CVPR), Las Vegas, NV, USA, 27–30 June 2016. </w:t>
+        <w:t xml:space="preserve">Zhou, B.; Khosla, A.; Lapedriza, A.; Oliva, A.; Torralba, A. Learning Deep Features for Discriminative Localization. In Proceedings of the 2016 IEEE Conference on Computer Vision and Pattern Recognition (CVPR), Las Vegas, NV, USA, 27–30 June 2016. </w:t>
       </w:r>
       <w:hyperlink r:id="rId13" w:history="1">
         <w:r>
@@ -16427,27 +17940,7 @@
           <w:szCs w:val="28"/>
           <w:lang w:val="en-US"/>
         </w:rPr>
-        <w:t xml:space="preserve">Ayano, Y.M.; Schwenker, F.; Dufera, B.D.; </w:t>
-      </w:r>
-      <w:proofErr w:type="spellStart"/>
-      <w:r>
-        <w:rPr>
-          <w:rFonts w:ascii="Times New Roman" w:hAnsi="Times New Roman" w:cs="Times New Roman"/>
-          <w:sz w:val="28"/>
-          <w:szCs w:val="28"/>
-          <w:lang w:val="en-US"/>
-        </w:rPr>
-        <w:t>Debelee</w:t>
-      </w:r>
-      <w:proofErr w:type="spellEnd"/>
-      <w:r>
-        <w:rPr>
-          <w:rFonts w:ascii="Times New Roman" w:hAnsi="Times New Roman" w:cs="Times New Roman"/>
-          <w:sz w:val="28"/>
-          <w:szCs w:val="28"/>
-          <w:lang w:val="en-US"/>
-        </w:rPr>
-        <w:t>, T.G. Interpretable Machine Learning Techniques in ECG-Based Heart Disease Classification: A Systematic Review. </w:t>
+        <w:t>Ayano, Y.M.; Schwenker, F.; Dufera, B.D.; Debelee, T.G. Interpretable Machine Learning Techniques in ECG-Based Heart Disease Classification: A Systematic Review. </w:t>
       </w:r>
       <w:r>
         <w:rPr>
@@ -16576,7 +18069,6 @@
         </w:rPr>
         <w:t>Zhang, D.; Yang, S.; Yuan, X.; Zhang, P. Interpretable deep learning for automatic diagnosis of 12-lead electrocardiogram. </w:t>
       </w:r>
-      <w:proofErr w:type="spellStart"/>
       <w:r>
         <w:rPr>
           <w:rFonts w:ascii="Times New Roman" w:hAnsi="Times New Roman" w:cs="Times New Roman"/>
@@ -16588,7 +18080,6 @@
         </w:rPr>
         <w:t>iScience</w:t>
       </w:r>
-      <w:proofErr w:type="spellEnd"/>
       <w:r>
         <w:rPr>
           <w:rFonts w:ascii="Times New Roman" w:hAnsi="Times New Roman" w:cs="Times New Roman"/>
@@ -16724,7 +18215,6 @@
           </w:rPr>
           <w:t>/</w:t>
         </w:r>
-        <w:proofErr w:type="spellStart"/>
         <w:r>
           <w:rPr>
             <w:rStyle w:val="ac"/>
@@ -16735,7 +18225,6 @@
           </w:rPr>
           <w:t>iscience</w:t>
         </w:r>
-        <w:proofErr w:type="spellEnd"/>
         <w:r>
           <w:rPr>
             <w:rStyle w:val="ac"/>
@@ -16745,7 +18234,6 @@
           </w:rPr>
           <w:t>/</w:t>
         </w:r>
-        <w:proofErr w:type="spellStart"/>
         <w:r>
           <w:rPr>
             <w:rStyle w:val="ac"/>
@@ -16756,7 +18244,6 @@
           </w:rPr>
           <w:t>fulltext</w:t>
         </w:r>
-        <w:proofErr w:type="spellEnd"/>
         <w:r>
           <w:rPr>
             <w:rStyle w:val="ac"/>
@@ -16823,7 +18310,6 @@
           </w:rPr>
           <w:t>://</w:t>
         </w:r>
-        <w:proofErr w:type="spellStart"/>
         <w:r>
           <w:rPr>
             <w:rStyle w:val="ac"/>
@@ -16834,7 +18320,6 @@
           </w:rPr>
           <w:t>giter</w:t>
         </w:r>
-        <w:proofErr w:type="spellEnd"/>
         <w:r>
           <w:rPr>
             <w:rStyle w:val="ac"/>
@@ -16844,7 +18329,6 @@
           </w:rPr>
           <w:t>.</w:t>
         </w:r>
-        <w:proofErr w:type="spellStart"/>
         <w:r>
           <w:rPr>
             <w:rStyle w:val="ac"/>
@@ -16855,7 +18339,6 @@
           </w:rPr>
           <w:t>vip</w:t>
         </w:r>
-        <w:proofErr w:type="spellEnd"/>
       </w:hyperlink>
       <w:r>
         <w:rPr>
@@ -16883,7 +18366,6 @@
           <w:szCs w:val="28"/>
           <w:lang w:val="en-US"/>
         </w:rPr>
-        <w:lastRenderedPageBreak/>
         <w:t>[</w:t>
       </w:r>
       <w:r>
@@ -16903,6 +18385,90 @@
           <w:lang w:val="en-US"/>
         </w:rPr>
         <w:t xml:space="preserve">] </w:t>
+      </w:r>
+      <w:r>
+        <w:rPr>
+          <w:rFonts w:ascii="Times New Roman" w:hAnsi="Times New Roman" w:cs="Times New Roman"/>
+          <w:sz w:val="28"/>
+          <w:szCs w:val="28"/>
+          <w:lang w:val="en-US"/>
+        </w:rPr>
+        <w:t>Aufiero, S., Bleijendaal, H., Robyns, T. </w:t>
+      </w:r>
+      <w:r>
+        <w:rPr>
+          <w:rFonts w:ascii="Times New Roman" w:hAnsi="Times New Roman" w:cs="Times New Roman"/>
+          <w:i/>
+          <w:iCs/>
+          <w:sz w:val="28"/>
+          <w:szCs w:val="28"/>
+          <w:lang w:val="en-US"/>
+        </w:rPr>
+        <w:t>et al.</w:t>
+      </w:r>
+      <w:r>
+        <w:rPr>
+          <w:rFonts w:ascii="Times New Roman" w:hAnsi="Times New Roman" w:cs="Times New Roman"/>
+          <w:sz w:val="28"/>
+          <w:szCs w:val="28"/>
+          <w:lang w:val="en-US"/>
+        </w:rPr>
+        <w:t> A deep learning approach identifies new ECG features in congenital long QT syndrome. </w:t>
+      </w:r>
+      <w:r>
+        <w:rPr>
+          <w:rFonts w:ascii="Times New Roman" w:hAnsi="Times New Roman" w:cs="Times New Roman"/>
+          <w:i/>
+          <w:iCs/>
+          <w:sz w:val="28"/>
+          <w:szCs w:val="28"/>
+        </w:rPr>
+        <w:t>BMC Med</w:t>
+      </w:r>
+      <w:r>
+        <w:rPr>
+          <w:rFonts w:ascii="Times New Roman" w:hAnsi="Times New Roman" w:cs="Times New Roman"/>
+          <w:sz w:val="28"/>
+          <w:szCs w:val="28"/>
+        </w:rPr>
+        <w:t> </w:t>
+      </w:r>
+      <w:r>
+        <w:rPr>
+          <w:rFonts w:ascii="Times New Roman" w:hAnsi="Times New Roman" w:cs="Times New Roman"/>
+          <w:b/>
+          <w:bCs/>
+          <w:sz w:val="28"/>
+          <w:szCs w:val="28"/>
+        </w:rPr>
+        <w:t>20</w:t>
+      </w:r>
+      <w:r>
+        <w:rPr>
+          <w:rFonts w:ascii="Times New Roman" w:hAnsi="Times New Roman" w:cs="Times New Roman"/>
+          <w:sz w:val="28"/>
+          <w:szCs w:val="28"/>
+        </w:rPr>
+        <w:t>, 162 (2022). </w:t>
+      </w:r>
+      <w:hyperlink r:id="rId16" w:history="1">
+        <w:r>
+          <w:rPr>
+            <w:rStyle w:val="ac"/>
+            <w:rFonts w:ascii="Times New Roman" w:hAnsi="Times New Roman" w:cs="Times New Roman"/>
+            <w:sz w:val="28"/>
+            <w:szCs w:val="28"/>
+          </w:rPr>
+          <w:t>https://doi.org/10.1186/s12916-022-02350-z</w:t>
+        </w:r>
+      </w:hyperlink>
+      <w:r>
+        <w:rPr>
+          <w:rFonts w:ascii="Times New Roman" w:hAnsi="Times New Roman" w:cs="Times New Roman"/>
+          <w:sz w:val="28"/>
+          <w:szCs w:val="28"/>
+        </w:rPr>
+        <w:t xml:space="preserve"> </w:t>
       </w:r>
     </w:p>
     <w:p>
@@ -16940,69 +18506,9 @@
           <w:szCs w:val="28"/>
           <w:lang w:val="en-US"/>
         </w:rPr>
-        <w:t xml:space="preserve">] Selvaraju RR, Cogswell M, Das A, </w:t>
-      </w:r>
-      <w:proofErr w:type="spellStart"/>
-      <w:r>
-        <w:rPr>
-          <w:rFonts w:ascii="Times New Roman" w:hAnsi="Times New Roman" w:cs="Times New Roman"/>
-          <w:sz w:val="28"/>
-          <w:szCs w:val="28"/>
-          <w:lang w:val="en-US"/>
-        </w:rPr>
-        <w:t>Vedantam</w:t>
-      </w:r>
-      <w:proofErr w:type="spellEnd"/>
-      <w:r>
-        <w:rPr>
-          <w:rFonts w:ascii="Times New Roman" w:hAnsi="Times New Roman" w:cs="Times New Roman"/>
-          <w:sz w:val="28"/>
-          <w:szCs w:val="28"/>
-          <w:lang w:val="en-US"/>
-        </w:rPr>
-        <w:t xml:space="preserve"> R, Parikh D, Batra D. Grad-CAM: visual explanations from deep networks via gradient-based localization. Int J </w:t>
-      </w:r>
-      <w:proofErr w:type="spellStart"/>
-      <w:r>
-        <w:rPr>
-          <w:rFonts w:ascii="Times New Roman" w:hAnsi="Times New Roman" w:cs="Times New Roman"/>
-          <w:sz w:val="28"/>
-          <w:szCs w:val="28"/>
-          <w:lang w:val="en-US"/>
-        </w:rPr>
-        <w:t>Comput</w:t>
-      </w:r>
-      <w:proofErr w:type="spellEnd"/>
-      <w:r>
-        <w:rPr>
-          <w:rFonts w:ascii="Times New Roman" w:hAnsi="Times New Roman" w:cs="Times New Roman"/>
-          <w:sz w:val="28"/>
-          <w:szCs w:val="28"/>
-          <w:lang w:val="en-US"/>
-        </w:rPr>
-        <w:t xml:space="preserve"> Vis. </w:t>
-      </w:r>
-      <w:proofErr w:type="gramStart"/>
-      <w:r>
-        <w:rPr>
-          <w:rFonts w:ascii="Times New Roman" w:hAnsi="Times New Roman" w:cs="Times New Roman"/>
-          <w:sz w:val="28"/>
-          <w:szCs w:val="28"/>
-          <w:lang w:val="en-US"/>
-        </w:rPr>
-        <w:t>2020;128:336</w:t>
-      </w:r>
-      <w:proofErr w:type="gramEnd"/>
-      <w:r>
-        <w:rPr>
-          <w:rFonts w:ascii="Times New Roman" w:hAnsi="Times New Roman" w:cs="Times New Roman"/>
-          <w:sz w:val="28"/>
-          <w:szCs w:val="28"/>
-          <w:lang w:val="en-US"/>
-        </w:rPr>
-        <w:t xml:space="preserve">–59.  </w:t>
-      </w:r>
-      <w:hyperlink r:id="rId16" w:history="1">
+        <w:t xml:space="preserve">] Selvaraju RR, Cogswell M, Das A, Vedantam R, Parikh D, Batra D. Grad-CAM: visual explanations from deep networks via gradient-based localization. Int J Comput Vis. 2020;128:336–59.  </w:t>
+      </w:r>
+      <w:hyperlink r:id="rId17" w:history="1">
         <w:r>
           <w:rPr>
             <w:rStyle w:val="ac"/>

--- a/Раздел_3_4.docx
+++ b/Раздел_3_4.docx
@@ -104,15 +104,265 @@
           <w:sz w:val="28"/>
           <w:szCs w:val="28"/>
         </w:rPr>
-        <w:t xml:space="preserve"> В данном разделе рассматриваются три </w:t>
-      </w:r>
-      <w:r>
-        <w:rPr>
-          <w:rFonts w:ascii="Times New Roman" w:hAnsi="Times New Roman" w:cs="Times New Roman"/>
-          <w:sz w:val="28"/>
-          <w:szCs w:val="28"/>
-        </w:rPr>
-        <w:t>наиболее распространённых интерпретируемых метода машинного обучения</w:t>
+        <w:t xml:space="preserve"> </w:t>
+      </w:r>
+      <w:r>
+        <w:rPr>
+          <w:rFonts w:ascii="Times New Roman" w:hAnsi="Times New Roman" w:cs="Times New Roman"/>
+          <w:sz w:val="28"/>
+          <w:szCs w:val="28"/>
+        </w:rPr>
+        <w:t xml:space="preserve"> Согласно исследовательской работе </w:t>
+      </w:r>
+      <w:r>
+        <w:rPr>
+          <w:rFonts w:ascii="Times New Roman" w:hAnsi="Times New Roman" w:cs="Times New Roman"/>
+          <w:sz w:val="28"/>
+          <w:szCs w:val="28"/>
+        </w:rPr>
+        <w:t>[</w:t>
+      </w:r>
+      <w:r>
+        <w:rPr>
+          <w:rFonts w:ascii="Times New Roman" w:hAnsi="Times New Roman" w:cs="Times New Roman"/>
+          <w:sz w:val="28"/>
+          <w:szCs w:val="28"/>
+        </w:rPr>
+        <w:t>1</w:t>
+      </w:r>
+      <w:r>
+        <w:rPr>
+          <w:rFonts w:ascii="Times New Roman" w:hAnsi="Times New Roman" w:cs="Times New Roman"/>
+          <w:sz w:val="28"/>
+          <w:szCs w:val="28"/>
+        </w:rPr>
+        <w:t>]</w:t>
+      </w:r>
+      <w:r>
+        <w:rPr>
+          <w:rFonts w:ascii="Times New Roman" w:hAnsi="Times New Roman" w:cs="Times New Roman"/>
+          <w:sz w:val="28"/>
+          <w:szCs w:val="28"/>
+        </w:rPr>
+        <w:t xml:space="preserve">, одними из наиболее распространённых методов </w:t>
+      </w:r>
+      <w:r>
+        <w:rPr>
+          <w:rFonts w:ascii="Times New Roman" w:hAnsi="Times New Roman" w:cs="Times New Roman"/>
+          <w:sz w:val="28"/>
+          <w:szCs w:val="28"/>
+          <w:lang w:val="en-US"/>
+        </w:rPr>
+        <w:t>IML</w:t>
+      </w:r>
+      <w:r>
+        <w:rPr>
+          <w:rFonts w:ascii="Times New Roman" w:hAnsi="Times New Roman" w:cs="Times New Roman"/>
+          <w:sz w:val="28"/>
+          <w:szCs w:val="28"/>
+        </w:rPr>
+        <w:t xml:space="preserve"> являются </w:t>
+      </w:r>
+      <w:proofErr w:type="spellStart"/>
+      <w:r>
+        <w:rPr>
+          <w:rFonts w:ascii="Times New Roman" w:hAnsi="Times New Roman" w:cs="Times New Roman"/>
+          <w:sz w:val="28"/>
+          <w:szCs w:val="28"/>
+          <w:lang w:val="en-US"/>
+        </w:rPr>
+        <w:t>SHapley</w:t>
+      </w:r>
+      <w:proofErr w:type="spellEnd"/>
+      <w:r>
+        <w:rPr>
+          <w:rFonts w:ascii="Times New Roman" w:hAnsi="Times New Roman" w:cs="Times New Roman"/>
+          <w:sz w:val="28"/>
+          <w:szCs w:val="28"/>
+        </w:rPr>
+        <w:t xml:space="preserve"> </w:t>
+      </w:r>
+      <w:r>
+        <w:rPr>
+          <w:rFonts w:ascii="Times New Roman" w:hAnsi="Times New Roman" w:cs="Times New Roman"/>
+          <w:sz w:val="28"/>
+          <w:szCs w:val="28"/>
+          <w:lang w:val="en-US"/>
+        </w:rPr>
+        <w:t>Additive</w:t>
+      </w:r>
+      <w:r>
+        <w:rPr>
+          <w:rFonts w:ascii="Times New Roman" w:hAnsi="Times New Roman" w:cs="Times New Roman"/>
+          <w:sz w:val="28"/>
+          <w:szCs w:val="28"/>
+        </w:rPr>
+        <w:t xml:space="preserve"> </w:t>
+      </w:r>
+      <w:proofErr w:type="spellStart"/>
+      <w:r>
+        <w:rPr>
+          <w:rFonts w:ascii="Times New Roman" w:hAnsi="Times New Roman" w:cs="Times New Roman"/>
+          <w:sz w:val="28"/>
+          <w:szCs w:val="28"/>
+          <w:lang w:val="en-US"/>
+        </w:rPr>
+        <w:t>exPlanations</w:t>
+      </w:r>
+      <w:proofErr w:type="spellEnd"/>
+      <w:r>
+        <w:rPr>
+          <w:rFonts w:ascii="Times New Roman" w:hAnsi="Times New Roman" w:cs="Times New Roman"/>
+          <w:sz w:val="28"/>
+          <w:szCs w:val="28"/>
+        </w:rPr>
+        <w:t xml:space="preserve">, </w:t>
+      </w:r>
+      <w:r>
+        <w:rPr>
+          <w:rFonts w:ascii="Times New Roman" w:hAnsi="Times New Roman" w:cs="Times New Roman"/>
+          <w:sz w:val="28"/>
+          <w:szCs w:val="28"/>
+          <w:lang w:val="en-US"/>
+        </w:rPr>
+        <w:t>Attention</w:t>
+      </w:r>
+      <w:r>
+        <w:rPr>
+          <w:rFonts w:ascii="Times New Roman" w:hAnsi="Times New Roman" w:cs="Times New Roman"/>
+          <w:sz w:val="28"/>
+          <w:szCs w:val="28"/>
+        </w:rPr>
+        <w:t xml:space="preserve"> </w:t>
+      </w:r>
+      <w:r>
+        <w:rPr>
+          <w:rFonts w:ascii="Times New Roman" w:hAnsi="Times New Roman" w:cs="Times New Roman"/>
+          <w:sz w:val="28"/>
+          <w:szCs w:val="28"/>
+          <w:lang w:val="en-US"/>
+        </w:rPr>
+        <w:t>mechanism</w:t>
+      </w:r>
+      <w:r>
+        <w:rPr>
+          <w:rFonts w:ascii="Times New Roman" w:hAnsi="Times New Roman" w:cs="Times New Roman"/>
+          <w:sz w:val="28"/>
+          <w:szCs w:val="28"/>
+        </w:rPr>
+        <w:t xml:space="preserve"> и </w:t>
+      </w:r>
+      <w:r>
+        <w:rPr>
+          <w:rFonts w:ascii="Times New Roman" w:hAnsi="Times New Roman" w:cs="Times New Roman"/>
+          <w:iCs/>
+          <w:sz w:val="28"/>
+          <w:szCs w:val="28"/>
+          <w:lang w:val="en-US"/>
+        </w:rPr>
+        <w:t>Class</w:t>
+      </w:r>
+      <w:r>
+        <w:rPr>
+          <w:rFonts w:ascii="Times New Roman" w:hAnsi="Times New Roman" w:cs="Times New Roman"/>
+          <w:iCs/>
+          <w:sz w:val="28"/>
+          <w:szCs w:val="28"/>
+        </w:rPr>
+        <w:t xml:space="preserve"> </w:t>
+      </w:r>
+      <w:r>
+        <w:rPr>
+          <w:rFonts w:ascii="Times New Roman" w:hAnsi="Times New Roman" w:cs="Times New Roman"/>
+          <w:iCs/>
+          <w:sz w:val="28"/>
+          <w:szCs w:val="28"/>
+          <w:lang w:val="en-US"/>
+        </w:rPr>
+        <w:t>activation</w:t>
+      </w:r>
+      <w:r>
+        <w:rPr>
+          <w:rFonts w:ascii="Times New Roman" w:hAnsi="Times New Roman" w:cs="Times New Roman"/>
+          <w:iCs/>
+          <w:sz w:val="28"/>
+          <w:szCs w:val="28"/>
+        </w:rPr>
+        <w:t xml:space="preserve"> </w:t>
+      </w:r>
+      <w:r>
+        <w:rPr>
+          <w:rFonts w:ascii="Times New Roman" w:hAnsi="Times New Roman" w:cs="Times New Roman"/>
+          <w:iCs/>
+          <w:sz w:val="28"/>
+          <w:szCs w:val="28"/>
+          <w:lang w:val="en-US"/>
+        </w:rPr>
+        <w:t>mapping</w:t>
+      </w:r>
+      <w:r>
+        <w:rPr>
+          <w:rFonts w:ascii="Times New Roman" w:hAnsi="Times New Roman" w:cs="Times New Roman"/>
+          <w:sz w:val="28"/>
+          <w:szCs w:val="28"/>
+        </w:rPr>
+        <w:t xml:space="preserve">. </w:t>
+      </w:r>
+      <w:r>
+        <w:rPr>
+          <w:rFonts w:ascii="Times New Roman" w:hAnsi="Times New Roman" w:cs="Times New Roman"/>
+          <w:sz w:val="28"/>
+          <w:szCs w:val="28"/>
+        </w:rPr>
+        <w:t xml:space="preserve">В данном разделе рассматриваются </w:t>
+      </w:r>
+      <w:r>
+        <w:rPr>
+          <w:rFonts w:ascii="Times New Roman" w:hAnsi="Times New Roman" w:cs="Times New Roman"/>
+          <w:sz w:val="28"/>
+          <w:szCs w:val="28"/>
+        </w:rPr>
+        <w:t xml:space="preserve">эти </w:t>
+      </w:r>
+      <w:r>
+        <w:rPr>
+          <w:rFonts w:ascii="Times New Roman" w:hAnsi="Times New Roman" w:cs="Times New Roman"/>
+          <w:sz w:val="28"/>
+          <w:szCs w:val="28"/>
+        </w:rPr>
+        <w:t>интерпретируемы</w:t>
+      </w:r>
+      <w:r>
+        <w:rPr>
+          <w:rFonts w:ascii="Times New Roman" w:hAnsi="Times New Roman" w:cs="Times New Roman"/>
+          <w:sz w:val="28"/>
+          <w:szCs w:val="28"/>
+        </w:rPr>
+        <w:t>е</w:t>
+      </w:r>
+      <w:r>
+        <w:rPr>
+          <w:rFonts w:ascii="Times New Roman" w:hAnsi="Times New Roman" w:cs="Times New Roman"/>
+          <w:sz w:val="28"/>
+          <w:szCs w:val="28"/>
+        </w:rPr>
+        <w:t xml:space="preserve"> метод</w:t>
+      </w:r>
+      <w:r>
+        <w:rPr>
+          <w:rFonts w:ascii="Times New Roman" w:hAnsi="Times New Roman" w:cs="Times New Roman"/>
+          <w:sz w:val="28"/>
+          <w:szCs w:val="28"/>
+        </w:rPr>
+        <w:t>ы</w:t>
+      </w:r>
+      <w:r>
+        <w:rPr>
+          <w:rFonts w:ascii="Times New Roman" w:hAnsi="Times New Roman" w:cs="Times New Roman"/>
+          <w:sz w:val="28"/>
+          <w:szCs w:val="28"/>
+        </w:rPr>
+        <w:t xml:space="preserve"> машинного обучения</w:t>
       </w:r>
       <w:r>
         <w:rPr>
@@ -182,6 +432,7 @@
         </w:rPr>
         <w:t xml:space="preserve">. </w:t>
       </w:r>
+      <w:proofErr w:type="spellStart"/>
       <w:r>
         <w:rPr>
           <w:rFonts w:ascii="Times New Roman" w:hAnsi="Times New Roman" w:cs="Times New Roman"/>
@@ -191,8 +442,35 @@
           <w:szCs w:val="28"/>
           <w:lang w:val="en-US"/>
         </w:rPr>
-        <w:t>SHapley Additive exPlanations</w:t>
-      </w:r>
+        <w:t>SHapley</w:t>
+      </w:r>
+      <w:proofErr w:type="spellEnd"/>
+      <w:r>
+        <w:rPr>
+          <w:rFonts w:ascii="Times New Roman" w:hAnsi="Times New Roman" w:cs="Times New Roman"/>
+          <w:b/>
+          <w:bCs/>
+          <w:sz w:val="28"/>
+          <w:szCs w:val="28"/>
+          <w:lang w:val="en-US"/>
+        </w:rPr>
+        <w:t xml:space="preserve"> Additive </w:t>
+      </w:r>
+      <w:proofErr w:type="spellStart"/>
+      <w:proofErr w:type="gramStart"/>
+      <w:r>
+        <w:rPr>
+          <w:rFonts w:ascii="Times New Roman" w:hAnsi="Times New Roman" w:cs="Times New Roman"/>
+          <w:b/>
+          <w:bCs/>
+          <w:sz w:val="28"/>
+          <w:szCs w:val="28"/>
+          <w:lang w:val="en-US"/>
+        </w:rPr>
+        <w:t>exPlanations</w:t>
+      </w:r>
+      <w:proofErr w:type="spellEnd"/>
+      <w:proofErr w:type="gramEnd"/>
     </w:p>
     <w:p>
       <w:pPr>
@@ -285,8 +563,18 @@
           <w:sz w:val="28"/>
           <w:szCs w:val="28"/>
         </w:rPr>
-        <w:t>).</w:t>
-      </w:r>
+        <w:t>)</w:t>
+      </w:r>
+      <w:proofErr w:type="gramStart"/>
+      <w:r>
+        <w:rPr>
+          <w:rFonts w:ascii="Times New Roman" w:hAnsi="Times New Roman" w:cs="Times New Roman"/>
+          <w:sz w:val="28"/>
+          <w:szCs w:val="28"/>
+        </w:rPr>
+        <w:t>.</w:t>
+      </w:r>
+      <w:proofErr w:type="gramEnd"/>
       <w:r>
         <w:rPr>
           <w:rFonts w:ascii="Times New Roman" w:hAnsi="Times New Roman" w:cs="Times New Roman"/>
@@ -303,6 +591,7 @@
         </w:rPr>
         <w:t xml:space="preserve">и требуется объяснить её вывод для конкретного входа </w:t>
       </w:r>
+      <w:proofErr w:type="gramStart"/>
       <w:r>
         <w:rPr>
           <w:rFonts w:ascii="Cambria Math" w:hAnsi="Cambria Math" w:cs="Cambria Math"/>
@@ -325,7 +614,16 @@
           <w:sz w:val="28"/>
           <w:szCs w:val="28"/>
         </w:rPr>
-        <w:t>=(</w:t>
+        <w:t>=</w:t>
+      </w:r>
+      <w:proofErr w:type="gramEnd"/>
+      <w:r>
+        <w:rPr>
+          <w:rFonts w:ascii="Times New Roman" w:hAnsi="Times New Roman" w:cs="Times New Roman"/>
+          <w:sz w:val="28"/>
+          <w:szCs w:val="28"/>
+        </w:rPr>
+        <w:t>(</w:t>
       </w:r>
       <w:r>
         <w:rPr>
@@ -407,7 +705,24 @@
           <w:sz w:val="28"/>
           <w:szCs w:val="28"/>
         </w:rPr>
-        <w:t>[1]</w:t>
+        <w:t>[</w:t>
+      </w:r>
+      <w:r>
+        <w:rPr>
+          <w:rFonts w:ascii="Times New Roman" w:hAnsi="Times New Roman" w:cs="Times New Roman"/>
+          <w:sz w:val="28"/>
+          <w:szCs w:val="28"/>
+          <w:lang w:val="en-US"/>
+        </w:rPr>
+        <w:t>2</w:t>
+      </w:r>
+      <w:r>
+        <w:rPr>
+          <w:rFonts w:ascii="Times New Roman" w:hAnsi="Times New Roman" w:cs="Times New Roman"/>
+          <w:sz w:val="28"/>
+          <w:szCs w:val="28"/>
+        </w:rPr>
+        <w:t>]</w:t>
       </w:r>
       <w:r>
         <w:rPr>
@@ -970,8 +1285,18 @@
           <w:sz w:val="28"/>
           <w:szCs w:val="28"/>
         </w:rPr>
-        <w:t xml:space="preserve">Одним из наиболее известных и часто используемых в моделях является </w:t>
-      </w:r>
+        <w:t xml:space="preserve">Одним из </w:t>
+      </w:r>
+      <w:r>
+        <w:rPr>
+          <w:rFonts w:ascii="Times New Roman" w:hAnsi="Times New Roman" w:cs="Times New Roman"/>
+          <w:sz w:val="28"/>
+          <w:szCs w:val="28"/>
+        </w:rPr>
+        <w:lastRenderedPageBreak/>
+        <w:t xml:space="preserve">наиболее известных и часто используемых в моделях является </w:t>
+      </w:r>
+      <w:proofErr w:type="spellStart"/>
       <w:r>
         <w:rPr>
           <w:rFonts w:ascii="Times New Roman" w:hAnsi="Times New Roman" w:cs="Times New Roman"/>
@@ -981,6 +1306,7 @@
         </w:rPr>
         <w:t>SHapley</w:t>
       </w:r>
+      <w:proofErr w:type="spellEnd"/>
       <w:r>
         <w:rPr>
           <w:rFonts w:ascii="Times New Roman" w:hAnsi="Times New Roman" w:cs="Times New Roman"/>
@@ -996,7 +1322,6 @@
           <w:szCs w:val="28"/>
           <w:lang w:val="en-US"/>
         </w:rPr>
-        <w:lastRenderedPageBreak/>
         <w:t>Additive</w:t>
       </w:r>
       <w:r>
@@ -1007,6 +1332,7 @@
         </w:rPr>
         <w:t xml:space="preserve"> </w:t>
       </w:r>
+      <w:proofErr w:type="spellStart"/>
       <w:r>
         <w:rPr>
           <w:rFonts w:ascii="Times New Roman" w:hAnsi="Times New Roman" w:cs="Times New Roman"/>
@@ -1016,6 +1342,7 @@
         </w:rPr>
         <w:t>exPlanations</w:t>
       </w:r>
+      <w:proofErr w:type="spellEnd"/>
       <w:r>
         <w:rPr>
           <w:rFonts w:ascii="Times New Roman" w:hAnsi="Times New Roman" w:cs="Times New Roman"/>
@@ -1041,6 +1368,7 @@
         </w:rPr>
         <w:t>)</w:t>
       </w:r>
+      <w:proofErr w:type="gramStart"/>
       <w:r>
         <w:rPr>
           <w:rFonts w:ascii="Times New Roman" w:hAnsi="Times New Roman" w:cs="Times New Roman"/>
@@ -1049,6 +1377,7 @@
         </w:rPr>
         <w:t>.</w:t>
       </w:r>
+      <w:proofErr w:type="gramEnd"/>
       <w:r>
         <w:rPr>
           <w:rFonts w:ascii="Times New Roman" w:hAnsi="Times New Roman" w:cs="Times New Roman"/>
@@ -1182,6 +1511,7 @@
         </w:rPr>
         <w:t>𝐹</w:t>
       </w:r>
+      <w:proofErr w:type="gramStart"/>
       <w:r>
         <w:rPr>
           <w:rFonts w:ascii="Times New Roman" w:hAnsi="Times New Roman" w:cs="Times New Roman"/>
@@ -1190,6 +1520,7 @@
         </w:rPr>
         <w:t>={</w:t>
       </w:r>
+      <w:proofErr w:type="gramEnd"/>
       <w:r>
         <w:rPr>
           <w:rFonts w:ascii="Cambria Math" w:hAnsi="Cambria Math" w:cs="Cambria Math"/>
@@ -1256,6 +1587,7 @@
         </w:rPr>
         <w:t xml:space="preserve"> </w:t>
       </w:r>
+      <w:proofErr w:type="gramStart"/>
       <w:r>
         <w:rPr>
           <w:rFonts w:ascii="Times New Roman" w:hAnsi="Times New Roman" w:cs="Times New Roman"/>
@@ -1281,6 +1613,7 @@
         </w:rPr>
         <w:t>𝑘</w:t>
       </w:r>
+      <w:proofErr w:type="gramEnd"/>
       <w:r>
         <w:rPr>
           <w:rFonts w:ascii="Times New Roman" w:hAnsi="Times New Roman" w:cs="Times New Roman"/>
@@ -1468,7 +1801,23 @@
           <w:sz w:val="28"/>
           <w:szCs w:val="28"/>
         </w:rPr>
-        <w:t>[1]:</w:t>
+        <w:t>[</w:t>
+      </w:r>
+      <w:r>
+        <w:rPr>
+          <w:rFonts w:ascii="Times New Roman" w:hAnsi="Times New Roman" w:cs="Times New Roman"/>
+          <w:sz w:val="28"/>
+          <w:szCs w:val="28"/>
+        </w:rPr>
+        <w:t>2</w:t>
+      </w:r>
+      <w:r>
+        <w:rPr>
+          <w:rFonts w:ascii="Times New Roman" w:hAnsi="Times New Roman" w:cs="Times New Roman"/>
+          <w:sz w:val="28"/>
+          <w:szCs w:val="28"/>
+        </w:rPr>
+        <w:t>]:</w:t>
       </w:r>
     </w:p>
     <w:p>
@@ -1518,6 +1867,7 @@
         </w:rPr>
         <w:t>𝑋</w:t>
       </w:r>
+      <w:proofErr w:type="spellStart"/>
       <w:r>
         <w:rPr>
           <w:rFonts w:ascii="Cambria Math" w:hAnsi="Cambria Math" w:cs="Cambria Math"/>
@@ -1528,6 +1878,7 @@
         </w:rPr>
         <w:t>i</w:t>
       </w:r>
+      <w:proofErr w:type="spellEnd"/>
       <w:r>
         <w:rPr>
           <w:rFonts w:ascii="Cambria Math" w:hAnsi="Cambria Math" w:cs="Cambria Math"/>
@@ -1967,7 +2318,24 @@
           <w:sz w:val="28"/>
           <w:szCs w:val="28"/>
         </w:rPr>
-        <w:t>[1]:</w:t>
+        <w:t>[</w:t>
+      </w:r>
+      <w:r>
+        <w:rPr>
+          <w:rFonts w:ascii="Times New Roman" w:hAnsi="Times New Roman" w:cs="Times New Roman"/>
+          <w:sz w:val="28"/>
+          <w:szCs w:val="28"/>
+          <w:lang w:val="en-US"/>
+        </w:rPr>
+        <w:t>2</w:t>
+      </w:r>
+      <w:r>
+        <w:rPr>
+          <w:rFonts w:ascii="Times New Roman" w:hAnsi="Times New Roman" w:cs="Times New Roman"/>
+          <w:sz w:val="28"/>
+          <w:szCs w:val="28"/>
+        </w:rPr>
+        <w:t>]:</w:t>
       </w:r>
     </w:p>
     <w:p>
@@ -2830,16 +3198,44 @@
           <w:sz w:val="28"/>
           <w:szCs w:val="28"/>
         </w:rPr>
-        <w:t>метод не учитывает корреляцию между признаками и принимает их за независимые</w:t>
-      </w:r>
-      <w:r>
-        <w:rPr>
-          <w:rFonts w:ascii="Times New Roman" w:eastAsiaTheme="minorEastAsia" w:hAnsi="Times New Roman" w:cs="Times New Roman"/>
-          <w:iCs/>
-          <w:sz w:val="28"/>
-          <w:szCs w:val="28"/>
-        </w:rPr>
-        <w:t xml:space="preserve"> [1]. </w:t>
+        <w:t xml:space="preserve">метод не учитывает корреляцию между признаками и принимает их за </w:t>
+      </w:r>
+      <w:r>
+        <w:rPr>
+          <w:rFonts w:ascii="Times New Roman" w:eastAsiaTheme="minorEastAsia" w:hAnsi="Times New Roman" w:cs="Times New Roman"/>
+          <w:iCs/>
+          <w:sz w:val="28"/>
+          <w:szCs w:val="28"/>
+        </w:rPr>
+        <w:lastRenderedPageBreak/>
+        <w:t>независимые</w:t>
+      </w:r>
+      <w:r>
+        <w:rPr>
+          <w:rFonts w:ascii="Times New Roman" w:eastAsiaTheme="minorEastAsia" w:hAnsi="Times New Roman" w:cs="Times New Roman"/>
+          <w:iCs/>
+          <w:sz w:val="28"/>
+          <w:szCs w:val="28"/>
+        </w:rPr>
+        <w:t xml:space="preserve"> [</w:t>
+      </w:r>
+      <w:r>
+        <w:rPr>
+          <w:rFonts w:ascii="Times New Roman" w:eastAsiaTheme="minorEastAsia" w:hAnsi="Times New Roman" w:cs="Times New Roman"/>
+          <w:iCs/>
+          <w:sz w:val="28"/>
+          <w:szCs w:val="28"/>
+        </w:rPr>
+        <w:t>2</w:t>
+      </w:r>
+      <w:r>
+        <w:rPr>
+          <w:rFonts w:ascii="Times New Roman" w:eastAsiaTheme="minorEastAsia" w:hAnsi="Times New Roman" w:cs="Times New Roman"/>
+          <w:iCs/>
+          <w:sz w:val="28"/>
+          <w:szCs w:val="28"/>
+        </w:rPr>
+        <w:t xml:space="preserve">]. </w:t>
       </w:r>
       <w:r>
         <w:rPr>
@@ -2876,26 +3272,34 @@
           <w:sz w:val="28"/>
           <w:szCs w:val="28"/>
         </w:rPr>
-        <w:t xml:space="preserve">заключается в рационализации </w:t>
-      </w:r>
-      <w:r>
-        <w:rPr>
-          <w:rFonts w:ascii="Times New Roman" w:eastAsiaTheme="minorEastAsia" w:hAnsi="Times New Roman" w:cs="Times New Roman"/>
-          <w:iCs/>
-          <w:sz w:val="28"/>
-          <w:szCs w:val="28"/>
-        </w:rPr>
-        <w:lastRenderedPageBreak/>
-        <w:t>решения ошибочных моделей машинного обучения</w:t>
-      </w:r>
-      <w:r>
-        <w:rPr>
-          <w:rFonts w:ascii="Times New Roman" w:eastAsiaTheme="minorEastAsia" w:hAnsi="Times New Roman" w:cs="Times New Roman"/>
-          <w:iCs/>
-          <w:sz w:val="28"/>
-          <w:szCs w:val="28"/>
-        </w:rPr>
-        <w:t xml:space="preserve"> [2]</w:t>
+        <w:t>заключается в рационализации решения ошибочных моделей машинного обучения</w:t>
+      </w:r>
+      <w:r>
+        <w:rPr>
+          <w:rFonts w:ascii="Times New Roman" w:eastAsiaTheme="minorEastAsia" w:hAnsi="Times New Roman" w:cs="Times New Roman"/>
+          <w:iCs/>
+          <w:sz w:val="28"/>
+          <w:szCs w:val="28"/>
+        </w:rPr>
+        <w:t xml:space="preserve"> [</w:t>
+      </w:r>
+      <w:r>
+        <w:rPr>
+          <w:rFonts w:ascii="Times New Roman" w:eastAsiaTheme="minorEastAsia" w:hAnsi="Times New Roman" w:cs="Times New Roman"/>
+          <w:iCs/>
+          <w:sz w:val="28"/>
+          <w:szCs w:val="28"/>
+        </w:rPr>
+        <w:t>3</w:t>
+      </w:r>
+      <w:r>
+        <w:rPr>
+          <w:rFonts w:ascii="Times New Roman" w:eastAsiaTheme="minorEastAsia" w:hAnsi="Times New Roman" w:cs="Times New Roman"/>
+          <w:iCs/>
+          <w:sz w:val="28"/>
+          <w:szCs w:val="28"/>
+        </w:rPr>
+        <w:t>]</w:t>
       </w:r>
       <w:r>
         <w:rPr>
@@ -2912,7 +3316,6 @@
           <w:iCs/>
           <w:sz w:val="28"/>
           <w:szCs w:val="28"/>
-          <w:lang w:val="en-US"/>
         </w:rPr>
         <w:t xml:space="preserve"> </w:t>
       </w:r>
@@ -2931,7 +3334,6 @@
           <w:iCs/>
           <w:sz w:val="28"/>
           <w:szCs w:val="28"/>
-          <w:lang w:val="en-US"/>
         </w:rPr>
         <w:t xml:space="preserve">, </w:t>
       </w:r>
@@ -2943,7 +3345,16 @@
           <w:szCs w:val="28"/>
           <w:lang w:val="en-US"/>
         </w:rPr>
-        <w:t xml:space="preserve">SHAP </w:t>
+        <w:t>SHAP</w:t>
+      </w:r>
+      <w:r>
+        <w:rPr>
+          <w:rFonts w:ascii="Times New Roman" w:eastAsiaTheme="minorEastAsia" w:hAnsi="Times New Roman" w:cs="Times New Roman"/>
+          <w:iCs/>
+          <w:sz w:val="28"/>
+          <w:szCs w:val="28"/>
+        </w:rPr>
+        <w:t xml:space="preserve"> </w:t>
       </w:r>
       <w:r>
         <w:rPr>
@@ -2960,7 +3371,6 @@
           <w:iCs/>
           <w:sz w:val="28"/>
           <w:szCs w:val="28"/>
-          <w:lang w:val="en-US"/>
         </w:rPr>
         <w:t xml:space="preserve"> </w:t>
       </w:r>
@@ -2979,7 +3389,6 @@
           <w:iCs/>
           <w:sz w:val="28"/>
           <w:szCs w:val="28"/>
-          <w:lang w:val="en-US"/>
         </w:rPr>
         <w:t xml:space="preserve"> </w:t>
       </w:r>
@@ -3147,7 +3556,23 @@
           <w:sz w:val="28"/>
           <w:szCs w:val="28"/>
         </w:rPr>
-        <w:t>[3]</w:t>
+        <w:t>[</w:t>
+      </w:r>
+      <w:r>
+        <w:rPr>
+          <w:rFonts w:ascii="Times New Roman" w:hAnsi="Times New Roman" w:cs="Times New Roman"/>
+          <w:sz w:val="28"/>
+          <w:szCs w:val="28"/>
+        </w:rPr>
+        <w:t>4</w:t>
+      </w:r>
+      <w:r>
+        <w:rPr>
+          <w:rFonts w:ascii="Times New Roman" w:hAnsi="Times New Roman" w:cs="Times New Roman"/>
+          <w:sz w:val="28"/>
+          <w:szCs w:val="28"/>
+        </w:rPr>
+        <w:t>]</w:t>
       </w:r>
       <w:r>
         <w:rPr>
@@ -3245,15 +3670,39 @@
           <w:sz w:val="28"/>
           <w:szCs w:val="28"/>
         </w:rPr>
-        <w:t>[3</w:t>
-      </w:r>
-      <w:r>
-        <w:rPr>
-          <w:rFonts w:ascii="Times New Roman" w:hAnsi="Times New Roman" w:cs="Times New Roman"/>
-          <w:sz w:val="28"/>
-          <w:szCs w:val="28"/>
-        </w:rPr>
-        <w:t>, 4</w:t>
+        <w:t>[</w:t>
+      </w:r>
+      <w:r>
+        <w:rPr>
+          <w:rFonts w:ascii="Times New Roman" w:hAnsi="Times New Roman" w:cs="Times New Roman"/>
+          <w:sz w:val="28"/>
+          <w:szCs w:val="28"/>
+        </w:rPr>
+        <w:t>4</w:t>
+      </w:r>
+      <w:r>
+        <w:rPr>
+          <w:rFonts w:ascii="Times New Roman" w:hAnsi="Times New Roman" w:cs="Times New Roman"/>
+          <w:sz w:val="28"/>
+          <w:szCs w:val="28"/>
+        </w:rPr>
+        <w:t>,</w:t>
+      </w:r>
+      <w:r>
+        <w:rPr>
+          <w:rFonts w:ascii="Times New Roman" w:hAnsi="Times New Roman" w:cs="Times New Roman"/>
+          <w:sz w:val="28"/>
+          <w:szCs w:val="28"/>
+        </w:rPr>
+        <w:t xml:space="preserve"> </w:t>
+      </w:r>
+      <w:r>
+        <w:rPr>
+          <w:rFonts w:ascii="Times New Roman" w:hAnsi="Times New Roman" w:cs="Times New Roman"/>
+          <w:sz w:val="28"/>
+          <w:szCs w:val="28"/>
+        </w:rPr>
+        <w:t>5</w:t>
       </w:r>
       <w:r>
         <w:rPr>
@@ -3401,7 +3850,23 @@
           <w:sz w:val="28"/>
           <w:szCs w:val="28"/>
         </w:rPr>
-        <w:t>[4]</w:t>
+        <w:t>[</w:t>
+      </w:r>
+      <w:r>
+        <w:rPr>
+          <w:rFonts w:ascii="Times New Roman" w:hAnsi="Times New Roman" w:cs="Times New Roman"/>
+          <w:sz w:val="28"/>
+          <w:szCs w:val="28"/>
+        </w:rPr>
+        <w:t>5</w:t>
+      </w:r>
+      <w:r>
+        <w:rPr>
+          <w:rFonts w:ascii="Times New Roman" w:hAnsi="Times New Roman" w:cs="Times New Roman"/>
+          <w:sz w:val="28"/>
+          <w:szCs w:val="28"/>
+        </w:rPr>
+        <w:t>]</w:t>
       </w:r>
       <w:r>
         <w:rPr>
@@ -3436,7 +3901,23 @@
           <w:sz w:val="28"/>
           <w:szCs w:val="28"/>
         </w:rPr>
-        <w:t>[5]</w:t>
+        <w:t>[</w:t>
+      </w:r>
+      <w:r>
+        <w:rPr>
+          <w:rFonts w:ascii="Times New Roman" w:hAnsi="Times New Roman" w:cs="Times New Roman"/>
+          <w:sz w:val="28"/>
+          <w:szCs w:val="28"/>
+        </w:rPr>
+        <w:t>6</w:t>
+      </w:r>
+      <w:r>
+        <w:rPr>
+          <w:rFonts w:ascii="Times New Roman" w:hAnsi="Times New Roman" w:cs="Times New Roman"/>
+          <w:sz w:val="28"/>
+          <w:szCs w:val="28"/>
+        </w:rPr>
+        <w:t>]</w:t>
       </w:r>
       <w:r>
         <w:rPr>
@@ -4401,6 +4882,7 @@
           <w:sz w:val="28"/>
           <w:szCs w:val="28"/>
         </w:rPr>
+        <w:lastRenderedPageBreak/>
         <w:t>Вычисление векторного результата</w:t>
       </w:r>
       <w:r>
@@ -4772,7 +5254,7 @@
           <w:sz w:val="28"/>
           <w:szCs w:val="28"/>
         </w:rPr>
-        <w:t>3</w:t>
+        <w:t>4</w:t>
       </w:r>
       <w:r>
         <w:rPr>
@@ -4851,7 +5333,25 @@
           <w:sz w:val="28"/>
           <w:szCs w:val="28"/>
         </w:rPr>
-        <w:t xml:space="preserve">[6] </w:t>
+        <w:t>[</w:t>
+      </w:r>
+      <w:r>
+        <w:rPr>
+          <w:rFonts w:ascii="Times New Roman" w:hAnsi="Times New Roman" w:cs="Times New Roman"/>
+          <w:iCs/>
+          <w:sz w:val="28"/>
+          <w:szCs w:val="28"/>
+        </w:rPr>
+        <w:t>7</w:t>
+      </w:r>
+      <w:r>
+        <w:rPr>
+          <w:rFonts w:ascii="Times New Roman" w:hAnsi="Times New Roman" w:cs="Times New Roman"/>
+          <w:iCs/>
+          <w:sz w:val="28"/>
+          <w:szCs w:val="28"/>
+        </w:rPr>
+        <w:t xml:space="preserve">] </w:t>
       </w:r>
       <w:r>
         <w:rPr>
@@ -5084,7 +5584,17 @@
           <w:sz w:val="28"/>
           <w:szCs w:val="28"/>
         </w:rPr>
-        <w:t xml:space="preserve"> в последнем св</w:t>
+        <w:t xml:space="preserve"> в последнем </w:t>
+      </w:r>
+      <w:proofErr w:type="spellStart"/>
+      <w:r>
+        <w:rPr>
+          <w:rFonts w:ascii="Times New Roman" w:hAnsi="Times New Roman" w:cs="Times New Roman"/>
+          <w:iCs/>
+          <w:sz w:val="28"/>
+          <w:szCs w:val="28"/>
+        </w:rPr>
+        <w:t>св</w:t>
       </w:r>
       <w:r>
         <w:rPr>
@@ -5102,7 +5612,17 @@
           <w:sz w:val="28"/>
           <w:szCs w:val="28"/>
         </w:rPr>
-        <w:t>рточном слое</w:t>
+        <w:t>рточном</w:t>
+      </w:r>
+      <w:proofErr w:type="spellEnd"/>
+      <w:r>
+        <w:rPr>
+          <w:rFonts w:ascii="Times New Roman" w:hAnsi="Times New Roman" w:cs="Times New Roman"/>
+          <w:iCs/>
+          <w:sz w:val="28"/>
+          <w:szCs w:val="28"/>
+        </w:rPr>
+        <w:t xml:space="preserve"> слое</w:t>
       </w:r>
       <w:r>
         <w:rPr>
@@ -5173,7 +5693,25 @@
           <w:sz w:val="28"/>
           <w:szCs w:val="28"/>
         </w:rPr>
-        <w:t xml:space="preserve"> [6] </w:t>
+        <w:t xml:space="preserve"> [</w:t>
+      </w:r>
+      <w:r>
+        <w:rPr>
+          <w:rFonts w:ascii="Times New Roman" w:hAnsi="Times New Roman" w:cs="Times New Roman"/>
+          <w:iCs/>
+          <w:sz w:val="28"/>
+          <w:szCs w:val="28"/>
+        </w:rPr>
+        <w:t>7</w:t>
+      </w:r>
+      <w:r>
+        <w:rPr>
+          <w:rFonts w:ascii="Times New Roman" w:hAnsi="Times New Roman" w:cs="Times New Roman"/>
+          <w:iCs/>
+          <w:sz w:val="28"/>
+          <w:szCs w:val="28"/>
+        </w:rPr>
+        <w:t xml:space="preserve">] </w:t>
       </w:r>
       <w:r>
         <w:rPr>
@@ -5724,6 +6262,7 @@
         </w:rPr>
         <w:t xml:space="preserve">; </w:t>
       </w:r>
+      <w:proofErr w:type="spellStart"/>
       <w:r>
         <w:rPr>
           <w:rFonts w:ascii="Cambria Math" w:eastAsiaTheme="minorEastAsia" w:hAnsi="Cambria Math" w:cs="Times New Roman"/>
@@ -5734,6 +6273,7 @@
         </w:rPr>
         <w:t>i</w:t>
       </w:r>
+      <w:proofErr w:type="spellEnd"/>
       <w:r>
         <w:rPr>
           <w:rFonts w:ascii="Cambria Math" w:eastAsiaTheme="minorEastAsia" w:hAnsi="Cambria Math" w:cs="Times New Roman"/>
@@ -6125,6 +6665,7 @@
           <w:sz w:val="28"/>
           <w:szCs w:val="28"/>
         </w:rPr>
+        <w:lastRenderedPageBreak/>
         <w:t xml:space="preserve">используя зависимость между </w:t>
       </w:r>
       <m:oMath>
@@ -6321,7 +6862,17 @@
           <w:sz w:val="28"/>
           <w:szCs w:val="28"/>
         </w:rPr>
-        <w:t xml:space="preserve"> можно вычислить с помощью следующей формулы </w:t>
+        <w:t xml:space="preserve"> можно вычислить с помощью следующей </w:t>
+      </w:r>
+      <w:proofErr w:type="gramStart"/>
+      <w:r>
+        <w:rPr>
+          <w:rFonts w:ascii="Times New Roman" w:eastAsiaTheme="minorEastAsia" w:hAnsi="Times New Roman" w:cs="Times New Roman"/>
+          <w:iCs/>
+          <w:sz w:val="28"/>
+          <w:szCs w:val="28"/>
+        </w:rPr>
+        <w:t xml:space="preserve">формулы </w:t>
       </w:r>
       <w:r>
         <w:rPr>
@@ -6332,6 +6883,7 @@
         </w:rPr>
         <w:t>:</w:t>
       </w:r>
+      <w:proofErr w:type="gramEnd"/>
     </w:p>
     <w:p>
       <w:pPr>
@@ -6593,7 +7145,23 @@
           <w:sz w:val="28"/>
           <w:szCs w:val="28"/>
         </w:rPr>
-        <w:t>[7]</w:t>
+        <w:t>[</w:t>
+      </w:r>
+      <w:r>
+        <w:rPr>
+          <w:rFonts w:ascii="Times New Roman" w:hAnsi="Times New Roman" w:cs="Times New Roman"/>
+          <w:sz w:val="28"/>
+          <w:szCs w:val="28"/>
+        </w:rPr>
+        <w:t>1</w:t>
+      </w:r>
+      <w:r>
+        <w:rPr>
+          <w:rFonts w:ascii="Times New Roman" w:hAnsi="Times New Roman" w:cs="Times New Roman"/>
+          <w:sz w:val="28"/>
+          <w:szCs w:val="28"/>
+        </w:rPr>
+        <w:t>]</w:t>
       </w:r>
       <w:r>
         <w:rPr>
@@ -7252,7 +7820,27 @@
           <w:sz w:val="28"/>
           <w:szCs w:val="28"/>
         </w:rPr>
-        <w:t>интерпретации результатов классификации сигналов ЭКГ при помощи свёрточных нейросетей. В</w:t>
+        <w:t xml:space="preserve">интерпретации результатов классификации сигналов ЭКГ при помощи </w:t>
+      </w:r>
+      <w:proofErr w:type="spellStart"/>
+      <w:r>
+        <w:rPr>
+          <w:rFonts w:ascii="Times New Roman" w:eastAsiaTheme="minorEastAsia" w:hAnsi="Times New Roman" w:cs="Times New Roman"/>
+          <w:iCs/>
+          <w:sz w:val="28"/>
+          <w:szCs w:val="28"/>
+        </w:rPr>
+        <w:t>свёрточных</w:t>
+      </w:r>
+      <w:proofErr w:type="spellEnd"/>
+      <w:r>
+        <w:rPr>
+          <w:rFonts w:ascii="Times New Roman" w:eastAsiaTheme="minorEastAsia" w:hAnsi="Times New Roman" w:cs="Times New Roman"/>
+          <w:iCs/>
+          <w:sz w:val="28"/>
+          <w:szCs w:val="28"/>
+        </w:rPr>
+        <w:t xml:space="preserve"> нейросетей. В</w:t>
       </w:r>
       <w:r>
         <w:rPr>
@@ -7409,7 +7997,23 @@
           <w:sz w:val="28"/>
           <w:szCs w:val="28"/>
         </w:rPr>
-        <w:t>[7]</w:t>
+        <w:t>[</w:t>
+      </w:r>
+      <w:r>
+        <w:rPr>
+          <w:rFonts w:ascii="Times New Roman" w:hAnsi="Times New Roman" w:cs="Times New Roman"/>
+          <w:sz w:val="28"/>
+          <w:szCs w:val="28"/>
+        </w:rPr>
+        <w:t>1</w:t>
+      </w:r>
+      <w:r>
+        <w:rPr>
+          <w:rFonts w:ascii="Times New Roman" w:hAnsi="Times New Roman" w:cs="Times New Roman"/>
+          <w:sz w:val="28"/>
+          <w:szCs w:val="28"/>
+        </w:rPr>
+        <w:t>]</w:t>
       </w:r>
       <w:r>
         <w:rPr>
@@ -7511,6 +8115,7 @@
           <w:sz w:val="32"/>
           <w:szCs w:val="32"/>
         </w:rPr>
+        <w:lastRenderedPageBreak/>
         <w:t>Модели глубинного обучения</w:t>
       </w:r>
     </w:p>
@@ -7530,16 +8135,7 @@
           <w:sz w:val="28"/>
           <w:szCs w:val="28"/>
         </w:rPr>
-        <w:t xml:space="preserve">В данном разделе мы рассмотрим 3 модели глубинного обучения, созданные для решения задач классификации аритмий по ЭКГ. Каждая из </w:t>
-      </w:r>
-      <w:r>
-        <w:rPr>
-          <w:rFonts w:ascii="Times New Roman" w:hAnsi="Times New Roman" w:cs="Times New Roman"/>
-          <w:sz w:val="28"/>
-          <w:szCs w:val="28"/>
-        </w:rPr>
-        <w:lastRenderedPageBreak/>
-        <w:t>этих моделей использует один из представленных ранее интерпретируемых методов машинного обучения</w:t>
+        <w:t>В данном разделе мы рассмотрим 3 модели глубинного обучения, созданные для решения задач классификации аритмий по ЭКГ. Каждая из этих моделей использует один из представленных ранее интерпретируемых методов машинного обучения</w:t>
       </w:r>
       <w:r>
         <w:rPr>
@@ -7591,6 +8187,7 @@
           <w:szCs w:val="28"/>
         </w:rPr>
       </w:pPr>
+      <w:proofErr w:type="spellStart"/>
       <w:r>
         <w:rPr>
           <w:rFonts w:ascii="Times New Roman" w:hAnsi="Times New Roman" w:cs="Times New Roman"/>
@@ -7602,6 +8199,7 @@
         </w:rPr>
         <w:t>SHapley</w:t>
       </w:r>
+      <w:proofErr w:type="spellEnd"/>
       <w:r>
         <w:rPr>
           <w:rFonts w:ascii="Times New Roman" w:hAnsi="Times New Roman" w:cs="Times New Roman"/>
@@ -7633,6 +8231,8 @@
         </w:rPr>
         <w:t xml:space="preserve"> </w:t>
       </w:r>
+      <w:proofErr w:type="spellStart"/>
+      <w:proofErr w:type="gramStart"/>
       <w:r>
         <w:rPr>
           <w:rFonts w:ascii="Times New Roman" w:hAnsi="Times New Roman" w:cs="Times New Roman"/>
@@ -7644,6 +8244,7 @@
         </w:rPr>
         <w:t>exPlanations</w:t>
       </w:r>
+      <w:proofErr w:type="spellEnd"/>
       <w:r>
         <w:rPr>
           <w:rFonts w:ascii="Times New Roman" w:hAnsi="Times New Roman" w:cs="Times New Roman"/>
@@ -7654,6 +8255,7 @@
         </w:rPr>
         <w:t xml:space="preserve"> модель</w:t>
       </w:r>
+      <w:proofErr w:type="gramEnd"/>
     </w:p>
     <w:p>
       <w:pPr>
@@ -7771,6 +8373,7 @@
         </w:rPr>
         <w:t xml:space="preserve">для автоматической </w:t>
       </w:r>
+      <w:proofErr w:type="spellStart"/>
       <w:r>
         <w:rPr>
           <w:rFonts w:ascii="Times New Roman" w:hAnsi="Times New Roman" w:cs="Times New Roman"/>
@@ -7779,6 +8382,7 @@
         </w:rPr>
         <w:t>многоклассовой</w:t>
       </w:r>
+      <w:proofErr w:type="spellEnd"/>
       <w:r>
         <w:rPr>
           <w:rFonts w:ascii="Times New Roman" w:hAnsi="Times New Roman" w:cs="Times New Roman"/>
@@ -7886,6 +8490,7 @@
           <w:sz w:val="28"/>
           <w:szCs w:val="28"/>
         </w:rPr>
+        <w:lastRenderedPageBreak/>
         <w:t xml:space="preserve">Рисунок 1 Архитектура глубокой нейронной сети для диагностики аритмии сердца </w:t>
       </w:r>
       <w:r>
@@ -7953,16 +8558,25 @@
           <w:sz w:val="28"/>
           <w:szCs w:val="28"/>
         </w:rPr>
-        <w:t xml:space="preserve"> необработанные данные ЭКГ (12 отведений, продолжительность 30 с, частота дискретизации 500 Гц), </w:t>
-      </w:r>
-      <w:r>
-        <w:rPr>
-          <w:rFonts w:ascii="Times New Roman" w:hAnsi="Times New Roman" w:cs="Times New Roman"/>
-          <w:sz w:val="28"/>
-          <w:szCs w:val="28"/>
-        </w:rPr>
-        <w:lastRenderedPageBreak/>
-        <w:t>использует одномерные свёрточные нейронные сети для извлечения глубинных признаков и выдаёт результаты прогнозирования для 9 диагностических классов</w:t>
+        <w:t xml:space="preserve"> необработанные данные ЭКГ (12 отведений, продолжительность 30 с, частота дискретизации 500 Гц), использует одномерные </w:t>
+      </w:r>
+      <w:proofErr w:type="spellStart"/>
+      <w:r>
+        <w:rPr>
+          <w:rFonts w:ascii="Times New Roman" w:hAnsi="Times New Roman" w:cs="Times New Roman"/>
+          <w:sz w:val="28"/>
+          <w:szCs w:val="28"/>
+        </w:rPr>
+        <w:t>свёрточные</w:t>
+      </w:r>
+      <w:proofErr w:type="spellEnd"/>
+      <w:r>
+        <w:rPr>
+          <w:rFonts w:ascii="Times New Roman" w:hAnsi="Times New Roman" w:cs="Times New Roman"/>
+          <w:sz w:val="28"/>
+          <w:szCs w:val="28"/>
+        </w:rPr>
+        <w:t xml:space="preserve"> нейронные сети для извлечения глубинных признаков и выдаёт результаты прогнозирования для 9 диагностических классов</w:t>
       </w:r>
       <w:r>
         <w:rPr>
@@ -8091,7 +8705,7 @@
           <w:sz w:val="28"/>
           <w:szCs w:val="28"/>
         </w:rPr>
-        <w:t>1</w:t>
+        <w:t>2</w:t>
       </w:r>
       <w:r>
         <w:rPr>
@@ -8464,16 +9078,54 @@
           <w:sz w:val="28"/>
           <w:szCs w:val="28"/>
         </w:rPr>
-        <w:t>С помощью градиентного объяснителя (</w:t>
-      </w:r>
-      <w:r>
-        <w:rPr>
-          <w:rFonts w:ascii="Times New Roman" w:eastAsiaTheme="minorEastAsia" w:hAnsi="Times New Roman" w:cs="Times New Roman"/>
-          <w:sz w:val="28"/>
-          <w:szCs w:val="28"/>
-        </w:rPr>
-        <w:t>gradient explainer</w:t>
-      </w:r>
+        <w:t xml:space="preserve">С помощью градиентного </w:t>
+      </w:r>
+      <w:proofErr w:type="spellStart"/>
+      <w:r>
+        <w:rPr>
+          <w:rFonts w:ascii="Times New Roman" w:eastAsiaTheme="minorEastAsia" w:hAnsi="Times New Roman" w:cs="Times New Roman"/>
+          <w:sz w:val="28"/>
+          <w:szCs w:val="28"/>
+        </w:rPr>
+        <w:t>объяснителя</w:t>
+      </w:r>
+      <w:proofErr w:type="spellEnd"/>
+      <w:r>
+        <w:rPr>
+          <w:rFonts w:ascii="Times New Roman" w:eastAsiaTheme="minorEastAsia" w:hAnsi="Times New Roman" w:cs="Times New Roman"/>
+          <w:sz w:val="28"/>
+          <w:szCs w:val="28"/>
+        </w:rPr>
+        <w:t xml:space="preserve"> (</w:t>
+      </w:r>
+      <w:proofErr w:type="spellStart"/>
+      <w:r>
+        <w:rPr>
+          <w:rFonts w:ascii="Times New Roman" w:eastAsiaTheme="minorEastAsia" w:hAnsi="Times New Roman" w:cs="Times New Roman"/>
+          <w:sz w:val="28"/>
+          <w:szCs w:val="28"/>
+        </w:rPr>
+        <w:t>gradient</w:t>
+      </w:r>
+      <w:proofErr w:type="spellEnd"/>
+      <w:r>
+        <w:rPr>
+          <w:rFonts w:ascii="Times New Roman" w:eastAsiaTheme="minorEastAsia" w:hAnsi="Times New Roman" w:cs="Times New Roman"/>
+          <w:sz w:val="28"/>
+          <w:szCs w:val="28"/>
+        </w:rPr>
+        <w:t xml:space="preserve"> </w:t>
+      </w:r>
+      <w:proofErr w:type="spellStart"/>
+      <w:r>
+        <w:rPr>
+          <w:rFonts w:ascii="Times New Roman" w:eastAsiaTheme="minorEastAsia" w:hAnsi="Times New Roman" w:cs="Times New Roman"/>
+          <w:sz w:val="28"/>
+          <w:szCs w:val="28"/>
+        </w:rPr>
+        <w:t>explainer</w:t>
+      </w:r>
+      <w:proofErr w:type="spellEnd"/>
       <w:r>
         <w:rPr>
           <w:rFonts w:ascii="Times New Roman" w:eastAsiaTheme="minorEastAsia" w:hAnsi="Times New Roman" w:cs="Times New Roman"/>
@@ -8868,6 +9520,7 @@
             <w:sz w:val="28"/>
             <w:szCs w:val="28"/>
           </w:rPr>
+          <w:lastRenderedPageBreak/>
           <m:t>s</m:t>
         </m:r>
         <m:sSub>
@@ -9005,16 +9658,7 @@
           <w:sz w:val="28"/>
           <w:szCs w:val="28"/>
         </w:rPr>
-        <w:t xml:space="preserve">Если интерпретация на уровне пациента объясняет поведение модели на конкретном сигнале ЭКГ, то интерпретация на уровне популяции </w:t>
-      </w:r>
-      <w:r>
-        <w:rPr>
-          <w:rFonts w:ascii="Times New Roman" w:hAnsi="Times New Roman" w:cs="Times New Roman"/>
-          <w:sz w:val="28"/>
-          <w:szCs w:val="28"/>
-        </w:rPr>
-        <w:lastRenderedPageBreak/>
-        <w:t>показывает вклад ЭКГ-отведений в каждый тип аритмий на всем датасете. Интерпретация на уровне популяции — это обобщение интерпретаций на уровне пациента. Для популяции из</w:t>
+        <w:t>Если интерпретация на уровне пациента объясняет поведение модели на конкретном сигнале ЭКГ, то интерпретация на уровне популяции показывает вклад ЭКГ-отведений в каждый тип аритмий на всем датасете. Интерпретация на уровне популяции — это обобщение интерпретаций на уровне пациента. Для популяции из</w:t>
       </w:r>
       <w:r>
         <w:rPr>
@@ -10443,6 +11087,7 @@
           <w:lang w:val="en-US"/>
         </w:rPr>
       </w:pPr>
+      <w:proofErr w:type="spellStart"/>
       <w:r>
         <w:rPr>
           <w:rFonts w:ascii="Times New Roman" w:hAnsi="Times New Roman" w:cs="Times New Roman"/>
@@ -10452,7 +11097,45 @@
           <w:szCs w:val="28"/>
           <w:lang w:val="en-US"/>
         </w:rPr>
-        <w:t>MultIlevel kNowledge-guided Attention networks</w:t>
+        <w:t>MultIlevel</w:t>
+      </w:r>
+      <w:proofErr w:type="spellEnd"/>
+      <w:r>
+        <w:rPr>
+          <w:rFonts w:ascii="Times New Roman" w:hAnsi="Times New Roman" w:cs="Times New Roman"/>
+          <w:b/>
+          <w:bCs/>
+          <w:sz w:val="28"/>
+          <w:szCs w:val="28"/>
+          <w:lang w:val="en-US"/>
+        </w:rPr>
+        <w:t xml:space="preserve"> </w:t>
+      </w:r>
+      <w:proofErr w:type="spellStart"/>
+      <w:proofErr w:type="gramStart"/>
+      <w:r>
+        <w:rPr>
+          <w:rFonts w:ascii="Times New Roman" w:hAnsi="Times New Roman" w:cs="Times New Roman"/>
+          <w:b/>
+          <w:bCs/>
+          <w:sz w:val="28"/>
+          <w:szCs w:val="28"/>
+          <w:lang w:val="en-US"/>
+        </w:rPr>
+        <w:t>kNowledge</w:t>
+      </w:r>
+      <w:proofErr w:type="spellEnd"/>
+      <w:proofErr w:type="gramEnd"/>
+      <w:r>
+        <w:rPr>
+          <w:rFonts w:ascii="Times New Roman" w:hAnsi="Times New Roman" w:cs="Times New Roman"/>
+          <w:b/>
+          <w:bCs/>
+          <w:sz w:val="28"/>
+          <w:szCs w:val="28"/>
+          <w:lang w:val="en-US"/>
+        </w:rPr>
+        <w:t>-guided Attention networks</w:t>
       </w:r>
     </w:p>
     <w:p>
@@ -10479,7 +11162,23 @@
           <w:sz w:val="28"/>
           <w:szCs w:val="28"/>
         </w:rPr>
-        <w:t>[4]</w:t>
+        <w:t>[</w:t>
+      </w:r>
+      <w:r>
+        <w:rPr>
+          <w:rFonts w:ascii="Times New Roman" w:hAnsi="Times New Roman" w:cs="Times New Roman"/>
+          <w:sz w:val="28"/>
+          <w:szCs w:val="28"/>
+        </w:rPr>
+        <w:t>5</w:t>
+      </w:r>
+      <w:r>
+        <w:rPr>
+          <w:rFonts w:ascii="Times New Roman" w:hAnsi="Times New Roman" w:cs="Times New Roman"/>
+          <w:sz w:val="28"/>
+          <w:szCs w:val="28"/>
+        </w:rPr>
+        <w:t>]</w:t>
       </w:r>
       <w:r>
         <w:rPr>
@@ -10489,6 +11188,7 @@
         </w:rPr>
         <w:t xml:space="preserve"> была введена модель глубинного обучения </w:t>
       </w:r>
+      <w:proofErr w:type="spellStart"/>
       <w:r>
         <w:rPr>
           <w:rFonts w:ascii="Times New Roman" w:hAnsi="Times New Roman" w:cs="Times New Roman"/>
@@ -10497,6 +11197,7 @@
         </w:rPr>
         <w:t>MultIlevel</w:t>
       </w:r>
+      <w:proofErr w:type="spellEnd"/>
       <w:r>
         <w:rPr>
           <w:rFonts w:ascii="Times New Roman" w:hAnsi="Times New Roman" w:cs="Times New Roman"/>
@@ -10505,6 +11206,7 @@
         </w:rPr>
         <w:t xml:space="preserve"> </w:t>
       </w:r>
+      <w:proofErr w:type="spellStart"/>
       <w:r>
         <w:rPr>
           <w:rFonts w:ascii="Times New Roman" w:hAnsi="Times New Roman" w:cs="Times New Roman"/>
@@ -10514,6 +11216,7 @@
         </w:rPr>
         <w:t>kNowledge</w:t>
       </w:r>
+      <w:proofErr w:type="spellEnd"/>
       <w:r>
         <w:rPr>
           <w:rFonts w:ascii="Times New Roman" w:hAnsi="Times New Roman" w:cs="Times New Roman"/>
@@ -10620,7 +11323,16 @@
           <w:sz w:val="28"/>
           <w:szCs w:val="28"/>
         </w:rPr>
-        <w:t xml:space="preserve">автоматической классификации ЭКГ-сигналов с учётом их многоуровневой структуры.  </w:t>
+        <w:t xml:space="preserve">автоматической классификации ЭКГ-сигналов с учётом их многоуровневой </w:t>
+      </w:r>
+      <w:r>
+        <w:rPr>
+          <w:rFonts w:ascii="Times New Roman" w:hAnsi="Times New Roman" w:cs="Times New Roman"/>
+          <w:sz w:val="28"/>
+          <w:szCs w:val="28"/>
+        </w:rPr>
+        <w:lastRenderedPageBreak/>
+        <w:t xml:space="preserve">структуры.  </w:t>
       </w:r>
       <w:r>
         <w:rPr>
@@ -10782,7 +11494,6 @@
           <w:sz w:val="28"/>
           <w:szCs w:val="28"/>
         </w:rPr>
-        <w:lastRenderedPageBreak/>
         <w:t>На</w:t>
       </w:r>
       <w:r>
@@ -11028,7 +11739,43 @@
           <w:sz w:val="28"/>
           <w:szCs w:val="28"/>
         </w:rPr>
-        <w:t xml:space="preserve"> Finite Impulse Response (FIR)</w:t>
+        <w:t xml:space="preserve"> </w:t>
+      </w:r>
+      <w:proofErr w:type="spellStart"/>
+      <w:r>
+        <w:rPr>
+          <w:rFonts w:ascii="Times New Roman" w:hAnsi="Times New Roman" w:cs="Times New Roman"/>
+          <w:sz w:val="28"/>
+          <w:szCs w:val="28"/>
+        </w:rPr>
+        <w:t>Finite</w:t>
+      </w:r>
+      <w:proofErr w:type="spellEnd"/>
+      <w:r>
+        <w:rPr>
+          <w:rFonts w:ascii="Times New Roman" w:hAnsi="Times New Roman" w:cs="Times New Roman"/>
+          <w:sz w:val="28"/>
+          <w:szCs w:val="28"/>
+        </w:rPr>
+        <w:t xml:space="preserve"> </w:t>
+      </w:r>
+      <w:proofErr w:type="spellStart"/>
+      <w:r>
+        <w:rPr>
+          <w:rFonts w:ascii="Times New Roman" w:hAnsi="Times New Roman" w:cs="Times New Roman"/>
+          <w:sz w:val="28"/>
+          <w:szCs w:val="28"/>
+        </w:rPr>
+        <w:t>Impulse</w:t>
+      </w:r>
+      <w:proofErr w:type="spellEnd"/>
+      <w:r>
+        <w:rPr>
+          <w:rFonts w:ascii="Times New Roman" w:hAnsi="Times New Roman" w:cs="Times New Roman"/>
+          <w:sz w:val="28"/>
+          <w:szCs w:val="28"/>
+        </w:rPr>
+        <w:t xml:space="preserve"> Response (FIR)</w:t>
       </w:r>
       <w:r>
         <w:rPr>
@@ -11270,23 +12017,7 @@
                 <w:sz w:val="28"/>
                 <w:szCs w:val="28"/>
               </w:rPr>
-              <m:t>(</m:t>
-            </m:r>
-            <m:r>
-              <w:rPr>
-                <w:rFonts w:ascii="Cambria Math" w:hAnsi="Cambria Math" w:cs="Times New Roman"/>
-                <w:sz w:val="28"/>
-                <w:szCs w:val="28"/>
-              </w:rPr>
-              <m:t>i</m:t>
-            </m:r>
-            <m:r>
-              <w:rPr>
-                <w:rFonts w:ascii="Cambria Math" w:hAnsi="Cambria Math" w:cs="Times New Roman"/>
-                <w:sz w:val="28"/>
-                <w:szCs w:val="28"/>
-              </w:rPr>
-              <m:t>)</m:t>
+              <m:t>(i)</m:t>
             </m:r>
           </m:sup>
         </m:sSup>
@@ -11390,6 +12121,7 @@
         </w:rPr>
         <w:t xml:space="preserve"> </w:t>
       </w:r>
+      <w:proofErr w:type="spellStart"/>
       <w:r>
         <w:rPr>
           <w:rFonts w:ascii="Cambria Math" w:eastAsiaTheme="minorEastAsia" w:hAnsi="Cambria Math" w:cs="Times New Roman"/>
@@ -11401,6 +12133,7 @@
         </w:rPr>
         <w:t>i</w:t>
       </w:r>
+      <w:proofErr w:type="spellEnd"/>
       <w:r>
         <w:rPr>
           <w:rFonts w:ascii="Times New Roman" w:eastAsiaTheme="minorEastAsia" w:hAnsi="Times New Roman" w:cs="Times New Roman"/>
@@ -11582,7 +12315,23 @@
           <w:sz w:val="28"/>
           <w:szCs w:val="28"/>
         </w:rPr>
-        <w:t xml:space="preserve"> [4]</w:t>
+        <w:t xml:space="preserve"> [</w:t>
+      </w:r>
+      <w:r>
+        <w:rPr>
+          <w:rFonts w:ascii="Times New Roman" w:eastAsiaTheme="minorEastAsia" w:hAnsi="Times New Roman" w:cs="Times New Roman"/>
+          <w:sz w:val="28"/>
+          <w:szCs w:val="28"/>
+        </w:rPr>
+        <w:t>5</w:t>
+      </w:r>
+      <w:r>
+        <w:rPr>
+          <w:rFonts w:ascii="Times New Roman" w:eastAsiaTheme="minorEastAsia" w:hAnsi="Times New Roman" w:cs="Times New Roman"/>
+          <w:sz w:val="28"/>
+          <w:szCs w:val="28"/>
+        </w:rPr>
+        <w:t>]</w:t>
       </w:r>
       <w:r>
         <w:rPr>
@@ -12127,7 +12876,25 @@
           <w:szCs w:val="28"/>
           <w:lang w:val="en-US"/>
         </w:rPr>
-        <w:t xml:space="preserve"> [4]:</w:t>
+        <w:t xml:space="preserve"> [</w:t>
+      </w:r>
+      <w:r>
+        <w:rPr>
+          <w:rFonts w:ascii="Times New Roman" w:eastAsiaTheme="minorEastAsia" w:hAnsi="Times New Roman" w:cs="Times New Roman"/>
+          <w:sz w:val="28"/>
+          <w:szCs w:val="28"/>
+          <w:lang w:val="en-US"/>
+        </w:rPr>
+        <w:t>5</w:t>
+      </w:r>
+      <w:r>
+        <w:rPr>
+          <w:rFonts w:ascii="Times New Roman" w:eastAsiaTheme="minorEastAsia" w:hAnsi="Times New Roman" w:cs="Times New Roman"/>
+          <w:sz w:val="28"/>
+          <w:szCs w:val="28"/>
+          <w:lang w:val="en-US"/>
+        </w:rPr>
+        <w:t>]:</w:t>
       </w:r>
     </w:p>
     <w:p>
@@ -12330,7 +13097,27 @@
           <w:sz w:val="28"/>
           <w:szCs w:val="28"/>
         </w:rPr>
-        <w:t>Для оценки изменений в сердечном ритме используется двунаправленная LSTM-сеть (Bi-LSTM)</w:t>
+        <w:t>Для оценки изменений в сердечном ритме используется двунаправленная LSTM-сеть (</w:t>
+      </w:r>
+      <w:proofErr w:type="spellStart"/>
+      <w:r>
+        <w:rPr>
+          <w:rFonts w:ascii="Times New Roman" w:eastAsiaTheme="minorEastAsia" w:hAnsi="Times New Roman" w:cs="Times New Roman"/>
+          <w:iCs/>
+          <w:sz w:val="28"/>
+          <w:szCs w:val="28"/>
+        </w:rPr>
+        <w:t>Bi</w:t>
+      </w:r>
+      <w:proofErr w:type="spellEnd"/>
+      <w:r>
+        <w:rPr>
+          <w:rFonts w:ascii="Times New Roman" w:eastAsiaTheme="minorEastAsia" w:hAnsi="Times New Roman" w:cs="Times New Roman"/>
+          <w:iCs/>
+          <w:sz w:val="28"/>
+          <w:szCs w:val="28"/>
+        </w:rPr>
+        <w:t>-LSTM)</w:t>
       </w:r>
       <w:r>
         <w:rPr>
@@ -12363,6 +13150,7 @@
               <w:sz w:val="28"/>
               <w:szCs w:val="28"/>
             </w:rPr>
+            <w:lastRenderedPageBreak/>
             <m:t>h(k)= BiLSTM(</m:t>
           </m:r>
           <m:sSup>
@@ -12570,7 +13358,6 @@
               <w:sz w:val="28"/>
               <w:szCs w:val="28"/>
             </w:rPr>
-            <w:lastRenderedPageBreak/>
             <m:t>H=</m:t>
           </m:r>
           <m:d>
@@ -12884,14 +13671,25 @@
         </w:rPr>
         <w:t xml:space="preserve"> получается путём конкатенация прямого и обратного проходов </w:t>
       </w:r>
-      <w:r>
-        <w:rPr>
-          <w:rFonts w:ascii="Times New Roman" w:eastAsiaTheme="minorEastAsia" w:hAnsi="Times New Roman" w:cs="Times New Roman"/>
-          <w:iCs/>
-          <w:sz w:val="28"/>
-          <w:szCs w:val="28"/>
-        </w:rPr>
-        <w:t>Bi-LSTM</w:t>
+      <w:proofErr w:type="spellStart"/>
+      <w:r>
+        <w:rPr>
+          <w:rFonts w:ascii="Times New Roman" w:eastAsiaTheme="minorEastAsia" w:hAnsi="Times New Roman" w:cs="Times New Roman"/>
+          <w:iCs/>
+          <w:sz w:val="28"/>
+          <w:szCs w:val="28"/>
+        </w:rPr>
+        <w:t>Bi</w:t>
+      </w:r>
+      <w:proofErr w:type="spellEnd"/>
+      <w:r>
+        <w:rPr>
+          <w:rFonts w:ascii="Times New Roman" w:eastAsiaTheme="minorEastAsia" w:hAnsi="Times New Roman" w:cs="Times New Roman"/>
+          <w:iCs/>
+          <w:sz w:val="28"/>
+          <w:szCs w:val="28"/>
+        </w:rPr>
+        <w:t>-LSTM</w:t>
       </w:r>
       <w:r>
         <w:rPr>
@@ -13116,7 +13914,25 @@
           <w:sz w:val="28"/>
           <w:szCs w:val="28"/>
         </w:rPr>
-        <w:t>[4]</w:t>
+        <w:t>[</w:t>
+      </w:r>
+      <w:r>
+        <w:rPr>
+          <w:rFonts w:ascii="Times New Roman" w:eastAsiaTheme="minorEastAsia" w:hAnsi="Times New Roman" w:cs="Times New Roman"/>
+          <w:iCs/>
+          <w:sz w:val="28"/>
+          <w:szCs w:val="28"/>
+        </w:rPr>
+        <w:t>5</w:t>
+      </w:r>
+      <w:r>
+        <w:rPr>
+          <w:rFonts w:ascii="Times New Roman" w:eastAsiaTheme="minorEastAsia" w:hAnsi="Times New Roman" w:cs="Times New Roman"/>
+          <w:iCs/>
+          <w:sz w:val="28"/>
+          <w:szCs w:val="28"/>
+        </w:rPr>
+        <w:t>]</w:t>
       </w:r>
       <w:r>
         <w:rPr>
@@ -13955,6 +14771,7 @@
               <w:sz w:val="28"/>
               <w:szCs w:val="28"/>
             </w:rPr>
+            <w:lastRenderedPageBreak/>
             <m:t xml:space="preserve">d= </m:t>
           </m:r>
           <m:nary>
@@ -14199,8 +15016,36 @@
           <w:sz w:val="28"/>
           <w:szCs w:val="28"/>
         </w:rPr>
-        <w:t>Power Spectral Density</w:t>
-      </w:r>
+        <w:t xml:space="preserve">Power </w:t>
+      </w:r>
+      <w:proofErr w:type="spellStart"/>
+      <w:r>
+        <w:rPr>
+          <w:rFonts w:ascii="Times New Roman" w:eastAsiaTheme="minorEastAsia" w:hAnsi="Times New Roman" w:cs="Times New Roman"/>
+          <w:sz w:val="28"/>
+          <w:szCs w:val="28"/>
+        </w:rPr>
+        <w:t>Spectral</w:t>
+      </w:r>
+      <w:proofErr w:type="spellEnd"/>
+      <w:r>
+        <w:rPr>
+          <w:rFonts w:ascii="Times New Roman" w:eastAsiaTheme="minorEastAsia" w:hAnsi="Times New Roman" w:cs="Times New Roman"/>
+          <w:sz w:val="28"/>
+          <w:szCs w:val="28"/>
+        </w:rPr>
+        <w:t xml:space="preserve"> </w:t>
+      </w:r>
+      <w:proofErr w:type="spellStart"/>
+      <w:r>
+        <w:rPr>
+          <w:rFonts w:ascii="Times New Roman" w:eastAsiaTheme="minorEastAsia" w:hAnsi="Times New Roman" w:cs="Times New Roman"/>
+          <w:sz w:val="28"/>
+          <w:szCs w:val="28"/>
+        </w:rPr>
+        <w:t>Density</w:t>
+      </w:r>
+      <w:proofErr w:type="spellEnd"/>
       <w:r>
         <w:rPr>
           <w:rFonts w:ascii="Times New Roman" w:eastAsiaTheme="minorEastAsia" w:hAnsi="Times New Roman" w:cs="Times New Roman"/>
@@ -14240,7 +15085,23 @@
           <w:sz w:val="28"/>
           <w:szCs w:val="28"/>
         </w:rPr>
-        <w:t>[4]</w:t>
+        <w:t>[</w:t>
+      </w:r>
+      <w:r>
+        <w:rPr>
+          <w:rFonts w:ascii="Times New Roman" w:eastAsiaTheme="minorEastAsia" w:hAnsi="Times New Roman" w:cs="Times New Roman"/>
+          <w:sz w:val="28"/>
+          <w:szCs w:val="28"/>
+        </w:rPr>
+        <w:t>5</w:t>
+      </w:r>
+      <w:r>
+        <w:rPr>
+          <w:rFonts w:ascii="Times New Roman" w:eastAsiaTheme="minorEastAsia" w:hAnsi="Times New Roman" w:cs="Times New Roman"/>
+          <w:sz w:val="28"/>
+          <w:szCs w:val="28"/>
+        </w:rPr>
+        <w:t>]</w:t>
       </w:r>
       <w:r>
         <w:rPr>
@@ -14267,7 +15128,6 @@
           <w:sz w:val="28"/>
           <w:szCs w:val="28"/>
         </w:rPr>
-        <w:lastRenderedPageBreak/>
         <w:t xml:space="preserve">После, конечный вектор признаков </w:t>
       </w:r>
       <m:oMath>
@@ -14589,6 +15449,7 @@
         </w:rPr>
         <w:t xml:space="preserve">с помощью взвешенной функции потерь </w:t>
       </w:r>
+      <w:proofErr w:type="spellStart"/>
       <w:r>
         <w:rPr>
           <w:rFonts w:ascii="Times New Roman" w:eastAsiaTheme="minorEastAsia" w:hAnsi="Times New Roman" w:cs="Times New Roman"/>
@@ -14598,6 +15459,7 @@
         </w:rPr>
         <w:t>cross-entropy</w:t>
       </w:r>
+      <w:proofErr w:type="spellEnd"/>
       <w:r>
         <w:rPr>
           <w:rFonts w:ascii="Times New Roman" w:eastAsiaTheme="minorEastAsia" w:hAnsi="Times New Roman" w:cs="Times New Roman"/>
@@ -14959,7 +15821,25 @@
           <w:sz w:val="28"/>
           <w:szCs w:val="28"/>
         </w:rPr>
-        <w:t>[4]</w:t>
+        <w:t>[</w:t>
+      </w:r>
+      <w:r>
+        <w:rPr>
+          <w:rFonts w:ascii="Times New Roman" w:eastAsiaTheme="minorEastAsia" w:hAnsi="Times New Roman" w:cs="Times New Roman"/>
+          <w:iCs/>
+          <w:sz w:val="28"/>
+          <w:szCs w:val="28"/>
+        </w:rPr>
+        <w:t>5</w:t>
+      </w:r>
+      <w:r>
+        <w:rPr>
+          <w:rFonts w:ascii="Times New Roman" w:eastAsiaTheme="minorEastAsia" w:hAnsi="Times New Roman" w:cs="Times New Roman"/>
+          <w:iCs/>
+          <w:sz w:val="28"/>
+          <w:szCs w:val="28"/>
+        </w:rPr>
+        <w:t>]</w:t>
       </w:r>
       <w:r>
         <w:rPr>
@@ -15015,7 +15895,23 @@
           <w:sz w:val="28"/>
           <w:szCs w:val="28"/>
         </w:rPr>
-        <w:t>[4]</w:t>
+        <w:t>[</w:t>
+      </w:r>
+      <w:r>
+        <w:rPr>
+          <w:rFonts w:ascii="Times New Roman" w:eastAsiaTheme="minorEastAsia" w:hAnsi="Times New Roman" w:cs="Times New Roman"/>
+          <w:sz w:val="28"/>
+          <w:szCs w:val="28"/>
+        </w:rPr>
+        <w:t>5</w:t>
+      </w:r>
+      <w:r>
+        <w:rPr>
+          <w:rFonts w:ascii="Times New Roman" w:eastAsiaTheme="minorEastAsia" w:hAnsi="Times New Roman" w:cs="Times New Roman"/>
+          <w:sz w:val="28"/>
+          <w:szCs w:val="28"/>
+        </w:rPr>
+        <w:t>]</w:t>
       </w:r>
       <w:r>
         <w:rPr>
@@ -15131,7 +16027,25 @@
           <w:sz w:val="28"/>
           <w:szCs w:val="28"/>
         </w:rPr>
-        <w:t xml:space="preserve"> одномерной свёрточной нейронной сети (1DCNN), состоящ</w:t>
+        <w:t xml:space="preserve"> одномерной </w:t>
+      </w:r>
+      <w:proofErr w:type="spellStart"/>
+      <w:r>
+        <w:rPr>
+          <w:rFonts w:ascii="Times New Roman" w:hAnsi="Times New Roman" w:cs="Times New Roman"/>
+          <w:sz w:val="28"/>
+          <w:szCs w:val="28"/>
+        </w:rPr>
+        <w:t>свёрточной</w:t>
+      </w:r>
+      <w:proofErr w:type="spellEnd"/>
+      <w:r>
+        <w:rPr>
+          <w:rFonts w:ascii="Times New Roman" w:hAnsi="Times New Roman" w:cs="Times New Roman"/>
+          <w:sz w:val="28"/>
+          <w:szCs w:val="28"/>
+        </w:rPr>
+        <w:t xml:space="preserve"> нейронной сети (1DCNN), состоящ</w:t>
       </w:r>
       <w:r>
         <w:rPr>
@@ -15171,15 +16085,7 @@
           <w:sz w:val="28"/>
           <w:szCs w:val="28"/>
         </w:rPr>
-        <w:t>способна решать задачу классификации аритмий по данным ЭКГ.</w:t>
-      </w:r>
-      <w:r>
-        <w:rPr>
-          <w:rFonts w:ascii="Times New Roman" w:hAnsi="Times New Roman" w:cs="Times New Roman"/>
-          <w:sz w:val="28"/>
-          <w:szCs w:val="28"/>
-        </w:rPr>
-        <w:t xml:space="preserve"> За каждым слоем Conv1D следует слой пакетной нормализации для корректировки и масштабирования входных данных, слои MaxPooling1D и слой отсева для предотвращения переобучения на этапе обучения. Есть слой сглаживания и 1 плотный слой. Обучение классификации выполняется с использованием функции потерь двоичной кросс-энтропии и </w:t>
+        <w:t xml:space="preserve">способна решать задачу классификации аритмий по данным </w:t>
       </w:r>
       <w:r>
         <w:rPr>
@@ -15188,7 +16094,15 @@
           <w:szCs w:val="28"/>
         </w:rPr>
         <w:lastRenderedPageBreak/>
-        <w:t>оптимизатора ADAM. Более подробн</w:t>
+        <w:t>ЭКГ.</w:t>
+      </w:r>
+      <w:r>
+        <w:rPr>
+          <w:rFonts w:ascii="Times New Roman" w:hAnsi="Times New Roman" w:cs="Times New Roman"/>
+          <w:sz w:val="28"/>
+          <w:szCs w:val="28"/>
+        </w:rPr>
+        <w:t> За каждым слоем Conv1D следует слой пакетной нормализации для корректировки и масштабирования входных данных, слои MaxPooling1D и слой отсева для предотвращения переобучения на этапе обучения. Есть слой сглаживания и 1 плотный слой. Обучение классификации выполняется с использованием функции потерь двоичной кросс-энтропии и оптимизатора ADAM. Более подробн</w:t>
       </w:r>
       <w:r>
         <w:rPr>
@@ -15251,6 +16165,7 @@
           <w:lang w:val="en-US"/>
           <w14:ligatures w14:val="standardContextual"/>
         </w:rPr>
+        <w:lastRenderedPageBreak/>
         <w:drawing>
           <wp:inline distT="0" distB="0" distL="0" distR="0" wp14:anchorId="0180ABC9" wp14:editId="07704CAD">
             <wp:extent cx="4499238" cy="6998815"/>
@@ -15301,7 +16216,6 @@
           <w:rFonts w:ascii="Times New Roman" w:hAnsi="Times New Roman" w:cs="Times New Roman"/>
           <w:sz w:val="28"/>
           <w:szCs w:val="28"/>
-          <w:lang w:val="en-US"/>
         </w:rPr>
       </w:pPr>
       <w:r>
@@ -15353,7 +16267,6 @@
           <w:sz w:val="28"/>
           <w:szCs w:val="28"/>
         </w:rPr>
-        <w:lastRenderedPageBreak/>
         <w:t>Для</w:t>
       </w:r>
       <w:r>
@@ -15566,6 +16479,7 @@
           <w:sz w:val="28"/>
           <w:szCs w:val="28"/>
         </w:rPr>
+        <w:lastRenderedPageBreak/>
         <w:t>Основная идея</w:t>
       </w:r>
       <w:r>
@@ -15583,16 +16497,7 @@
           <w:szCs w:val="28"/>
           <w:lang w:val="en-US"/>
         </w:rPr>
-        <w:t>G</w:t>
-      </w:r>
-      <w:r>
-        <w:rPr>
-          <w:rFonts w:ascii="Times New Roman" w:hAnsi="Times New Roman" w:cs="Times New Roman"/>
-          <w:sz w:val="28"/>
-          <w:szCs w:val="28"/>
-          <w:lang w:val="en-US"/>
-        </w:rPr>
-        <w:t>rad</w:t>
+        <w:t>Grad</w:t>
       </w:r>
       <w:r>
         <w:rPr>
@@ -15633,7 +16538,25 @@
           <w:sz w:val="28"/>
           <w:szCs w:val="28"/>
         </w:rPr>
-        <w:t xml:space="preserve"> градиентов, распространяющихся назад от интересующего класса к последнему свёрточному слою нейронной сети. Градиенты</w:t>
+        <w:t xml:space="preserve"> градиентов, распространяющихся назад от интересующего класса к последнему </w:t>
+      </w:r>
+      <w:proofErr w:type="spellStart"/>
+      <w:r>
+        <w:rPr>
+          <w:rFonts w:ascii="Times New Roman" w:hAnsi="Times New Roman" w:cs="Times New Roman"/>
+          <w:sz w:val="28"/>
+          <w:szCs w:val="28"/>
+        </w:rPr>
+        <w:t>свёрточному</w:t>
+      </w:r>
+      <w:proofErr w:type="spellEnd"/>
+      <w:r>
+        <w:rPr>
+          <w:rFonts w:ascii="Times New Roman" w:hAnsi="Times New Roman" w:cs="Times New Roman"/>
+          <w:sz w:val="28"/>
+          <w:szCs w:val="28"/>
+        </w:rPr>
+        <w:t xml:space="preserve"> слою нейронной сети. Градиенты</w:t>
       </w:r>
       <w:r>
         <w:rPr>
@@ -15963,25 +16886,7 @@
               <w:szCs w:val="28"/>
               <w:lang w:val="en-US"/>
             </w:rPr>
-            <m:t>​</m:t>
-          </m:r>
-          <m:r>
-            <w:rPr>
-              <w:rFonts w:ascii="Cambria Math" w:hAnsi="Cambria Math" w:cs="Times New Roman"/>
-              <w:sz w:val="28"/>
-              <w:szCs w:val="28"/>
-              <w:lang w:val="en-US"/>
-            </w:rPr>
-            <m:t xml:space="preserve"> </m:t>
-          </m:r>
-          <m:r>
-            <w:rPr>
-              <w:rFonts w:ascii="Cambria Math" w:hAnsi="Cambria Math" w:cs="Times New Roman"/>
-              <w:sz w:val="28"/>
-              <w:szCs w:val="28"/>
-              <w:lang w:val="en-US"/>
-            </w:rPr>
-            <m:t xml:space="preserve">= </m:t>
+            <m:t xml:space="preserve">​ = </m:t>
           </m:r>
           <m:f>
             <m:fPr>
@@ -16253,39 +17158,7 @@
             <w:sz w:val="28"/>
             <w:szCs w:val="28"/>
           </w:rPr>
-          <m:t xml:space="preserve"> </m:t>
-        </m:r>
-        <m:r>
-          <w:rPr>
-            <w:rFonts w:ascii="Cambria Math" w:hAnsi="Cambria Math" w:cs="Times New Roman"/>
-            <w:sz w:val="28"/>
-            <w:szCs w:val="28"/>
-          </w:rPr>
-          <m:t xml:space="preserve">= </m:t>
-        </m:r>
-        <m:r>
-          <w:rPr>
-            <w:rFonts w:ascii="Cambria Math" w:hAnsi="Cambria Math" w:cs="Times New Roman"/>
-            <w:sz w:val="28"/>
-            <w:szCs w:val="28"/>
-          </w:rPr>
-          <m:t>u</m:t>
-        </m:r>
-        <m:r>
-          <w:rPr>
-            <w:rFonts w:ascii="Cambria Math" w:hAnsi="Cambria Math" w:cs="Times New Roman"/>
-            <w:sz w:val="28"/>
-            <w:szCs w:val="28"/>
-          </w:rPr>
-          <m:t xml:space="preserve"> * </m:t>
-        </m:r>
-        <m:r>
-          <w:rPr>
-            <w:rFonts w:ascii="Cambria Math" w:hAnsi="Cambria Math" w:cs="Times New Roman"/>
-            <w:sz w:val="28"/>
-            <w:szCs w:val="28"/>
-          </w:rPr>
-          <m:t>v</m:t>
+          <m:t xml:space="preserve"> = u * v</m:t>
         </m:r>
       </m:oMath>
       <w:r>
@@ -16375,7 +17248,6 @@
           <w:rFonts w:ascii="Times New Roman" w:hAnsi="Times New Roman" w:cs="Times New Roman"/>
           <w:sz w:val="28"/>
           <w:szCs w:val="28"/>
-          <w:lang w:val="en-US"/>
         </w:rPr>
       </w:pPr>
       <w:r>
@@ -16498,6 +17370,7 @@
         </w:rPr>
         <w:t xml:space="preserve">применяется функция </w:t>
       </w:r>
+      <w:proofErr w:type="spellStart"/>
       <w:r>
         <w:rPr>
           <w:rFonts w:ascii="Times New Roman" w:hAnsi="Times New Roman" w:cs="Times New Roman"/>
@@ -16507,6 +17380,7 @@
         </w:rPr>
         <w:t>ReLU</w:t>
       </w:r>
+      <w:proofErr w:type="spellEnd"/>
       <w:r>
         <w:rPr>
           <w:rFonts w:ascii="Times New Roman" w:hAnsi="Times New Roman" w:cs="Times New Roman"/>
@@ -16900,15 +17774,25 @@
           <w:sz w:val="28"/>
           <w:szCs w:val="28"/>
         </w:rPr>
-        <w:t xml:space="preserve">При этом особое внимание уделяется градиентам </w:t>
-      </w:r>
-      <w:r>
-        <w:rPr>
-          <w:rFonts w:ascii="Times New Roman" w:hAnsi="Times New Roman" w:cs="Times New Roman"/>
-          <w:sz w:val="28"/>
-          <w:szCs w:val="28"/>
-        </w:rPr>
-        <w:t xml:space="preserve">по отношению к картам активации из первого свёрточного слоя модели. </w:t>
+        <w:t xml:space="preserve">При этом особое внимание уделяется градиентам по отношению к картам активации из первого </w:t>
+      </w:r>
+      <w:proofErr w:type="spellStart"/>
+      <w:r>
+        <w:rPr>
+          <w:rFonts w:ascii="Times New Roman" w:hAnsi="Times New Roman" w:cs="Times New Roman"/>
+          <w:sz w:val="28"/>
+          <w:szCs w:val="28"/>
+        </w:rPr>
+        <w:t>свёрточного</w:t>
+      </w:r>
+      <w:proofErr w:type="spellEnd"/>
+      <w:r>
+        <w:rPr>
+          <w:rFonts w:ascii="Times New Roman" w:hAnsi="Times New Roman" w:cs="Times New Roman"/>
+          <w:sz w:val="28"/>
+          <w:szCs w:val="28"/>
+        </w:rPr>
+        <w:t xml:space="preserve"> слоя модели. </w:t>
       </w:r>
       <w:r>
         <w:rPr>
@@ -17036,8 +17920,16 @@
           <w:sz w:val="28"/>
           <w:szCs w:val="28"/>
         </w:rPr>
+        <w:t xml:space="preserve">Все градиенты, связанные с отрицательными значениями на картах активации, обнуляются. Затем для каждого фильтра вычисляется среднее значение градиента, которое используется как вес. Каждая карта активации умножается на соответствующий вес, и все карты суммируются для </w:t>
+      </w:r>
+      <w:r>
+        <w:rPr>
+          <w:rFonts w:ascii="Times New Roman" w:hAnsi="Times New Roman" w:cs="Times New Roman"/>
+          <w:sz w:val="28"/>
+          <w:szCs w:val="28"/>
+        </w:rPr>
         <w:lastRenderedPageBreak/>
-        <w:t>Все градиенты, связанные с отрицательными значениями на картах активации, обнуляются. Затем для каждого фильтра вычисляется среднее значение градиента, которое используется как вес. Каждая карта активации умножается на соответствующий вес, и все карты суммируются для получения итоговой тепловой карты. Полученная карта нормализуется между 0 и 1.</w:t>
+        <w:t>получения итоговой тепловой карты. Полученная карта нормализуется между 0 и 1.</w:t>
       </w:r>
     </w:p>
     <w:p>
@@ -17354,7 +18246,173 @@
           <w:szCs w:val="28"/>
           <w:lang w:val="en-US"/>
         </w:rPr>
-        <w:t xml:space="preserve">[1] </w:t>
+        <w:t>[</w:t>
+      </w:r>
+      <w:r>
+        <w:rPr>
+          <w:rFonts w:ascii="Times New Roman" w:hAnsi="Times New Roman" w:cs="Times New Roman"/>
+          <w:sz w:val="28"/>
+          <w:szCs w:val="28"/>
+          <w:lang w:val="en-US"/>
+        </w:rPr>
+        <w:t>1</w:t>
+      </w:r>
+      <w:r>
+        <w:rPr>
+          <w:rFonts w:ascii="Times New Roman" w:hAnsi="Times New Roman" w:cs="Times New Roman"/>
+          <w:sz w:val="28"/>
+          <w:szCs w:val="28"/>
+          <w:lang w:val="en-US"/>
+        </w:rPr>
+        <w:t xml:space="preserve">] </w:t>
+      </w:r>
+      <w:r>
+        <w:rPr>
+          <w:rFonts w:ascii="Times New Roman" w:hAnsi="Times New Roman" w:cs="Times New Roman"/>
+          <w:sz w:val="28"/>
+          <w:szCs w:val="28"/>
+          <w:lang w:val="en-US"/>
+        </w:rPr>
+        <w:t xml:space="preserve">Ayano, Y.M.; Schwenker, F.; Dufera, B.D.; </w:t>
+      </w:r>
+      <w:proofErr w:type="spellStart"/>
+      <w:r>
+        <w:rPr>
+          <w:rFonts w:ascii="Times New Roman" w:hAnsi="Times New Roman" w:cs="Times New Roman"/>
+          <w:sz w:val="28"/>
+          <w:szCs w:val="28"/>
+          <w:lang w:val="en-US"/>
+        </w:rPr>
+        <w:t>Debelee</w:t>
+      </w:r>
+      <w:proofErr w:type="spellEnd"/>
+      <w:r>
+        <w:rPr>
+          <w:rFonts w:ascii="Times New Roman" w:hAnsi="Times New Roman" w:cs="Times New Roman"/>
+          <w:sz w:val="28"/>
+          <w:szCs w:val="28"/>
+          <w:lang w:val="en-US"/>
+        </w:rPr>
+        <w:t>, T.G. Interpretable Machine Learning Techniques in ECG-Based Heart Disease Classification: A Systematic Review. </w:t>
+      </w:r>
+      <w:r>
+        <w:rPr>
+          <w:rFonts w:ascii="Times New Roman" w:hAnsi="Times New Roman" w:cs="Times New Roman"/>
+          <w:i/>
+          <w:iCs/>
+          <w:sz w:val="28"/>
+          <w:szCs w:val="28"/>
+          <w:lang w:val="en-US"/>
+        </w:rPr>
+        <w:t>Diagnostics</w:t>
+      </w:r>
+      <w:r>
+        <w:rPr>
+          <w:rFonts w:ascii="Times New Roman" w:hAnsi="Times New Roman" w:cs="Times New Roman"/>
+          <w:sz w:val="28"/>
+          <w:szCs w:val="28"/>
+          <w:lang w:val="en-US"/>
+        </w:rPr>
+        <w:t> </w:t>
+      </w:r>
+      <w:r>
+        <w:rPr>
+          <w:rFonts w:ascii="Times New Roman" w:hAnsi="Times New Roman" w:cs="Times New Roman"/>
+          <w:b/>
+          <w:bCs/>
+          <w:sz w:val="28"/>
+          <w:szCs w:val="28"/>
+          <w:lang w:val="en-US"/>
+        </w:rPr>
+        <w:t>2023</w:t>
+      </w:r>
+      <w:r>
+        <w:rPr>
+          <w:rFonts w:ascii="Times New Roman" w:hAnsi="Times New Roman" w:cs="Times New Roman"/>
+          <w:sz w:val="28"/>
+          <w:szCs w:val="28"/>
+          <w:lang w:val="en-US"/>
+        </w:rPr>
+        <w:t>, </w:t>
+      </w:r>
+      <w:r>
+        <w:rPr>
+          <w:rFonts w:ascii="Times New Roman" w:hAnsi="Times New Roman" w:cs="Times New Roman"/>
+          <w:i/>
+          <w:iCs/>
+          <w:sz w:val="28"/>
+          <w:szCs w:val="28"/>
+          <w:lang w:val="en-US"/>
+        </w:rPr>
+        <w:t>13</w:t>
+      </w:r>
+      <w:r>
+        <w:rPr>
+          <w:rFonts w:ascii="Times New Roman" w:hAnsi="Times New Roman" w:cs="Times New Roman"/>
+          <w:sz w:val="28"/>
+          <w:szCs w:val="28"/>
+          <w:lang w:val="en-US"/>
+        </w:rPr>
+        <w:t xml:space="preserve">, 111. </w:t>
+      </w:r>
+      <w:hyperlink r:id="rId9" w:history="1">
+        <w:r>
+          <w:rPr>
+            <w:rStyle w:val="ac"/>
+            <w:rFonts w:ascii="Times New Roman" w:hAnsi="Times New Roman" w:cs="Times New Roman"/>
+            <w:sz w:val="28"/>
+            <w:szCs w:val="28"/>
+            <w:lang w:val="en-US"/>
+          </w:rPr>
+          <w:t>https://doi.org/10.3390/diagnostics13010111</w:t>
+        </w:r>
+      </w:hyperlink>
+      <w:r>
+        <w:rPr>
+          <w:rFonts w:ascii="Times New Roman" w:hAnsi="Times New Roman" w:cs="Times New Roman"/>
+          <w:sz w:val="28"/>
+          <w:szCs w:val="28"/>
+          <w:lang w:val="en-US"/>
+        </w:rPr>
+        <w:t xml:space="preserve"> </w:t>
+      </w:r>
+    </w:p>
+    <w:p>
+      <w:pPr>
+        <w:jc w:val="both"/>
+        <w:rPr>
+          <w:rFonts w:ascii="Times New Roman" w:hAnsi="Times New Roman" w:cs="Times New Roman"/>
+          <w:sz w:val="28"/>
+          <w:szCs w:val="28"/>
+          <w:lang w:val="en-US"/>
+        </w:rPr>
+      </w:pPr>
+      <w:r>
+        <w:rPr>
+          <w:rFonts w:ascii="Times New Roman" w:hAnsi="Times New Roman" w:cs="Times New Roman"/>
+          <w:sz w:val="28"/>
+          <w:szCs w:val="28"/>
+          <w:lang w:val="en-US"/>
+        </w:rPr>
+        <w:t>[</w:t>
+      </w:r>
+      <w:r>
+        <w:rPr>
+          <w:rFonts w:ascii="Times New Roman" w:hAnsi="Times New Roman" w:cs="Times New Roman"/>
+          <w:sz w:val="28"/>
+          <w:szCs w:val="28"/>
+          <w:lang w:val="en-US"/>
+        </w:rPr>
+        <w:t>2</w:t>
+      </w:r>
+      <w:r>
+        <w:rPr>
+          <w:rFonts w:ascii="Times New Roman" w:hAnsi="Times New Roman" w:cs="Times New Roman"/>
+          <w:sz w:val="28"/>
+          <w:szCs w:val="28"/>
+          <w:lang w:val="en-US"/>
+        </w:rPr>
+        <w:t xml:space="preserve">] </w:t>
       </w:r>
       <w:r>
         <w:rPr>
@@ -17608,7 +18666,7 @@
         </w:rPr>
         <w:t xml:space="preserve"> </w:t>
       </w:r>
-      <w:hyperlink r:id="rId9" w:history="1">
+      <w:hyperlink r:id="rId10" w:history="1">
         <w:r>
           <w:rPr>
             <w:rStyle w:val="ac"/>
@@ -17656,7 +18714,7 @@
           <w:szCs w:val="28"/>
           <w:lang w:val="en-US"/>
         </w:rPr>
-        <w:t>2</w:t>
+        <w:t>3</w:t>
       </w:r>
       <w:r>
         <w:rPr>
@@ -17674,9 +18732,29 @@
           <w:szCs w:val="28"/>
           <w:lang w:val="en-US"/>
         </w:rPr>
-        <w:t xml:space="preserve">Slack, D.; Hilgard, S.; Jia, E.; Singh, S.; Lakkaraju, H. Fooling LIME and SHAP. In Proceedings of the AAAI/ACM Conference on AI, Ethics and Society, New York, NY, USA, 7–9 February 2020; pp. 180–186 </w:t>
-      </w:r>
-      <w:hyperlink r:id="rId10" w:history="1">
+        <w:t xml:space="preserve">Slack, D.; Hilgard, S.; Jia, E.; Singh, S.; </w:t>
+      </w:r>
+      <w:proofErr w:type="spellStart"/>
+      <w:r>
+        <w:rPr>
+          <w:rFonts w:ascii="Times New Roman" w:hAnsi="Times New Roman" w:cs="Times New Roman"/>
+          <w:sz w:val="28"/>
+          <w:szCs w:val="28"/>
+          <w:lang w:val="en-US"/>
+        </w:rPr>
+        <w:t>Lakkaraju</w:t>
+      </w:r>
+      <w:proofErr w:type="spellEnd"/>
+      <w:r>
+        <w:rPr>
+          <w:rFonts w:ascii="Times New Roman" w:hAnsi="Times New Roman" w:cs="Times New Roman"/>
+          <w:sz w:val="28"/>
+          <w:szCs w:val="28"/>
+          <w:lang w:val="en-US"/>
+        </w:rPr>
+        <w:t xml:space="preserve">, H. Fooling LIME and SHAP. In Proceedings of the AAAI/ACM Conference on AI, Ethics and Society, New York, NY, USA, 7–9 February 2020; pp. 180–186 </w:t>
+      </w:r>
+      <w:hyperlink r:id="rId11" w:history="1">
         <w:r>
           <w:rPr>
             <w:rStyle w:val="ac"/>
@@ -17724,7 +18802,7 @@
           <w:szCs w:val="28"/>
           <w:lang w:val="en-US"/>
         </w:rPr>
-        <w:t>3</w:t>
+        <w:t>4</w:t>
       </w:r>
       <w:r>
         <w:rPr>
@@ -17742,9 +18820,29 @@
           <w:szCs w:val="28"/>
           <w:lang w:val="en-US"/>
         </w:rPr>
-        <w:t xml:space="preserve">R. Li, X. Zhang, H. Dai, B. Zhou and Z. Wang, "Interpretability Analysis of Heartbeat Classification Based on Heartbeat Activity’s Global Sequence Features and BiLSTM-Attention Neural Network," in IEEE Access, vol. 7, pp. 109870-109883, 2019. </w:t>
-      </w:r>
-      <w:hyperlink r:id="rId11" w:anchor="references" w:history="1">
+        <w:t xml:space="preserve">R. Li, X. Zhang, H. Dai, B. Zhou and Z. Wang, "Interpretability Analysis of Heartbeat Classification Based on Heartbeat Activity’s Global Sequence Features and </w:t>
+      </w:r>
+      <w:proofErr w:type="spellStart"/>
+      <w:r>
+        <w:rPr>
+          <w:rFonts w:ascii="Times New Roman" w:hAnsi="Times New Roman" w:cs="Times New Roman"/>
+          <w:sz w:val="28"/>
+          <w:szCs w:val="28"/>
+          <w:lang w:val="en-US"/>
+        </w:rPr>
+        <w:t>BiLSTM</w:t>
+      </w:r>
+      <w:proofErr w:type="spellEnd"/>
+      <w:r>
+        <w:rPr>
+          <w:rFonts w:ascii="Times New Roman" w:hAnsi="Times New Roman" w:cs="Times New Roman"/>
+          <w:sz w:val="28"/>
+          <w:szCs w:val="28"/>
+          <w:lang w:val="en-US"/>
+        </w:rPr>
+        <w:t xml:space="preserve">-Attention Neural Network," in IEEE Access, vol. 7, pp. 109870-109883, 2019. </w:t>
+      </w:r>
+      <w:hyperlink r:id="rId12" w:anchor="references" w:history="1">
         <w:r>
           <w:rPr>
             <w:rStyle w:val="ac"/>
@@ -17783,16 +18881,34 @@
           <w:szCs w:val="28"/>
           <w:lang w:val="en-US"/>
         </w:rPr>
-        <w:t xml:space="preserve">[4] </w:t>
-      </w:r>
-      <w:r>
-        <w:rPr>
-          <w:rFonts w:ascii="Times New Roman" w:hAnsi="Times New Roman" w:cs="Times New Roman"/>
-          <w:sz w:val="28"/>
-          <w:szCs w:val="28"/>
-          <w:lang w:val="en-US"/>
-        </w:rPr>
-        <w:t xml:space="preserve">Hong, S.; Xiao, C.; Ma, T.; Li, H.; Sun, J. MINA: Multilevel Knowledge-Guided Attention for Modeling Electrocardiography Signals. In Proceedings of the Twenty-Eighth International Joint Conference on Artificial Intelligence, </w:t>
+        <w:t>[</w:t>
+      </w:r>
+      <w:r>
+        <w:rPr>
+          <w:rFonts w:ascii="Times New Roman" w:hAnsi="Times New Roman" w:cs="Times New Roman"/>
+          <w:sz w:val="28"/>
+          <w:szCs w:val="28"/>
+          <w:lang w:val="en-US"/>
+        </w:rPr>
+        <w:t>5</w:t>
+      </w:r>
+      <w:r>
+        <w:rPr>
+          <w:rFonts w:ascii="Times New Roman" w:hAnsi="Times New Roman" w:cs="Times New Roman"/>
+          <w:sz w:val="28"/>
+          <w:szCs w:val="28"/>
+          <w:lang w:val="en-US"/>
+        </w:rPr>
+        <w:t xml:space="preserve">] </w:t>
+      </w:r>
+      <w:r>
+        <w:rPr>
+          <w:rFonts w:ascii="Times New Roman" w:hAnsi="Times New Roman" w:cs="Times New Roman"/>
+          <w:sz w:val="28"/>
+          <w:szCs w:val="28"/>
+          <w:lang w:val="en-US"/>
+        </w:rPr>
+        <w:t xml:space="preserve">Hong, S.; Xiao, C.; Ma, T.; Li, H.; Sun, J. MINA: Multilevel Knowledge-Guided Attention for Modeling Electrocardiography Signals. In Proceedings of the Twenty-Eighth International Joint Conference on Artificial Intelligence, International Joint Conferences on Artificial Intelligence Organization, Vienna, </w:t>
       </w:r>
       <w:r>
         <w:rPr>
@@ -17802,7 +18918,7 @@
           <w:lang w:val="en-US"/>
         </w:rPr>
         <w:lastRenderedPageBreak/>
-        <w:t>International Joint Conferences on Artificial Intelligence Organization, Vienna, Austria, 10–16 August 2019; pp. 5888–5894.</w:t>
+        <w:t>Austria, 10–16 August 2019; pp. 5888–5894.</w:t>
       </w:r>
       <w:r>
         <w:rPr>
@@ -17813,7 +18929,7 @@
         </w:rPr>
         <w:t xml:space="preserve"> </w:t>
       </w:r>
-      <w:hyperlink r:id="rId12" w:history="1">
+      <w:hyperlink r:id="rId13" w:history="1">
         <w:r>
           <w:rPr>
             <w:rStyle w:val="ac"/>
@@ -17852,16 +18968,45 @@
           <w:szCs w:val="28"/>
           <w:lang w:val="en-US"/>
         </w:rPr>
-        <w:t xml:space="preserve">[5] </w:t>
-      </w:r>
-      <w:r>
-        <w:rPr>
-          <w:rFonts w:ascii="Times New Roman" w:hAnsi="Times New Roman" w:cs="Times New Roman"/>
-          <w:sz w:val="28"/>
-          <w:szCs w:val="28"/>
-          <w:lang w:val="en-US"/>
-        </w:rPr>
-        <w:t xml:space="preserve">Bahdanau, D.; Cho, K.; Bengio, Y. Neural Machine Translation by Jointly Learning to Align and Translate. In Proceedings of the 3rd International Conference on Learning Representations, ICLR 2015, San Diego, CA, USA, 7–9 May 2015; Conference Track Proceedings. </w:t>
+        <w:t>[</w:t>
+      </w:r>
+      <w:r>
+        <w:rPr>
+          <w:rFonts w:ascii="Times New Roman" w:hAnsi="Times New Roman" w:cs="Times New Roman"/>
+          <w:sz w:val="28"/>
+          <w:szCs w:val="28"/>
+          <w:lang w:val="en-US"/>
+        </w:rPr>
+        <w:t>6</w:t>
+      </w:r>
+      <w:r>
+        <w:rPr>
+          <w:rFonts w:ascii="Times New Roman" w:hAnsi="Times New Roman" w:cs="Times New Roman"/>
+          <w:sz w:val="28"/>
+          <w:szCs w:val="28"/>
+          <w:lang w:val="en-US"/>
+        </w:rPr>
+        <w:t xml:space="preserve">] </w:t>
+      </w:r>
+      <w:proofErr w:type="spellStart"/>
+      <w:r>
+        <w:rPr>
+          <w:rFonts w:ascii="Times New Roman" w:hAnsi="Times New Roman" w:cs="Times New Roman"/>
+          <w:sz w:val="28"/>
+          <w:szCs w:val="28"/>
+          <w:lang w:val="en-US"/>
+        </w:rPr>
+        <w:t>Bahdanau</w:t>
+      </w:r>
+      <w:proofErr w:type="spellEnd"/>
+      <w:r>
+        <w:rPr>
+          <w:rFonts w:ascii="Times New Roman" w:hAnsi="Times New Roman" w:cs="Times New Roman"/>
+          <w:sz w:val="28"/>
+          <w:szCs w:val="28"/>
+          <w:lang w:val="en-US"/>
+        </w:rPr>
+        <w:t xml:space="preserve">, D.; Cho, K.; Bengio, Y. Neural Machine Translation by Jointly Learning to Align and Translate. In Proceedings of the 3rd International Conference on Learning Representations, ICLR 2015, San Diego, CA, USA, 7–9 May 2015; Conference Track Proceedings. </w:t>
       </w:r>
     </w:p>
     <w:p>
@@ -17881,18 +19026,56 @@
           <w:szCs w:val="28"/>
           <w:lang w:val="en-US"/>
         </w:rPr>
-        <w:t xml:space="preserve">[6] </w:t>
-      </w:r>
-      <w:r>
-        <w:rPr>
-          <w:rFonts w:ascii="Times New Roman" w:hAnsi="Times New Roman" w:cs="Times New Roman"/>
-          <w:sz w:val="28"/>
-          <w:szCs w:val="28"/>
-          <w:lang w:val="en-US"/>
-        </w:rPr>
-        <w:t xml:space="preserve">Zhou, B.; Khosla, A.; Lapedriza, A.; Oliva, A.; Torralba, A. Learning Deep Features for Discriminative Localization. In Proceedings of the 2016 IEEE Conference on Computer Vision and Pattern Recognition (CVPR), Las Vegas, NV, USA, 27–30 June 2016. </w:t>
-      </w:r>
-      <w:hyperlink r:id="rId13" w:history="1">
+        <w:t>[</w:t>
+      </w:r>
+      <w:r>
+        <w:rPr>
+          <w:rFonts w:ascii="Times New Roman" w:hAnsi="Times New Roman" w:cs="Times New Roman"/>
+          <w:sz w:val="28"/>
+          <w:szCs w:val="28"/>
+          <w:lang w:val="en-US"/>
+        </w:rPr>
+        <w:t>7</w:t>
+      </w:r>
+      <w:r>
+        <w:rPr>
+          <w:rFonts w:ascii="Times New Roman" w:hAnsi="Times New Roman" w:cs="Times New Roman"/>
+          <w:sz w:val="28"/>
+          <w:szCs w:val="28"/>
+          <w:lang w:val="en-US"/>
+        </w:rPr>
+        <w:t xml:space="preserve">] </w:t>
+      </w:r>
+      <w:r>
+        <w:rPr>
+          <w:rFonts w:ascii="Times New Roman" w:hAnsi="Times New Roman" w:cs="Times New Roman"/>
+          <w:sz w:val="28"/>
+          <w:szCs w:val="28"/>
+          <w:lang w:val="en-US"/>
+        </w:rPr>
+        <w:t xml:space="preserve">Zhou, B.; Khosla, A.; </w:t>
+      </w:r>
+      <w:proofErr w:type="spellStart"/>
+      <w:r>
+        <w:rPr>
+          <w:rFonts w:ascii="Times New Roman" w:hAnsi="Times New Roman" w:cs="Times New Roman"/>
+          <w:sz w:val="28"/>
+          <w:szCs w:val="28"/>
+          <w:lang w:val="en-US"/>
+        </w:rPr>
+        <w:t>Lapedriza</w:t>
+      </w:r>
+      <w:proofErr w:type="spellEnd"/>
+      <w:r>
+        <w:rPr>
+          <w:rFonts w:ascii="Times New Roman" w:hAnsi="Times New Roman" w:cs="Times New Roman"/>
+          <w:sz w:val="28"/>
+          <w:szCs w:val="28"/>
+          <w:lang w:val="en-US"/>
+        </w:rPr>
+        <w:t xml:space="preserve">, A.; Oliva, A.; Torralba, A. Learning Deep Features for Discriminative Localization. In Proceedings of the 2016 IEEE Conference on Computer Vision and Pattern Recognition (CVPR), Las Vegas, NV, USA, 27–30 June 2016. </w:t>
+      </w:r>
+      <w:hyperlink r:id="rId14" w:history="1">
         <w:r>
           <w:rPr>
             <w:rStyle w:val="ac"/>
@@ -17921,27 +19104,45 @@
           <w:rFonts w:ascii="Times New Roman" w:hAnsi="Times New Roman" w:cs="Times New Roman"/>
           <w:sz w:val="28"/>
           <w:szCs w:val="28"/>
-          <w:lang w:val="en-US"/>
-        </w:rPr>
-      </w:pPr>
-      <w:r>
-        <w:rPr>
-          <w:rFonts w:ascii="Times New Roman" w:hAnsi="Times New Roman" w:cs="Times New Roman"/>
-          <w:sz w:val="28"/>
-          <w:szCs w:val="28"/>
-          <w:lang w:val="en-US"/>
-        </w:rPr>
-        <w:t xml:space="preserve">[7] </w:t>
-      </w:r>
-      <w:r>
-        <w:rPr>
-          <w:rFonts w:ascii="Times New Roman" w:hAnsi="Times New Roman" w:cs="Times New Roman"/>
-          <w:sz w:val="28"/>
-          <w:szCs w:val="28"/>
-          <w:lang w:val="en-US"/>
-        </w:rPr>
-        <w:t>Ayano, Y.M.; Schwenker, F.; Dufera, B.D.; Debelee, T.G. Interpretable Machine Learning Techniques in ECG-Based Heart Disease Classification: A Systematic Review. </w:t>
-      </w:r>
+        </w:rPr>
+      </w:pPr>
+      <w:r>
+        <w:rPr>
+          <w:rFonts w:ascii="Times New Roman" w:hAnsi="Times New Roman" w:cs="Times New Roman"/>
+          <w:sz w:val="28"/>
+          <w:szCs w:val="28"/>
+          <w:lang w:val="en-US"/>
+        </w:rPr>
+        <w:t>[</w:t>
+      </w:r>
+      <w:r>
+        <w:rPr>
+          <w:rFonts w:ascii="Times New Roman" w:hAnsi="Times New Roman" w:cs="Times New Roman"/>
+          <w:sz w:val="28"/>
+          <w:szCs w:val="28"/>
+          <w:lang w:val="en-US"/>
+        </w:rPr>
+        <w:t>8</w:t>
+      </w:r>
+      <w:r>
+        <w:rPr>
+          <w:rFonts w:ascii="Times New Roman" w:hAnsi="Times New Roman" w:cs="Times New Roman"/>
+          <w:sz w:val="28"/>
+          <w:szCs w:val="28"/>
+          <w:lang w:val="en-US"/>
+        </w:rPr>
+        <w:t xml:space="preserve">] </w:t>
+      </w:r>
+      <w:r>
+        <w:rPr>
+          <w:rFonts w:ascii="Times New Roman" w:hAnsi="Times New Roman" w:cs="Times New Roman"/>
+          <w:sz w:val="28"/>
+          <w:szCs w:val="28"/>
+          <w:lang w:val="en-US"/>
+        </w:rPr>
+        <w:t>Zhang, D.; Yang, S.; Yuan, X.; Zhang, P. Interpretable deep learning for automatic diagnosis of 12-lead electrocardiogram. </w:t>
+      </w:r>
+      <w:proofErr w:type="spellStart"/>
       <w:r>
         <w:rPr>
           <w:rFonts w:ascii="Times New Roman" w:hAnsi="Times New Roman" w:cs="Times New Roman"/>
@@ -17951,135 +19152,9 @@
           <w:szCs w:val="28"/>
           <w:lang w:val="en-US"/>
         </w:rPr>
-        <w:t>Diagnostics</w:t>
-      </w:r>
-      <w:r>
-        <w:rPr>
-          <w:rFonts w:ascii="Times New Roman" w:hAnsi="Times New Roman" w:cs="Times New Roman"/>
-          <w:sz w:val="28"/>
-          <w:szCs w:val="28"/>
-          <w:lang w:val="en-US"/>
-        </w:rPr>
-        <w:t> </w:t>
-      </w:r>
-      <w:r>
-        <w:rPr>
-          <w:rFonts w:ascii="Times New Roman" w:hAnsi="Times New Roman" w:cs="Times New Roman"/>
-          <w:b/>
-          <w:bCs/>
-          <w:sz w:val="28"/>
-          <w:szCs w:val="28"/>
-          <w:lang w:val="en-US"/>
-        </w:rPr>
-        <w:t>2023</w:t>
-      </w:r>
-      <w:r>
-        <w:rPr>
-          <w:rFonts w:ascii="Times New Roman" w:hAnsi="Times New Roman" w:cs="Times New Roman"/>
-          <w:sz w:val="28"/>
-          <w:szCs w:val="28"/>
-          <w:lang w:val="en-US"/>
-        </w:rPr>
-        <w:t>, </w:t>
-      </w:r>
-      <w:r>
-        <w:rPr>
-          <w:rFonts w:ascii="Times New Roman" w:hAnsi="Times New Roman" w:cs="Times New Roman"/>
-          <w:i/>
-          <w:iCs/>
-          <w:sz w:val="28"/>
-          <w:szCs w:val="28"/>
-          <w:lang w:val="en-US"/>
-        </w:rPr>
-        <w:t>13</w:t>
-      </w:r>
-      <w:r>
-        <w:rPr>
-          <w:rFonts w:ascii="Times New Roman" w:hAnsi="Times New Roman" w:cs="Times New Roman"/>
-          <w:sz w:val="28"/>
-          <w:szCs w:val="28"/>
-          <w:lang w:val="en-US"/>
-        </w:rPr>
-        <w:t xml:space="preserve">, 111. </w:t>
-      </w:r>
-      <w:hyperlink r:id="rId14" w:history="1">
-        <w:r>
-          <w:rPr>
-            <w:rStyle w:val="ac"/>
-            <w:rFonts w:ascii="Times New Roman" w:hAnsi="Times New Roman" w:cs="Times New Roman"/>
-            <w:sz w:val="28"/>
-            <w:szCs w:val="28"/>
-            <w:lang w:val="en-US"/>
-          </w:rPr>
-          <w:t>https://doi.org/10.3390/diagnostics13010111</w:t>
-        </w:r>
-      </w:hyperlink>
-      <w:r>
-        <w:rPr>
-          <w:rFonts w:ascii="Times New Roman" w:hAnsi="Times New Roman" w:cs="Times New Roman"/>
-          <w:sz w:val="28"/>
-          <w:szCs w:val="28"/>
-          <w:lang w:val="en-US"/>
-        </w:rPr>
-        <w:t xml:space="preserve"> </w:t>
-      </w:r>
-    </w:p>
-    <w:p>
-      <w:pPr>
-        <w:jc w:val="both"/>
-        <w:rPr>
-          <w:rFonts w:ascii="Times New Roman" w:hAnsi="Times New Roman" w:cs="Times New Roman"/>
-          <w:sz w:val="28"/>
-          <w:szCs w:val="28"/>
-        </w:rPr>
-      </w:pPr>
-      <w:r>
-        <w:rPr>
-          <w:rFonts w:ascii="Times New Roman" w:hAnsi="Times New Roman" w:cs="Times New Roman"/>
-          <w:sz w:val="28"/>
-          <w:szCs w:val="28"/>
-          <w:lang w:val="en-US"/>
-        </w:rPr>
-        <w:t>[</w:t>
-      </w:r>
-      <w:r>
-        <w:rPr>
-          <w:rFonts w:ascii="Times New Roman" w:hAnsi="Times New Roman" w:cs="Times New Roman"/>
-          <w:sz w:val="28"/>
-          <w:szCs w:val="28"/>
-          <w:lang w:val="en-US"/>
-        </w:rPr>
-        <w:t>8</w:t>
-      </w:r>
-      <w:r>
-        <w:rPr>
-          <w:rFonts w:ascii="Times New Roman" w:hAnsi="Times New Roman" w:cs="Times New Roman"/>
-          <w:sz w:val="28"/>
-          <w:szCs w:val="28"/>
-          <w:lang w:val="en-US"/>
-        </w:rPr>
-        <w:t xml:space="preserve">] </w:t>
-      </w:r>
-      <w:r>
-        <w:rPr>
-          <w:rFonts w:ascii="Times New Roman" w:hAnsi="Times New Roman" w:cs="Times New Roman"/>
-          <w:sz w:val="28"/>
-          <w:szCs w:val="28"/>
-          <w:lang w:val="en-US"/>
-        </w:rPr>
-        <w:t>Zhang, D.; Yang, S.; Yuan, X.; Zhang, P. Interpretable deep learning for automatic diagnosis of 12-lead electrocardiogram. </w:t>
-      </w:r>
-      <w:r>
-        <w:rPr>
-          <w:rFonts w:ascii="Times New Roman" w:hAnsi="Times New Roman" w:cs="Times New Roman"/>
-          <w:i/>
-          <w:iCs/>
-          <w:sz w:val="28"/>
-          <w:szCs w:val="28"/>
-          <w:lang w:val="en-US"/>
-        </w:rPr>
         <w:t>iScience</w:t>
       </w:r>
+      <w:proofErr w:type="spellEnd"/>
       <w:r>
         <w:rPr>
           <w:rFonts w:ascii="Times New Roman" w:hAnsi="Times New Roman" w:cs="Times New Roman"/>
@@ -18215,6 +19290,7 @@
           </w:rPr>
           <w:t>/</w:t>
         </w:r>
+        <w:proofErr w:type="spellStart"/>
         <w:r>
           <w:rPr>
             <w:rStyle w:val="ac"/>
@@ -18225,6 +19301,7 @@
           </w:rPr>
           <w:t>iscience</w:t>
         </w:r>
+        <w:proofErr w:type="spellEnd"/>
         <w:r>
           <w:rPr>
             <w:rStyle w:val="ac"/>
@@ -18234,6 +19311,7 @@
           </w:rPr>
           <w:t>/</w:t>
         </w:r>
+        <w:proofErr w:type="spellStart"/>
         <w:r>
           <w:rPr>
             <w:rStyle w:val="ac"/>
@@ -18244,6 +19322,7 @@
           </w:rPr>
           <w:t>fulltext</w:t>
         </w:r>
+        <w:proofErr w:type="spellEnd"/>
         <w:r>
           <w:rPr>
             <w:rStyle w:val="ac"/>
@@ -18310,6 +19389,7 @@
           </w:rPr>
           <w:t>://</w:t>
         </w:r>
+        <w:proofErr w:type="spellStart"/>
         <w:r>
           <w:rPr>
             <w:rStyle w:val="ac"/>
@@ -18320,6 +19400,7 @@
           </w:rPr>
           <w:t>giter</w:t>
         </w:r>
+        <w:proofErr w:type="spellEnd"/>
         <w:r>
           <w:rPr>
             <w:rStyle w:val="ac"/>
@@ -18329,6 +19410,7 @@
           </w:rPr>
           <w:t>.</w:t>
         </w:r>
+        <w:proofErr w:type="spellStart"/>
         <w:r>
           <w:rPr>
             <w:rStyle w:val="ac"/>
@@ -18339,6 +19421,7 @@
           </w:rPr>
           <w:t>vip</w:t>
         </w:r>
+        <w:proofErr w:type="spellEnd"/>
       </w:hyperlink>
       <w:r>
         <w:rPr>
@@ -18393,7 +19476,47 @@
           <w:szCs w:val="28"/>
           <w:lang w:val="en-US"/>
         </w:rPr>
-        <w:t>Aufiero, S., Bleijendaal, H., Robyns, T. </w:t>
+        <w:t xml:space="preserve">Aufiero, S., </w:t>
+      </w:r>
+      <w:proofErr w:type="spellStart"/>
+      <w:r>
+        <w:rPr>
+          <w:rFonts w:ascii="Times New Roman" w:hAnsi="Times New Roman" w:cs="Times New Roman"/>
+          <w:sz w:val="28"/>
+          <w:szCs w:val="28"/>
+          <w:lang w:val="en-US"/>
+        </w:rPr>
+        <w:t>Bleijendaal</w:t>
+      </w:r>
+      <w:proofErr w:type="spellEnd"/>
+      <w:r>
+        <w:rPr>
+          <w:rFonts w:ascii="Times New Roman" w:hAnsi="Times New Roman" w:cs="Times New Roman"/>
+          <w:sz w:val="28"/>
+          <w:szCs w:val="28"/>
+          <w:lang w:val="en-US"/>
+        </w:rPr>
+        <w:t xml:space="preserve">, H., </w:t>
+      </w:r>
+      <w:proofErr w:type="spellStart"/>
+      <w:r>
+        <w:rPr>
+          <w:rFonts w:ascii="Times New Roman" w:hAnsi="Times New Roman" w:cs="Times New Roman"/>
+          <w:sz w:val="28"/>
+          <w:szCs w:val="28"/>
+          <w:lang w:val="en-US"/>
+        </w:rPr>
+        <w:t>Robyns</w:t>
+      </w:r>
+      <w:proofErr w:type="spellEnd"/>
+      <w:r>
+        <w:rPr>
+          <w:rFonts w:ascii="Times New Roman" w:hAnsi="Times New Roman" w:cs="Times New Roman"/>
+          <w:sz w:val="28"/>
+          <w:szCs w:val="28"/>
+          <w:lang w:val="en-US"/>
+        </w:rPr>
+        <w:t>, T. </w:t>
       </w:r>
       <w:r>
         <w:rPr>
@@ -18422,6 +19545,7 @@
           <w:iCs/>
           <w:sz w:val="28"/>
           <w:szCs w:val="28"/>
+          <w:lang w:val="en-US"/>
         </w:rPr>
         <w:t>BMC Med</w:t>
       </w:r>
@@ -18430,6 +19554,7 @@
           <w:rFonts w:ascii="Times New Roman" w:hAnsi="Times New Roman" w:cs="Times New Roman"/>
           <w:sz w:val="28"/>
           <w:szCs w:val="28"/>
+          <w:lang w:val="en-US"/>
         </w:rPr>
         <w:t> </w:t>
       </w:r>
@@ -18440,6 +19565,7 @@
           <w:bCs/>
           <w:sz w:val="28"/>
           <w:szCs w:val="28"/>
+          <w:lang w:val="en-US"/>
         </w:rPr>
         <w:t>20</w:t>
       </w:r>
@@ -18448,6 +19574,7 @@
           <w:rFonts w:ascii="Times New Roman" w:hAnsi="Times New Roman" w:cs="Times New Roman"/>
           <w:sz w:val="28"/>
           <w:szCs w:val="28"/>
+          <w:lang w:val="en-US"/>
         </w:rPr>
         <w:t>, 162 (2022). </w:t>
       </w:r>
@@ -18458,6 +19585,7 @@
             <w:rFonts w:ascii="Times New Roman" w:hAnsi="Times New Roman" w:cs="Times New Roman"/>
             <w:sz w:val="28"/>
             <w:szCs w:val="28"/>
+            <w:lang w:val="en-US"/>
           </w:rPr>
           <w:t>https://doi.org/10.1186/s12916-022-02350-z</w:t>
         </w:r>
@@ -18467,6 +19595,7 @@
           <w:rFonts w:ascii="Times New Roman" w:hAnsi="Times New Roman" w:cs="Times New Roman"/>
           <w:sz w:val="28"/>
           <w:szCs w:val="28"/>
+          <w:lang w:val="en-US"/>
         </w:rPr>
         <w:t xml:space="preserve"> </w:t>
       </w:r>
@@ -18506,7 +19635,67 @@
           <w:szCs w:val="28"/>
           <w:lang w:val="en-US"/>
         </w:rPr>
-        <w:t xml:space="preserve">] Selvaraju RR, Cogswell M, Das A, Vedantam R, Parikh D, Batra D. Grad-CAM: visual explanations from deep networks via gradient-based localization. Int J Comput Vis. 2020;128:336–59.  </w:t>
+        <w:t xml:space="preserve">] Selvaraju RR, Cogswell M, Das A, </w:t>
+      </w:r>
+      <w:proofErr w:type="spellStart"/>
+      <w:r>
+        <w:rPr>
+          <w:rFonts w:ascii="Times New Roman" w:hAnsi="Times New Roman" w:cs="Times New Roman"/>
+          <w:sz w:val="28"/>
+          <w:szCs w:val="28"/>
+          <w:lang w:val="en-US"/>
+        </w:rPr>
+        <w:t>Vedantam</w:t>
+      </w:r>
+      <w:proofErr w:type="spellEnd"/>
+      <w:r>
+        <w:rPr>
+          <w:rFonts w:ascii="Times New Roman" w:hAnsi="Times New Roman" w:cs="Times New Roman"/>
+          <w:sz w:val="28"/>
+          <w:szCs w:val="28"/>
+          <w:lang w:val="en-US"/>
+        </w:rPr>
+        <w:t xml:space="preserve"> R, Parikh D, Batra D. Grad-CAM: visual explanations from deep networks via gradient-based localization. Int J </w:t>
+      </w:r>
+      <w:proofErr w:type="spellStart"/>
+      <w:r>
+        <w:rPr>
+          <w:rFonts w:ascii="Times New Roman" w:hAnsi="Times New Roman" w:cs="Times New Roman"/>
+          <w:sz w:val="28"/>
+          <w:szCs w:val="28"/>
+          <w:lang w:val="en-US"/>
+        </w:rPr>
+        <w:t>Comput</w:t>
+      </w:r>
+      <w:proofErr w:type="spellEnd"/>
+      <w:r>
+        <w:rPr>
+          <w:rFonts w:ascii="Times New Roman" w:hAnsi="Times New Roman" w:cs="Times New Roman"/>
+          <w:sz w:val="28"/>
+          <w:szCs w:val="28"/>
+          <w:lang w:val="en-US"/>
+        </w:rPr>
+        <w:t xml:space="preserve"> Vis. </w:t>
+      </w:r>
+      <w:proofErr w:type="gramStart"/>
+      <w:r>
+        <w:rPr>
+          <w:rFonts w:ascii="Times New Roman" w:hAnsi="Times New Roman" w:cs="Times New Roman"/>
+          <w:sz w:val="28"/>
+          <w:szCs w:val="28"/>
+          <w:lang w:val="en-US"/>
+        </w:rPr>
+        <w:t>2020;128:336</w:t>
+      </w:r>
+      <w:proofErr w:type="gramEnd"/>
+      <w:r>
+        <w:rPr>
+          <w:rFonts w:ascii="Times New Roman" w:hAnsi="Times New Roman" w:cs="Times New Roman"/>
+          <w:sz w:val="28"/>
+          <w:szCs w:val="28"/>
+          <w:lang w:val="en-US"/>
+        </w:rPr>
+        <w:t xml:space="preserve">–59.  </w:t>
       </w:r>
       <w:hyperlink r:id="rId17" w:history="1">
         <w:r>
@@ -18537,7 +19726,6 @@
           <w:rFonts w:ascii="Times New Roman" w:hAnsi="Times New Roman" w:cs="Times New Roman"/>
           <w:sz w:val="28"/>
           <w:szCs w:val="28"/>
-          <w:lang w:val="en-US"/>
         </w:rPr>
       </w:pPr>
     </w:p>
@@ -20480,7 +21668,7 @@
   <w:style w:type="paragraph" w:default="1" w:styleId="a">
     <w:name w:val="Normal"/>
     <w:qFormat/>
-    <w:rsid w:val="00757DA5"/>
+    <w:rsid w:val="007068DA"/>
     <w:pPr>
       <w:spacing w:line="259" w:lineRule="auto"/>
     </w:pPr>
@@ -20693,6 +21881,7 @@
   <w:style w:type="character" w:default="1" w:styleId="a0">
     <w:name w:val="Default Paragraph Font"/>
     <w:uiPriority w:val="1"/>
+    <w:semiHidden/>
     <w:unhideWhenUsed/>
   </w:style>
   <w:style w:type="table" w:default="1" w:styleId="a1">

--- a/Раздел_3_4.docx
+++ b/Раздел_3_4.docx
@@ -120,23 +120,7 @@
           <w:sz w:val="28"/>
           <w:szCs w:val="28"/>
         </w:rPr>
-        <w:t>[</w:t>
-      </w:r>
-      <w:r>
-        <w:rPr>
-          <w:rFonts w:ascii="Times New Roman" w:hAnsi="Times New Roman" w:cs="Times New Roman"/>
-          <w:sz w:val="28"/>
-          <w:szCs w:val="28"/>
-        </w:rPr>
-        <w:t>1</w:t>
-      </w:r>
-      <w:r>
-        <w:rPr>
-          <w:rFonts w:ascii="Times New Roman" w:hAnsi="Times New Roman" w:cs="Times New Roman"/>
-          <w:sz w:val="28"/>
-          <w:szCs w:val="28"/>
-        </w:rPr>
-        <w:t>]</w:t>
+        <w:t>[6]</w:t>
       </w:r>
       <w:r>
         <w:rPr>
@@ -705,24 +689,7 @@
           <w:sz w:val="28"/>
           <w:szCs w:val="28"/>
         </w:rPr>
-        <w:t>[</w:t>
-      </w:r>
-      <w:r>
-        <w:rPr>
-          <w:rFonts w:ascii="Times New Roman" w:hAnsi="Times New Roman" w:cs="Times New Roman"/>
-          <w:sz w:val="28"/>
-          <w:szCs w:val="28"/>
-          <w:lang w:val="en-US"/>
-        </w:rPr>
-        <w:t>2</w:t>
-      </w:r>
-      <w:r>
-        <w:rPr>
-          <w:rFonts w:ascii="Times New Roman" w:hAnsi="Times New Roman" w:cs="Times New Roman"/>
-          <w:sz w:val="28"/>
-          <w:szCs w:val="28"/>
-        </w:rPr>
-        <w:t>]</w:t>
+        <w:t>[7]</w:t>
       </w:r>
       <w:r>
         <w:rPr>
@@ -1801,23 +1768,15 @@
           <w:sz w:val="28"/>
           <w:szCs w:val="28"/>
         </w:rPr>
-        <w:t>[</w:t>
-      </w:r>
-      <w:r>
-        <w:rPr>
-          <w:rFonts w:ascii="Times New Roman" w:hAnsi="Times New Roman" w:cs="Times New Roman"/>
-          <w:sz w:val="28"/>
-          <w:szCs w:val="28"/>
-        </w:rPr>
-        <w:t>2</w:t>
-      </w:r>
-      <w:r>
-        <w:rPr>
-          <w:rFonts w:ascii="Times New Roman" w:hAnsi="Times New Roman" w:cs="Times New Roman"/>
-          <w:sz w:val="28"/>
-          <w:szCs w:val="28"/>
-        </w:rPr>
-        <w:t>]:</w:t>
+        <w:t>[7]</w:t>
+      </w:r>
+      <w:r>
+        <w:rPr>
+          <w:rFonts w:ascii="Times New Roman" w:hAnsi="Times New Roman" w:cs="Times New Roman"/>
+          <w:sz w:val="28"/>
+          <w:szCs w:val="28"/>
+        </w:rPr>
+        <w:t>:</w:t>
       </w:r>
     </w:p>
     <w:p>
@@ -2318,24 +2277,15 @@
           <w:sz w:val="28"/>
           <w:szCs w:val="28"/>
         </w:rPr>
-        <w:t>[</w:t>
-      </w:r>
-      <w:r>
-        <w:rPr>
-          <w:rFonts w:ascii="Times New Roman" w:hAnsi="Times New Roman" w:cs="Times New Roman"/>
-          <w:sz w:val="28"/>
-          <w:szCs w:val="28"/>
-          <w:lang w:val="en-US"/>
-        </w:rPr>
-        <w:t>2</w:t>
-      </w:r>
-      <w:r>
-        <w:rPr>
-          <w:rFonts w:ascii="Times New Roman" w:hAnsi="Times New Roman" w:cs="Times New Roman"/>
-          <w:sz w:val="28"/>
-          <w:szCs w:val="28"/>
-        </w:rPr>
-        <w:t>]:</w:t>
+        <w:t>[7]</w:t>
+      </w:r>
+      <w:r>
+        <w:rPr>
+          <w:rFonts w:ascii="Times New Roman" w:hAnsi="Times New Roman" w:cs="Times New Roman"/>
+          <w:sz w:val="28"/>
+          <w:szCs w:val="28"/>
+        </w:rPr>
+        <w:t>:</w:t>
       </w:r>
     </w:p>
     <w:p>
@@ -3217,25 +3167,25 @@
           <w:sz w:val="28"/>
           <w:szCs w:val="28"/>
         </w:rPr>
-        <w:t xml:space="preserve"> [</w:t>
-      </w:r>
-      <w:r>
-        <w:rPr>
-          <w:rFonts w:ascii="Times New Roman" w:eastAsiaTheme="minorEastAsia" w:hAnsi="Times New Roman" w:cs="Times New Roman"/>
-          <w:iCs/>
-          <w:sz w:val="28"/>
-          <w:szCs w:val="28"/>
-        </w:rPr>
-        <w:t>2</w:t>
-      </w:r>
-      <w:r>
-        <w:rPr>
-          <w:rFonts w:ascii="Times New Roman" w:eastAsiaTheme="minorEastAsia" w:hAnsi="Times New Roman" w:cs="Times New Roman"/>
-          <w:iCs/>
-          <w:sz w:val="28"/>
-          <w:szCs w:val="28"/>
-        </w:rPr>
-        <w:t xml:space="preserve">]. </w:t>
+        <w:t xml:space="preserve"> </w:t>
+      </w:r>
+      <w:r>
+        <w:rPr>
+          <w:rFonts w:ascii="Times New Roman" w:eastAsiaTheme="minorEastAsia" w:hAnsi="Times New Roman" w:cs="Times New Roman"/>
+          <w:iCs/>
+          <w:sz w:val="28"/>
+          <w:szCs w:val="28"/>
+        </w:rPr>
+        <w:t>[7]</w:t>
+      </w:r>
+      <w:r>
+        <w:rPr>
+          <w:rFonts w:ascii="Times New Roman" w:eastAsiaTheme="minorEastAsia" w:hAnsi="Times New Roman" w:cs="Times New Roman"/>
+          <w:iCs/>
+          <w:sz w:val="28"/>
+          <w:szCs w:val="28"/>
+        </w:rPr>
+        <w:t xml:space="preserve">. </w:t>
       </w:r>
       <w:r>
         <w:rPr>
@@ -3281,25 +3231,16 @@
           <w:sz w:val="28"/>
           <w:szCs w:val="28"/>
         </w:rPr>
-        <w:t xml:space="preserve"> [</w:t>
-      </w:r>
-      <w:r>
-        <w:rPr>
-          <w:rFonts w:ascii="Times New Roman" w:eastAsiaTheme="minorEastAsia" w:hAnsi="Times New Roman" w:cs="Times New Roman"/>
-          <w:iCs/>
-          <w:sz w:val="28"/>
-          <w:szCs w:val="28"/>
-        </w:rPr>
-        <w:t>3</w:t>
-      </w:r>
-      <w:r>
-        <w:rPr>
-          <w:rFonts w:ascii="Times New Roman" w:eastAsiaTheme="minorEastAsia" w:hAnsi="Times New Roman" w:cs="Times New Roman"/>
-          <w:iCs/>
-          <w:sz w:val="28"/>
-          <w:szCs w:val="28"/>
-        </w:rPr>
-        <w:t>]</w:t>
+        <w:t xml:space="preserve"> </w:t>
+      </w:r>
+      <w:r>
+        <w:rPr>
+          <w:rFonts w:ascii="Times New Roman" w:eastAsiaTheme="minorEastAsia" w:hAnsi="Times New Roman" w:cs="Times New Roman"/>
+          <w:iCs/>
+          <w:sz w:val="28"/>
+          <w:szCs w:val="28"/>
+        </w:rPr>
+        <w:t>[8]</w:t>
       </w:r>
       <w:r>
         <w:rPr>
@@ -3556,6 +3497,104 @@
           <w:sz w:val="28"/>
           <w:szCs w:val="28"/>
         </w:rPr>
+        <w:t>[9]</w:t>
+      </w:r>
+      <w:r>
+        <w:rPr>
+          <w:rFonts w:ascii="Times New Roman" w:hAnsi="Times New Roman" w:cs="Times New Roman"/>
+          <w:sz w:val="28"/>
+          <w:szCs w:val="28"/>
+        </w:rPr>
+        <w:t xml:space="preserve">. Следовательно, </w:t>
+      </w:r>
+      <w:r>
+        <w:rPr>
+          <w:rFonts w:ascii="Times New Roman" w:hAnsi="Times New Roman" w:cs="Times New Roman"/>
+          <w:sz w:val="28"/>
+          <w:szCs w:val="28"/>
+          <w:lang w:val="en-US"/>
+        </w:rPr>
+        <w:t>AM</w:t>
+      </w:r>
+      <w:r>
+        <w:rPr>
+          <w:rFonts w:ascii="Times New Roman" w:hAnsi="Times New Roman" w:cs="Times New Roman"/>
+          <w:sz w:val="28"/>
+          <w:szCs w:val="28"/>
+        </w:rPr>
+        <w:t xml:space="preserve"> </w:t>
+      </w:r>
+      <w:r>
+        <w:rPr>
+          <w:rFonts w:ascii="Times New Roman" w:hAnsi="Times New Roman" w:cs="Times New Roman"/>
+          <w:sz w:val="28"/>
+          <w:szCs w:val="28"/>
+        </w:rPr>
+        <w:t>может</w:t>
+      </w:r>
+      <w:r>
+        <w:rPr>
+          <w:rFonts w:ascii="Times New Roman" w:hAnsi="Times New Roman" w:cs="Times New Roman"/>
+          <w:sz w:val="28"/>
+          <w:szCs w:val="28"/>
+        </w:rPr>
+        <w:t xml:space="preserve"> </w:t>
+      </w:r>
+      <w:r>
+        <w:rPr>
+          <w:rFonts w:ascii="Times New Roman" w:hAnsi="Times New Roman" w:cs="Times New Roman"/>
+          <w:sz w:val="28"/>
+          <w:szCs w:val="28"/>
+        </w:rPr>
+        <w:t>быть</w:t>
+      </w:r>
+      <w:r>
+        <w:rPr>
+          <w:rFonts w:ascii="Times New Roman" w:hAnsi="Times New Roman" w:cs="Times New Roman"/>
+          <w:sz w:val="28"/>
+          <w:szCs w:val="28"/>
+        </w:rPr>
+        <w:t xml:space="preserve"> </w:t>
+      </w:r>
+      <w:r>
+        <w:rPr>
+          <w:rFonts w:ascii="Times New Roman" w:hAnsi="Times New Roman" w:cs="Times New Roman"/>
+          <w:sz w:val="28"/>
+          <w:szCs w:val="28"/>
+        </w:rPr>
+        <w:t xml:space="preserve">применён в задачах классификации аритмий на основе сигналов ЭКГ, поскольку сигнал ЭКГ представляется как одномерный временной ряд. В данной задаче </w:t>
+      </w:r>
+      <w:r>
+        <w:rPr>
+          <w:rFonts w:ascii="Times New Roman" w:hAnsi="Times New Roman" w:cs="Times New Roman"/>
+          <w:sz w:val="28"/>
+          <w:szCs w:val="28"/>
+          <w:lang w:val="en-US"/>
+        </w:rPr>
+        <w:t>AM</w:t>
+      </w:r>
+      <w:r>
+        <w:rPr>
+          <w:rFonts w:ascii="Times New Roman" w:hAnsi="Times New Roman" w:cs="Times New Roman"/>
+          <w:sz w:val="28"/>
+          <w:szCs w:val="28"/>
+        </w:rPr>
+        <w:t xml:space="preserve"> позволяет модели </w:t>
+      </w:r>
+      <w:r>
+        <w:rPr>
+          <w:rFonts w:ascii="Times New Roman" w:hAnsi="Times New Roman" w:cs="Times New Roman"/>
+          <w:sz w:val="28"/>
+          <w:szCs w:val="28"/>
+        </w:rPr>
+        <w:t xml:space="preserve">фокусироваться на конкретных участках входного сигнала, которые вносят наибольший вклад в итоговый прогноз </w:t>
+      </w:r>
+      <w:r>
+        <w:rPr>
+          <w:rFonts w:ascii="Times New Roman" w:hAnsi="Times New Roman" w:cs="Times New Roman"/>
+          <w:sz w:val="28"/>
+          <w:szCs w:val="28"/>
+        </w:rPr>
         <w:t>[</w:t>
       </w:r>
       <w:r>
@@ -3564,7 +3603,31 @@
           <w:sz w:val="28"/>
           <w:szCs w:val="28"/>
         </w:rPr>
-        <w:t>4</w:t>
+        <w:t>9</w:t>
+      </w:r>
+      <w:r>
+        <w:rPr>
+          <w:rFonts w:ascii="Times New Roman" w:hAnsi="Times New Roman" w:cs="Times New Roman"/>
+          <w:sz w:val="28"/>
+          <w:szCs w:val="28"/>
+        </w:rPr>
+        <w:t>,</w:t>
+      </w:r>
+      <w:r>
+        <w:rPr>
+          <w:rFonts w:ascii="Times New Roman" w:hAnsi="Times New Roman" w:cs="Times New Roman"/>
+          <w:sz w:val="28"/>
+          <w:szCs w:val="28"/>
+        </w:rPr>
+        <w:t xml:space="preserve"> </w:t>
+      </w:r>
+      <w:r>
+        <w:rPr>
+          <w:rFonts w:ascii="Times New Roman" w:hAnsi="Times New Roman" w:cs="Times New Roman"/>
+          <w:sz w:val="28"/>
+          <w:szCs w:val="28"/>
+        </w:rPr>
+        <w:t>10</w:t>
       </w:r>
       <w:r>
         <w:rPr>
@@ -3580,144 +3643,6 @@
           <w:sz w:val="28"/>
           <w:szCs w:val="28"/>
         </w:rPr>
-        <w:t xml:space="preserve">. Следовательно, </w:t>
-      </w:r>
-      <w:r>
-        <w:rPr>
-          <w:rFonts w:ascii="Times New Roman" w:hAnsi="Times New Roman" w:cs="Times New Roman"/>
-          <w:sz w:val="28"/>
-          <w:szCs w:val="28"/>
-          <w:lang w:val="en-US"/>
-        </w:rPr>
-        <w:t>AM</w:t>
-      </w:r>
-      <w:r>
-        <w:rPr>
-          <w:rFonts w:ascii="Times New Roman" w:hAnsi="Times New Roman" w:cs="Times New Roman"/>
-          <w:sz w:val="28"/>
-          <w:szCs w:val="28"/>
-        </w:rPr>
-        <w:t xml:space="preserve"> </w:t>
-      </w:r>
-      <w:r>
-        <w:rPr>
-          <w:rFonts w:ascii="Times New Roman" w:hAnsi="Times New Roman" w:cs="Times New Roman"/>
-          <w:sz w:val="28"/>
-          <w:szCs w:val="28"/>
-        </w:rPr>
-        <w:t>может</w:t>
-      </w:r>
-      <w:r>
-        <w:rPr>
-          <w:rFonts w:ascii="Times New Roman" w:hAnsi="Times New Roman" w:cs="Times New Roman"/>
-          <w:sz w:val="28"/>
-          <w:szCs w:val="28"/>
-        </w:rPr>
-        <w:t xml:space="preserve"> </w:t>
-      </w:r>
-      <w:r>
-        <w:rPr>
-          <w:rFonts w:ascii="Times New Roman" w:hAnsi="Times New Roman" w:cs="Times New Roman"/>
-          <w:sz w:val="28"/>
-          <w:szCs w:val="28"/>
-        </w:rPr>
-        <w:t>быть</w:t>
-      </w:r>
-      <w:r>
-        <w:rPr>
-          <w:rFonts w:ascii="Times New Roman" w:hAnsi="Times New Roman" w:cs="Times New Roman"/>
-          <w:sz w:val="28"/>
-          <w:szCs w:val="28"/>
-        </w:rPr>
-        <w:t xml:space="preserve"> </w:t>
-      </w:r>
-      <w:r>
-        <w:rPr>
-          <w:rFonts w:ascii="Times New Roman" w:hAnsi="Times New Roman" w:cs="Times New Roman"/>
-          <w:sz w:val="28"/>
-          <w:szCs w:val="28"/>
-        </w:rPr>
-        <w:t xml:space="preserve">применён в задачах классификации аритмий на основе сигналов ЭКГ, поскольку сигнал ЭКГ представляется как одномерный временной ряд. В данной задаче </w:t>
-      </w:r>
-      <w:r>
-        <w:rPr>
-          <w:rFonts w:ascii="Times New Roman" w:hAnsi="Times New Roman" w:cs="Times New Roman"/>
-          <w:sz w:val="28"/>
-          <w:szCs w:val="28"/>
-          <w:lang w:val="en-US"/>
-        </w:rPr>
-        <w:t>AM</w:t>
-      </w:r>
-      <w:r>
-        <w:rPr>
-          <w:rFonts w:ascii="Times New Roman" w:hAnsi="Times New Roman" w:cs="Times New Roman"/>
-          <w:sz w:val="28"/>
-          <w:szCs w:val="28"/>
-        </w:rPr>
-        <w:t xml:space="preserve"> позволяет модели </w:t>
-      </w:r>
-      <w:r>
-        <w:rPr>
-          <w:rFonts w:ascii="Times New Roman" w:hAnsi="Times New Roman" w:cs="Times New Roman"/>
-          <w:sz w:val="28"/>
-          <w:szCs w:val="28"/>
-        </w:rPr>
-        <w:t xml:space="preserve">фокусироваться на конкретных участках входного сигнала, которые вносят наибольший вклад в итоговый прогноз </w:t>
-      </w:r>
-      <w:r>
-        <w:rPr>
-          <w:rFonts w:ascii="Times New Roman" w:hAnsi="Times New Roman" w:cs="Times New Roman"/>
-          <w:sz w:val="28"/>
-          <w:szCs w:val="28"/>
-        </w:rPr>
-        <w:t>[</w:t>
-      </w:r>
-      <w:r>
-        <w:rPr>
-          <w:rFonts w:ascii="Times New Roman" w:hAnsi="Times New Roman" w:cs="Times New Roman"/>
-          <w:sz w:val="28"/>
-          <w:szCs w:val="28"/>
-        </w:rPr>
-        <w:t>4</w:t>
-      </w:r>
-      <w:r>
-        <w:rPr>
-          <w:rFonts w:ascii="Times New Roman" w:hAnsi="Times New Roman" w:cs="Times New Roman"/>
-          <w:sz w:val="28"/>
-          <w:szCs w:val="28"/>
-        </w:rPr>
-        <w:t>,</w:t>
-      </w:r>
-      <w:r>
-        <w:rPr>
-          <w:rFonts w:ascii="Times New Roman" w:hAnsi="Times New Roman" w:cs="Times New Roman"/>
-          <w:sz w:val="28"/>
-          <w:szCs w:val="28"/>
-        </w:rPr>
-        <w:t xml:space="preserve"> </w:t>
-      </w:r>
-      <w:r>
-        <w:rPr>
-          <w:rFonts w:ascii="Times New Roman" w:hAnsi="Times New Roman" w:cs="Times New Roman"/>
-          <w:sz w:val="28"/>
-          <w:szCs w:val="28"/>
-        </w:rPr>
-        <w:t>5</w:t>
-      </w:r>
-      <w:r>
-        <w:rPr>
-          <w:rFonts w:ascii="Times New Roman" w:hAnsi="Times New Roman" w:cs="Times New Roman"/>
-          <w:sz w:val="28"/>
-          <w:szCs w:val="28"/>
-        </w:rPr>
-        <w:t>]</w:t>
-      </w:r>
-      <w:r>
-        <w:rPr>
-          <w:rFonts w:ascii="Times New Roman" w:hAnsi="Times New Roman" w:cs="Times New Roman"/>
-          <w:sz w:val="28"/>
-          <w:szCs w:val="28"/>
-        </w:rPr>
         <w:t>.</w:t>
       </w:r>
       <w:r>
@@ -3850,23 +3775,7 @@
           <w:sz w:val="28"/>
           <w:szCs w:val="28"/>
         </w:rPr>
-        <w:t>[</w:t>
-      </w:r>
-      <w:r>
-        <w:rPr>
-          <w:rFonts w:ascii="Times New Roman" w:hAnsi="Times New Roman" w:cs="Times New Roman"/>
-          <w:sz w:val="28"/>
-          <w:szCs w:val="28"/>
-        </w:rPr>
-        <w:t>5</w:t>
-      </w:r>
-      <w:r>
-        <w:rPr>
-          <w:rFonts w:ascii="Times New Roman" w:hAnsi="Times New Roman" w:cs="Times New Roman"/>
-          <w:sz w:val="28"/>
-          <w:szCs w:val="28"/>
-        </w:rPr>
-        <w:t>]</w:t>
+        <w:t>[10]</w:t>
       </w:r>
       <w:r>
         <w:rPr>
@@ -3901,23 +3810,7 @@
           <w:sz w:val="28"/>
           <w:szCs w:val="28"/>
         </w:rPr>
-        <w:t>[</w:t>
-      </w:r>
-      <w:r>
-        <w:rPr>
-          <w:rFonts w:ascii="Times New Roman" w:hAnsi="Times New Roman" w:cs="Times New Roman"/>
-          <w:sz w:val="28"/>
-          <w:szCs w:val="28"/>
-        </w:rPr>
-        <w:t>6</w:t>
-      </w:r>
-      <w:r>
-        <w:rPr>
-          <w:rFonts w:ascii="Times New Roman" w:hAnsi="Times New Roman" w:cs="Times New Roman"/>
-          <w:sz w:val="28"/>
-          <w:szCs w:val="28"/>
-        </w:rPr>
-        <w:t>]</w:t>
+        <w:t>[11]</w:t>
       </w:r>
       <w:r>
         <w:rPr>
@@ -5245,25 +5138,7 @@
           <w:sz w:val="28"/>
           <w:szCs w:val="28"/>
         </w:rPr>
-        <w:t>[</w:t>
-      </w:r>
-      <w:r>
-        <w:rPr>
-          <w:rFonts w:ascii="Times New Roman" w:hAnsi="Times New Roman" w:cs="Times New Roman"/>
-          <w:iCs/>
-          <w:sz w:val="28"/>
-          <w:szCs w:val="28"/>
-        </w:rPr>
-        <w:t>4</w:t>
-      </w:r>
-      <w:r>
-        <w:rPr>
-          <w:rFonts w:ascii="Times New Roman" w:hAnsi="Times New Roman" w:cs="Times New Roman"/>
-          <w:iCs/>
-          <w:sz w:val="28"/>
-          <w:szCs w:val="28"/>
-        </w:rPr>
-        <w:t>]</w:t>
+        <w:t>[9]</w:t>
       </w:r>
       <w:r>
         <w:rPr>
@@ -5333,25 +5208,16 @@
           <w:sz w:val="28"/>
           <w:szCs w:val="28"/>
         </w:rPr>
-        <w:t>[</w:t>
-      </w:r>
-      <w:r>
-        <w:rPr>
-          <w:rFonts w:ascii="Times New Roman" w:hAnsi="Times New Roman" w:cs="Times New Roman"/>
-          <w:iCs/>
-          <w:sz w:val="28"/>
-          <w:szCs w:val="28"/>
-        </w:rPr>
-        <w:t>7</w:t>
-      </w:r>
-      <w:r>
-        <w:rPr>
-          <w:rFonts w:ascii="Times New Roman" w:hAnsi="Times New Roman" w:cs="Times New Roman"/>
-          <w:iCs/>
-          <w:sz w:val="28"/>
-          <w:szCs w:val="28"/>
-        </w:rPr>
-        <w:t xml:space="preserve">] </w:t>
+        <w:t>[12]</w:t>
+      </w:r>
+      <w:r>
+        <w:rPr>
+          <w:rFonts w:ascii="Times New Roman" w:hAnsi="Times New Roman" w:cs="Times New Roman"/>
+          <w:iCs/>
+          <w:sz w:val="28"/>
+          <w:szCs w:val="28"/>
+        </w:rPr>
+        <w:t xml:space="preserve"> </w:t>
       </w:r>
       <w:r>
         <w:rPr>
@@ -5693,25 +5559,25 @@
           <w:sz w:val="28"/>
           <w:szCs w:val="28"/>
         </w:rPr>
-        <w:t xml:space="preserve"> [</w:t>
-      </w:r>
-      <w:r>
-        <w:rPr>
-          <w:rFonts w:ascii="Times New Roman" w:hAnsi="Times New Roman" w:cs="Times New Roman"/>
-          <w:iCs/>
-          <w:sz w:val="28"/>
-          <w:szCs w:val="28"/>
-        </w:rPr>
-        <w:t>7</w:t>
-      </w:r>
-      <w:r>
-        <w:rPr>
-          <w:rFonts w:ascii="Times New Roman" w:hAnsi="Times New Roman" w:cs="Times New Roman"/>
-          <w:iCs/>
-          <w:sz w:val="28"/>
-          <w:szCs w:val="28"/>
-        </w:rPr>
-        <w:t xml:space="preserve">] </w:t>
+        <w:t xml:space="preserve"> </w:t>
+      </w:r>
+      <w:r>
+        <w:rPr>
+          <w:rFonts w:ascii="Times New Roman" w:hAnsi="Times New Roman" w:cs="Times New Roman"/>
+          <w:iCs/>
+          <w:sz w:val="28"/>
+          <w:szCs w:val="28"/>
+        </w:rPr>
+        <w:t>[12]</w:t>
+      </w:r>
+      <w:r>
+        <w:rPr>
+          <w:rFonts w:ascii="Times New Roman" w:hAnsi="Times New Roman" w:cs="Times New Roman"/>
+          <w:iCs/>
+          <w:sz w:val="28"/>
+          <w:szCs w:val="28"/>
+        </w:rPr>
+        <w:t xml:space="preserve"> </w:t>
       </w:r>
       <w:r>
         <w:rPr>
@@ -7145,23 +7011,7 @@
           <w:sz w:val="28"/>
           <w:szCs w:val="28"/>
         </w:rPr>
-        <w:t>[</w:t>
-      </w:r>
-      <w:r>
-        <w:rPr>
-          <w:rFonts w:ascii="Times New Roman" w:hAnsi="Times New Roman" w:cs="Times New Roman"/>
-          <w:sz w:val="28"/>
-          <w:szCs w:val="28"/>
-        </w:rPr>
-        <w:t>1</w:t>
-      </w:r>
-      <w:r>
-        <w:rPr>
-          <w:rFonts w:ascii="Times New Roman" w:hAnsi="Times New Roman" w:cs="Times New Roman"/>
-          <w:sz w:val="28"/>
-          <w:szCs w:val="28"/>
-        </w:rPr>
-        <w:t>]</w:t>
+        <w:t>[6]</w:t>
       </w:r>
       <w:r>
         <w:rPr>
@@ -7997,23 +7847,7 @@
           <w:sz w:val="28"/>
           <w:szCs w:val="28"/>
         </w:rPr>
-        <w:t>[</w:t>
-      </w:r>
-      <w:r>
-        <w:rPr>
-          <w:rFonts w:ascii="Times New Roman" w:hAnsi="Times New Roman" w:cs="Times New Roman"/>
-          <w:sz w:val="28"/>
-          <w:szCs w:val="28"/>
-        </w:rPr>
-        <w:t>1</w:t>
-      </w:r>
-      <w:r>
-        <w:rPr>
-          <w:rFonts w:ascii="Times New Roman" w:hAnsi="Times New Roman" w:cs="Times New Roman"/>
-          <w:sz w:val="28"/>
-          <w:szCs w:val="28"/>
-        </w:rPr>
-        <w:t>]</w:t>
+        <w:t>[6]</w:t>
       </w:r>
       <w:r>
         <w:rPr>
@@ -8281,23 +8115,7 @@
           <w:sz w:val="28"/>
           <w:szCs w:val="28"/>
         </w:rPr>
-        <w:t>[</w:t>
-      </w:r>
-      <w:r>
-        <w:rPr>
-          <w:rFonts w:ascii="Times New Roman" w:hAnsi="Times New Roman" w:cs="Times New Roman"/>
-          <w:sz w:val="28"/>
-          <w:szCs w:val="28"/>
-        </w:rPr>
-        <w:t>8</w:t>
-      </w:r>
-      <w:r>
-        <w:rPr>
-          <w:rFonts w:ascii="Times New Roman" w:hAnsi="Times New Roman" w:cs="Times New Roman"/>
-          <w:sz w:val="28"/>
-          <w:szCs w:val="28"/>
-        </w:rPr>
-        <w:t>]</w:t>
+        <w:t>[13]</w:t>
       </w:r>
       <w:r>
         <w:rPr>
@@ -8499,23 +8317,7 @@
           <w:sz w:val="28"/>
           <w:szCs w:val="28"/>
         </w:rPr>
-        <w:t>[</w:t>
-      </w:r>
-      <w:r>
-        <w:rPr>
-          <w:rFonts w:ascii="Times New Roman" w:hAnsi="Times New Roman" w:cs="Times New Roman"/>
-          <w:sz w:val="28"/>
-          <w:szCs w:val="28"/>
-        </w:rPr>
-        <w:t>8</w:t>
-      </w:r>
-      <w:r>
-        <w:rPr>
-          <w:rFonts w:ascii="Times New Roman" w:hAnsi="Times New Roman" w:cs="Times New Roman"/>
-          <w:sz w:val="28"/>
-          <w:szCs w:val="28"/>
-        </w:rPr>
-        <w:t>]</w:t>
+        <w:t>[13]</w:t>
       </w:r>
     </w:p>
     <w:p>
@@ -8584,23 +8386,15 @@
           <w:sz w:val="28"/>
           <w:szCs w:val="28"/>
         </w:rPr>
-        <w:t xml:space="preserve"> [</w:t>
-      </w:r>
-      <w:r>
-        <w:rPr>
-          <w:rFonts w:ascii="Times New Roman" w:hAnsi="Times New Roman" w:cs="Times New Roman"/>
-          <w:sz w:val="28"/>
-          <w:szCs w:val="28"/>
-        </w:rPr>
-        <w:t>8</w:t>
-      </w:r>
-      <w:r>
-        <w:rPr>
-          <w:rFonts w:ascii="Times New Roman" w:hAnsi="Times New Roman" w:cs="Times New Roman"/>
-          <w:sz w:val="28"/>
-          <w:szCs w:val="28"/>
-        </w:rPr>
-        <w:t>]</w:t>
+        <w:t xml:space="preserve"> </w:t>
+      </w:r>
+      <w:r>
+        <w:rPr>
+          <w:rFonts w:ascii="Times New Roman" w:hAnsi="Times New Roman" w:cs="Times New Roman"/>
+          <w:sz w:val="28"/>
+          <w:szCs w:val="28"/>
+        </w:rPr>
+        <w:t>[13]</w:t>
       </w:r>
       <w:r>
         <w:rPr>
@@ -8697,23 +8491,15 @@
           <w:sz w:val="28"/>
           <w:szCs w:val="28"/>
         </w:rPr>
-        <w:t>[</w:t>
-      </w:r>
-      <w:r>
-        <w:rPr>
-          <w:rFonts w:ascii="Times New Roman" w:hAnsi="Times New Roman" w:cs="Times New Roman"/>
-          <w:sz w:val="28"/>
-          <w:szCs w:val="28"/>
-        </w:rPr>
-        <w:t>2</w:t>
-      </w:r>
-      <w:r>
-        <w:rPr>
-          <w:rFonts w:ascii="Times New Roman" w:hAnsi="Times New Roman" w:cs="Times New Roman"/>
-          <w:sz w:val="28"/>
-          <w:szCs w:val="28"/>
-        </w:rPr>
-        <w:t>] для повышения клинической интерпретируемости как на уровне отдельных пациентов, так и на уровне населения в целом</w:t>
+        <w:t>[7]</w:t>
+      </w:r>
+      <w:r>
+        <w:rPr>
+          <w:rFonts w:ascii="Times New Roman" w:hAnsi="Times New Roman" w:cs="Times New Roman"/>
+          <w:sz w:val="28"/>
+          <w:szCs w:val="28"/>
+        </w:rPr>
+        <w:t xml:space="preserve"> для повышения клинической интерпретируемости как на уровне отдельных пациентов, так и на уровне населения в целом</w:t>
       </w:r>
       <w:r>
         <w:rPr>
@@ -8880,23 +8666,7 @@
           <w:sz w:val="28"/>
           <w:szCs w:val="28"/>
         </w:rPr>
-        <w:t>[</w:t>
-      </w:r>
-      <w:r>
-        <w:rPr>
-          <w:rFonts w:ascii="Times New Roman" w:hAnsi="Times New Roman" w:cs="Times New Roman"/>
-          <w:sz w:val="28"/>
-          <w:szCs w:val="28"/>
-        </w:rPr>
-        <w:t>8</w:t>
-      </w:r>
-      <w:r>
-        <w:rPr>
-          <w:rFonts w:ascii="Times New Roman" w:hAnsi="Times New Roman" w:cs="Times New Roman"/>
-          <w:sz w:val="28"/>
-          <w:szCs w:val="28"/>
-        </w:rPr>
-        <w:t>]</w:t>
+        <w:t>[13]</w:t>
       </w:r>
     </w:p>
     <w:p>
@@ -9615,23 +9385,7 @@
           <w:sz w:val="28"/>
           <w:szCs w:val="28"/>
         </w:rPr>
-        <w:t>[</w:t>
-      </w:r>
-      <w:r>
-        <w:rPr>
-          <w:rFonts w:ascii="Times New Roman" w:hAnsi="Times New Roman" w:cs="Times New Roman"/>
-          <w:sz w:val="28"/>
-          <w:szCs w:val="28"/>
-        </w:rPr>
-        <w:t>8</w:t>
-      </w:r>
-      <w:r>
-        <w:rPr>
-          <w:rFonts w:ascii="Times New Roman" w:hAnsi="Times New Roman" w:cs="Times New Roman"/>
-          <w:sz w:val="28"/>
-          <w:szCs w:val="28"/>
-        </w:rPr>
-        <w:t>]</w:t>
+        <w:t>[13]</w:t>
       </w:r>
       <w:r>
         <w:rPr>
@@ -9892,23 +9646,7 @@
           <w:sz w:val="28"/>
           <w:szCs w:val="28"/>
         </w:rPr>
-        <w:t>[</w:t>
-      </w:r>
-      <w:r>
-        <w:rPr>
-          <w:rFonts w:ascii="Times New Roman" w:hAnsi="Times New Roman" w:cs="Times New Roman"/>
-          <w:sz w:val="28"/>
-          <w:szCs w:val="28"/>
-        </w:rPr>
-        <w:t>8</w:t>
-      </w:r>
-      <w:r>
-        <w:rPr>
-          <w:rFonts w:ascii="Times New Roman" w:hAnsi="Times New Roman" w:cs="Times New Roman"/>
-          <w:sz w:val="28"/>
-          <w:szCs w:val="28"/>
-        </w:rPr>
-        <w:t>]</w:t>
+        <w:t>[13]</w:t>
       </w:r>
       <w:r>
         <w:rPr>
@@ -11042,23 +10780,7 @@
           <w:sz w:val="28"/>
           <w:szCs w:val="28"/>
         </w:rPr>
-        <w:t>[</w:t>
-      </w:r>
-      <w:r>
-        <w:rPr>
-          <w:rFonts w:ascii="Times New Roman" w:hAnsi="Times New Roman" w:cs="Times New Roman"/>
-          <w:sz w:val="28"/>
-          <w:szCs w:val="28"/>
-        </w:rPr>
-        <w:t>8</w:t>
-      </w:r>
-      <w:r>
-        <w:rPr>
-          <w:rFonts w:ascii="Times New Roman" w:hAnsi="Times New Roman" w:cs="Times New Roman"/>
-          <w:sz w:val="28"/>
-          <w:szCs w:val="28"/>
-        </w:rPr>
-        <w:t>]</w:t>
+        <w:t>[13]</w:t>
       </w:r>
       <w:r>
         <w:rPr>
@@ -11162,23 +10884,7 @@
           <w:sz w:val="28"/>
           <w:szCs w:val="28"/>
         </w:rPr>
-        <w:t>[</w:t>
-      </w:r>
-      <w:r>
-        <w:rPr>
-          <w:rFonts w:ascii="Times New Roman" w:hAnsi="Times New Roman" w:cs="Times New Roman"/>
-          <w:sz w:val="28"/>
-          <w:szCs w:val="28"/>
-        </w:rPr>
-        <w:t>5</w:t>
-      </w:r>
-      <w:r>
-        <w:rPr>
-          <w:rFonts w:ascii="Times New Roman" w:hAnsi="Times New Roman" w:cs="Times New Roman"/>
-          <w:sz w:val="28"/>
-          <w:szCs w:val="28"/>
-        </w:rPr>
-        <w:t>]</w:t>
+        <w:t>[10]</w:t>
       </w:r>
       <w:r>
         <w:rPr>
@@ -12315,23 +12021,15 @@
           <w:sz w:val="28"/>
           <w:szCs w:val="28"/>
         </w:rPr>
-        <w:t xml:space="preserve"> [</w:t>
-      </w:r>
-      <w:r>
-        <w:rPr>
-          <w:rFonts w:ascii="Times New Roman" w:eastAsiaTheme="minorEastAsia" w:hAnsi="Times New Roman" w:cs="Times New Roman"/>
-          <w:sz w:val="28"/>
-          <w:szCs w:val="28"/>
-        </w:rPr>
-        <w:t>5</w:t>
-      </w:r>
-      <w:r>
-        <w:rPr>
-          <w:rFonts w:ascii="Times New Roman" w:eastAsiaTheme="minorEastAsia" w:hAnsi="Times New Roman" w:cs="Times New Roman"/>
-          <w:sz w:val="28"/>
-          <w:szCs w:val="28"/>
-        </w:rPr>
-        <w:t>]</w:t>
+        <w:t xml:space="preserve"> </w:t>
+      </w:r>
+      <w:r>
+        <w:rPr>
+          <w:rFonts w:ascii="Times New Roman" w:eastAsiaTheme="minorEastAsia" w:hAnsi="Times New Roman" w:cs="Times New Roman"/>
+          <w:sz w:val="28"/>
+          <w:szCs w:val="28"/>
+        </w:rPr>
+        <w:t>[10]</w:t>
       </w:r>
       <w:r>
         <w:rPr>
@@ -12876,25 +12574,25 @@
           <w:szCs w:val="28"/>
           <w:lang w:val="en-US"/>
         </w:rPr>
-        <w:t xml:space="preserve"> [</w:t>
-      </w:r>
-      <w:r>
-        <w:rPr>
-          <w:rFonts w:ascii="Times New Roman" w:eastAsiaTheme="minorEastAsia" w:hAnsi="Times New Roman" w:cs="Times New Roman"/>
-          <w:sz w:val="28"/>
-          <w:szCs w:val="28"/>
-          <w:lang w:val="en-US"/>
-        </w:rPr>
-        <w:t>5</w:t>
-      </w:r>
-      <w:r>
-        <w:rPr>
-          <w:rFonts w:ascii="Times New Roman" w:eastAsiaTheme="minorEastAsia" w:hAnsi="Times New Roman" w:cs="Times New Roman"/>
-          <w:sz w:val="28"/>
-          <w:szCs w:val="28"/>
-          <w:lang w:val="en-US"/>
-        </w:rPr>
-        <w:t>]:</w:t>
+        <w:t xml:space="preserve"> </w:t>
+      </w:r>
+      <w:r>
+        <w:rPr>
+          <w:rFonts w:ascii="Times New Roman" w:eastAsiaTheme="minorEastAsia" w:hAnsi="Times New Roman" w:cs="Times New Roman"/>
+          <w:sz w:val="28"/>
+          <w:szCs w:val="28"/>
+          <w:lang w:val="en-US"/>
+        </w:rPr>
+        <w:t>[10]</w:t>
+      </w:r>
+      <w:r>
+        <w:rPr>
+          <w:rFonts w:ascii="Times New Roman" w:eastAsiaTheme="minorEastAsia" w:hAnsi="Times New Roman" w:cs="Times New Roman"/>
+          <w:sz w:val="28"/>
+          <w:szCs w:val="28"/>
+          <w:lang w:val="en-US"/>
+        </w:rPr>
+        <w:t>:</w:t>
       </w:r>
     </w:p>
     <w:p>
@@ -13914,25 +13612,7 @@
           <w:sz w:val="28"/>
           <w:szCs w:val="28"/>
         </w:rPr>
-        <w:t>[</w:t>
-      </w:r>
-      <w:r>
-        <w:rPr>
-          <w:rFonts w:ascii="Times New Roman" w:eastAsiaTheme="minorEastAsia" w:hAnsi="Times New Roman" w:cs="Times New Roman"/>
-          <w:iCs/>
-          <w:sz w:val="28"/>
-          <w:szCs w:val="28"/>
-        </w:rPr>
-        <w:t>5</w:t>
-      </w:r>
-      <w:r>
-        <w:rPr>
-          <w:rFonts w:ascii="Times New Roman" w:eastAsiaTheme="minorEastAsia" w:hAnsi="Times New Roman" w:cs="Times New Roman"/>
-          <w:iCs/>
-          <w:sz w:val="28"/>
-          <w:szCs w:val="28"/>
-        </w:rPr>
-        <w:t>]</w:t>
+        <w:t>[10]</w:t>
       </w:r>
       <w:r>
         <w:rPr>
@@ -15085,23 +14765,7 @@
           <w:sz w:val="28"/>
           <w:szCs w:val="28"/>
         </w:rPr>
-        <w:t>[</w:t>
-      </w:r>
-      <w:r>
-        <w:rPr>
-          <w:rFonts w:ascii="Times New Roman" w:eastAsiaTheme="minorEastAsia" w:hAnsi="Times New Roman" w:cs="Times New Roman"/>
-          <w:sz w:val="28"/>
-          <w:szCs w:val="28"/>
-        </w:rPr>
-        <w:t>5</w:t>
-      </w:r>
-      <w:r>
-        <w:rPr>
-          <w:rFonts w:ascii="Times New Roman" w:eastAsiaTheme="minorEastAsia" w:hAnsi="Times New Roman" w:cs="Times New Roman"/>
-          <w:sz w:val="28"/>
-          <w:szCs w:val="28"/>
-        </w:rPr>
-        <w:t>]</w:t>
+        <w:t>[10]</w:t>
       </w:r>
       <w:r>
         <w:rPr>
@@ -15821,25 +15485,7 @@
           <w:sz w:val="28"/>
           <w:szCs w:val="28"/>
         </w:rPr>
-        <w:t>[</w:t>
-      </w:r>
-      <w:r>
-        <w:rPr>
-          <w:rFonts w:ascii="Times New Roman" w:eastAsiaTheme="minorEastAsia" w:hAnsi="Times New Roman" w:cs="Times New Roman"/>
-          <w:iCs/>
-          <w:sz w:val="28"/>
-          <w:szCs w:val="28"/>
-        </w:rPr>
-        <w:t>5</w:t>
-      </w:r>
-      <w:r>
-        <w:rPr>
-          <w:rFonts w:ascii="Times New Roman" w:eastAsiaTheme="minorEastAsia" w:hAnsi="Times New Roman" w:cs="Times New Roman"/>
-          <w:iCs/>
-          <w:sz w:val="28"/>
-          <w:szCs w:val="28"/>
-        </w:rPr>
-        <w:t>]</w:t>
+        <w:t>[10]</w:t>
       </w:r>
       <w:r>
         <w:rPr>
@@ -15895,23 +15541,7 @@
           <w:sz w:val="28"/>
           <w:szCs w:val="28"/>
         </w:rPr>
-        <w:t>[</w:t>
-      </w:r>
-      <w:r>
-        <w:rPr>
-          <w:rFonts w:ascii="Times New Roman" w:eastAsiaTheme="minorEastAsia" w:hAnsi="Times New Roman" w:cs="Times New Roman"/>
-          <w:sz w:val="28"/>
-          <w:szCs w:val="28"/>
-        </w:rPr>
-        <w:t>5</w:t>
-      </w:r>
-      <w:r>
-        <w:rPr>
-          <w:rFonts w:ascii="Times New Roman" w:eastAsiaTheme="minorEastAsia" w:hAnsi="Times New Roman" w:cs="Times New Roman"/>
-          <w:sz w:val="28"/>
-          <w:szCs w:val="28"/>
-        </w:rPr>
-        <w:t>]</w:t>
+        <w:t>[10]</w:t>
       </w:r>
       <w:r>
         <w:rPr>
@@ -15987,7 +15617,15 @@
           <w:sz w:val="28"/>
           <w:szCs w:val="28"/>
         </w:rPr>
-        <w:t xml:space="preserve"> [9]</w:t>
+        <w:t xml:space="preserve"> </w:t>
+      </w:r>
+      <w:r>
+        <w:rPr>
+          <w:rFonts w:ascii="Times New Roman" w:hAnsi="Times New Roman" w:cs="Times New Roman"/>
+          <w:sz w:val="28"/>
+          <w:szCs w:val="28"/>
+        </w:rPr>
+        <w:t>[14]</w:t>
       </w:r>
       <w:r>
         <w:rPr>
@@ -16248,7 +15886,15 @@
           <w:sz w:val="28"/>
           <w:szCs w:val="28"/>
         </w:rPr>
-        <w:t xml:space="preserve">[9] </w:t>
+        <w:t>[14]</w:t>
+      </w:r>
+      <w:r>
+        <w:rPr>
+          <w:rFonts w:ascii="Times New Roman" w:hAnsi="Times New Roman" w:cs="Times New Roman"/>
+          <w:sz w:val="28"/>
+          <w:szCs w:val="28"/>
+        </w:rPr>
+        <w:t xml:space="preserve"> </w:t>
       </w:r>
     </w:p>
     <w:p>
@@ -16451,7 +16097,15 @@
           <w:sz w:val="28"/>
           <w:szCs w:val="28"/>
         </w:rPr>
-        <w:t>[10].</w:t>
+        <w:t>[15]</w:t>
+      </w:r>
+      <w:r>
+        <w:rPr>
+          <w:rFonts w:ascii="Times New Roman" w:hAnsi="Times New Roman" w:cs="Times New Roman"/>
+          <w:sz w:val="28"/>
+          <w:szCs w:val="28"/>
+        </w:rPr>
+        <w:t>.</w:t>
       </w:r>
       <w:r>
         <w:rPr>
@@ -17673,7 +17327,15 @@
           <w:sz w:val="28"/>
           <w:szCs w:val="28"/>
         </w:rPr>
-        <w:t>[10].</w:t>
+        <w:t>[15]</w:t>
+      </w:r>
+      <w:r>
+        <w:rPr>
+          <w:rFonts w:ascii="Times New Roman" w:hAnsi="Times New Roman" w:cs="Times New Roman"/>
+          <w:sz w:val="28"/>
+          <w:szCs w:val="28"/>
+        </w:rPr>
+        <w:t>.</w:t>
       </w:r>
     </w:p>
     <w:p>
@@ -18218,7 +17880,7 @@
           <w:sz w:val="28"/>
           <w:szCs w:val="28"/>
         </w:rPr>
-        <w:t>[9]</w:t>
+        <w:t>[14]</w:t>
       </w:r>
       <w:r>
         <w:rPr>
@@ -18246,25 +17908,16 @@
           <w:szCs w:val="28"/>
           <w:lang w:val="en-US"/>
         </w:rPr>
-        <w:t>[</w:t>
-      </w:r>
-      <w:r>
-        <w:rPr>
-          <w:rFonts w:ascii="Times New Roman" w:hAnsi="Times New Roman" w:cs="Times New Roman"/>
-          <w:sz w:val="28"/>
-          <w:szCs w:val="28"/>
-          <w:lang w:val="en-US"/>
-        </w:rPr>
-        <w:t>1</w:t>
-      </w:r>
-      <w:r>
-        <w:rPr>
-          <w:rFonts w:ascii="Times New Roman" w:hAnsi="Times New Roman" w:cs="Times New Roman"/>
-          <w:sz w:val="28"/>
-          <w:szCs w:val="28"/>
-          <w:lang w:val="en-US"/>
-        </w:rPr>
-        <w:t xml:space="preserve">] </w:t>
+        <w:t>[6]</w:t>
+      </w:r>
+      <w:r>
+        <w:rPr>
+          <w:rFonts w:ascii="Times New Roman" w:hAnsi="Times New Roman" w:cs="Times New Roman"/>
+          <w:sz w:val="28"/>
+          <w:szCs w:val="28"/>
+          <w:lang w:val="en-US"/>
+        </w:rPr>
+        <w:t xml:space="preserve"> </w:t>
       </w:r>
       <w:r>
         <w:rPr>
@@ -18394,25 +18047,16 @@
           <w:szCs w:val="28"/>
           <w:lang w:val="en-US"/>
         </w:rPr>
-        <w:t>[</w:t>
-      </w:r>
-      <w:r>
-        <w:rPr>
-          <w:rFonts w:ascii="Times New Roman" w:hAnsi="Times New Roman" w:cs="Times New Roman"/>
-          <w:sz w:val="28"/>
-          <w:szCs w:val="28"/>
-          <w:lang w:val="en-US"/>
-        </w:rPr>
-        <w:t>2</w:t>
-      </w:r>
-      <w:r>
-        <w:rPr>
-          <w:rFonts w:ascii="Times New Roman" w:hAnsi="Times New Roman" w:cs="Times New Roman"/>
-          <w:sz w:val="28"/>
-          <w:szCs w:val="28"/>
-          <w:lang w:val="en-US"/>
-        </w:rPr>
-        <w:t xml:space="preserve">] </w:t>
+        <w:t>[7]</w:t>
+      </w:r>
+      <w:r>
+        <w:rPr>
+          <w:rFonts w:ascii="Times New Roman" w:hAnsi="Times New Roman" w:cs="Times New Roman"/>
+          <w:sz w:val="28"/>
+          <w:szCs w:val="28"/>
+          <w:lang w:val="en-US"/>
+        </w:rPr>
+        <w:t xml:space="preserve"> </w:t>
       </w:r>
       <w:r>
         <w:rPr>
@@ -18705,25 +18349,16 @@
           <w:szCs w:val="28"/>
           <w:lang w:val="en-US"/>
         </w:rPr>
-        <w:t>[</w:t>
-      </w:r>
-      <w:r>
-        <w:rPr>
-          <w:rFonts w:ascii="Times New Roman" w:hAnsi="Times New Roman" w:cs="Times New Roman"/>
-          <w:sz w:val="28"/>
-          <w:szCs w:val="28"/>
-          <w:lang w:val="en-US"/>
-        </w:rPr>
-        <w:t>3</w:t>
-      </w:r>
-      <w:r>
-        <w:rPr>
-          <w:rFonts w:ascii="Times New Roman" w:hAnsi="Times New Roman" w:cs="Times New Roman"/>
-          <w:sz w:val="28"/>
-          <w:szCs w:val="28"/>
-          <w:lang w:val="en-US"/>
-        </w:rPr>
-        <w:t xml:space="preserve">] </w:t>
+        <w:t>[8]</w:t>
+      </w:r>
+      <w:r>
+        <w:rPr>
+          <w:rFonts w:ascii="Times New Roman" w:hAnsi="Times New Roman" w:cs="Times New Roman"/>
+          <w:sz w:val="28"/>
+          <w:szCs w:val="28"/>
+          <w:lang w:val="en-US"/>
+        </w:rPr>
+        <w:t xml:space="preserve"> </w:t>
       </w:r>
       <w:r>
         <w:rPr>
@@ -18793,25 +18428,16 @@
           <w:szCs w:val="28"/>
           <w:lang w:val="en-US"/>
         </w:rPr>
-        <w:t>[</w:t>
-      </w:r>
-      <w:r>
-        <w:rPr>
-          <w:rFonts w:ascii="Times New Roman" w:hAnsi="Times New Roman" w:cs="Times New Roman"/>
-          <w:sz w:val="28"/>
-          <w:szCs w:val="28"/>
-          <w:lang w:val="en-US"/>
-        </w:rPr>
-        <w:t>4</w:t>
-      </w:r>
-      <w:r>
-        <w:rPr>
-          <w:rFonts w:ascii="Times New Roman" w:hAnsi="Times New Roman" w:cs="Times New Roman"/>
-          <w:sz w:val="28"/>
-          <w:szCs w:val="28"/>
-          <w:lang w:val="en-US"/>
-        </w:rPr>
-        <w:t xml:space="preserve">] </w:t>
+        <w:t>[9]</w:t>
+      </w:r>
+      <w:r>
+        <w:rPr>
+          <w:rFonts w:ascii="Times New Roman" w:hAnsi="Times New Roman" w:cs="Times New Roman"/>
+          <w:sz w:val="28"/>
+          <w:szCs w:val="28"/>
+          <w:lang w:val="en-US"/>
+        </w:rPr>
+        <w:t xml:space="preserve"> </w:t>
       </w:r>
       <w:r>
         <w:rPr>
@@ -18881,25 +18507,16 @@
           <w:szCs w:val="28"/>
           <w:lang w:val="en-US"/>
         </w:rPr>
-        <w:t>[</w:t>
-      </w:r>
-      <w:r>
-        <w:rPr>
-          <w:rFonts w:ascii="Times New Roman" w:hAnsi="Times New Roman" w:cs="Times New Roman"/>
-          <w:sz w:val="28"/>
-          <w:szCs w:val="28"/>
-          <w:lang w:val="en-US"/>
-        </w:rPr>
-        <w:t>5</w:t>
-      </w:r>
-      <w:r>
-        <w:rPr>
-          <w:rFonts w:ascii="Times New Roman" w:hAnsi="Times New Roman" w:cs="Times New Roman"/>
-          <w:sz w:val="28"/>
-          <w:szCs w:val="28"/>
-          <w:lang w:val="en-US"/>
-        </w:rPr>
-        <w:t xml:space="preserve">] </w:t>
+        <w:t>[10]</w:t>
+      </w:r>
+      <w:r>
+        <w:rPr>
+          <w:rFonts w:ascii="Times New Roman" w:hAnsi="Times New Roman" w:cs="Times New Roman"/>
+          <w:sz w:val="28"/>
+          <w:szCs w:val="28"/>
+          <w:lang w:val="en-US"/>
+        </w:rPr>
+        <w:t xml:space="preserve"> </w:t>
       </w:r>
       <w:r>
         <w:rPr>
@@ -18968,25 +18585,16 @@
           <w:szCs w:val="28"/>
           <w:lang w:val="en-US"/>
         </w:rPr>
-        <w:t>[</w:t>
-      </w:r>
-      <w:r>
-        <w:rPr>
-          <w:rFonts w:ascii="Times New Roman" w:hAnsi="Times New Roman" w:cs="Times New Roman"/>
-          <w:sz w:val="28"/>
-          <w:szCs w:val="28"/>
-          <w:lang w:val="en-US"/>
-        </w:rPr>
-        <w:t>6</w:t>
-      </w:r>
-      <w:r>
-        <w:rPr>
-          <w:rFonts w:ascii="Times New Roman" w:hAnsi="Times New Roman" w:cs="Times New Roman"/>
-          <w:sz w:val="28"/>
-          <w:szCs w:val="28"/>
-          <w:lang w:val="en-US"/>
-        </w:rPr>
-        <w:t xml:space="preserve">] </w:t>
+        <w:t>[11]</w:t>
+      </w:r>
+      <w:r>
+        <w:rPr>
+          <w:rFonts w:ascii="Times New Roman" w:hAnsi="Times New Roman" w:cs="Times New Roman"/>
+          <w:sz w:val="28"/>
+          <w:szCs w:val="28"/>
+          <w:lang w:val="en-US"/>
+        </w:rPr>
+        <w:t xml:space="preserve"> </w:t>
       </w:r>
       <w:proofErr w:type="spellStart"/>
       <w:r>
@@ -19026,25 +18634,16 @@
           <w:szCs w:val="28"/>
           <w:lang w:val="en-US"/>
         </w:rPr>
-        <w:t>[</w:t>
-      </w:r>
-      <w:r>
-        <w:rPr>
-          <w:rFonts w:ascii="Times New Roman" w:hAnsi="Times New Roman" w:cs="Times New Roman"/>
-          <w:sz w:val="28"/>
-          <w:szCs w:val="28"/>
-          <w:lang w:val="en-US"/>
-        </w:rPr>
-        <w:t>7</w:t>
-      </w:r>
-      <w:r>
-        <w:rPr>
-          <w:rFonts w:ascii="Times New Roman" w:hAnsi="Times New Roman" w:cs="Times New Roman"/>
-          <w:sz w:val="28"/>
-          <w:szCs w:val="28"/>
-          <w:lang w:val="en-US"/>
-        </w:rPr>
-        <w:t xml:space="preserve">] </w:t>
+        <w:t>[12]</w:t>
+      </w:r>
+      <w:r>
+        <w:rPr>
+          <w:rFonts w:ascii="Times New Roman" w:hAnsi="Times New Roman" w:cs="Times New Roman"/>
+          <w:sz w:val="28"/>
+          <w:szCs w:val="28"/>
+          <w:lang w:val="en-US"/>
+        </w:rPr>
+        <w:t xml:space="preserve"> </w:t>
       </w:r>
       <w:r>
         <w:rPr>
@@ -19113,25 +18712,16 @@
           <w:szCs w:val="28"/>
           <w:lang w:val="en-US"/>
         </w:rPr>
-        <w:t>[</w:t>
-      </w:r>
-      <w:r>
-        <w:rPr>
-          <w:rFonts w:ascii="Times New Roman" w:hAnsi="Times New Roman" w:cs="Times New Roman"/>
-          <w:sz w:val="28"/>
-          <w:szCs w:val="28"/>
-          <w:lang w:val="en-US"/>
-        </w:rPr>
-        <w:t>8</w:t>
-      </w:r>
-      <w:r>
-        <w:rPr>
-          <w:rFonts w:ascii="Times New Roman" w:hAnsi="Times New Roman" w:cs="Times New Roman"/>
-          <w:sz w:val="28"/>
-          <w:szCs w:val="28"/>
-          <w:lang w:val="en-US"/>
-        </w:rPr>
-        <w:t xml:space="preserve">] </w:t>
+        <w:t>[13]</w:t>
+      </w:r>
+      <w:r>
+        <w:rPr>
+          <w:rFonts w:ascii="Times New Roman" w:hAnsi="Times New Roman" w:cs="Times New Roman"/>
+          <w:sz w:val="28"/>
+          <w:szCs w:val="28"/>
+          <w:lang w:val="en-US"/>
+        </w:rPr>
+        <w:t xml:space="preserve"> </w:t>
       </w:r>
       <w:r>
         <w:rPr>
@@ -19449,25 +19039,16 @@
           <w:szCs w:val="28"/>
           <w:lang w:val="en-US"/>
         </w:rPr>
-        <w:t>[</w:t>
-      </w:r>
-      <w:r>
-        <w:rPr>
-          <w:rFonts w:ascii="Times New Roman" w:hAnsi="Times New Roman" w:cs="Times New Roman"/>
-          <w:sz w:val="28"/>
-          <w:szCs w:val="28"/>
-          <w:lang w:val="en-US"/>
-        </w:rPr>
-        <w:t>9</w:t>
-      </w:r>
-      <w:r>
-        <w:rPr>
-          <w:rFonts w:ascii="Times New Roman" w:hAnsi="Times New Roman" w:cs="Times New Roman"/>
-          <w:sz w:val="28"/>
-          <w:szCs w:val="28"/>
-          <w:lang w:val="en-US"/>
-        </w:rPr>
-        <w:t xml:space="preserve">] </w:t>
+        <w:t>[14]</w:t>
+      </w:r>
+      <w:r>
+        <w:rPr>
+          <w:rFonts w:ascii="Times New Roman" w:hAnsi="Times New Roman" w:cs="Times New Roman"/>
+          <w:sz w:val="28"/>
+          <w:szCs w:val="28"/>
+          <w:lang w:val="en-US"/>
+        </w:rPr>
+        <w:t xml:space="preserve"> </w:t>
       </w:r>
       <w:r>
         <w:rPr>
@@ -19617,25 +19198,16 @@
           <w:szCs w:val="28"/>
           <w:lang w:val="en-US"/>
         </w:rPr>
-        <w:t>[</w:t>
-      </w:r>
-      <w:r>
-        <w:rPr>
-          <w:rFonts w:ascii="Times New Roman" w:hAnsi="Times New Roman" w:cs="Times New Roman"/>
-          <w:sz w:val="28"/>
-          <w:szCs w:val="28"/>
-          <w:lang w:val="en-US"/>
-        </w:rPr>
-        <w:t>10</w:t>
-      </w:r>
-      <w:r>
-        <w:rPr>
-          <w:rFonts w:ascii="Times New Roman" w:hAnsi="Times New Roman" w:cs="Times New Roman"/>
-          <w:sz w:val="28"/>
-          <w:szCs w:val="28"/>
-          <w:lang w:val="en-US"/>
-        </w:rPr>
-        <w:t xml:space="preserve">] Selvaraju RR, Cogswell M, Das A, </w:t>
+        <w:t>[15]</w:t>
+      </w:r>
+      <w:r>
+        <w:rPr>
+          <w:rFonts w:ascii="Times New Roman" w:hAnsi="Times New Roman" w:cs="Times New Roman"/>
+          <w:sz w:val="28"/>
+          <w:szCs w:val="28"/>
+          <w:lang w:val="en-US"/>
+        </w:rPr>
+        <w:t xml:space="preserve"> Selvaraju RR, Cogswell M, Das A, </w:t>
       </w:r>
       <w:proofErr w:type="spellStart"/>
       <w:r>
@@ -19726,6 +19298,7 @@
           <w:rFonts w:ascii="Times New Roman" w:hAnsi="Times New Roman" w:cs="Times New Roman"/>
           <w:sz w:val="28"/>
           <w:szCs w:val="28"/>
+          <w:lang w:val="en-US"/>
         </w:rPr>
       </w:pPr>
     </w:p>
@@ -21881,7 +21454,6 @@
   <w:style w:type="character" w:default="1" w:styleId="a0">
     <w:name w:val="Default Paragraph Font"/>
     <w:uiPriority w:val="1"/>
-    <w:semiHidden/>
     <w:unhideWhenUsed/>
   </w:style>
   <w:style w:type="table" w:default="1" w:styleId="a1">
